--- a/AngularTests/documentation.docx
+++ b/AngularTests/documentation.docx
@@ -37,23 +37,13 @@
         </w:rPr>
         <w:t xml:space="preserve">How do you know to which Properties or Events of HTML Elements you may bind? You can basically bind to all Properties and Events - a good idea is to </w:t>
       </w:r>
-      <w:proofErr w:type="gramStart"/>
       <w:r>
         <w:rPr>
           <w:rFonts w:ascii="Courier New" w:eastAsia="Times New Roman" w:hAnsi="Courier New" w:cs="Courier New"/>
           <w:sz w:val="20"/>
           <w:szCs w:val="20"/>
         </w:rPr>
-        <w:t>console.log(</w:t>
-      </w:r>
-      <w:proofErr w:type="gramEnd"/>
-      <w:r>
-        <w:rPr>
-          <w:rFonts w:ascii="Courier New" w:eastAsia="Times New Roman" w:hAnsi="Courier New" w:cs="Courier New"/>
-          <w:sz w:val="20"/>
-          <w:szCs w:val="20"/>
-        </w:rPr>
-        <w:t>)</w:t>
+        <w:t>console.log()</w:t>
       </w:r>
       <w:r>
         <w:rPr>
@@ -115,33 +105,15 @@
           <w:sz w:val="20"/>
           <w:szCs w:val="20"/>
         </w:rPr>
-        <w:t xml:space="preserve">YOUR_ELEMENT </w:t>
-      </w:r>
-      <w:proofErr w:type="gramStart"/>
-      <w:r>
-        <w:rPr>
-          <w:rFonts w:ascii="Courier New" w:eastAsia="Times New Roman" w:hAnsi="Courier New" w:cs="Courier New"/>
-          <w:sz w:val="20"/>
-          <w:szCs w:val="20"/>
-        </w:rPr>
-        <w:t>properties</w:t>
-      </w:r>
-      <w:r>
-        <w:rPr>
-          <w:rFonts w:ascii="Times New Roman" w:eastAsia="Times New Roman" w:hAnsi="Times New Roman" w:cs="Times New Roman"/>
-          <w:sz w:val="24"/>
-          <w:szCs w:val="24"/>
-        </w:rPr>
-        <w:t>  or</w:t>
-      </w:r>
-      <w:proofErr w:type="gramEnd"/>
-      <w:r>
-        <w:rPr>
-          <w:rFonts w:ascii="Times New Roman" w:eastAsia="Times New Roman" w:hAnsi="Times New Roman" w:cs="Times New Roman"/>
-          <w:sz w:val="24"/>
-          <w:szCs w:val="24"/>
-        </w:rPr>
-        <w:t xml:space="preserve"> </w:t>
+        <w:t>YOUR_ELEMENT properties</w:t>
+      </w:r>
+      <w:r>
+        <w:rPr>
+          <w:rFonts w:ascii="Times New Roman" w:eastAsia="Times New Roman" w:hAnsi="Times New Roman" w:cs="Times New Roman"/>
+          <w:sz w:val="24"/>
+          <w:szCs w:val="24"/>
+        </w:rPr>
+        <w:t xml:space="preserve">  or </w:t>
       </w:r>
       <w:r>
         <w:rPr>
@@ -185,25 +157,7 @@
           <w:sz w:val="24"/>
           <w:szCs w:val="24"/>
         </w:rPr>
-        <w:t xml:space="preserve"> </w:t>
-      </w:r>
-      <w:proofErr w:type="spellStart"/>
-      <w:r>
-        <w:rPr>
-          <w:rFonts w:ascii="Times New Roman" w:eastAsia="Times New Roman" w:hAnsi="Times New Roman" w:cs="Times New Roman"/>
-          <w:sz w:val="24"/>
-          <w:szCs w:val="24"/>
-        </w:rPr>
-        <w:t>FormsModule</w:t>
-      </w:r>
-      <w:proofErr w:type="spellEnd"/>
-      <w:r>
-        <w:rPr>
-          <w:rFonts w:ascii="Times New Roman" w:eastAsia="Times New Roman" w:hAnsi="Times New Roman" w:cs="Times New Roman"/>
-          <w:sz w:val="24"/>
-          <w:szCs w:val="24"/>
-        </w:rPr>
-        <w:t xml:space="preserve"> is Required for Two-Way-Binding!</w:t>
+        <w:t xml:space="preserve"> FormsModule is Required for Two-Way-Binding!</w:t>
       </w:r>
     </w:p>
     <w:p>
@@ -223,8 +177,6 @@
         </w:rPr>
         <w:t xml:space="preserve">Important: For Two-Way-Binding (covered in the next lecture) to work, you need to enable the </w:t>
       </w:r>
-      <w:proofErr w:type="spellStart"/>
-      <w:proofErr w:type="gramStart"/>
       <w:r>
         <w:rPr>
           <w:rFonts w:ascii="Courier New" w:eastAsia="Times New Roman" w:hAnsi="Courier New" w:cs="Courier New"/>
@@ -233,26 +185,14 @@
         </w:rPr>
         <w:t>ngModel</w:t>
       </w:r>
-      <w:proofErr w:type="spellEnd"/>
-      <w:r>
-        <w:rPr>
-          <w:rFonts w:ascii="Times New Roman" w:eastAsia="Times New Roman" w:hAnsi="Times New Roman" w:cs="Times New Roman"/>
-          <w:sz w:val="24"/>
-          <w:szCs w:val="24"/>
-        </w:rPr>
-        <w:t>  directive</w:t>
-      </w:r>
-      <w:proofErr w:type="gramEnd"/>
-      <w:r>
-        <w:rPr>
-          <w:rFonts w:ascii="Times New Roman" w:eastAsia="Times New Roman" w:hAnsi="Times New Roman" w:cs="Times New Roman"/>
-          <w:sz w:val="24"/>
-          <w:szCs w:val="24"/>
-        </w:rPr>
-        <w:t xml:space="preserve">. This is done by adding the </w:t>
-      </w:r>
-      <w:proofErr w:type="spellStart"/>
-      <w:proofErr w:type="gramStart"/>
+      <w:r>
+        <w:rPr>
+          <w:rFonts w:ascii="Times New Roman" w:eastAsia="Times New Roman" w:hAnsi="Times New Roman" w:cs="Times New Roman"/>
+          <w:sz w:val="24"/>
+          <w:szCs w:val="24"/>
+        </w:rPr>
+        <w:t xml:space="preserve">  directive. This is done by adding the </w:t>
+      </w:r>
       <w:r>
         <w:rPr>
           <w:rFonts w:ascii="Courier New" w:eastAsia="Times New Roman" w:hAnsi="Courier New" w:cs="Courier New"/>
@@ -261,23 +201,13 @@
         </w:rPr>
         <w:t>FormsModule</w:t>
       </w:r>
-      <w:proofErr w:type="spellEnd"/>
-      <w:r>
-        <w:rPr>
-          <w:rFonts w:ascii="Times New Roman" w:eastAsia="Times New Roman" w:hAnsi="Times New Roman" w:cs="Times New Roman"/>
-          <w:sz w:val="24"/>
-          <w:szCs w:val="24"/>
-        </w:rPr>
-        <w:t>  to</w:t>
-      </w:r>
-      <w:proofErr w:type="gramEnd"/>
-      <w:r>
-        <w:rPr>
-          <w:rFonts w:ascii="Times New Roman" w:eastAsia="Times New Roman" w:hAnsi="Times New Roman" w:cs="Times New Roman"/>
-          <w:sz w:val="24"/>
-          <w:szCs w:val="24"/>
-        </w:rPr>
-        <w:t xml:space="preserve"> the </w:t>
+      <w:r>
+        <w:rPr>
+          <w:rFonts w:ascii="Times New Roman" w:eastAsia="Times New Roman" w:hAnsi="Times New Roman" w:cs="Times New Roman"/>
+          <w:sz w:val="24"/>
+          <w:szCs w:val="24"/>
+        </w:rPr>
+        <w:t xml:space="preserve">  to the </w:t>
       </w:r>
       <w:r>
         <w:rPr>
@@ -293,25 +223,7 @@
           <w:sz w:val="24"/>
           <w:szCs w:val="24"/>
         </w:rPr>
-        <w:t xml:space="preserve">  array in the </w:t>
-      </w:r>
-      <w:proofErr w:type="spellStart"/>
-      <w:r>
-        <w:rPr>
-          <w:rFonts w:ascii="Times New Roman" w:eastAsia="Times New Roman" w:hAnsi="Times New Roman" w:cs="Times New Roman"/>
-          <w:sz w:val="24"/>
-          <w:szCs w:val="24"/>
-        </w:rPr>
-        <w:t>AppModule</w:t>
-      </w:r>
-      <w:proofErr w:type="spellEnd"/>
-      <w:r>
-        <w:rPr>
-          <w:rFonts w:ascii="Times New Roman" w:eastAsia="Times New Roman" w:hAnsi="Times New Roman" w:cs="Times New Roman"/>
-          <w:sz w:val="24"/>
-          <w:szCs w:val="24"/>
-        </w:rPr>
-        <w:t>.</w:t>
+        <w:t>  array in the AppModule.</w:t>
       </w:r>
     </w:p>
     <w:p>
@@ -337,51 +249,15 @@
           <w:sz w:val="20"/>
           <w:szCs w:val="20"/>
         </w:rPr>
-        <w:t>@angular/</w:t>
-      </w:r>
-      <w:proofErr w:type="gramStart"/>
-      <w:r>
-        <w:rPr>
-          <w:rFonts w:ascii="Courier New" w:eastAsia="Times New Roman" w:hAnsi="Courier New" w:cs="Courier New"/>
-          <w:sz w:val="20"/>
-          <w:szCs w:val="20"/>
-        </w:rPr>
-        <w:t>forms</w:t>
-      </w:r>
-      <w:r>
-        <w:rPr>
-          <w:rFonts w:ascii="Times New Roman" w:eastAsia="Times New Roman" w:hAnsi="Times New Roman" w:cs="Times New Roman"/>
-          <w:sz w:val="24"/>
-          <w:szCs w:val="24"/>
-        </w:rPr>
-        <w:t>  in</w:t>
-      </w:r>
-      <w:proofErr w:type="gramEnd"/>
-      <w:r>
-        <w:rPr>
-          <w:rFonts w:ascii="Times New Roman" w:eastAsia="Times New Roman" w:hAnsi="Times New Roman" w:cs="Times New Roman"/>
-          <w:sz w:val="24"/>
-          <w:szCs w:val="24"/>
-        </w:rPr>
-        <w:t xml:space="preserve"> the </w:t>
-      </w:r>
-      <w:proofErr w:type="spellStart"/>
-      <w:r>
-        <w:rPr>
-          <w:rFonts w:ascii="Times New Roman" w:eastAsia="Times New Roman" w:hAnsi="Times New Roman" w:cs="Times New Roman"/>
-          <w:sz w:val="24"/>
-          <w:szCs w:val="24"/>
-        </w:rPr>
-        <w:t>app.module.ts</w:t>
-      </w:r>
-      <w:proofErr w:type="spellEnd"/>
-      <w:r>
-        <w:rPr>
-          <w:rFonts w:ascii="Times New Roman" w:eastAsia="Times New Roman" w:hAnsi="Times New Roman" w:cs="Times New Roman"/>
-          <w:sz w:val="24"/>
-          <w:szCs w:val="24"/>
-        </w:rPr>
-        <w:t xml:space="preserve"> file:</w:t>
+        <w:t>@angular/forms</w:t>
+      </w:r>
+      <w:r>
+        <w:rPr>
+          <w:rFonts w:ascii="Times New Roman" w:eastAsia="Times New Roman" w:hAnsi="Times New Roman" w:cs="Times New Roman"/>
+          <w:sz w:val="24"/>
+          <w:szCs w:val="24"/>
+        </w:rPr>
+        <w:t>  in the app.module.ts file:</w:t>
       </w:r>
     </w:p>
     <w:p>
@@ -399,35 +275,7 @@
           <w:sz w:val="20"/>
           <w:szCs w:val="20"/>
         </w:rPr>
-        <w:t xml:space="preserve">import </w:t>
-      </w:r>
-      <w:proofErr w:type="gramStart"/>
-      <w:r>
-        <w:rPr>
-          <w:rFonts w:ascii="Courier New" w:eastAsia="Times New Roman" w:hAnsi="Courier New" w:cs="Courier New"/>
-          <w:sz w:val="20"/>
-          <w:szCs w:val="20"/>
-        </w:rPr>
-        <w:t xml:space="preserve">{ </w:t>
-      </w:r>
-      <w:proofErr w:type="spellStart"/>
-      <w:r>
-        <w:rPr>
-          <w:rFonts w:ascii="Courier New" w:eastAsia="Times New Roman" w:hAnsi="Courier New" w:cs="Courier New"/>
-          <w:sz w:val="20"/>
-          <w:szCs w:val="20"/>
-        </w:rPr>
-        <w:t>FormsModule</w:t>
-      </w:r>
-      <w:proofErr w:type="spellEnd"/>
-      <w:proofErr w:type="gramEnd"/>
-      <w:r>
-        <w:rPr>
-          <w:rFonts w:ascii="Courier New" w:eastAsia="Times New Roman" w:hAnsi="Courier New" w:cs="Courier New"/>
-          <w:sz w:val="20"/>
-          <w:szCs w:val="20"/>
-        </w:rPr>
-        <w:t xml:space="preserve"> } from '@angular/forms';</w:t>
+        <w:t>import { FormsModule } from '@angular/forms';</w:t>
       </w:r>
       <w:r>
         <w:rPr>
@@ -438,7 +286,19 @@
         <w:t> </w:t>
       </w:r>
     </w:p>
-    <w:p/>
+    <w:p>
+      <w:r>
+        <w:t>What are directives?</w:t>
+      </w:r>
+    </w:p>
+    <w:p>
+      <w:r>
+        <w:t>Directives are instructions in the DOM</w:t>
+      </w:r>
+      <w:r>
+        <w:t>.</w:t>
+      </w:r>
+    </w:p>
     <w:sectPr>
       <w:pgSz w:w="12240" w:h="15840"/>
       <w:pgMar w:top="1440" w:right="1440" w:bottom="1440" w:left="1440" w:header="720" w:footer="720" w:gutter="0"/>
@@ -572,6 +432,7 @@
     <w:lsdException w:name="HTML Sample" w:semiHidden="1" w:unhideWhenUsed="1"/>
     <w:lsdException w:name="HTML Typewriter" w:semiHidden="1" w:unhideWhenUsed="1"/>
     <w:lsdException w:name="HTML Variable" w:semiHidden="1" w:unhideWhenUsed="1"/>
+    <w:lsdException w:name="Normal Table" w:semiHidden="1" w:unhideWhenUsed="1"/>
     <w:lsdException w:name="annotation subject" w:semiHidden="1" w:unhideWhenUsed="1"/>
     <w:lsdException w:name="No List" w:semiHidden="1" w:unhideWhenUsed="1"/>
     <w:lsdException w:name="Outline List 1" w:semiHidden="1" w:unhideWhenUsed="1"/>
@@ -618,8 +479,10 @@
     <w:lsdException w:name="Table Subtle 2" w:semiHidden="1" w:unhideWhenUsed="1"/>
     <w:lsdException w:name="Table Web 1" w:semiHidden="1" w:unhideWhenUsed="1"/>
     <w:lsdException w:name="Table Web 2" w:semiHidden="1" w:unhideWhenUsed="1"/>
+    <w:lsdException w:name="Table Web 3" w:semiHidden="1" w:unhideWhenUsed="1"/>
     <w:lsdException w:name="Balloon Text" w:semiHidden="1" w:unhideWhenUsed="1"/>
     <w:lsdException w:name="Table Grid" w:uiPriority="39"/>
+    <w:lsdException w:name="Table Theme" w:semiHidden="1" w:unhideWhenUsed="1"/>
     <w:lsdException w:name="Placeholder Text" w:semiHidden="1"/>
     <w:lsdException w:name="No Spacing" w:uiPriority="1" w:qFormat="1"/>
     <w:lsdException w:name="Light Shading" w:uiPriority="60"/>

--- a/AngularTests/documentation.docx
+++ b/AngularTests/documentation.docx
@@ -157,7 +157,25 @@
           <w:sz w:val="24"/>
           <w:szCs w:val="24"/>
         </w:rPr>
-        <w:t xml:space="preserve"> FormsModule is Required for Two-Way-Binding!</w:t>
+        <w:t xml:space="preserve"> </w:t>
+      </w:r>
+      <w:proofErr w:type="spellStart"/>
+      <w:r>
+        <w:rPr>
+          <w:rFonts w:ascii="Times New Roman" w:eastAsia="Times New Roman" w:hAnsi="Times New Roman" w:cs="Times New Roman"/>
+          <w:sz w:val="24"/>
+          <w:szCs w:val="24"/>
+        </w:rPr>
+        <w:t>FormsModule</w:t>
+      </w:r>
+      <w:proofErr w:type="spellEnd"/>
+      <w:r>
+        <w:rPr>
+          <w:rFonts w:ascii="Times New Roman" w:eastAsia="Times New Roman" w:hAnsi="Times New Roman" w:cs="Times New Roman"/>
+          <w:sz w:val="24"/>
+          <w:szCs w:val="24"/>
+        </w:rPr>
+        <w:t xml:space="preserve"> is Required for Two-Way-Binding!</w:t>
       </w:r>
     </w:p>
     <w:p>
@@ -177,6 +195,7 @@
         </w:rPr>
         <w:t xml:space="preserve">Important: For Two-Way-Binding (covered in the next lecture) to work, you need to enable the </w:t>
       </w:r>
+      <w:proofErr w:type="spellStart"/>
       <w:r>
         <w:rPr>
           <w:rFonts w:ascii="Courier New" w:eastAsia="Times New Roman" w:hAnsi="Courier New" w:cs="Courier New"/>
@@ -185,6 +204,7 @@
         </w:rPr>
         <w:t>ngModel</w:t>
       </w:r>
+      <w:proofErr w:type="spellEnd"/>
       <w:r>
         <w:rPr>
           <w:rFonts w:ascii="Times New Roman" w:eastAsia="Times New Roman" w:hAnsi="Times New Roman" w:cs="Times New Roman"/>
@@ -193,6 +213,7 @@
         </w:rPr>
         <w:t xml:space="preserve">  directive. This is done by adding the </w:t>
       </w:r>
+      <w:proofErr w:type="spellStart"/>
       <w:r>
         <w:rPr>
           <w:rFonts w:ascii="Courier New" w:eastAsia="Times New Roman" w:hAnsi="Courier New" w:cs="Courier New"/>
@@ -201,6 +222,7 @@
         </w:rPr>
         <w:t>FormsModule</w:t>
       </w:r>
+      <w:proofErr w:type="spellEnd"/>
       <w:r>
         <w:rPr>
           <w:rFonts w:ascii="Times New Roman" w:eastAsia="Times New Roman" w:hAnsi="Times New Roman" w:cs="Times New Roman"/>
@@ -223,7 +245,25 @@
           <w:sz w:val="24"/>
           <w:szCs w:val="24"/>
         </w:rPr>
-        <w:t>  array in the AppModule.</w:t>
+        <w:t xml:space="preserve">  array in the </w:t>
+      </w:r>
+      <w:proofErr w:type="spellStart"/>
+      <w:r>
+        <w:rPr>
+          <w:rFonts w:ascii="Times New Roman" w:eastAsia="Times New Roman" w:hAnsi="Times New Roman" w:cs="Times New Roman"/>
+          <w:sz w:val="24"/>
+          <w:szCs w:val="24"/>
+        </w:rPr>
+        <w:t>AppModule</w:t>
+      </w:r>
+      <w:proofErr w:type="spellEnd"/>
+      <w:r>
+        <w:rPr>
+          <w:rFonts w:ascii="Times New Roman" w:eastAsia="Times New Roman" w:hAnsi="Times New Roman" w:cs="Times New Roman"/>
+          <w:sz w:val="24"/>
+          <w:szCs w:val="24"/>
+        </w:rPr>
+        <w:t>.</w:t>
       </w:r>
     </w:p>
     <w:p>
@@ -257,7 +297,25 @@
           <w:sz w:val="24"/>
           <w:szCs w:val="24"/>
         </w:rPr>
-        <w:t>  in the app.module.ts file:</w:t>
+        <w:t xml:space="preserve">  in the </w:t>
+      </w:r>
+      <w:proofErr w:type="spellStart"/>
+      <w:r>
+        <w:rPr>
+          <w:rFonts w:ascii="Times New Roman" w:eastAsia="Times New Roman" w:hAnsi="Times New Roman" w:cs="Times New Roman"/>
+          <w:sz w:val="24"/>
+          <w:szCs w:val="24"/>
+        </w:rPr>
+        <w:t>app.module.ts</w:t>
+      </w:r>
+      <w:proofErr w:type="spellEnd"/>
+      <w:r>
+        <w:rPr>
+          <w:rFonts w:ascii="Times New Roman" w:eastAsia="Times New Roman" w:hAnsi="Times New Roman" w:cs="Times New Roman"/>
+          <w:sz w:val="24"/>
+          <w:szCs w:val="24"/>
+        </w:rPr>
+        <w:t xml:space="preserve"> file:</w:t>
       </w:r>
     </w:p>
     <w:p>
@@ -275,7 +333,25 @@
           <w:sz w:val="20"/>
           <w:szCs w:val="20"/>
         </w:rPr>
-        <w:t>import { FormsModule } from '@angular/forms';</w:t>
+        <w:t xml:space="preserve">import { </w:t>
+      </w:r>
+      <w:proofErr w:type="spellStart"/>
+      <w:r>
+        <w:rPr>
+          <w:rFonts w:ascii="Courier New" w:eastAsia="Times New Roman" w:hAnsi="Courier New" w:cs="Courier New"/>
+          <w:sz w:val="20"/>
+          <w:szCs w:val="20"/>
+        </w:rPr>
+        <w:t>FormsModule</w:t>
+      </w:r>
+      <w:proofErr w:type="spellEnd"/>
+      <w:r>
+        <w:rPr>
+          <w:rFonts w:ascii="Courier New" w:eastAsia="Times New Roman" w:hAnsi="Courier New" w:cs="Courier New"/>
+          <w:sz w:val="20"/>
+          <w:szCs w:val="20"/>
+        </w:rPr>
+        <w:t xml:space="preserve"> } from '@angular/forms';</w:t>
       </w:r>
       <w:r>
         <w:rPr>
@@ -287,6 +363,669 @@
       </w:r>
     </w:p>
     <w:p>
+      <w:pPr>
+        <w:spacing w:before="100" w:beforeAutospacing="1" w:after="100" w:afterAutospacing="1" w:line="240" w:lineRule="auto"/>
+        <w:rPr>
+          <w:rFonts w:ascii="Arial" w:eastAsia="Times New Roman" w:hAnsi="Arial" w:cs="Arial"/>
+          <w:b/>
+          <w:bCs/>
+          <w:sz w:val="24"/>
+          <w:szCs w:val="24"/>
+        </w:rPr>
+      </w:pPr>
+    </w:p>
+    <w:p>
+      <w:pPr>
+        <w:spacing w:before="100" w:beforeAutospacing="1" w:after="100" w:afterAutospacing="1" w:line="240" w:lineRule="auto"/>
+        <w:rPr>
+          <w:rFonts w:ascii="Arial" w:eastAsia="Times New Roman" w:hAnsi="Arial" w:cs="Arial"/>
+          <w:b/>
+          <w:bCs/>
+          <w:sz w:val="24"/>
+          <w:szCs w:val="24"/>
+        </w:rPr>
+      </w:pPr>
+      <w:r>
+        <w:rPr>
+          <w:rFonts w:ascii="Arial" w:eastAsia="Times New Roman" w:hAnsi="Arial" w:cs="Arial"/>
+          <w:b/>
+          <w:bCs/>
+          <w:sz w:val="24"/>
+          <w:szCs w:val="24"/>
+        </w:rPr>
+        <w:t xml:space="preserve">Setting bootstrap: </w:t>
+      </w:r>
+    </w:p>
+    <w:p>
+      <w:pPr>
+        <w:spacing w:before="100" w:beforeAutospacing="1" w:after="100" w:afterAutospacing="1" w:line="240" w:lineRule="auto"/>
+        <w:rPr>
+          <w:rStyle w:val="Strong"/>
+          <w:b w:val="0"/>
+          <w:bCs w:val="0"/>
+        </w:rPr>
+      </w:pPr>
+      <w:proofErr w:type="spellStart"/>
+      <w:r>
+        <w:rPr>
+          <w:rStyle w:val="Strong"/>
+          <w:b w:val="0"/>
+          <w:bCs w:val="0"/>
+        </w:rPr>
+        <w:t>npm</w:t>
+      </w:r>
+      <w:proofErr w:type="spellEnd"/>
+      <w:r>
+        <w:rPr>
+          <w:rStyle w:val="Strong"/>
+          <w:b w:val="0"/>
+          <w:bCs w:val="0"/>
+        </w:rPr>
+        <w:t xml:space="preserve"> </w:t>
+      </w:r>
+      <w:proofErr w:type="spellStart"/>
+      <w:r>
+        <w:rPr>
+          <w:rStyle w:val="Strong"/>
+          <w:b w:val="0"/>
+          <w:bCs w:val="0"/>
+        </w:rPr>
+        <w:t>i</w:t>
+      </w:r>
+      <w:proofErr w:type="spellEnd"/>
+      <w:r>
+        <w:rPr>
+          <w:rStyle w:val="Strong"/>
+          <w:b w:val="0"/>
+          <w:bCs w:val="0"/>
+        </w:rPr>
+        <w:t xml:space="preserve"> bootstrap@3</w:t>
+      </w:r>
+    </w:p>
+    <w:p>
+      <w:pPr>
+        <w:pStyle w:val="NormalWeb"/>
+      </w:pPr>
+      <w:r>
+        <w:t xml:space="preserve">Add the </w:t>
+      </w:r>
+      <w:r>
+        <w:rPr>
+          <w:rStyle w:val="Strong"/>
+        </w:rPr>
+        <w:t xml:space="preserve">Bootstrap </w:t>
+      </w:r>
+      <w:r>
+        <w:t xml:space="preserve">path to the </w:t>
+      </w:r>
+      <w:r>
+        <w:rPr>
+          <w:rStyle w:val="Strong"/>
+        </w:rPr>
+        <w:t xml:space="preserve">build </w:t>
+      </w:r>
+      <w:r>
+        <w:t xml:space="preserve">section of your </w:t>
+      </w:r>
+      <w:proofErr w:type="spellStart"/>
+      <w:r>
+        <w:rPr>
+          <w:rStyle w:val="Strong"/>
+        </w:rPr>
+        <w:t>angular.json</w:t>
+      </w:r>
+      <w:proofErr w:type="spellEnd"/>
+      <w:r>
+        <w:t>:</w:t>
+      </w:r>
+    </w:p>
+    <w:p>
+      <w:pPr>
+        <w:pStyle w:val="l0"/>
+        <w:numPr>
+          <w:ilvl w:val="0"/>
+          <w:numId w:val="1"/>
+        </w:numPr>
+        <w:tabs>
+          <w:tab w:val="clear" w:pos="720"/>
+          <w:tab w:val="left" w:pos="916"/>
+          <w:tab w:val="left" w:pos="1832"/>
+          <w:tab w:val="left" w:pos="2748"/>
+          <w:tab w:val="left" w:pos="3664"/>
+          <w:tab w:val="left" w:pos="4580"/>
+          <w:tab w:val="left" w:pos="5496"/>
+          <w:tab w:val="left" w:pos="6412"/>
+          <w:tab w:val="left" w:pos="7328"/>
+          <w:tab w:val="left" w:pos="8244"/>
+          <w:tab w:val="left" w:pos="9160"/>
+          <w:tab w:val="left" w:pos="10076"/>
+          <w:tab w:val="left" w:pos="10992"/>
+          <w:tab w:val="left" w:pos="11908"/>
+          <w:tab w:val="left" w:pos="12824"/>
+          <w:tab w:val="left" w:pos="13740"/>
+          <w:tab w:val="left" w:pos="14656"/>
+        </w:tabs>
+        <w:rPr>
+          <w:rFonts w:ascii="Courier New" w:hAnsi="Courier New" w:cs="Courier New"/>
+          <w:sz w:val="20"/>
+          <w:szCs w:val="20"/>
+        </w:rPr>
+      </w:pPr>
+      <w:r>
+        <w:rPr>
+          <w:rStyle w:val="str"/>
+          <w:rFonts w:ascii="Courier New" w:hAnsi="Courier New" w:cs="Courier New"/>
+          <w:sz w:val="20"/>
+          <w:szCs w:val="20"/>
+        </w:rPr>
+        <w:t>"build"</w:t>
+      </w:r>
+      <w:r>
+        <w:rPr>
+          <w:rStyle w:val="pun"/>
+          <w:rFonts w:ascii="Courier New" w:hAnsi="Courier New" w:cs="Courier New"/>
+          <w:sz w:val="20"/>
+          <w:szCs w:val="20"/>
+        </w:rPr>
+        <w:t>:</w:t>
+      </w:r>
+      <w:r>
+        <w:rPr>
+          <w:rStyle w:val="pln"/>
+          <w:rFonts w:ascii="Courier New" w:hAnsi="Courier New" w:cs="Courier New"/>
+          <w:sz w:val="20"/>
+          <w:szCs w:val="20"/>
+        </w:rPr>
+        <w:t xml:space="preserve"> </w:t>
+      </w:r>
+      <w:r>
+        <w:rPr>
+          <w:rStyle w:val="pun"/>
+          <w:rFonts w:ascii="Courier New" w:hAnsi="Courier New" w:cs="Courier New"/>
+          <w:sz w:val="20"/>
+          <w:szCs w:val="20"/>
+        </w:rPr>
+        <w:t>{</w:t>
+      </w:r>
+    </w:p>
+    <w:p>
+      <w:pPr>
+        <w:pStyle w:val="l1"/>
+        <w:numPr>
+          <w:ilvl w:val="0"/>
+          <w:numId w:val="1"/>
+        </w:numPr>
+        <w:tabs>
+          <w:tab w:val="clear" w:pos="720"/>
+          <w:tab w:val="left" w:pos="916"/>
+          <w:tab w:val="left" w:pos="1832"/>
+          <w:tab w:val="left" w:pos="2748"/>
+          <w:tab w:val="left" w:pos="3664"/>
+          <w:tab w:val="left" w:pos="4580"/>
+          <w:tab w:val="left" w:pos="5496"/>
+          <w:tab w:val="left" w:pos="6412"/>
+          <w:tab w:val="left" w:pos="7328"/>
+          <w:tab w:val="left" w:pos="8244"/>
+          <w:tab w:val="left" w:pos="9160"/>
+          <w:tab w:val="left" w:pos="10076"/>
+          <w:tab w:val="left" w:pos="10992"/>
+          <w:tab w:val="left" w:pos="11908"/>
+          <w:tab w:val="left" w:pos="12824"/>
+          <w:tab w:val="left" w:pos="13740"/>
+          <w:tab w:val="left" w:pos="14656"/>
+        </w:tabs>
+        <w:rPr>
+          <w:rFonts w:ascii="Courier New" w:hAnsi="Courier New" w:cs="Courier New"/>
+          <w:sz w:val="20"/>
+          <w:szCs w:val="20"/>
+        </w:rPr>
+      </w:pPr>
+      <w:r>
+        <w:rPr>
+          <w:rStyle w:val="pln"/>
+          <w:rFonts w:ascii="Courier New" w:hAnsi="Courier New" w:cs="Courier New"/>
+          <w:sz w:val="20"/>
+          <w:szCs w:val="20"/>
+        </w:rPr>
+        <w:t xml:space="preserve">  </w:t>
+      </w:r>
+      <w:r>
+        <w:rPr>
+          <w:rStyle w:val="pun"/>
+          <w:rFonts w:ascii="Courier New" w:hAnsi="Courier New" w:cs="Courier New"/>
+          <w:sz w:val="20"/>
+          <w:szCs w:val="20"/>
+        </w:rPr>
+        <w:t>...</w:t>
+      </w:r>
+      <w:r>
+        <w:rPr>
+          <w:rStyle w:val="pln"/>
+          <w:rFonts w:ascii="Courier New" w:hAnsi="Courier New" w:cs="Courier New"/>
+          <w:sz w:val="20"/>
+          <w:szCs w:val="20"/>
+        </w:rPr>
+        <w:t xml:space="preserve"> </w:t>
+      </w:r>
+    </w:p>
+    <w:p>
+      <w:pPr>
+        <w:pStyle w:val="l2"/>
+        <w:numPr>
+          <w:ilvl w:val="0"/>
+          <w:numId w:val="1"/>
+        </w:numPr>
+        <w:tabs>
+          <w:tab w:val="clear" w:pos="720"/>
+          <w:tab w:val="left" w:pos="916"/>
+          <w:tab w:val="left" w:pos="1832"/>
+          <w:tab w:val="left" w:pos="2748"/>
+          <w:tab w:val="left" w:pos="3664"/>
+          <w:tab w:val="left" w:pos="4580"/>
+          <w:tab w:val="left" w:pos="5496"/>
+          <w:tab w:val="left" w:pos="6412"/>
+          <w:tab w:val="left" w:pos="7328"/>
+          <w:tab w:val="left" w:pos="8244"/>
+          <w:tab w:val="left" w:pos="9160"/>
+          <w:tab w:val="left" w:pos="10076"/>
+          <w:tab w:val="left" w:pos="10992"/>
+          <w:tab w:val="left" w:pos="11908"/>
+          <w:tab w:val="left" w:pos="12824"/>
+          <w:tab w:val="left" w:pos="13740"/>
+          <w:tab w:val="left" w:pos="14656"/>
+        </w:tabs>
+        <w:rPr>
+          <w:rFonts w:ascii="Courier New" w:hAnsi="Courier New" w:cs="Courier New"/>
+          <w:sz w:val="20"/>
+          <w:szCs w:val="20"/>
+        </w:rPr>
+      </w:pPr>
+      <w:r>
+        <w:rPr>
+          <w:rStyle w:val="pln"/>
+          <w:rFonts w:ascii="Courier New" w:hAnsi="Courier New" w:cs="Courier New"/>
+          <w:sz w:val="20"/>
+          <w:szCs w:val="20"/>
+        </w:rPr>
+        <w:t xml:space="preserve">  </w:t>
+      </w:r>
+      <w:r>
+        <w:rPr>
+          <w:rStyle w:val="str"/>
+          <w:rFonts w:ascii="Courier New" w:hAnsi="Courier New" w:cs="Courier New"/>
+          <w:sz w:val="20"/>
+          <w:szCs w:val="20"/>
+        </w:rPr>
+        <w:t>"styles"</w:t>
+      </w:r>
+      <w:r>
+        <w:rPr>
+          <w:rStyle w:val="pun"/>
+          <w:rFonts w:ascii="Courier New" w:hAnsi="Courier New" w:cs="Courier New"/>
+          <w:sz w:val="20"/>
+          <w:szCs w:val="20"/>
+        </w:rPr>
+        <w:t>:</w:t>
+      </w:r>
+      <w:r>
+        <w:rPr>
+          <w:rStyle w:val="pln"/>
+          <w:rFonts w:ascii="Courier New" w:hAnsi="Courier New" w:cs="Courier New"/>
+          <w:sz w:val="20"/>
+          <w:szCs w:val="20"/>
+        </w:rPr>
+        <w:t xml:space="preserve"> </w:t>
+      </w:r>
+      <w:r>
+        <w:rPr>
+          <w:rStyle w:val="pun"/>
+          <w:rFonts w:ascii="Courier New" w:hAnsi="Courier New" w:cs="Courier New"/>
+          <w:sz w:val="20"/>
+          <w:szCs w:val="20"/>
+        </w:rPr>
+        <w:t>[</w:t>
+      </w:r>
+      <w:r>
+        <w:rPr>
+          <w:rStyle w:val="pln"/>
+          <w:rFonts w:ascii="Courier New" w:hAnsi="Courier New" w:cs="Courier New"/>
+          <w:sz w:val="20"/>
+          <w:szCs w:val="20"/>
+        </w:rPr>
+        <w:t xml:space="preserve">   </w:t>
+      </w:r>
+    </w:p>
+    <w:p>
+      <w:pPr>
+        <w:pStyle w:val="l3"/>
+        <w:numPr>
+          <w:ilvl w:val="0"/>
+          <w:numId w:val="1"/>
+        </w:numPr>
+        <w:tabs>
+          <w:tab w:val="clear" w:pos="720"/>
+          <w:tab w:val="left" w:pos="916"/>
+          <w:tab w:val="left" w:pos="1832"/>
+          <w:tab w:val="left" w:pos="2748"/>
+          <w:tab w:val="left" w:pos="3664"/>
+          <w:tab w:val="left" w:pos="4580"/>
+          <w:tab w:val="left" w:pos="5496"/>
+          <w:tab w:val="left" w:pos="6412"/>
+          <w:tab w:val="left" w:pos="7328"/>
+          <w:tab w:val="left" w:pos="8244"/>
+          <w:tab w:val="left" w:pos="9160"/>
+          <w:tab w:val="left" w:pos="10076"/>
+          <w:tab w:val="left" w:pos="10992"/>
+          <w:tab w:val="left" w:pos="11908"/>
+          <w:tab w:val="left" w:pos="12824"/>
+          <w:tab w:val="left" w:pos="13740"/>
+          <w:tab w:val="left" w:pos="14656"/>
+        </w:tabs>
+        <w:rPr>
+          <w:rFonts w:ascii="Courier New" w:hAnsi="Courier New" w:cs="Courier New"/>
+          <w:sz w:val="20"/>
+          <w:szCs w:val="20"/>
+        </w:rPr>
+      </w:pPr>
+      <w:r>
+        <w:rPr>
+          <w:rStyle w:val="pln"/>
+          <w:rFonts w:ascii="Courier New" w:hAnsi="Courier New" w:cs="Courier New"/>
+          <w:sz w:val="20"/>
+          <w:szCs w:val="20"/>
+        </w:rPr>
+        <w:t xml:space="preserve">    </w:t>
+      </w:r>
+      <w:r>
+        <w:rPr>
+          <w:rStyle w:val="str"/>
+          <w:rFonts w:ascii="Courier New" w:hAnsi="Courier New" w:cs="Courier New"/>
+          <w:sz w:val="20"/>
+          <w:szCs w:val="20"/>
+        </w:rPr>
+        <w:t>"</w:t>
+      </w:r>
+      <w:proofErr w:type="spellStart"/>
+      <w:r>
+        <w:rPr>
+          <w:rStyle w:val="str"/>
+          <w:rFonts w:ascii="Courier New" w:hAnsi="Courier New" w:cs="Courier New"/>
+          <w:sz w:val="20"/>
+          <w:szCs w:val="20"/>
+        </w:rPr>
+        <w:t>node_modules</w:t>
+      </w:r>
+      <w:proofErr w:type="spellEnd"/>
+      <w:r>
+        <w:rPr>
+          <w:rStyle w:val="str"/>
+          <w:rFonts w:ascii="Courier New" w:hAnsi="Courier New" w:cs="Courier New"/>
+          <w:sz w:val="20"/>
+          <w:szCs w:val="20"/>
+        </w:rPr>
+        <w:t>/bootstrap/</w:t>
+      </w:r>
+      <w:proofErr w:type="spellStart"/>
+      <w:r>
+        <w:rPr>
+          <w:rStyle w:val="str"/>
+          <w:rFonts w:ascii="Courier New" w:hAnsi="Courier New" w:cs="Courier New"/>
+          <w:sz w:val="20"/>
+          <w:szCs w:val="20"/>
+        </w:rPr>
+        <w:t>dist</w:t>
+      </w:r>
+      <w:proofErr w:type="spellEnd"/>
+      <w:r>
+        <w:rPr>
+          <w:rStyle w:val="str"/>
+          <w:rFonts w:ascii="Courier New" w:hAnsi="Courier New" w:cs="Courier New"/>
+          <w:sz w:val="20"/>
+          <w:szCs w:val="20"/>
+        </w:rPr>
+        <w:t>/</w:t>
+      </w:r>
+      <w:proofErr w:type="spellStart"/>
+      <w:r>
+        <w:rPr>
+          <w:rStyle w:val="str"/>
+          <w:rFonts w:ascii="Courier New" w:hAnsi="Courier New" w:cs="Courier New"/>
+          <w:sz w:val="20"/>
+          <w:szCs w:val="20"/>
+        </w:rPr>
+        <w:t>css</w:t>
+      </w:r>
+      <w:proofErr w:type="spellEnd"/>
+      <w:r>
+        <w:rPr>
+          <w:rStyle w:val="str"/>
+          <w:rFonts w:ascii="Courier New" w:hAnsi="Courier New" w:cs="Courier New"/>
+          <w:sz w:val="20"/>
+          <w:szCs w:val="20"/>
+        </w:rPr>
+        <w:t>/bootstrap.min.css"</w:t>
+      </w:r>
+      <w:r>
+        <w:rPr>
+          <w:rStyle w:val="pun"/>
+          <w:rFonts w:ascii="Courier New" w:hAnsi="Courier New" w:cs="Courier New"/>
+          <w:sz w:val="20"/>
+          <w:szCs w:val="20"/>
+        </w:rPr>
+        <w:t>,</w:t>
+      </w:r>
+      <w:r>
+        <w:rPr>
+          <w:rStyle w:val="pln"/>
+          <w:rFonts w:ascii="Courier New" w:hAnsi="Courier New" w:cs="Courier New"/>
+          <w:sz w:val="20"/>
+          <w:szCs w:val="20"/>
+        </w:rPr>
+        <w:t xml:space="preserve">   </w:t>
+      </w:r>
+    </w:p>
+    <w:p>
+      <w:pPr>
+        <w:pStyle w:val="l4"/>
+        <w:numPr>
+          <w:ilvl w:val="0"/>
+          <w:numId w:val="1"/>
+        </w:numPr>
+        <w:tabs>
+          <w:tab w:val="clear" w:pos="720"/>
+          <w:tab w:val="left" w:pos="916"/>
+          <w:tab w:val="left" w:pos="1832"/>
+          <w:tab w:val="left" w:pos="2748"/>
+          <w:tab w:val="left" w:pos="3664"/>
+          <w:tab w:val="left" w:pos="4580"/>
+          <w:tab w:val="left" w:pos="5496"/>
+          <w:tab w:val="left" w:pos="6412"/>
+          <w:tab w:val="left" w:pos="7328"/>
+          <w:tab w:val="left" w:pos="8244"/>
+          <w:tab w:val="left" w:pos="9160"/>
+          <w:tab w:val="left" w:pos="10076"/>
+          <w:tab w:val="left" w:pos="10992"/>
+          <w:tab w:val="left" w:pos="11908"/>
+          <w:tab w:val="left" w:pos="12824"/>
+          <w:tab w:val="left" w:pos="13740"/>
+          <w:tab w:val="left" w:pos="14656"/>
+        </w:tabs>
+        <w:rPr>
+          <w:rFonts w:ascii="Courier New" w:hAnsi="Courier New" w:cs="Courier New"/>
+          <w:sz w:val="20"/>
+          <w:szCs w:val="20"/>
+        </w:rPr>
+      </w:pPr>
+      <w:r>
+        <w:rPr>
+          <w:rStyle w:val="pln"/>
+          <w:rFonts w:ascii="Courier New" w:hAnsi="Courier New" w:cs="Courier New"/>
+          <w:sz w:val="20"/>
+          <w:szCs w:val="20"/>
+        </w:rPr>
+        <w:t xml:space="preserve">    </w:t>
+      </w:r>
+      <w:r>
+        <w:rPr>
+          <w:rStyle w:val="str"/>
+          <w:rFonts w:ascii="Courier New" w:hAnsi="Courier New" w:cs="Courier New"/>
+          <w:sz w:val="20"/>
+          <w:szCs w:val="20"/>
+        </w:rPr>
+        <w:t>"</w:t>
+      </w:r>
+      <w:proofErr w:type="spellStart"/>
+      <w:r>
+        <w:rPr>
+          <w:rStyle w:val="str"/>
+          <w:rFonts w:ascii="Courier New" w:hAnsi="Courier New" w:cs="Courier New"/>
+          <w:sz w:val="20"/>
+          <w:szCs w:val="20"/>
+        </w:rPr>
+        <w:t>src</w:t>
+      </w:r>
+      <w:proofErr w:type="spellEnd"/>
+      <w:r>
+        <w:rPr>
+          <w:rStyle w:val="str"/>
+          <w:rFonts w:ascii="Courier New" w:hAnsi="Courier New" w:cs="Courier New"/>
+          <w:sz w:val="20"/>
+          <w:szCs w:val="20"/>
+        </w:rPr>
+        <w:t>/styles.css"</w:t>
+      </w:r>
+      <w:r>
+        <w:rPr>
+          <w:rStyle w:val="pln"/>
+          <w:rFonts w:ascii="Courier New" w:hAnsi="Courier New" w:cs="Courier New"/>
+          <w:sz w:val="20"/>
+          <w:szCs w:val="20"/>
+        </w:rPr>
+        <w:t xml:space="preserve"> </w:t>
+      </w:r>
+    </w:p>
+    <w:p>
+      <w:pPr>
+        <w:pStyle w:val="l5"/>
+        <w:numPr>
+          <w:ilvl w:val="0"/>
+          <w:numId w:val="1"/>
+        </w:numPr>
+        <w:tabs>
+          <w:tab w:val="clear" w:pos="720"/>
+          <w:tab w:val="left" w:pos="916"/>
+          <w:tab w:val="left" w:pos="1832"/>
+          <w:tab w:val="left" w:pos="2748"/>
+          <w:tab w:val="left" w:pos="3664"/>
+          <w:tab w:val="left" w:pos="4580"/>
+          <w:tab w:val="left" w:pos="5496"/>
+          <w:tab w:val="left" w:pos="6412"/>
+          <w:tab w:val="left" w:pos="7328"/>
+          <w:tab w:val="left" w:pos="8244"/>
+          <w:tab w:val="left" w:pos="9160"/>
+          <w:tab w:val="left" w:pos="10076"/>
+          <w:tab w:val="left" w:pos="10992"/>
+          <w:tab w:val="left" w:pos="11908"/>
+          <w:tab w:val="left" w:pos="12824"/>
+          <w:tab w:val="left" w:pos="13740"/>
+          <w:tab w:val="left" w:pos="14656"/>
+        </w:tabs>
+        <w:rPr>
+          <w:rFonts w:ascii="Courier New" w:hAnsi="Courier New" w:cs="Courier New"/>
+          <w:sz w:val="20"/>
+          <w:szCs w:val="20"/>
+        </w:rPr>
+      </w:pPr>
+      <w:r>
+        <w:rPr>
+          <w:rStyle w:val="pln"/>
+          <w:rFonts w:ascii="Courier New" w:hAnsi="Courier New" w:cs="Courier New"/>
+          <w:sz w:val="20"/>
+          <w:szCs w:val="20"/>
+        </w:rPr>
+        <w:t xml:space="preserve">  </w:t>
+      </w:r>
+      <w:r>
+        <w:rPr>
+          <w:rStyle w:val="pun"/>
+          <w:rFonts w:ascii="Courier New" w:hAnsi="Courier New" w:cs="Courier New"/>
+          <w:sz w:val="20"/>
+          <w:szCs w:val="20"/>
+        </w:rPr>
+        <w:t>],</w:t>
+      </w:r>
+      <w:r>
+        <w:rPr>
+          <w:rStyle w:val="pln"/>
+          <w:rFonts w:ascii="Courier New" w:hAnsi="Courier New" w:cs="Courier New"/>
+          <w:sz w:val="20"/>
+          <w:szCs w:val="20"/>
+        </w:rPr>
+        <w:t xml:space="preserve"> </w:t>
+      </w:r>
+    </w:p>
+    <w:p>
+      <w:pPr>
+        <w:pStyle w:val="l6"/>
+        <w:numPr>
+          <w:ilvl w:val="0"/>
+          <w:numId w:val="1"/>
+        </w:numPr>
+        <w:tabs>
+          <w:tab w:val="clear" w:pos="720"/>
+          <w:tab w:val="left" w:pos="916"/>
+          <w:tab w:val="left" w:pos="1832"/>
+          <w:tab w:val="left" w:pos="2748"/>
+          <w:tab w:val="left" w:pos="3664"/>
+          <w:tab w:val="left" w:pos="4580"/>
+          <w:tab w:val="left" w:pos="5496"/>
+          <w:tab w:val="left" w:pos="6412"/>
+          <w:tab w:val="left" w:pos="7328"/>
+          <w:tab w:val="left" w:pos="8244"/>
+          <w:tab w:val="left" w:pos="9160"/>
+          <w:tab w:val="left" w:pos="10076"/>
+          <w:tab w:val="left" w:pos="10992"/>
+          <w:tab w:val="left" w:pos="11908"/>
+          <w:tab w:val="left" w:pos="12824"/>
+          <w:tab w:val="left" w:pos="13740"/>
+          <w:tab w:val="left" w:pos="14656"/>
+        </w:tabs>
+        <w:rPr>
+          <w:rFonts w:ascii="Courier New" w:hAnsi="Courier New" w:cs="Courier New"/>
+          <w:sz w:val="20"/>
+          <w:szCs w:val="20"/>
+        </w:rPr>
+      </w:pPr>
+      <w:r>
+        <w:rPr>
+          <w:rStyle w:val="pln"/>
+          <w:rFonts w:ascii="Courier New" w:hAnsi="Courier New" w:cs="Courier New"/>
+          <w:sz w:val="20"/>
+          <w:szCs w:val="20"/>
+        </w:rPr>
+        <w:t xml:space="preserve">  </w:t>
+      </w:r>
+      <w:r>
+        <w:rPr>
+          <w:rStyle w:val="pun"/>
+          <w:rFonts w:ascii="Courier New" w:hAnsi="Courier New" w:cs="Courier New"/>
+          <w:sz w:val="20"/>
+          <w:szCs w:val="20"/>
+        </w:rPr>
+        <w:t>...</w:t>
+      </w:r>
+    </w:p>
+    <w:p>
+      <w:pPr>
+        <w:spacing w:before="100" w:beforeAutospacing="1" w:after="100" w:afterAutospacing="1" w:line="240" w:lineRule="auto"/>
+        <w:rPr>
+          <w:rFonts w:ascii="Times New Roman" w:eastAsia="Times New Roman" w:hAnsi="Times New Roman" w:cs="Times New Roman"/>
+          <w:sz w:val="24"/>
+          <w:szCs w:val="24"/>
+        </w:rPr>
+      </w:pPr>
+    </w:p>
+    <w:p>
       <w:r>
         <w:t>What are directives?</w:t>
       </w:r>
@@ -296,9 +1035,68 @@
         <w:t>Directives are instructions in the DOM</w:t>
       </w:r>
       <w:r>
-        <w:t>.</w:t>
-      </w:r>
-    </w:p>
+        <w:t xml:space="preserve"> </w:t>
+      </w:r>
+      <w:r>
+        <w:sym w:font="Wingdings" w:char="F0E0"/>
+      </w:r>
+      <w:r>
+        <w:t xml:space="preserve"> Like components</w:t>
+      </w:r>
+    </w:p>
+    <w:p>
+      <w:r>
+        <w:t>Examples:</w:t>
+      </w:r>
+    </w:p>
+    <w:p>
+      <w:pPr>
+        <w:jc w:val="center"/>
+      </w:pPr>
+      <w:r>
+        <w:rPr>
+          <w:noProof/>
+        </w:rPr>
+        <w:lastRenderedPageBreak/>
+        <w:drawing>
+          <wp:inline distT="0" distB="0" distL="0" distR="0" wp14:anchorId="1B53AAA4" wp14:editId="3973E0BA">
+            <wp:extent cx="3333750" cy="1782274"/>
+            <wp:effectExtent l="0" t="0" r="0" b="8890"/>
+            <wp:docPr id="1" name="Picture 1"/>
+            <wp:cNvGraphicFramePr>
+              <a:graphicFrameLocks xmlns:a="http://schemas.openxmlformats.org/drawingml/2006/main" noChangeAspect="1"/>
+            </wp:cNvGraphicFramePr>
+            <a:graphic xmlns:a="http://schemas.openxmlformats.org/drawingml/2006/main">
+              <a:graphicData uri="http://schemas.openxmlformats.org/drawingml/2006/picture">
+                <pic:pic xmlns:pic="http://schemas.openxmlformats.org/drawingml/2006/picture">
+                  <pic:nvPicPr>
+                    <pic:cNvPr id="1" name=""/>
+                    <pic:cNvPicPr/>
+                  </pic:nvPicPr>
+                  <pic:blipFill>
+                    <a:blip r:embed="rId5"/>
+                    <a:stretch>
+                      <a:fillRect/>
+                    </a:stretch>
+                  </pic:blipFill>
+                  <pic:spPr>
+                    <a:xfrm>
+                      <a:off x="0" y="0"/>
+                      <a:ext cx="3336238" cy="1783604"/>
+                    </a:xfrm>
+                    <a:prstGeom prst="rect">
+                      <a:avLst/>
+                    </a:prstGeom>
+                  </pic:spPr>
+                </pic:pic>
+              </a:graphicData>
+            </a:graphic>
+          </wp:inline>
+        </w:drawing>
+      </w:r>
+    </w:p>
+    <w:p/>
+    <w:p/>
     <w:sectPr>
       <w:pgSz w:w="12240" w:h="15840"/>
       <w:pgMar w:top="1440" w:right="1440" w:bottom="1440" w:left="1440" w:header="720" w:footer="720" w:gutter="0"/>
@@ -307,6 +1105,127 @@
     </w:sectPr>
   </w:body>
 </w:document>
+</file>
+
+<file path=word/numbering.xml><?xml version="1.0" encoding="utf-8"?>
+<w:numbering xmlns:wpc="http://schemas.microsoft.com/office/word/2010/wordprocessingCanvas" xmlns:cx="http://schemas.microsoft.com/office/drawing/2014/chartex" xmlns:cx1="http://schemas.microsoft.com/office/drawing/2015/9/8/chartex" xmlns:cx2="http://schemas.microsoft.com/office/drawing/2015/10/21/chartex" xmlns:cx3="http://schemas.microsoft.com/office/drawing/2016/5/9/chartex" xmlns:cx4="http://schemas.microsoft.com/office/drawing/2016/5/10/chartex" xmlns:cx5="http://schemas.microsoft.com/office/drawing/2016/5/11/chartex" xmlns:cx6="http://schemas.microsoft.com/office/drawing/2016/5/12/chartex" xmlns:cx7="http://schemas.microsoft.com/office/drawing/2016/5/13/chartex" xmlns:cx8="http://schemas.microsoft.com/office/drawing/2016/5/14/chartex" xmlns:mc="http://schemas.openxmlformats.org/markup-compatibility/2006" xmlns:aink="http://schemas.microsoft.com/office/drawing/2016/ink" xmlns:am3d="http://schemas.microsoft.com/office/drawing/2017/model3d" xmlns:o="urn:schemas-microsoft-com:office:office" xmlns:r="http://schemas.openxmlformats.org/officeDocument/2006/relationships" xmlns:m="http://schemas.openxmlformats.org/officeDocument/2006/math" xmlns:v="urn:schemas-microsoft-com:vml" xmlns:wp14="http://schemas.microsoft.com/office/word/2010/wordprocessingDrawing" xmlns:wp="http://schemas.openxmlformats.org/drawingml/2006/wordprocessingDrawing" xmlns:w10="urn:schemas-microsoft-com:office:word" xmlns:w="http://schemas.openxmlformats.org/wordprocessingml/2006/main" xmlns:w14="http://schemas.microsoft.com/office/word/2010/wordml" xmlns:w15="http://schemas.microsoft.com/office/word/2012/wordml" xmlns:w16cex="http://schemas.microsoft.com/office/word/2018/wordml/cex" xmlns:w16cid="http://schemas.microsoft.com/office/word/2016/wordml/cid" xmlns:w16="http://schemas.microsoft.com/office/word/2018/wordml" xmlns:w16se="http://schemas.microsoft.com/office/word/2015/wordml/symex" xmlns:wpg="http://schemas.microsoft.com/office/word/2010/wordprocessingGroup" xmlns:wpi="http://schemas.microsoft.com/office/word/2010/wordprocessingInk" xmlns:wne="http://schemas.microsoft.com/office/word/2006/wordml" xmlns:wps="http://schemas.microsoft.com/office/word/2010/wordprocessingShape" mc:Ignorable="w14 w15 w16se w16cid w16 w16cex wp14">
+  <w:abstractNum w:abstractNumId="0" w15:restartNumberingAfterBreak="0">
+    <w:nsid w:val="3DCF6729"/>
+    <w:multiLevelType w:val="multilevel"/>
+    <w:tmpl w:val="C3B0EF32"/>
+    <w:lvl w:ilvl="0">
+      <w:start w:val="1"/>
+      <w:numFmt w:val="decimal"/>
+      <w:lvlText w:val="%1."/>
+      <w:lvlJc w:val="left"/>
+      <w:pPr>
+        <w:tabs>
+          <w:tab w:val="num" w:pos="720"/>
+        </w:tabs>
+        <w:ind w:left="720" w:hanging="360"/>
+      </w:pPr>
+    </w:lvl>
+    <w:lvl w:ilvl="1" w:tentative="1">
+      <w:start w:val="1"/>
+      <w:numFmt w:val="decimal"/>
+      <w:lvlText w:val="%2."/>
+      <w:lvlJc w:val="left"/>
+      <w:pPr>
+        <w:tabs>
+          <w:tab w:val="num" w:pos="1440"/>
+        </w:tabs>
+        <w:ind w:left="1440" w:hanging="360"/>
+      </w:pPr>
+    </w:lvl>
+    <w:lvl w:ilvl="2" w:tentative="1">
+      <w:start w:val="1"/>
+      <w:numFmt w:val="decimal"/>
+      <w:lvlText w:val="%3."/>
+      <w:lvlJc w:val="left"/>
+      <w:pPr>
+        <w:tabs>
+          <w:tab w:val="num" w:pos="2160"/>
+        </w:tabs>
+        <w:ind w:left="2160" w:hanging="360"/>
+      </w:pPr>
+    </w:lvl>
+    <w:lvl w:ilvl="3" w:tentative="1">
+      <w:start w:val="1"/>
+      <w:numFmt w:val="decimal"/>
+      <w:lvlText w:val="%4."/>
+      <w:lvlJc w:val="left"/>
+      <w:pPr>
+        <w:tabs>
+          <w:tab w:val="num" w:pos="2880"/>
+        </w:tabs>
+        <w:ind w:left="2880" w:hanging="360"/>
+      </w:pPr>
+    </w:lvl>
+    <w:lvl w:ilvl="4" w:tentative="1">
+      <w:start w:val="1"/>
+      <w:numFmt w:val="decimal"/>
+      <w:lvlText w:val="%5."/>
+      <w:lvlJc w:val="left"/>
+      <w:pPr>
+        <w:tabs>
+          <w:tab w:val="num" w:pos="3600"/>
+        </w:tabs>
+        <w:ind w:left="3600" w:hanging="360"/>
+      </w:pPr>
+    </w:lvl>
+    <w:lvl w:ilvl="5" w:tentative="1">
+      <w:start w:val="1"/>
+      <w:numFmt w:val="decimal"/>
+      <w:lvlText w:val="%6."/>
+      <w:lvlJc w:val="left"/>
+      <w:pPr>
+        <w:tabs>
+          <w:tab w:val="num" w:pos="4320"/>
+        </w:tabs>
+        <w:ind w:left="4320" w:hanging="360"/>
+      </w:pPr>
+    </w:lvl>
+    <w:lvl w:ilvl="6" w:tentative="1">
+      <w:start w:val="1"/>
+      <w:numFmt w:val="decimal"/>
+      <w:lvlText w:val="%7."/>
+      <w:lvlJc w:val="left"/>
+      <w:pPr>
+        <w:tabs>
+          <w:tab w:val="num" w:pos="5040"/>
+        </w:tabs>
+        <w:ind w:left="5040" w:hanging="360"/>
+      </w:pPr>
+    </w:lvl>
+    <w:lvl w:ilvl="7" w:tentative="1">
+      <w:start w:val="1"/>
+      <w:numFmt w:val="decimal"/>
+      <w:lvlText w:val="%8."/>
+      <w:lvlJc w:val="left"/>
+      <w:pPr>
+        <w:tabs>
+          <w:tab w:val="num" w:pos="5760"/>
+        </w:tabs>
+        <w:ind w:left="5760" w:hanging="360"/>
+      </w:pPr>
+    </w:lvl>
+    <w:lvl w:ilvl="8" w:tentative="1">
+      <w:start w:val="1"/>
+      <w:numFmt w:val="decimal"/>
+      <w:lvlText w:val="%9."/>
+      <w:lvlJc w:val="left"/>
+      <w:pPr>
+        <w:tabs>
+          <w:tab w:val="num" w:pos="6480"/>
+        </w:tabs>
+        <w:ind w:left="6480" w:hanging="360"/>
+      </w:pPr>
+    </w:lvl>
+  </w:abstractNum>
+  <w:num w:numId="1">
+    <w:abstractNumId w:val="0"/>
+  </w:num>
+</w:numbering>
 </file>
 
 <file path=word/styles.xml><?xml version="1.0" encoding="utf-8"?>
@@ -775,6 +1694,112 @@
       <w:bCs/>
     </w:rPr>
   </w:style>
+  <w:style w:type="paragraph" w:customStyle="1" w:styleId="l0">
+    <w:name w:val="l0"/>
+    <w:basedOn w:val="Normal"/>
+    <w:rsid w:val="0053724E"/>
+    <w:pPr>
+      <w:spacing w:before="100" w:beforeAutospacing="1" w:after="100" w:afterAutospacing="1" w:line="240" w:lineRule="auto"/>
+    </w:pPr>
+    <w:rPr>
+      <w:rFonts w:ascii="Times New Roman" w:eastAsia="Times New Roman" w:hAnsi="Times New Roman" w:cs="Times New Roman"/>
+      <w:sz w:val="24"/>
+      <w:szCs w:val="24"/>
+    </w:rPr>
+  </w:style>
+  <w:style w:type="character" w:customStyle="1" w:styleId="str">
+    <w:name w:val="str"/>
+    <w:basedOn w:val="DefaultParagraphFont"/>
+    <w:rsid w:val="0053724E"/>
+  </w:style>
+  <w:style w:type="character" w:customStyle="1" w:styleId="pun">
+    <w:name w:val="pun"/>
+    <w:basedOn w:val="DefaultParagraphFont"/>
+    <w:rsid w:val="0053724E"/>
+  </w:style>
+  <w:style w:type="character" w:customStyle="1" w:styleId="pln">
+    <w:name w:val="pln"/>
+    <w:basedOn w:val="DefaultParagraphFont"/>
+    <w:rsid w:val="0053724E"/>
+  </w:style>
+  <w:style w:type="paragraph" w:customStyle="1" w:styleId="l1">
+    <w:name w:val="l1"/>
+    <w:basedOn w:val="Normal"/>
+    <w:rsid w:val="0053724E"/>
+    <w:pPr>
+      <w:spacing w:before="100" w:beforeAutospacing="1" w:after="100" w:afterAutospacing="1" w:line="240" w:lineRule="auto"/>
+    </w:pPr>
+    <w:rPr>
+      <w:rFonts w:ascii="Times New Roman" w:eastAsia="Times New Roman" w:hAnsi="Times New Roman" w:cs="Times New Roman"/>
+      <w:sz w:val="24"/>
+      <w:szCs w:val="24"/>
+    </w:rPr>
+  </w:style>
+  <w:style w:type="paragraph" w:customStyle="1" w:styleId="l2">
+    <w:name w:val="l2"/>
+    <w:basedOn w:val="Normal"/>
+    <w:rsid w:val="0053724E"/>
+    <w:pPr>
+      <w:spacing w:before="100" w:beforeAutospacing="1" w:after="100" w:afterAutospacing="1" w:line="240" w:lineRule="auto"/>
+    </w:pPr>
+    <w:rPr>
+      <w:rFonts w:ascii="Times New Roman" w:eastAsia="Times New Roman" w:hAnsi="Times New Roman" w:cs="Times New Roman"/>
+      <w:sz w:val="24"/>
+      <w:szCs w:val="24"/>
+    </w:rPr>
+  </w:style>
+  <w:style w:type="paragraph" w:customStyle="1" w:styleId="l3">
+    <w:name w:val="l3"/>
+    <w:basedOn w:val="Normal"/>
+    <w:rsid w:val="0053724E"/>
+    <w:pPr>
+      <w:spacing w:before="100" w:beforeAutospacing="1" w:after="100" w:afterAutospacing="1" w:line="240" w:lineRule="auto"/>
+    </w:pPr>
+    <w:rPr>
+      <w:rFonts w:ascii="Times New Roman" w:eastAsia="Times New Roman" w:hAnsi="Times New Roman" w:cs="Times New Roman"/>
+      <w:sz w:val="24"/>
+      <w:szCs w:val="24"/>
+    </w:rPr>
+  </w:style>
+  <w:style w:type="paragraph" w:customStyle="1" w:styleId="l4">
+    <w:name w:val="l4"/>
+    <w:basedOn w:val="Normal"/>
+    <w:rsid w:val="0053724E"/>
+    <w:pPr>
+      <w:spacing w:before="100" w:beforeAutospacing="1" w:after="100" w:afterAutospacing="1" w:line="240" w:lineRule="auto"/>
+    </w:pPr>
+    <w:rPr>
+      <w:rFonts w:ascii="Times New Roman" w:eastAsia="Times New Roman" w:hAnsi="Times New Roman" w:cs="Times New Roman"/>
+      <w:sz w:val="24"/>
+      <w:szCs w:val="24"/>
+    </w:rPr>
+  </w:style>
+  <w:style w:type="paragraph" w:customStyle="1" w:styleId="l5">
+    <w:name w:val="l5"/>
+    <w:basedOn w:val="Normal"/>
+    <w:rsid w:val="0053724E"/>
+    <w:pPr>
+      <w:spacing w:before="100" w:beforeAutospacing="1" w:after="100" w:afterAutospacing="1" w:line="240" w:lineRule="auto"/>
+    </w:pPr>
+    <w:rPr>
+      <w:rFonts w:ascii="Times New Roman" w:eastAsia="Times New Roman" w:hAnsi="Times New Roman" w:cs="Times New Roman"/>
+      <w:sz w:val="24"/>
+      <w:szCs w:val="24"/>
+    </w:rPr>
+  </w:style>
+  <w:style w:type="paragraph" w:customStyle="1" w:styleId="l6">
+    <w:name w:val="l6"/>
+    <w:basedOn w:val="Normal"/>
+    <w:rsid w:val="0053724E"/>
+    <w:pPr>
+      <w:spacing w:before="100" w:beforeAutospacing="1" w:after="100" w:afterAutospacing="1" w:line="240" w:lineRule="auto"/>
+    </w:pPr>
+    <w:rPr>
+      <w:rFonts w:ascii="Times New Roman" w:eastAsia="Times New Roman" w:hAnsi="Times New Roman" w:cs="Times New Roman"/>
+      <w:sz w:val="24"/>
+      <w:szCs w:val="24"/>
+    </w:rPr>
+  </w:style>
 </w:styles>
 </file>
 

--- a/AngularTests/documentation.docx
+++ b/AngularTests/documentation.docx
@@ -17,6 +17,69 @@
           <w:sz w:val="24"/>
           <w:szCs w:val="24"/>
         </w:rPr>
+        <w:t xml:space="preserve">New project: ng new </w:t>
+      </w:r>
+      <w:proofErr w:type="spellStart"/>
+      <w:r>
+        <w:rPr>
+          <w:rFonts w:ascii="Times New Roman" w:eastAsia="Times New Roman" w:hAnsi="Times New Roman" w:cs="Times New Roman"/>
+          <w:sz w:val="24"/>
+          <w:szCs w:val="24"/>
+        </w:rPr>
+        <w:t>projectName</w:t>
+      </w:r>
+      <w:proofErr w:type="spellEnd"/>
+    </w:p>
+    <w:p>
+      <w:pPr>
+        <w:spacing w:after="0" w:line="240" w:lineRule="auto"/>
+        <w:rPr>
+          <w:rFonts w:ascii="Times New Roman" w:eastAsia="Times New Roman" w:hAnsi="Times New Roman" w:cs="Times New Roman"/>
+          <w:sz w:val="24"/>
+          <w:szCs w:val="24"/>
+        </w:rPr>
+      </w:pPr>
+      <w:r>
+        <w:rPr>
+          <w:rFonts w:ascii="Times New Roman" w:eastAsia="Times New Roman" w:hAnsi="Times New Roman" w:cs="Times New Roman"/>
+          <w:sz w:val="24"/>
+          <w:szCs w:val="24"/>
+        </w:rPr>
+        <w:t xml:space="preserve">New component: </w:t>
+      </w:r>
+      <w:r>
+        <w:rPr>
+          <w:rStyle w:val="HTMLCode"/>
+          <w:rFonts w:eastAsiaTheme="minorHAnsi"/>
+        </w:rPr>
+        <w:t>ng generate component &lt;component-name&gt;</w:t>
+      </w:r>
+    </w:p>
+    <w:p>
+      <w:pPr>
+        <w:spacing w:after="0" w:line="240" w:lineRule="auto"/>
+        <w:rPr>
+          <w:rFonts w:ascii="Times New Roman" w:eastAsia="Times New Roman" w:hAnsi="Times New Roman" w:cs="Times New Roman"/>
+          <w:sz w:val="24"/>
+          <w:szCs w:val="24"/>
+        </w:rPr>
+      </w:pPr>
+    </w:p>
+    <w:p>
+      <w:pPr>
+        <w:spacing w:after="0" w:line="240" w:lineRule="auto"/>
+        <w:rPr>
+          <w:rFonts w:ascii="Times New Roman" w:eastAsia="Times New Roman" w:hAnsi="Times New Roman" w:cs="Times New Roman"/>
+          <w:sz w:val="24"/>
+          <w:szCs w:val="24"/>
+        </w:rPr>
+      </w:pPr>
+      <w:r>
+        <w:rPr>
+          <w:rFonts w:ascii="Times New Roman" w:eastAsia="Times New Roman" w:hAnsi="Times New Roman" w:cs="Times New Roman"/>
+          <w:sz w:val="24"/>
+          <w:szCs w:val="24"/>
+        </w:rPr>
         <w:t>Bindable Properties and Events</w:t>
       </w:r>
     </w:p>
@@ -37,13 +100,23 @@
         </w:rPr>
         <w:t xml:space="preserve">How do you know to which Properties or Events of HTML Elements you may bind? You can basically bind to all Properties and Events - a good idea is to </w:t>
       </w:r>
+      <w:proofErr w:type="gramStart"/>
       <w:r>
         <w:rPr>
           <w:rFonts w:ascii="Courier New" w:eastAsia="Times New Roman" w:hAnsi="Courier New" w:cs="Courier New"/>
           <w:sz w:val="20"/>
           <w:szCs w:val="20"/>
         </w:rPr>
-        <w:t>console.log()</w:t>
+        <w:t>console.log(</w:t>
+      </w:r>
+      <w:proofErr w:type="gramEnd"/>
+      <w:r>
+        <w:rPr>
+          <w:rFonts w:ascii="Courier New" w:eastAsia="Times New Roman" w:hAnsi="Courier New" w:cs="Courier New"/>
+          <w:sz w:val="20"/>
+          <w:szCs w:val="20"/>
+        </w:rPr>
+        <w:t>)</w:t>
       </w:r>
       <w:r>
         <w:rPr>
@@ -105,15 +178,33 @@
           <w:sz w:val="20"/>
           <w:szCs w:val="20"/>
         </w:rPr>
-        <w:t>YOUR_ELEMENT properties</w:t>
-      </w:r>
-      <w:r>
-        <w:rPr>
-          <w:rFonts w:ascii="Times New Roman" w:eastAsia="Times New Roman" w:hAnsi="Times New Roman" w:cs="Times New Roman"/>
-          <w:sz w:val="24"/>
-          <w:szCs w:val="24"/>
-        </w:rPr>
-        <w:t xml:space="preserve">  or </w:t>
+        <w:t xml:space="preserve">YOUR_ELEMENT </w:t>
+      </w:r>
+      <w:proofErr w:type="gramStart"/>
+      <w:r>
+        <w:rPr>
+          <w:rFonts w:ascii="Courier New" w:eastAsia="Times New Roman" w:hAnsi="Courier New" w:cs="Courier New"/>
+          <w:sz w:val="20"/>
+          <w:szCs w:val="20"/>
+        </w:rPr>
+        <w:t>properties</w:t>
+      </w:r>
+      <w:r>
+        <w:rPr>
+          <w:rFonts w:ascii="Times New Roman" w:eastAsia="Times New Roman" w:hAnsi="Times New Roman" w:cs="Times New Roman"/>
+          <w:sz w:val="24"/>
+          <w:szCs w:val="24"/>
+        </w:rPr>
+        <w:t>  or</w:t>
+      </w:r>
+      <w:proofErr w:type="gramEnd"/>
+      <w:r>
+        <w:rPr>
+          <w:rFonts w:ascii="Times New Roman" w:eastAsia="Times New Roman" w:hAnsi="Times New Roman" w:cs="Times New Roman"/>
+          <w:sz w:val="24"/>
+          <w:szCs w:val="24"/>
+        </w:rPr>
+        <w:t xml:space="preserve"> </w:t>
       </w:r>
       <w:r>
         <w:rPr>
@@ -196,6 +287,7 @@
         <w:t xml:space="preserve">Important: For Two-Way-Binding (covered in the next lecture) to work, you need to enable the </w:t>
       </w:r>
       <w:proofErr w:type="spellStart"/>
+      <w:proofErr w:type="gramStart"/>
       <w:r>
         <w:rPr>
           <w:rFonts w:ascii="Courier New" w:eastAsia="Times New Roman" w:hAnsi="Courier New" w:cs="Courier New"/>
@@ -211,9 +303,19 @@
           <w:sz w:val="24"/>
           <w:szCs w:val="24"/>
         </w:rPr>
-        <w:t xml:space="preserve">  directive. This is done by adding the </w:t>
+        <w:t>  directive</w:t>
+      </w:r>
+      <w:proofErr w:type="gramEnd"/>
+      <w:r>
+        <w:rPr>
+          <w:rFonts w:ascii="Times New Roman" w:eastAsia="Times New Roman" w:hAnsi="Times New Roman" w:cs="Times New Roman"/>
+          <w:sz w:val="24"/>
+          <w:szCs w:val="24"/>
+        </w:rPr>
+        <w:t xml:space="preserve">. This is done by adding the </w:t>
       </w:r>
       <w:proofErr w:type="spellStart"/>
+      <w:proofErr w:type="gramStart"/>
       <w:r>
         <w:rPr>
           <w:rFonts w:ascii="Courier New" w:eastAsia="Times New Roman" w:hAnsi="Courier New" w:cs="Courier New"/>
@@ -229,7 +331,16 @@
           <w:sz w:val="24"/>
           <w:szCs w:val="24"/>
         </w:rPr>
-        <w:t xml:space="preserve">  to the </w:t>
+        <w:t>  to</w:t>
+      </w:r>
+      <w:proofErr w:type="gramEnd"/>
+      <w:r>
+        <w:rPr>
+          <w:rFonts w:ascii="Times New Roman" w:eastAsia="Times New Roman" w:hAnsi="Times New Roman" w:cs="Times New Roman"/>
+          <w:sz w:val="24"/>
+          <w:szCs w:val="24"/>
+        </w:rPr>
+        <w:t xml:space="preserve"> the </w:t>
       </w:r>
       <w:r>
         <w:rPr>
@@ -289,15 +400,33 @@
           <w:sz w:val="20"/>
           <w:szCs w:val="20"/>
         </w:rPr>
-        <w:t>@angular/forms</w:t>
-      </w:r>
-      <w:r>
-        <w:rPr>
-          <w:rFonts w:ascii="Times New Roman" w:eastAsia="Times New Roman" w:hAnsi="Times New Roman" w:cs="Times New Roman"/>
-          <w:sz w:val="24"/>
-          <w:szCs w:val="24"/>
-        </w:rPr>
-        <w:t xml:space="preserve">  in the </w:t>
+        <w:t>@angular/</w:t>
+      </w:r>
+      <w:proofErr w:type="gramStart"/>
+      <w:r>
+        <w:rPr>
+          <w:rFonts w:ascii="Courier New" w:eastAsia="Times New Roman" w:hAnsi="Courier New" w:cs="Courier New"/>
+          <w:sz w:val="20"/>
+          <w:szCs w:val="20"/>
+        </w:rPr>
+        <w:t>forms</w:t>
+      </w:r>
+      <w:r>
+        <w:rPr>
+          <w:rFonts w:ascii="Times New Roman" w:eastAsia="Times New Roman" w:hAnsi="Times New Roman" w:cs="Times New Roman"/>
+          <w:sz w:val="24"/>
+          <w:szCs w:val="24"/>
+        </w:rPr>
+        <w:t>  in</w:t>
+      </w:r>
+      <w:proofErr w:type="gramEnd"/>
+      <w:r>
+        <w:rPr>
+          <w:rFonts w:ascii="Times New Roman" w:eastAsia="Times New Roman" w:hAnsi="Times New Roman" w:cs="Times New Roman"/>
+          <w:sz w:val="24"/>
+          <w:szCs w:val="24"/>
+        </w:rPr>
+        <w:t xml:space="preserve"> the </w:t>
       </w:r>
       <w:proofErr w:type="spellStart"/>
       <w:r>
@@ -333,7 +462,16 @@
           <w:sz w:val="20"/>
           <w:szCs w:val="20"/>
         </w:rPr>
-        <w:t xml:space="preserve">import { </w:t>
+        <w:t xml:space="preserve">import </w:t>
+      </w:r>
+      <w:proofErr w:type="gramStart"/>
+      <w:r>
+        <w:rPr>
+          <w:rFonts w:ascii="Courier New" w:eastAsia="Times New Roman" w:hAnsi="Courier New" w:cs="Courier New"/>
+          <w:sz w:val="20"/>
+          <w:szCs w:val="20"/>
+        </w:rPr>
+        <w:t xml:space="preserve">{ </w:t>
       </w:r>
       <w:proofErr w:type="spellStart"/>
       <w:r>
@@ -345,6 +483,7 @@
         <w:t>FormsModule</w:t>
       </w:r>
       <w:proofErr w:type="spellEnd"/>
+      <w:proofErr w:type="gramEnd"/>
       <w:r>
         <w:rPr>
           <w:rFonts w:ascii="Courier New" w:eastAsia="Times New Roman" w:hAnsi="Courier New" w:cs="Courier New"/>
@@ -468,6 +607,7 @@
         <w:t xml:space="preserve">section of your </w:t>
       </w:r>
       <w:proofErr w:type="spellStart"/>
+      <w:proofErr w:type="gramStart"/>
       <w:r>
         <w:rPr>
           <w:rStyle w:val="Strong"/>
@@ -475,6 +615,7 @@
         <w:t>angular.json</w:t>
       </w:r>
       <w:proofErr w:type="spellEnd"/>
+      <w:proofErr w:type="gramEnd"/>
       <w:r>
         <w:t>:</w:t>
       </w:r>
@@ -1097,6 +1238,58 @@
     </w:p>
     <w:p/>
     <w:p/>
+    <w:p>
+      <w:r>
+        <w:t>Section 3: Course Project – The basics</w:t>
+      </w:r>
+    </w:p>
+    <w:p>
+      <w:r>
+        <w:t>Planning the App</w:t>
+      </w:r>
+    </w:p>
+    <w:p>
+      <w:r>
+        <w:rPr>
+          <w:noProof/>
+        </w:rPr>
+        <w:drawing>
+          <wp:inline distT="0" distB="0" distL="0" distR="0" wp14:anchorId="30703567" wp14:editId="67C90A2B">
+            <wp:extent cx="5943600" cy="1174115"/>
+            <wp:effectExtent l="0" t="0" r="0" b="6985"/>
+            <wp:docPr id="2" name="Picture 2"/>
+            <wp:cNvGraphicFramePr>
+              <a:graphicFrameLocks xmlns:a="http://schemas.openxmlformats.org/drawingml/2006/main" noChangeAspect="1"/>
+            </wp:cNvGraphicFramePr>
+            <a:graphic xmlns:a="http://schemas.openxmlformats.org/drawingml/2006/main">
+              <a:graphicData uri="http://schemas.openxmlformats.org/drawingml/2006/picture">
+                <pic:pic xmlns:pic="http://schemas.openxmlformats.org/drawingml/2006/picture">
+                  <pic:nvPicPr>
+                    <pic:cNvPr id="1" name=""/>
+                    <pic:cNvPicPr/>
+                  </pic:nvPicPr>
+                  <pic:blipFill>
+                    <a:blip r:embed="rId6"/>
+                    <a:stretch>
+                      <a:fillRect/>
+                    </a:stretch>
+                  </pic:blipFill>
+                  <pic:spPr>
+                    <a:xfrm>
+                      <a:off x="0" y="0"/>
+                      <a:ext cx="5943600" cy="1174115"/>
+                    </a:xfrm>
+                    <a:prstGeom prst="rect">
+                      <a:avLst/>
+                    </a:prstGeom>
+                  </pic:spPr>
+                </pic:pic>
+              </a:graphicData>
+            </a:graphic>
+          </wp:inline>
+        </w:drawing>
+      </w:r>
+    </w:p>
     <w:sectPr>
       <w:pgSz w:w="12240" w:h="15840"/>
       <w:pgMar w:top="1440" w:right="1440" w:bottom="1440" w:left="1440" w:header="720" w:footer="720" w:gutter="0"/>

--- a/AngularTests/documentation.docx
+++ b/AngularTests/documentation.docx
@@ -3,107 +3,43 @@
 <w:document xmlns:wpc="http://schemas.microsoft.com/office/word/2010/wordprocessingCanvas" xmlns:cx="http://schemas.microsoft.com/office/drawing/2014/chartex" xmlns:cx1="http://schemas.microsoft.com/office/drawing/2015/9/8/chartex" xmlns:cx2="http://schemas.microsoft.com/office/drawing/2015/10/21/chartex" xmlns:cx3="http://schemas.microsoft.com/office/drawing/2016/5/9/chartex" xmlns:cx4="http://schemas.microsoft.com/office/drawing/2016/5/10/chartex" xmlns:cx5="http://schemas.microsoft.com/office/drawing/2016/5/11/chartex" xmlns:cx6="http://schemas.microsoft.com/office/drawing/2016/5/12/chartex" xmlns:cx7="http://schemas.microsoft.com/office/drawing/2016/5/13/chartex" xmlns:cx8="http://schemas.microsoft.com/office/drawing/2016/5/14/chartex" xmlns:mc="http://schemas.openxmlformats.org/markup-compatibility/2006" xmlns:aink="http://schemas.microsoft.com/office/drawing/2016/ink" xmlns:am3d="http://schemas.microsoft.com/office/drawing/2017/model3d" xmlns:o="urn:schemas-microsoft-com:office:office" xmlns:r="http://schemas.openxmlformats.org/officeDocument/2006/relationships" xmlns:m="http://schemas.openxmlformats.org/officeDocument/2006/math" xmlns:v="urn:schemas-microsoft-com:vml" xmlns:wp14="http://schemas.microsoft.com/office/word/2010/wordprocessingDrawing" xmlns:wp="http://schemas.openxmlformats.org/drawingml/2006/wordprocessingDrawing" xmlns:w10="urn:schemas-microsoft-com:office:word" xmlns:w="http://schemas.openxmlformats.org/wordprocessingml/2006/main" xmlns:w14="http://schemas.microsoft.com/office/word/2010/wordml" xmlns:w15="http://schemas.microsoft.com/office/word/2012/wordml" xmlns:w16cex="http://schemas.microsoft.com/office/word/2018/wordml/cex" xmlns:w16cid="http://schemas.microsoft.com/office/word/2016/wordml/cid" xmlns:w16="http://schemas.microsoft.com/office/word/2018/wordml" xmlns:w16se="http://schemas.microsoft.com/office/word/2015/wordml/symex" xmlns:wpg="http://schemas.microsoft.com/office/word/2010/wordprocessingGroup" xmlns:wpi="http://schemas.microsoft.com/office/word/2010/wordprocessingInk" xmlns:wne="http://schemas.microsoft.com/office/word/2006/wordml" xmlns:wps="http://schemas.microsoft.com/office/word/2010/wordprocessingShape" mc:Ignorable="w14 w15 w16se w16cid w16 w16cex wp14">
   <w:body>
     <w:p>
-      <w:pPr>
-        <w:spacing w:after="0" w:line="240" w:lineRule="auto"/>
-        <w:rPr>
-          <w:rFonts w:ascii="Times New Roman" w:eastAsia="Times New Roman" w:hAnsi="Times New Roman" w:cs="Times New Roman"/>
-          <w:sz w:val="24"/>
-          <w:szCs w:val="24"/>
-        </w:rPr>
-      </w:pPr>
-      <w:r>
-        <w:rPr>
-          <w:rFonts w:ascii="Times New Roman" w:eastAsia="Times New Roman" w:hAnsi="Times New Roman" w:cs="Times New Roman"/>
-          <w:sz w:val="24"/>
-          <w:szCs w:val="24"/>
-        </w:rPr>
+      <w:r>
         <w:t xml:space="preserve">New project: ng new </w:t>
       </w:r>
       <w:proofErr w:type="spellStart"/>
       <w:r>
-        <w:rPr>
-          <w:rFonts w:ascii="Times New Roman" w:eastAsia="Times New Roman" w:hAnsi="Times New Roman" w:cs="Times New Roman"/>
-          <w:sz w:val="24"/>
-          <w:szCs w:val="24"/>
-        </w:rPr>
         <w:t>projectName</w:t>
       </w:r>
       <w:proofErr w:type="spellEnd"/>
     </w:p>
     <w:p>
-      <w:pPr>
-        <w:spacing w:after="0" w:line="240" w:lineRule="auto"/>
-        <w:rPr>
-          <w:rFonts w:ascii="Times New Roman" w:eastAsia="Times New Roman" w:hAnsi="Times New Roman" w:cs="Times New Roman"/>
-          <w:sz w:val="24"/>
-          <w:szCs w:val="24"/>
-        </w:rPr>
-      </w:pPr>
-      <w:r>
-        <w:rPr>
-          <w:rFonts w:ascii="Times New Roman" w:eastAsia="Times New Roman" w:hAnsi="Times New Roman" w:cs="Times New Roman"/>
-          <w:sz w:val="24"/>
-          <w:szCs w:val="24"/>
-        </w:rPr>
+      <w:r>
         <w:t xml:space="preserve">New component: </w:t>
       </w:r>
       <w:r>
         <w:rPr>
           <w:rStyle w:val="HTMLCode"/>
-          <w:rFonts w:eastAsiaTheme="minorHAnsi"/>
         </w:rPr>
         <w:t>ng generate component &lt;component-name&gt;</w:t>
       </w:r>
     </w:p>
-    <w:p>
-      <w:pPr>
-        <w:spacing w:after="0" w:line="240" w:lineRule="auto"/>
-        <w:rPr>
-          <w:rFonts w:ascii="Times New Roman" w:eastAsia="Times New Roman" w:hAnsi="Times New Roman" w:cs="Times New Roman"/>
-          <w:sz w:val="24"/>
-          <w:szCs w:val="24"/>
-        </w:rPr>
-      </w:pPr>
-    </w:p>
-    <w:p>
-      <w:pPr>
-        <w:spacing w:after="0" w:line="240" w:lineRule="auto"/>
-        <w:rPr>
-          <w:rFonts w:ascii="Times New Roman" w:eastAsia="Times New Roman" w:hAnsi="Times New Roman" w:cs="Times New Roman"/>
-          <w:sz w:val="24"/>
-          <w:szCs w:val="24"/>
-        </w:rPr>
-      </w:pPr>
-      <w:r>
-        <w:rPr>
-          <w:rFonts w:ascii="Times New Roman" w:eastAsia="Times New Roman" w:hAnsi="Times New Roman" w:cs="Times New Roman"/>
-          <w:sz w:val="24"/>
-          <w:szCs w:val="24"/>
-        </w:rPr>
+    <w:p/>
+    <w:p>
+      <w:r>
         <w:t>Bindable Properties and Events</w:t>
       </w:r>
     </w:p>
     <w:p>
       <w:pPr>
-        <w:spacing w:before="100" w:beforeAutospacing="1" w:after="100" w:afterAutospacing="1" w:line="240" w:lineRule="auto"/>
-        <w:rPr>
-          <w:rFonts w:ascii="Times New Roman" w:eastAsia="Times New Roman" w:hAnsi="Times New Roman" w:cs="Times New Roman"/>
-          <w:sz w:val="24"/>
-          <w:szCs w:val="24"/>
-        </w:rPr>
-      </w:pPr>
-      <w:r>
-        <w:rPr>
-          <w:rFonts w:ascii="Times New Roman" w:eastAsia="Times New Roman" w:hAnsi="Times New Roman" w:cs="Times New Roman"/>
-          <w:sz w:val="24"/>
-          <w:szCs w:val="24"/>
-        </w:rPr>
+        <w:spacing w:before="100" w:beforeAutospacing="1" w:after="100" w:afterAutospacing="1"/>
+      </w:pPr>
+      <w:r>
         <w:t xml:space="preserve">How do you know to which Properties or Events of HTML Elements you may bind? You can basically bind to all Properties and Events - a good idea is to </w:t>
       </w:r>
       <w:proofErr w:type="gramStart"/>
       <w:r>
         <w:rPr>
-          <w:rFonts w:ascii="Courier New" w:eastAsia="Times New Roman" w:hAnsi="Courier New" w:cs="Courier New"/>
+          <w:rFonts w:ascii="Courier New" w:hAnsi="Courier New" w:cs="Courier New"/>
           <w:sz w:val="20"/>
           <w:szCs w:val="20"/>
         </w:rPr>
@@ -112,69 +48,41 @@
       <w:proofErr w:type="gramEnd"/>
       <w:r>
         <w:rPr>
-          <w:rFonts w:ascii="Courier New" w:eastAsia="Times New Roman" w:hAnsi="Courier New" w:cs="Courier New"/>
+          <w:rFonts w:ascii="Courier New" w:hAnsi="Courier New" w:cs="Courier New"/>
           <w:sz w:val="20"/>
           <w:szCs w:val="20"/>
         </w:rPr>
         <w:t>)</w:t>
       </w:r>
       <w:r>
-        <w:rPr>
-          <w:rFonts w:ascii="Times New Roman" w:eastAsia="Times New Roman" w:hAnsi="Times New Roman" w:cs="Times New Roman"/>
-          <w:sz w:val="24"/>
-          <w:szCs w:val="24"/>
-        </w:rPr>
         <w:t>  the element you're interested in to see which properties and events it offers.</w:t>
       </w:r>
     </w:p>
     <w:p>
       <w:pPr>
-        <w:spacing w:before="100" w:beforeAutospacing="1" w:after="100" w:afterAutospacing="1" w:line="240" w:lineRule="auto"/>
-        <w:rPr>
-          <w:rFonts w:ascii="Times New Roman" w:eastAsia="Times New Roman" w:hAnsi="Times New Roman" w:cs="Times New Roman"/>
-          <w:sz w:val="24"/>
-          <w:szCs w:val="24"/>
-        </w:rPr>
-      </w:pPr>
-      <w:r>
-        <w:rPr>
-          <w:rFonts w:ascii="Times New Roman" w:eastAsia="Times New Roman" w:hAnsi="Times New Roman" w:cs="Times New Roman"/>
-          <w:b/>
-          <w:bCs/>
-          <w:sz w:val="24"/>
-          <w:szCs w:val="24"/>
+        <w:spacing w:before="100" w:beforeAutospacing="1" w:after="100" w:afterAutospacing="1"/>
+      </w:pPr>
+      <w:r>
+        <w:rPr>
+          <w:b/>
+          <w:bCs/>
         </w:rPr>
         <w:t>Important</w:t>
       </w:r>
       <w:r>
-        <w:rPr>
-          <w:rFonts w:ascii="Times New Roman" w:eastAsia="Times New Roman" w:hAnsi="Times New Roman" w:cs="Times New Roman"/>
-          <w:sz w:val="24"/>
-          <w:szCs w:val="24"/>
-        </w:rPr>
         <w:t>: For events, you don't bind to onclick but only to click (=&gt; (click)).</w:t>
       </w:r>
     </w:p>
     <w:p>
       <w:pPr>
-        <w:spacing w:before="100" w:beforeAutospacing="1" w:after="100" w:afterAutospacing="1" w:line="240" w:lineRule="auto"/>
-        <w:rPr>
-          <w:rFonts w:ascii="Times New Roman" w:eastAsia="Times New Roman" w:hAnsi="Times New Roman" w:cs="Times New Roman"/>
-          <w:sz w:val="24"/>
-          <w:szCs w:val="24"/>
-        </w:rPr>
-      </w:pPr>
-      <w:r>
-        <w:rPr>
-          <w:rFonts w:ascii="Times New Roman" w:eastAsia="Times New Roman" w:hAnsi="Times New Roman" w:cs="Times New Roman"/>
-          <w:sz w:val="24"/>
-          <w:szCs w:val="24"/>
-        </w:rPr>
+        <w:spacing w:before="100" w:beforeAutospacing="1" w:after="100" w:afterAutospacing="1"/>
+      </w:pPr>
+      <w:r>
         <w:t xml:space="preserve">The MDN (Mozilla Developer Network) offers nice lists of all properties and events of the element you're interested in. Googling for </w:t>
       </w:r>
       <w:r>
         <w:rPr>
-          <w:rFonts w:ascii="Courier New" w:eastAsia="Times New Roman" w:hAnsi="Courier New" w:cs="Courier New"/>
+          <w:rFonts w:ascii="Courier New" w:hAnsi="Courier New" w:cs="Courier New"/>
           <w:sz w:val="20"/>
           <w:szCs w:val="20"/>
         </w:rPr>
@@ -183,114 +91,63 @@
       <w:proofErr w:type="gramStart"/>
       <w:r>
         <w:rPr>
-          <w:rFonts w:ascii="Courier New" w:eastAsia="Times New Roman" w:hAnsi="Courier New" w:cs="Courier New"/>
+          <w:rFonts w:ascii="Courier New" w:hAnsi="Courier New" w:cs="Courier New"/>
           <w:sz w:val="20"/>
           <w:szCs w:val="20"/>
         </w:rPr>
         <w:t>properties</w:t>
       </w:r>
       <w:r>
-        <w:rPr>
-          <w:rFonts w:ascii="Times New Roman" w:eastAsia="Times New Roman" w:hAnsi="Times New Roman" w:cs="Times New Roman"/>
-          <w:sz w:val="24"/>
-          <w:szCs w:val="24"/>
-        </w:rPr>
         <w:t>  or</w:t>
       </w:r>
       <w:proofErr w:type="gramEnd"/>
       <w:r>
-        <w:rPr>
-          <w:rFonts w:ascii="Times New Roman" w:eastAsia="Times New Roman" w:hAnsi="Times New Roman" w:cs="Times New Roman"/>
-          <w:sz w:val="24"/>
-          <w:szCs w:val="24"/>
-        </w:rPr>
         <w:t xml:space="preserve"> </w:t>
       </w:r>
       <w:r>
         <w:rPr>
-          <w:rFonts w:ascii="Courier New" w:eastAsia="Times New Roman" w:hAnsi="Courier New" w:cs="Courier New"/>
+          <w:rFonts w:ascii="Courier New" w:hAnsi="Courier New" w:cs="Courier New"/>
           <w:sz w:val="20"/>
           <w:szCs w:val="20"/>
         </w:rPr>
         <w:t>YOUR_ELEMENT events</w:t>
       </w:r>
       <w:r>
-        <w:rPr>
-          <w:rFonts w:ascii="Times New Roman" w:eastAsia="Times New Roman" w:hAnsi="Times New Roman" w:cs="Times New Roman"/>
-          <w:sz w:val="24"/>
-          <w:szCs w:val="24"/>
-        </w:rPr>
         <w:t>  should yield nice results.</w:t>
       </w:r>
     </w:p>
     <w:p>
-      <w:pPr>
-        <w:spacing w:after="0" w:line="240" w:lineRule="auto"/>
-        <w:rPr>
-          <w:rFonts w:ascii="Times New Roman" w:eastAsia="Times New Roman" w:hAnsi="Times New Roman" w:cs="Times New Roman"/>
-          <w:sz w:val="24"/>
-          <w:szCs w:val="24"/>
-        </w:rPr>
-      </w:pPr>
-      <w:r>
-        <w:rPr>
-          <w:rFonts w:ascii="Times New Roman" w:eastAsia="Times New Roman" w:hAnsi="Times New Roman" w:cs="Times New Roman"/>
-          <w:b/>
-          <w:bCs/>
-          <w:sz w:val="24"/>
-          <w:szCs w:val="24"/>
+      <w:r>
+        <w:rPr>
+          <w:b/>
+          <w:bCs/>
         </w:rPr>
         <w:t>Important:</w:t>
       </w:r>
       <w:r>
-        <w:rPr>
-          <w:rFonts w:ascii="Times New Roman" w:eastAsia="Times New Roman" w:hAnsi="Times New Roman" w:cs="Times New Roman"/>
-          <w:sz w:val="24"/>
-          <w:szCs w:val="24"/>
-        </w:rPr>
         <w:t xml:space="preserve"> </w:t>
       </w:r>
       <w:proofErr w:type="spellStart"/>
       <w:r>
-        <w:rPr>
-          <w:rFonts w:ascii="Times New Roman" w:eastAsia="Times New Roman" w:hAnsi="Times New Roman" w:cs="Times New Roman"/>
-          <w:sz w:val="24"/>
-          <w:szCs w:val="24"/>
-        </w:rPr>
         <w:t>FormsModule</w:t>
       </w:r>
       <w:proofErr w:type="spellEnd"/>
       <w:r>
-        <w:rPr>
-          <w:rFonts w:ascii="Times New Roman" w:eastAsia="Times New Roman" w:hAnsi="Times New Roman" w:cs="Times New Roman"/>
-          <w:sz w:val="24"/>
-          <w:szCs w:val="24"/>
-        </w:rPr>
         <w:t xml:space="preserve"> is Required for Two-Way-Binding!</w:t>
       </w:r>
     </w:p>
     <w:p>
       <w:pPr>
-        <w:spacing w:before="100" w:beforeAutospacing="1" w:after="100" w:afterAutospacing="1" w:line="240" w:lineRule="auto"/>
-        <w:rPr>
-          <w:rFonts w:ascii="Times New Roman" w:eastAsia="Times New Roman" w:hAnsi="Times New Roman" w:cs="Times New Roman"/>
-          <w:sz w:val="24"/>
-          <w:szCs w:val="24"/>
-        </w:rPr>
-      </w:pPr>
-      <w:r>
-        <w:rPr>
-          <w:rFonts w:ascii="Times New Roman" w:eastAsia="Times New Roman" w:hAnsi="Times New Roman" w:cs="Times New Roman"/>
-          <w:sz w:val="24"/>
-          <w:szCs w:val="24"/>
-        </w:rPr>
+        <w:spacing w:before="100" w:beforeAutospacing="1" w:after="100" w:afterAutospacing="1"/>
+      </w:pPr>
+      <w:r>
         <w:t xml:space="preserve">Important: For Two-Way-Binding (covered in the next lecture) to work, you need to enable the </w:t>
       </w:r>
       <w:proofErr w:type="spellStart"/>
       <w:proofErr w:type="gramStart"/>
       <w:r>
         <w:rPr>
-          <w:rFonts w:ascii="Courier New" w:eastAsia="Times New Roman" w:hAnsi="Courier New" w:cs="Courier New"/>
+          <w:rFonts w:ascii="Courier New" w:hAnsi="Courier New" w:cs="Courier New"/>
           <w:sz w:val="20"/>
           <w:szCs w:val="20"/>
         </w:rPr>
@@ -298,27 +155,17 @@
       </w:r>
       <w:proofErr w:type="spellEnd"/>
       <w:r>
-        <w:rPr>
-          <w:rFonts w:ascii="Times New Roman" w:eastAsia="Times New Roman" w:hAnsi="Times New Roman" w:cs="Times New Roman"/>
-          <w:sz w:val="24"/>
-          <w:szCs w:val="24"/>
-        </w:rPr>
         <w:t>  directive</w:t>
       </w:r>
       <w:proofErr w:type="gramEnd"/>
       <w:r>
-        <w:rPr>
-          <w:rFonts w:ascii="Times New Roman" w:eastAsia="Times New Roman" w:hAnsi="Times New Roman" w:cs="Times New Roman"/>
-          <w:sz w:val="24"/>
-          <w:szCs w:val="24"/>
-        </w:rPr>
         <w:t xml:space="preserve">. This is done by adding the </w:t>
       </w:r>
       <w:proofErr w:type="spellStart"/>
       <w:proofErr w:type="gramStart"/>
       <w:r>
         <w:rPr>
-          <w:rFonts w:ascii="Courier New" w:eastAsia="Times New Roman" w:hAnsi="Courier New" w:cs="Courier New"/>
+          <w:rFonts w:ascii="Courier New" w:hAnsi="Courier New" w:cs="Courier New"/>
           <w:sz w:val="20"/>
           <w:szCs w:val="20"/>
         </w:rPr>
@@ -326,77 +173,42 @@
       </w:r>
       <w:proofErr w:type="spellEnd"/>
       <w:r>
-        <w:rPr>
-          <w:rFonts w:ascii="Times New Roman" w:eastAsia="Times New Roman" w:hAnsi="Times New Roman" w:cs="Times New Roman"/>
-          <w:sz w:val="24"/>
-          <w:szCs w:val="24"/>
-        </w:rPr>
         <w:t>  to</w:t>
       </w:r>
       <w:proofErr w:type="gramEnd"/>
       <w:r>
-        <w:rPr>
-          <w:rFonts w:ascii="Times New Roman" w:eastAsia="Times New Roman" w:hAnsi="Times New Roman" w:cs="Times New Roman"/>
-          <w:sz w:val="24"/>
-          <w:szCs w:val="24"/>
-        </w:rPr>
         <w:t xml:space="preserve"> the </w:t>
       </w:r>
       <w:r>
         <w:rPr>
-          <w:rFonts w:ascii="Courier New" w:eastAsia="Times New Roman" w:hAnsi="Courier New" w:cs="Courier New"/>
+          <w:rFonts w:ascii="Courier New" w:hAnsi="Courier New" w:cs="Courier New"/>
           <w:sz w:val="20"/>
           <w:szCs w:val="20"/>
         </w:rPr>
         <w:t>imports[]</w:t>
       </w:r>
       <w:r>
-        <w:rPr>
-          <w:rFonts w:ascii="Times New Roman" w:eastAsia="Times New Roman" w:hAnsi="Times New Roman" w:cs="Times New Roman"/>
-          <w:sz w:val="24"/>
-          <w:szCs w:val="24"/>
-        </w:rPr>
         <w:t xml:space="preserve">  array in the </w:t>
       </w:r>
       <w:proofErr w:type="spellStart"/>
       <w:r>
-        <w:rPr>
-          <w:rFonts w:ascii="Times New Roman" w:eastAsia="Times New Roman" w:hAnsi="Times New Roman" w:cs="Times New Roman"/>
-          <w:sz w:val="24"/>
-          <w:szCs w:val="24"/>
-        </w:rPr>
         <w:t>AppModule</w:t>
       </w:r>
       <w:proofErr w:type="spellEnd"/>
       <w:r>
-        <w:rPr>
-          <w:rFonts w:ascii="Times New Roman" w:eastAsia="Times New Roman" w:hAnsi="Times New Roman" w:cs="Times New Roman"/>
-          <w:sz w:val="24"/>
-          <w:szCs w:val="24"/>
-        </w:rPr>
         <w:t>.</w:t>
       </w:r>
     </w:p>
     <w:p>
       <w:pPr>
-        <w:spacing w:before="100" w:beforeAutospacing="1" w:after="100" w:afterAutospacing="1" w:line="240" w:lineRule="auto"/>
-        <w:rPr>
-          <w:rFonts w:ascii="Times New Roman" w:eastAsia="Times New Roman" w:hAnsi="Times New Roman" w:cs="Times New Roman"/>
-          <w:sz w:val="24"/>
-          <w:szCs w:val="24"/>
-        </w:rPr>
-      </w:pPr>
-      <w:r>
-        <w:rPr>
-          <w:rFonts w:ascii="Times New Roman" w:eastAsia="Times New Roman" w:hAnsi="Times New Roman" w:cs="Times New Roman"/>
-          <w:sz w:val="24"/>
-          <w:szCs w:val="24"/>
-        </w:rPr>
+        <w:spacing w:before="100" w:beforeAutospacing="1" w:after="100" w:afterAutospacing="1"/>
+      </w:pPr>
+      <w:r>
         <w:t xml:space="preserve">You then also need to add the import from </w:t>
       </w:r>
       <w:r>
         <w:rPr>
-          <w:rFonts w:ascii="Courier New" w:eastAsia="Times New Roman" w:hAnsi="Courier New" w:cs="Courier New"/>
+          <w:rFonts w:ascii="Courier New" w:hAnsi="Courier New" w:cs="Courier New"/>
           <w:sz w:val="20"/>
           <w:szCs w:val="20"/>
         </w:rPr>
@@ -405,60 +217,35 @@
       <w:proofErr w:type="gramStart"/>
       <w:r>
         <w:rPr>
-          <w:rFonts w:ascii="Courier New" w:eastAsia="Times New Roman" w:hAnsi="Courier New" w:cs="Courier New"/>
+          <w:rFonts w:ascii="Courier New" w:hAnsi="Courier New" w:cs="Courier New"/>
           <w:sz w:val="20"/>
           <w:szCs w:val="20"/>
         </w:rPr>
         <w:t>forms</w:t>
       </w:r>
       <w:r>
-        <w:rPr>
-          <w:rFonts w:ascii="Times New Roman" w:eastAsia="Times New Roman" w:hAnsi="Times New Roman" w:cs="Times New Roman"/>
-          <w:sz w:val="24"/>
-          <w:szCs w:val="24"/>
-        </w:rPr>
         <w:t>  in</w:t>
       </w:r>
       <w:proofErr w:type="gramEnd"/>
       <w:r>
-        <w:rPr>
-          <w:rFonts w:ascii="Times New Roman" w:eastAsia="Times New Roman" w:hAnsi="Times New Roman" w:cs="Times New Roman"/>
-          <w:sz w:val="24"/>
-          <w:szCs w:val="24"/>
-        </w:rPr>
         <w:t xml:space="preserve"> the </w:t>
       </w:r>
       <w:proofErr w:type="spellStart"/>
       <w:r>
-        <w:rPr>
-          <w:rFonts w:ascii="Times New Roman" w:eastAsia="Times New Roman" w:hAnsi="Times New Roman" w:cs="Times New Roman"/>
-          <w:sz w:val="24"/>
-          <w:szCs w:val="24"/>
-        </w:rPr>
         <w:t>app.module.ts</w:t>
       </w:r>
       <w:proofErr w:type="spellEnd"/>
       <w:r>
-        <w:rPr>
-          <w:rFonts w:ascii="Times New Roman" w:eastAsia="Times New Roman" w:hAnsi="Times New Roman" w:cs="Times New Roman"/>
-          <w:sz w:val="24"/>
-          <w:szCs w:val="24"/>
-        </w:rPr>
         <w:t xml:space="preserve"> file:</w:t>
       </w:r>
     </w:p>
     <w:p>
       <w:pPr>
-        <w:spacing w:before="100" w:beforeAutospacing="1" w:after="100" w:afterAutospacing="1" w:line="240" w:lineRule="auto"/>
-        <w:rPr>
-          <w:rFonts w:ascii="Times New Roman" w:eastAsia="Times New Roman" w:hAnsi="Times New Roman" w:cs="Times New Roman"/>
-          <w:sz w:val="24"/>
-          <w:szCs w:val="24"/>
-        </w:rPr>
-      </w:pPr>
-      <w:r>
-        <w:rPr>
-          <w:rFonts w:ascii="Courier New" w:eastAsia="Times New Roman" w:hAnsi="Courier New" w:cs="Courier New"/>
+        <w:spacing w:before="100" w:beforeAutospacing="1" w:after="100" w:afterAutospacing="1"/>
+      </w:pPr>
+      <w:r>
+        <w:rPr>
+          <w:rFonts w:ascii="Courier New" w:hAnsi="Courier New" w:cs="Courier New"/>
           <w:sz w:val="20"/>
           <w:szCs w:val="20"/>
         </w:rPr>
@@ -467,7 +254,7 @@
       <w:proofErr w:type="gramStart"/>
       <w:r>
         <w:rPr>
-          <w:rFonts w:ascii="Courier New" w:eastAsia="Times New Roman" w:hAnsi="Courier New" w:cs="Courier New"/>
+          <w:rFonts w:ascii="Courier New" w:hAnsi="Courier New" w:cs="Courier New"/>
           <w:sz w:val="20"/>
           <w:szCs w:val="20"/>
         </w:rPr>
@@ -476,7 +263,7 @@
       <w:proofErr w:type="spellStart"/>
       <w:r>
         <w:rPr>
-          <w:rFonts w:ascii="Courier New" w:eastAsia="Times New Roman" w:hAnsi="Courier New" w:cs="Courier New"/>
+          <w:rFonts w:ascii="Courier New" w:hAnsi="Courier New" w:cs="Courier New"/>
           <w:sz w:val="20"/>
           <w:szCs w:val="20"/>
         </w:rPr>
@@ -486,58 +273,47 @@
       <w:proofErr w:type="gramEnd"/>
       <w:r>
         <w:rPr>
-          <w:rFonts w:ascii="Courier New" w:eastAsia="Times New Roman" w:hAnsi="Courier New" w:cs="Courier New"/>
+          <w:rFonts w:ascii="Courier New" w:hAnsi="Courier New" w:cs="Courier New"/>
           <w:sz w:val="20"/>
           <w:szCs w:val="20"/>
         </w:rPr>
         <w:t xml:space="preserve"> } from '@angular/forms';</w:t>
       </w:r>
       <w:r>
-        <w:rPr>
-          <w:rFonts w:ascii="Times New Roman" w:eastAsia="Times New Roman" w:hAnsi="Times New Roman" w:cs="Times New Roman"/>
-          <w:sz w:val="24"/>
-          <w:szCs w:val="24"/>
-        </w:rPr>
         <w:t> </w:t>
       </w:r>
     </w:p>
     <w:p>
       <w:pPr>
-        <w:spacing w:before="100" w:beforeAutospacing="1" w:after="100" w:afterAutospacing="1" w:line="240" w:lineRule="auto"/>
-        <w:rPr>
-          <w:rFonts w:ascii="Arial" w:eastAsia="Times New Roman" w:hAnsi="Arial" w:cs="Arial"/>
-          <w:b/>
-          <w:bCs/>
-          <w:sz w:val="24"/>
-          <w:szCs w:val="24"/>
-        </w:rPr>
-      </w:pPr>
-    </w:p>
-    <w:p>
-      <w:pPr>
-        <w:spacing w:before="100" w:beforeAutospacing="1" w:after="100" w:afterAutospacing="1" w:line="240" w:lineRule="auto"/>
-        <w:rPr>
-          <w:rFonts w:ascii="Arial" w:eastAsia="Times New Roman" w:hAnsi="Arial" w:cs="Arial"/>
-          <w:b/>
-          <w:bCs/>
-          <w:sz w:val="24"/>
-          <w:szCs w:val="24"/>
-        </w:rPr>
-      </w:pPr>
-      <w:r>
-        <w:rPr>
-          <w:rFonts w:ascii="Arial" w:eastAsia="Times New Roman" w:hAnsi="Arial" w:cs="Arial"/>
-          <w:b/>
-          <w:bCs/>
-          <w:sz w:val="24"/>
-          <w:szCs w:val="24"/>
+        <w:spacing w:before="100" w:beforeAutospacing="1" w:after="100" w:afterAutospacing="1"/>
+        <w:rPr>
+          <w:rFonts w:ascii="Arial" w:hAnsi="Arial" w:cs="Arial"/>
+          <w:b/>
+          <w:bCs/>
+        </w:rPr>
+      </w:pPr>
+    </w:p>
+    <w:p>
+      <w:pPr>
+        <w:spacing w:before="100" w:beforeAutospacing="1" w:after="100" w:afterAutospacing="1"/>
+        <w:rPr>
+          <w:rFonts w:ascii="Arial" w:hAnsi="Arial" w:cs="Arial"/>
+          <w:b/>
+          <w:bCs/>
+        </w:rPr>
+      </w:pPr>
+      <w:r>
+        <w:rPr>
+          <w:rFonts w:ascii="Arial" w:hAnsi="Arial" w:cs="Arial"/>
+          <w:b/>
+          <w:bCs/>
         </w:rPr>
         <w:t xml:space="preserve">Setting bootstrap: </w:t>
       </w:r>
     </w:p>
     <w:p>
       <w:pPr>
-        <w:spacing w:before="100" w:beforeAutospacing="1" w:after="100" w:afterAutospacing="1" w:line="240" w:lineRule="auto"/>
+        <w:spacing w:before="100" w:beforeAutospacing="1" w:after="100" w:afterAutospacing="1"/>
         <w:rPr>
           <w:rStyle w:val="Strong"/>
           <w:b w:val="0"/>
@@ -1158,12 +934,7 @@
     </w:p>
     <w:p>
       <w:pPr>
-        <w:spacing w:before="100" w:beforeAutospacing="1" w:after="100" w:afterAutospacing="1" w:line="240" w:lineRule="auto"/>
-        <w:rPr>
-          <w:rFonts w:ascii="Times New Roman" w:eastAsia="Times New Roman" w:hAnsi="Times New Roman" w:cs="Times New Roman"/>
-          <w:sz w:val="24"/>
-          <w:szCs w:val="24"/>
-        </w:rPr>
+        <w:spacing w:before="100" w:beforeAutospacing="1" w:after="100" w:afterAutospacing="1"/>
       </w:pPr>
     </w:p>
     <w:p>
@@ -1254,10 +1025,10 @@
           <w:noProof/>
         </w:rPr>
         <w:drawing>
-          <wp:inline distT="0" distB="0" distL="0" distR="0" wp14:anchorId="30703567" wp14:editId="67C90A2B">
-            <wp:extent cx="5943600" cy="1174115"/>
-            <wp:effectExtent l="0" t="0" r="0" b="6985"/>
-            <wp:docPr id="2" name="Picture 2"/>
+          <wp:inline distT="0" distB="0" distL="0" distR="0" wp14:anchorId="3726EE41" wp14:editId="68E02296">
+            <wp:extent cx="5943600" cy="2759710"/>
+            <wp:effectExtent l="0" t="0" r="0" b="2540"/>
+            <wp:docPr id="3" name="Picture 3"/>
             <wp:cNvGraphicFramePr>
               <a:graphicFrameLocks xmlns:a="http://schemas.openxmlformats.org/drawingml/2006/main" noChangeAspect="1"/>
             </wp:cNvGraphicFramePr>
@@ -1277,7 +1048,7 @@
                   <pic:spPr>
                     <a:xfrm>
                       <a:off x="0" y="0"/>
-                      <a:ext cx="5943600" cy="1174115"/>
+                      <a:ext cx="5943600" cy="2759710"/>
                     </a:xfrm>
                     <a:prstGeom prst="rect">
                       <a:avLst/>
@@ -1290,6 +1061,1339 @@
         </w:drawing>
       </w:r>
     </w:p>
+    <w:p>
+      <w:pPr>
+        <w:jc w:val="right"/>
+      </w:pPr>
+      <w:r>
+        <w:rPr>
+          <w:noProof/>
+        </w:rPr>
+        <w:drawing>
+          <wp:inline distT="0" distB="0" distL="0" distR="0" wp14:anchorId="14B765A9" wp14:editId="2E6B745C">
+            <wp:extent cx="2707644" cy="338455"/>
+            <wp:effectExtent l="0" t="0" r="0" b="4445"/>
+            <wp:docPr id="5" name="Picture 5"/>
+            <wp:cNvGraphicFramePr>
+              <a:graphicFrameLocks xmlns:a="http://schemas.openxmlformats.org/drawingml/2006/main" noChangeAspect="1"/>
+            </wp:cNvGraphicFramePr>
+            <a:graphic xmlns:a="http://schemas.openxmlformats.org/drawingml/2006/main">
+              <a:graphicData uri="http://schemas.openxmlformats.org/drawingml/2006/picture">
+                <pic:pic xmlns:pic="http://schemas.openxmlformats.org/drawingml/2006/picture">
+                  <pic:nvPicPr>
+                    <pic:cNvPr id="1" name=""/>
+                    <pic:cNvPicPr/>
+                  </pic:nvPicPr>
+                  <pic:blipFill>
+                    <a:blip r:embed="rId7"/>
+                    <a:stretch>
+                      <a:fillRect/>
+                    </a:stretch>
+                  </pic:blipFill>
+                  <pic:spPr>
+                    <a:xfrm flipV="1">
+                      <a:off x="0" y="0"/>
+                      <a:ext cx="2821058" cy="352632"/>
+                    </a:xfrm>
+                    <a:prstGeom prst="rect">
+                      <a:avLst/>
+                    </a:prstGeom>
+                  </pic:spPr>
+                </pic:pic>
+              </a:graphicData>
+            </a:graphic>
+          </wp:inline>
+        </w:drawing>
+      </w:r>
+      <w:r>
+        <w:t xml:space="preserve">            </w:t>
+      </w:r>
+    </w:p>
+    <w:p>
+      <w:r>
+        <w:rPr>
+          <w:noProof/>
+        </w:rPr>
+        <w:drawing>
+          <wp:inline distT="0" distB="0" distL="0" distR="0" wp14:anchorId="0A42BA0B" wp14:editId="4FFDD331">
+            <wp:extent cx="5943600" cy="503555"/>
+            <wp:effectExtent l="0" t="0" r="0" b="0"/>
+            <wp:docPr id="4" name="Picture 4"/>
+            <wp:cNvGraphicFramePr>
+              <a:graphicFrameLocks xmlns:a="http://schemas.openxmlformats.org/drawingml/2006/main" noChangeAspect="1"/>
+            </wp:cNvGraphicFramePr>
+            <a:graphic xmlns:a="http://schemas.openxmlformats.org/drawingml/2006/main">
+              <a:graphicData uri="http://schemas.openxmlformats.org/drawingml/2006/picture">
+                <pic:pic xmlns:pic="http://schemas.openxmlformats.org/drawingml/2006/picture">
+                  <pic:nvPicPr>
+                    <pic:cNvPr id="1" name=""/>
+                    <pic:cNvPicPr/>
+                  </pic:nvPicPr>
+                  <pic:blipFill>
+                    <a:blip r:embed="rId8"/>
+                    <a:stretch>
+                      <a:fillRect/>
+                    </a:stretch>
+                  </pic:blipFill>
+                  <pic:spPr>
+                    <a:xfrm>
+                      <a:off x="0" y="0"/>
+                      <a:ext cx="5943600" cy="503555"/>
+                    </a:xfrm>
+                    <a:prstGeom prst="rect">
+                      <a:avLst/>
+                    </a:prstGeom>
+                  </pic:spPr>
+                </pic:pic>
+              </a:graphicData>
+            </a:graphic>
+          </wp:inline>
+        </w:drawing>
+      </w:r>
+    </w:p>
+    <w:p/>
+    <w:p>
+      <w:r>
+        <w:t>Creating a New App Correctly</w:t>
+      </w:r>
+    </w:p>
+    <w:p>
+      <w:pPr>
+        <w:spacing w:before="100" w:beforeAutospacing="1" w:after="100" w:afterAutospacing="1"/>
+      </w:pPr>
+      <w:r>
+        <w:rPr>
+          <w:b/>
+          <w:bCs/>
+        </w:rPr>
+        <w:t>MUST READ</w:t>
+      </w:r>
+    </w:p>
+    <w:p>
+      <w:pPr>
+        <w:spacing w:before="100" w:beforeAutospacing="1" w:after="100" w:afterAutospacing="1"/>
+      </w:pPr>
+      <w:r>
+        <w:t xml:space="preserve">In the next lecture, we set up the course project. </w:t>
+      </w:r>
+    </w:p>
+    <w:p>
+      <w:pPr>
+        <w:spacing w:before="100" w:beforeAutospacing="1" w:after="100" w:afterAutospacing="1"/>
+      </w:pPr>
+      <w:r>
+        <w:t xml:space="preserve">Make sure, you do create that app by also adding the </w:t>
+      </w:r>
+      <w:r>
+        <w:rPr>
+          <w:rFonts w:ascii="Courier New" w:hAnsi="Courier New" w:cs="Courier New"/>
+          <w:sz w:val="20"/>
+          <w:szCs w:val="20"/>
+        </w:rPr>
+        <w:t>--no-strict</w:t>
+      </w:r>
+      <w:r>
+        <w:t xml:space="preserve"> flag to the </w:t>
+      </w:r>
+      <w:r>
+        <w:rPr>
+          <w:rFonts w:ascii="Courier New" w:hAnsi="Courier New" w:cs="Courier New"/>
+          <w:sz w:val="20"/>
+          <w:szCs w:val="20"/>
+        </w:rPr>
+        <w:t>ng new</w:t>
+      </w:r>
+      <w:r>
+        <w:t xml:space="preserve"> command - otherwise you will run into issues later on (we'll still dive into that "Strict Mode" later in the course of course, no worries)!</w:t>
+      </w:r>
+    </w:p>
+    <w:p>
+      <w:pPr>
+        <w:spacing w:before="100" w:beforeAutospacing="1" w:after="100" w:afterAutospacing="1"/>
+      </w:pPr>
+      <w:r>
+        <w:lastRenderedPageBreak/>
+        <w:t xml:space="preserve">We'll also install the Bootstrap CSS Framework </w:t>
+      </w:r>
+      <w:proofErr w:type="gramStart"/>
+      <w:r>
+        <w:t>and in this course</w:t>
+      </w:r>
+      <w:proofErr w:type="gramEnd"/>
+      <w:r>
+        <w:t xml:space="preserve">, we use version 3 of the framework. Install it via </w:t>
+      </w:r>
+      <w:proofErr w:type="spellStart"/>
+      <w:r>
+        <w:rPr>
+          <w:rFonts w:ascii="Courier New" w:hAnsi="Courier New" w:cs="Courier New"/>
+          <w:sz w:val="20"/>
+          <w:szCs w:val="20"/>
+        </w:rPr>
+        <w:t>npm</w:t>
+      </w:r>
+      <w:proofErr w:type="spellEnd"/>
+      <w:r>
+        <w:rPr>
+          <w:rFonts w:ascii="Courier New" w:hAnsi="Courier New" w:cs="Courier New"/>
+          <w:sz w:val="20"/>
+          <w:szCs w:val="20"/>
+        </w:rPr>
+        <w:t xml:space="preserve"> install --save bootstrap@</w:t>
+      </w:r>
+      <w:proofErr w:type="gramStart"/>
+      <w:r>
+        <w:rPr>
+          <w:rFonts w:ascii="Courier New" w:hAnsi="Courier New" w:cs="Courier New"/>
+          <w:sz w:val="20"/>
+          <w:szCs w:val="20"/>
+        </w:rPr>
+        <w:t>3</w:t>
+      </w:r>
+      <w:r>
+        <w:t>  =</w:t>
+      </w:r>
+      <w:proofErr w:type="gramEnd"/>
+      <w:r>
+        <w:t xml:space="preserve">&gt; The </w:t>
+      </w:r>
+      <w:r>
+        <w:rPr>
+          <w:rFonts w:ascii="Courier New" w:hAnsi="Courier New" w:cs="Courier New"/>
+          <w:sz w:val="20"/>
+          <w:szCs w:val="20"/>
+        </w:rPr>
+        <w:t>@3</w:t>
+      </w:r>
+      <w:r>
+        <w:t>  is important!</w:t>
+      </w:r>
+    </w:p>
+    <w:p>
+      <w:pPr>
+        <w:spacing w:before="100" w:beforeAutospacing="1" w:after="100" w:afterAutospacing="1"/>
+      </w:pPr>
+      <w:r>
+        <w:t xml:space="preserve">Additionally, when using a project created with Angular CLI 6+ (check via </w:t>
+      </w:r>
+      <w:r>
+        <w:rPr>
+          <w:rFonts w:ascii="Courier New" w:hAnsi="Courier New" w:cs="Courier New"/>
+          <w:sz w:val="20"/>
+          <w:szCs w:val="20"/>
+        </w:rPr>
+        <w:t xml:space="preserve">ng </w:t>
+      </w:r>
+      <w:proofErr w:type="gramStart"/>
+      <w:r>
+        <w:rPr>
+          <w:rFonts w:ascii="Courier New" w:hAnsi="Courier New" w:cs="Courier New"/>
+          <w:sz w:val="20"/>
+          <w:szCs w:val="20"/>
+        </w:rPr>
+        <w:t>v</w:t>
+      </w:r>
+      <w:r>
+        <w:t> )</w:t>
+      </w:r>
+      <w:proofErr w:type="gramEnd"/>
+      <w:r>
+        <w:t xml:space="preserve">, you'll have an </w:t>
+      </w:r>
+      <w:proofErr w:type="spellStart"/>
+      <w:r>
+        <w:rPr>
+          <w:rFonts w:ascii="Courier New" w:hAnsi="Courier New" w:cs="Courier New"/>
+          <w:sz w:val="20"/>
+          <w:szCs w:val="20"/>
+        </w:rPr>
+        <w:t>angular.json</w:t>
+      </w:r>
+      <w:proofErr w:type="spellEnd"/>
+      <w:r>
+        <w:t xml:space="preserve">  file instead of an </w:t>
+      </w:r>
+      <w:r>
+        <w:rPr>
+          <w:rFonts w:ascii="Courier New" w:hAnsi="Courier New" w:cs="Courier New"/>
+          <w:sz w:val="20"/>
+          <w:szCs w:val="20"/>
+        </w:rPr>
+        <w:t>.angular-</w:t>
+      </w:r>
+      <w:proofErr w:type="spellStart"/>
+      <w:r>
+        <w:rPr>
+          <w:rFonts w:ascii="Courier New" w:hAnsi="Courier New" w:cs="Courier New"/>
+          <w:sz w:val="20"/>
+          <w:szCs w:val="20"/>
+        </w:rPr>
+        <w:t>cli.json</w:t>
+      </w:r>
+      <w:proofErr w:type="spellEnd"/>
+      <w:r>
+        <w:rPr>
+          <w:rFonts w:ascii="Courier New" w:hAnsi="Courier New" w:cs="Courier New"/>
+          <w:sz w:val="20"/>
+          <w:szCs w:val="20"/>
+        </w:rPr>
+        <w:t xml:space="preserve"> </w:t>
+      </w:r>
+      <w:r>
+        <w:t xml:space="preserve"> file. In that file, you still need to add Bootstrap to the </w:t>
+      </w:r>
+      <w:proofErr w:type="gramStart"/>
+      <w:r>
+        <w:rPr>
+          <w:rFonts w:ascii="Courier New" w:hAnsi="Courier New" w:cs="Courier New"/>
+          <w:sz w:val="20"/>
+          <w:szCs w:val="20"/>
+        </w:rPr>
+        <w:t>styles[</w:t>
+      </w:r>
+      <w:proofErr w:type="gramEnd"/>
+      <w:r>
+        <w:rPr>
+          <w:rFonts w:ascii="Courier New" w:hAnsi="Courier New" w:cs="Courier New"/>
+          <w:sz w:val="20"/>
+          <w:szCs w:val="20"/>
+        </w:rPr>
+        <w:t>]</w:t>
+      </w:r>
+      <w:r>
+        <w:t xml:space="preserve">  array as shown in the next video, but the path should be </w:t>
+      </w:r>
+      <w:proofErr w:type="spellStart"/>
+      <w:r>
+        <w:rPr>
+          <w:rFonts w:ascii="Courier New" w:hAnsi="Courier New" w:cs="Courier New"/>
+          <w:sz w:val="20"/>
+          <w:szCs w:val="20"/>
+        </w:rPr>
+        <w:t>node_modules</w:t>
+      </w:r>
+      <w:proofErr w:type="spellEnd"/>
+      <w:r>
+        <w:rPr>
+          <w:rFonts w:ascii="Courier New" w:hAnsi="Courier New" w:cs="Courier New"/>
+          <w:sz w:val="20"/>
+          <w:szCs w:val="20"/>
+        </w:rPr>
+        <w:t>/bootstrap/</w:t>
+      </w:r>
+      <w:proofErr w:type="spellStart"/>
+      <w:r>
+        <w:rPr>
+          <w:rFonts w:ascii="Courier New" w:hAnsi="Courier New" w:cs="Courier New"/>
+          <w:sz w:val="20"/>
+          <w:szCs w:val="20"/>
+        </w:rPr>
+        <w:t>dist</w:t>
+      </w:r>
+      <w:proofErr w:type="spellEnd"/>
+      <w:r>
+        <w:rPr>
+          <w:rFonts w:ascii="Courier New" w:hAnsi="Courier New" w:cs="Courier New"/>
+          <w:sz w:val="20"/>
+          <w:szCs w:val="20"/>
+        </w:rPr>
+        <w:t>/</w:t>
+      </w:r>
+      <w:proofErr w:type="spellStart"/>
+      <w:r>
+        <w:rPr>
+          <w:rFonts w:ascii="Courier New" w:hAnsi="Courier New" w:cs="Courier New"/>
+          <w:sz w:val="20"/>
+          <w:szCs w:val="20"/>
+        </w:rPr>
+        <w:t>css</w:t>
+      </w:r>
+      <w:proofErr w:type="spellEnd"/>
+      <w:r>
+        <w:rPr>
+          <w:rFonts w:ascii="Courier New" w:hAnsi="Courier New" w:cs="Courier New"/>
+          <w:sz w:val="20"/>
+          <w:szCs w:val="20"/>
+        </w:rPr>
+        <w:t>/bootstrap.min.css</w:t>
+      </w:r>
+      <w:r>
+        <w:t xml:space="preserve"> , </w:t>
+      </w:r>
+      <w:r>
+        <w:rPr>
+          <w:b/>
+          <w:bCs/>
+        </w:rPr>
+        <w:t>NOT</w:t>
+      </w:r>
+      <w:r>
+        <w:t xml:space="preserve"> </w:t>
+      </w:r>
+      <w:r>
+        <w:rPr>
+          <w:rFonts w:ascii="Courier New" w:hAnsi="Courier New" w:cs="Courier New"/>
+          <w:sz w:val="20"/>
+          <w:szCs w:val="20"/>
+        </w:rPr>
+        <w:t>../</w:t>
+      </w:r>
+      <w:proofErr w:type="spellStart"/>
+      <w:r>
+        <w:rPr>
+          <w:rFonts w:ascii="Courier New" w:hAnsi="Courier New" w:cs="Courier New"/>
+          <w:sz w:val="20"/>
+          <w:szCs w:val="20"/>
+        </w:rPr>
+        <w:t>node_modules</w:t>
+      </w:r>
+      <w:proofErr w:type="spellEnd"/>
+      <w:r>
+        <w:rPr>
+          <w:rFonts w:ascii="Courier New" w:hAnsi="Courier New" w:cs="Courier New"/>
+          <w:sz w:val="20"/>
+          <w:szCs w:val="20"/>
+        </w:rPr>
+        <w:t>/bootstrap/</w:t>
+      </w:r>
+      <w:proofErr w:type="spellStart"/>
+      <w:r>
+        <w:rPr>
+          <w:rFonts w:ascii="Courier New" w:hAnsi="Courier New" w:cs="Courier New"/>
+          <w:sz w:val="20"/>
+          <w:szCs w:val="20"/>
+        </w:rPr>
+        <w:t>dist</w:t>
+      </w:r>
+      <w:proofErr w:type="spellEnd"/>
+      <w:r>
+        <w:rPr>
+          <w:rFonts w:ascii="Courier New" w:hAnsi="Courier New" w:cs="Courier New"/>
+          <w:sz w:val="20"/>
+          <w:szCs w:val="20"/>
+        </w:rPr>
+        <w:t>/</w:t>
+      </w:r>
+      <w:proofErr w:type="spellStart"/>
+      <w:r>
+        <w:rPr>
+          <w:rFonts w:ascii="Courier New" w:hAnsi="Courier New" w:cs="Courier New"/>
+          <w:sz w:val="20"/>
+          <w:szCs w:val="20"/>
+        </w:rPr>
+        <w:t>css</w:t>
+      </w:r>
+      <w:proofErr w:type="spellEnd"/>
+      <w:r>
+        <w:rPr>
+          <w:rFonts w:ascii="Courier New" w:hAnsi="Courier New" w:cs="Courier New"/>
+          <w:sz w:val="20"/>
+          <w:szCs w:val="20"/>
+        </w:rPr>
+        <w:t>/bootstrap.min.css</w:t>
+      </w:r>
+      <w:r>
+        <w:t> . The leading</w:t>
+      </w:r>
+      <w:proofErr w:type="gramStart"/>
+      <w:r>
+        <w:t xml:space="preserve"> </w:t>
+      </w:r>
+      <w:r>
+        <w:rPr>
+          <w:rFonts w:ascii="Courier New" w:hAnsi="Courier New" w:cs="Courier New"/>
+          <w:sz w:val="20"/>
+          <w:szCs w:val="20"/>
+        </w:rPr>
+        <w:t>..</w:t>
+      </w:r>
+      <w:proofErr w:type="gramEnd"/>
+      <w:r>
+        <w:rPr>
+          <w:rFonts w:ascii="Courier New" w:hAnsi="Courier New" w:cs="Courier New"/>
+          <w:sz w:val="20"/>
+          <w:szCs w:val="20"/>
+        </w:rPr>
+        <w:t>/</w:t>
+      </w:r>
+      <w:r>
+        <w:t>  must not be included.</w:t>
+      </w:r>
+    </w:p>
+    <w:p>
+      <w:pPr>
+        <w:spacing w:before="100" w:beforeAutospacing="1" w:after="100" w:afterAutospacing="1"/>
+      </w:pPr>
+      <w:r>
+        <w:t>Also see this lecture - I do show the complete setup process there: </w:t>
+      </w:r>
+      <w:hyperlink r:id="rId9" w:tgtFrame="_blank" w:history="1">
+        <w:r>
+          <w:rPr>
+            <w:color w:val="0000FF"/>
+            <w:u w:val="single"/>
+          </w:rPr>
+          <w:t>https://www.udemy.com/the-complete-guide-to-angular-2/learn/v4/t/lecture/6655614/</w:t>
+        </w:r>
+      </w:hyperlink>
+    </w:p>
+    <w:p>
+      <w:pPr>
+        <w:spacing w:before="100" w:beforeAutospacing="1" w:after="100" w:afterAutospacing="1"/>
+      </w:pPr>
+      <w:r>
+        <w:t>If you're facing any problems, please have a look at this very thorough thread by Jost: </w:t>
+      </w:r>
+      <w:hyperlink r:id="rId10" w:anchor="questions/10444944" w:tgtFrame="_blank" w:history="1">
+        <w:r>
+          <w:rPr>
+            <w:color w:val="0000FF"/>
+            <w:u w:val="single"/>
+          </w:rPr>
+          <w:t>https://www.udemy.com/course/the-complete-guide-to-angular-2/learn/lecture/17862130#questions/10444944</w:t>
+        </w:r>
+      </w:hyperlink>
+    </w:p>
+    <w:p>
+      <w:pPr>
+        <w:rPr>
+          <w:rFonts w:ascii="Arial" w:hAnsi="Arial" w:cs="Arial"/>
+          <w:b/>
+          <w:bCs/>
+          <w:sz w:val="48"/>
+          <w:szCs w:val="48"/>
+        </w:rPr>
+      </w:pPr>
+      <w:r>
+        <w:rPr>
+          <w:rFonts w:ascii="Arial" w:hAnsi="Arial" w:cs="Arial"/>
+          <w:b/>
+          <w:bCs/>
+          <w:sz w:val="48"/>
+          <w:szCs w:val="48"/>
+        </w:rPr>
+        <w:t>Important notes:</w:t>
+      </w:r>
+    </w:p>
+    <w:p>
+      <w:pPr>
+        <w:spacing w:before="100" w:beforeAutospacing="1" w:after="100" w:afterAutospacing="1"/>
+      </w:pPr>
+      <w:r>
+        <w:t>2- Notes</w:t>
+      </w:r>
+    </w:p>
+    <w:p>
+      <w:pPr>
+        <w:spacing w:before="100" w:beforeAutospacing="1" w:after="100" w:afterAutospacing="1"/>
+      </w:pPr>
+      <w:r>
+        <w:t>1.</w:t>
+      </w:r>
+    </w:p>
+    <w:p>
+      <w:pPr>
+        <w:spacing w:before="100" w:beforeAutospacing="1" w:after="100" w:afterAutospacing="1"/>
+      </w:pPr>
+      <w:r>
+        <w:t xml:space="preserve">The course code works with </w:t>
+      </w:r>
+      <w:r>
+        <w:rPr>
+          <w:b/>
+          <w:bCs/>
+        </w:rPr>
+        <w:t>Bootstrap 3</w:t>
+      </w:r>
+      <w:r>
+        <w:t xml:space="preserve">, not with Bootstrap 4. Since in the meantime Bootstrap 4 was released, we </w:t>
+      </w:r>
+      <w:proofErr w:type="gramStart"/>
+      <w:r>
+        <w:t>have to</w:t>
+      </w:r>
+      <w:proofErr w:type="gramEnd"/>
+      <w:r>
+        <w:t xml:space="preserve"> declare explicitly which version we want to be installed.</w:t>
+      </w:r>
+    </w:p>
+    <w:p>
+      <w:pPr>
+        <w:spacing w:before="100" w:beforeAutospacing="1" w:after="100" w:afterAutospacing="1"/>
+      </w:pPr>
+      <w:r>
+        <w:t xml:space="preserve">So please write </w:t>
+      </w:r>
+      <w:proofErr w:type="spellStart"/>
+      <w:r>
+        <w:rPr>
+          <w:b/>
+          <w:bCs/>
+        </w:rPr>
+        <w:t>npm</w:t>
+      </w:r>
+      <w:proofErr w:type="spellEnd"/>
+      <w:r>
+        <w:rPr>
+          <w:b/>
+          <w:bCs/>
+        </w:rPr>
+        <w:t xml:space="preserve"> </w:t>
+      </w:r>
+      <w:proofErr w:type="spellStart"/>
+      <w:r>
+        <w:rPr>
+          <w:b/>
+          <w:bCs/>
+        </w:rPr>
+        <w:t>i</w:t>
+      </w:r>
+      <w:proofErr w:type="spellEnd"/>
+      <w:r>
+        <w:rPr>
+          <w:b/>
+          <w:bCs/>
+        </w:rPr>
+        <w:t xml:space="preserve"> bootstrap@3</w:t>
+      </w:r>
+      <w:r>
+        <w:t xml:space="preserve"> explicitly, not just </w:t>
+      </w:r>
+      <w:proofErr w:type="spellStart"/>
+      <w:r>
+        <w:rPr>
+          <w:b/>
+          <w:bCs/>
+        </w:rPr>
+        <w:t>npm</w:t>
+      </w:r>
+      <w:proofErr w:type="spellEnd"/>
+      <w:r>
+        <w:rPr>
+          <w:b/>
+          <w:bCs/>
+        </w:rPr>
+        <w:t xml:space="preserve"> </w:t>
+      </w:r>
+      <w:proofErr w:type="spellStart"/>
+      <w:r>
+        <w:rPr>
+          <w:b/>
+          <w:bCs/>
+        </w:rPr>
+        <w:t>i</w:t>
+      </w:r>
+      <w:proofErr w:type="spellEnd"/>
+      <w:r>
+        <w:rPr>
+          <w:b/>
+          <w:bCs/>
+        </w:rPr>
+        <w:t xml:space="preserve"> bootstrap</w:t>
+      </w:r>
+      <w:r>
+        <w:t>.</w:t>
+      </w:r>
+    </w:p>
+    <w:p>
+      <w:pPr>
+        <w:spacing w:before="100" w:beforeAutospacing="1" w:after="100" w:afterAutospacing="1"/>
+      </w:pPr>
+      <w:r>
+        <w:t>(</w:t>
+      </w:r>
+      <w:hyperlink r:id="rId11" w:tgtFrame="_blank" w:tooltip="Click here!" w:history="1">
+        <w:r>
+          <w:rPr>
+            <w:color w:val="0000FF"/>
+            <w:u w:val="single"/>
+          </w:rPr>
+          <w:t>https://www.udemy.com/the-complete-guide-to-angular-2/learn/v4/t/lecture/9118764</w:t>
+        </w:r>
+      </w:hyperlink>
+      <w:r>
+        <w:t>)</w:t>
+      </w:r>
+    </w:p>
+    <w:p>
+      <w:pPr>
+        <w:spacing w:before="100" w:beforeAutospacing="1" w:after="100" w:afterAutospacing="1"/>
+      </w:pPr>
+      <w:r>
+        <w:t>You might have a look at my fifth post below why installing version 3 - and not 4 - is important.</w:t>
+      </w:r>
+    </w:p>
+    <w:p>
+      <w:pPr>
+        <w:spacing w:before="100" w:beforeAutospacing="1" w:after="100" w:afterAutospacing="1"/>
+      </w:pPr>
+      <w:r>
+        <w:t xml:space="preserve">If you previously installed Bootstrap 4 accidentally, just run </w:t>
+      </w:r>
+      <w:proofErr w:type="spellStart"/>
+      <w:r>
+        <w:rPr>
+          <w:b/>
+          <w:bCs/>
+        </w:rPr>
+        <w:t>npm</w:t>
+      </w:r>
+      <w:proofErr w:type="spellEnd"/>
+      <w:r>
+        <w:rPr>
+          <w:b/>
+          <w:bCs/>
+        </w:rPr>
+        <w:t xml:space="preserve"> </w:t>
+      </w:r>
+      <w:proofErr w:type="spellStart"/>
+      <w:r>
+        <w:rPr>
+          <w:b/>
+          <w:bCs/>
+        </w:rPr>
+        <w:t>i</w:t>
+      </w:r>
+      <w:proofErr w:type="spellEnd"/>
+      <w:r>
+        <w:rPr>
+          <w:b/>
+          <w:bCs/>
+        </w:rPr>
+        <w:t xml:space="preserve"> bootstrap@3</w:t>
+      </w:r>
+      <w:r>
+        <w:t xml:space="preserve"> and restart the server. The wrong version will be uninstalled automatically.</w:t>
+      </w:r>
+    </w:p>
+    <w:p>
+      <w:pPr>
+        <w:spacing w:before="100" w:beforeAutospacing="1" w:after="100" w:afterAutospacing="1"/>
+      </w:pPr>
+      <w:r>
+        <w:t xml:space="preserve">You might notice that Max uses Bootstrap 3.3.7, and nowadays we get version 3.4.1 when running </w:t>
+      </w:r>
+      <w:proofErr w:type="spellStart"/>
+      <w:r>
+        <w:rPr>
+          <w:b/>
+          <w:bCs/>
+        </w:rPr>
+        <w:t>npm</w:t>
+      </w:r>
+      <w:proofErr w:type="spellEnd"/>
+      <w:r>
+        <w:rPr>
+          <w:b/>
+          <w:bCs/>
+        </w:rPr>
+        <w:t xml:space="preserve"> </w:t>
+      </w:r>
+      <w:proofErr w:type="spellStart"/>
+      <w:r>
+        <w:rPr>
+          <w:b/>
+          <w:bCs/>
+        </w:rPr>
+        <w:t>i</w:t>
+      </w:r>
+      <w:proofErr w:type="spellEnd"/>
+      <w:r>
+        <w:rPr>
+          <w:b/>
+          <w:bCs/>
+        </w:rPr>
+        <w:t xml:space="preserve"> bootstrap@3</w:t>
+      </w:r>
+      <w:r>
+        <w:t>.</w:t>
+      </w:r>
+      <w:r>
+        <w:rPr>
+          <w:b/>
+          <w:bCs/>
+        </w:rPr>
+        <w:t xml:space="preserve"> </w:t>
+      </w:r>
+      <w:r>
+        <w:t>But that's okay. After the video was recorded, a new version was released to fix a security issue (which would not be relevant for our app, btw.).</w:t>
+      </w:r>
+    </w:p>
+    <w:p>
+      <w:pPr>
+        <w:spacing w:before="100" w:beforeAutospacing="1" w:after="100" w:afterAutospacing="1"/>
+      </w:pPr>
+      <w:r>
+        <w:t>2.</w:t>
+      </w:r>
+    </w:p>
+    <w:p>
+      <w:pPr>
+        <w:spacing w:before="100" w:beforeAutospacing="1" w:after="100" w:afterAutospacing="1"/>
+      </w:pPr>
+      <w:r>
+        <w:t xml:space="preserve">In former times it was also possible to write the </w:t>
+      </w:r>
+      <w:proofErr w:type="spellStart"/>
+      <w:r>
+        <w:rPr>
+          <w:b/>
+          <w:bCs/>
+        </w:rPr>
+        <w:t>node_modules</w:t>
+      </w:r>
+      <w:proofErr w:type="spellEnd"/>
+      <w:r>
+        <w:t xml:space="preserve"> path with</w:t>
+      </w:r>
+      <w:proofErr w:type="gramStart"/>
+      <w:r>
+        <w:t xml:space="preserve"> </w:t>
+      </w:r>
+      <w:r>
+        <w:rPr>
+          <w:b/>
+          <w:bCs/>
+        </w:rPr>
+        <w:t>..</w:t>
+      </w:r>
+      <w:proofErr w:type="gramEnd"/>
+      <w:r>
+        <w:rPr>
+          <w:b/>
+          <w:bCs/>
+        </w:rPr>
+        <w:t>/</w:t>
+      </w:r>
+      <w:r>
+        <w:t xml:space="preserve"> at the beginning. But that's no longer possible, like pointed out by Max in this slide:</w:t>
+      </w:r>
+    </w:p>
+    <w:p>
+      <w:pPr>
+        <w:spacing w:before="100" w:beforeAutospacing="1" w:after="100" w:afterAutospacing="1"/>
+      </w:pPr>
+      <w:hyperlink r:id="rId12" w:tgtFrame="_blank" w:history="1">
+        <w:r>
+          <w:rPr>
+            <w:color w:val="0000FF"/>
+            <w:u w:val="single"/>
+          </w:rPr>
+          <w:t>https://www.udemy.com/course/the-complete-guide-to-angular-2/learn/lecture/9118764</w:t>
+        </w:r>
+      </w:hyperlink>
+    </w:p>
+    <w:p>
+      <w:pPr>
+        <w:spacing w:before="100" w:beforeAutospacing="1" w:after="100" w:afterAutospacing="1"/>
+      </w:pPr>
+      <w:r>
+        <w:lastRenderedPageBreak/>
+        <w:t>After you have applied changes, don't forget step C from above (</w:t>
+      </w:r>
+      <w:r>
+        <w:rPr>
+          <w:b/>
+          <w:bCs/>
+        </w:rPr>
+        <w:t>restarting the server</w:t>
+      </w:r>
+      <w:r>
+        <w:t>)!</w:t>
+      </w:r>
+    </w:p>
+    <w:p>
+      <w:pPr>
+        <w:spacing w:before="100" w:beforeAutospacing="1" w:after="100" w:afterAutospacing="1"/>
+      </w:pPr>
+      <w:r>
+        <w:t>3.</w:t>
+      </w:r>
+    </w:p>
+    <w:p>
+      <w:pPr>
+        <w:spacing w:before="100" w:beforeAutospacing="1" w:after="100" w:afterAutospacing="1"/>
+      </w:pPr>
+      <w:r>
+        <w:t xml:space="preserve">The </w:t>
+      </w:r>
+      <w:proofErr w:type="spellStart"/>
+      <w:r>
+        <w:rPr>
+          <w:b/>
+          <w:bCs/>
+        </w:rPr>
+        <w:t>angular.json</w:t>
+      </w:r>
+      <w:proofErr w:type="spellEnd"/>
+      <w:r>
+        <w:t xml:space="preserve"> file is a replacement for </w:t>
+      </w:r>
+      <w:proofErr w:type="gramStart"/>
+      <w:r>
+        <w:t xml:space="preserve">the </w:t>
+      </w:r>
+      <w:r>
+        <w:rPr>
+          <w:b/>
+          <w:bCs/>
+        </w:rPr>
+        <w:t>.angular</w:t>
+      </w:r>
+      <w:proofErr w:type="gramEnd"/>
+      <w:r>
+        <w:rPr>
+          <w:b/>
+          <w:bCs/>
+        </w:rPr>
+        <w:t>-</w:t>
+      </w:r>
+      <w:proofErr w:type="spellStart"/>
+      <w:r>
+        <w:rPr>
+          <w:b/>
+          <w:bCs/>
+        </w:rPr>
+        <w:t>cli.json</w:t>
+      </w:r>
+      <w:proofErr w:type="spellEnd"/>
+      <w:r>
+        <w:t xml:space="preserve"> file found in older Angular versions.</w:t>
+      </w:r>
+    </w:p>
+    <w:p>
+      <w:pPr>
+        <w:spacing w:before="100" w:beforeAutospacing="1" w:after="100" w:afterAutospacing="1"/>
+      </w:pPr>
+      <w:r>
+        <w:t>4.</w:t>
+      </w:r>
+    </w:p>
+    <w:p>
+      <w:pPr>
+        <w:spacing w:before="100" w:beforeAutospacing="1" w:after="100" w:afterAutospacing="1"/>
+      </w:pPr>
+      <w:r>
+        <w:t xml:space="preserve">Make sure to add the </w:t>
+      </w:r>
+      <w:proofErr w:type="spellStart"/>
+      <w:r>
+        <w:rPr>
+          <w:b/>
+          <w:bCs/>
+        </w:rPr>
+        <w:t>node_modules</w:t>
+      </w:r>
+      <w:proofErr w:type="spellEnd"/>
+      <w:r>
+        <w:rPr>
+          <w:b/>
+          <w:bCs/>
+        </w:rPr>
+        <w:t xml:space="preserve"> </w:t>
+      </w:r>
+      <w:r>
+        <w:t xml:space="preserve">path not in the </w:t>
+      </w:r>
+      <w:r>
+        <w:rPr>
+          <w:b/>
+          <w:bCs/>
+        </w:rPr>
+        <w:t>test</w:t>
+      </w:r>
+      <w:r>
+        <w:t xml:space="preserve"> section of</w:t>
+      </w:r>
+      <w:r>
+        <w:rPr>
+          <w:b/>
+          <w:bCs/>
+        </w:rPr>
+        <w:t xml:space="preserve"> </w:t>
+      </w:r>
+      <w:proofErr w:type="spellStart"/>
+      <w:proofErr w:type="gramStart"/>
+      <w:r>
+        <w:rPr>
+          <w:b/>
+          <w:bCs/>
+        </w:rPr>
+        <w:t>angular.json</w:t>
+      </w:r>
+      <w:proofErr w:type="spellEnd"/>
+      <w:proofErr w:type="gramEnd"/>
+      <w:r>
+        <w:t xml:space="preserve">, but in the </w:t>
+      </w:r>
+      <w:r>
+        <w:rPr>
+          <w:b/>
+          <w:bCs/>
+        </w:rPr>
+        <w:t>build</w:t>
+      </w:r>
+      <w:r>
+        <w:t xml:space="preserve"> section.</w:t>
+      </w:r>
+    </w:p>
+    <w:p>
+      <w:pPr>
+        <w:spacing w:before="100" w:beforeAutospacing="1" w:after="100" w:afterAutospacing="1"/>
+      </w:pPr>
+      <w:r>
+        <w:t>5.</w:t>
+      </w:r>
+    </w:p>
+    <w:p>
+      <w:pPr>
+        <w:spacing w:before="100" w:beforeAutospacing="1" w:after="100" w:afterAutospacing="1"/>
+      </w:pPr>
+      <w:r>
+        <w:t xml:space="preserve">(a) If you don't see Bootstrap added in the </w:t>
+      </w:r>
+      <w:proofErr w:type="spellStart"/>
+      <w:r>
+        <w:rPr>
+          <w:b/>
+          <w:bCs/>
+        </w:rPr>
+        <w:t>node_modules</w:t>
+      </w:r>
+      <w:proofErr w:type="spellEnd"/>
+      <w:r>
+        <w:t xml:space="preserve"> folder of your project explorer in </w:t>
+      </w:r>
+      <w:proofErr w:type="spellStart"/>
+      <w:r>
+        <w:rPr>
+          <w:b/>
+          <w:bCs/>
+        </w:rPr>
+        <w:t>VSCode</w:t>
+      </w:r>
+      <w:r>
+        <w:t>'s</w:t>
+      </w:r>
+      <w:proofErr w:type="spellEnd"/>
+      <w:r>
+        <w:t xml:space="preserve"> left side bar, please hover over the project explorer's top bar, and then click on the appearing </w:t>
+      </w:r>
+      <w:r>
+        <w:rPr>
+          <w:b/>
+          <w:bCs/>
+        </w:rPr>
+        <w:t xml:space="preserve">refresh </w:t>
+      </w:r>
+      <w:r>
+        <w:t>button.</w:t>
+      </w:r>
+    </w:p>
+    <w:p>
+      <w:pPr>
+        <w:spacing w:before="100" w:beforeAutospacing="1" w:after="100" w:afterAutospacing="1"/>
+      </w:pPr>
+      <w:r>
+        <w:t xml:space="preserve">(b) If you don't see the Bootstrap styles in the browser's </w:t>
+      </w:r>
+      <w:r>
+        <w:rPr>
+          <w:b/>
+          <w:bCs/>
+        </w:rPr>
+        <w:t>Elements</w:t>
+      </w:r>
+      <w:r>
+        <w:t xml:space="preserve"> tab as a separate &lt;style&gt; tag - no worries: Since Angular 11 the Bootstrap styles are shown there as part of the linked </w:t>
+      </w:r>
+      <w:r>
+        <w:rPr>
+          <w:b/>
+          <w:bCs/>
+        </w:rPr>
+        <w:t xml:space="preserve">styles.css </w:t>
+      </w:r>
+      <w:r>
+        <w:t xml:space="preserve">file (just right-click on the </w:t>
+      </w:r>
+      <w:r>
+        <w:rPr>
+          <w:b/>
+          <w:bCs/>
+        </w:rPr>
+        <w:t>styles.css</w:t>
+      </w:r>
+      <w:r>
+        <w:t xml:space="preserve"> link to open this file in a new tab). But that's an implementation detail which doesn't matter.</w:t>
+      </w:r>
+    </w:p>
+    <w:p>
+      <w:pPr>
+        <w:spacing w:before="100" w:beforeAutospacing="1" w:after="100" w:afterAutospacing="1"/>
+      </w:pPr>
+      <w:r>
+        <w:t>6.</w:t>
+      </w:r>
+    </w:p>
+    <w:p>
+      <w:pPr>
+        <w:spacing w:before="100" w:beforeAutospacing="1" w:after="100" w:afterAutospacing="1"/>
+      </w:pPr>
+      <w:r>
+        <w:t xml:space="preserve">The </w:t>
+      </w:r>
+      <w:r>
+        <w:rPr>
+          <w:b/>
+          <w:bCs/>
+        </w:rPr>
+        <w:t>--save</w:t>
+      </w:r>
+      <w:r>
+        <w:t xml:space="preserve"> flag used by Max is no longer required for </w:t>
+      </w:r>
+      <w:proofErr w:type="spellStart"/>
+      <w:r>
+        <w:rPr>
+          <w:b/>
+          <w:bCs/>
+        </w:rPr>
+        <w:t>npm</w:t>
+      </w:r>
+      <w:proofErr w:type="spellEnd"/>
+      <w:r>
+        <w:t xml:space="preserve"> installations, but you can still use it to be more explicit about the fact that the package is added by default to the </w:t>
+      </w:r>
+      <w:r>
+        <w:rPr>
+          <w:b/>
+          <w:bCs/>
+        </w:rPr>
+        <w:t xml:space="preserve">dependencies </w:t>
+      </w:r>
+      <w:r>
+        <w:t xml:space="preserve">in the project's </w:t>
+      </w:r>
+      <w:proofErr w:type="spellStart"/>
+      <w:r>
+        <w:rPr>
+          <w:b/>
+          <w:bCs/>
+        </w:rPr>
+        <w:t>package.json</w:t>
+      </w:r>
+      <w:proofErr w:type="spellEnd"/>
+      <w:r>
+        <w:t>.</w:t>
+      </w:r>
+    </w:p>
+    <w:p>
+      <w:pPr>
+        <w:spacing w:before="100" w:beforeAutospacing="1" w:after="100" w:afterAutospacing="1"/>
+      </w:pPr>
+      <w:r>
+        <w:t>7.</w:t>
+      </w:r>
+    </w:p>
+    <w:p>
+      <w:pPr>
+        <w:spacing w:before="100" w:beforeAutospacing="1" w:after="100" w:afterAutospacing="1"/>
+      </w:pPr>
+      <w:r>
+        <w:t xml:space="preserve">On purpose in the course project only </w:t>
+      </w:r>
+      <w:r>
+        <w:rPr>
+          <w:b/>
+          <w:bCs/>
+        </w:rPr>
+        <w:t>bootstrap's CSS</w:t>
+      </w:r>
+      <w:r>
+        <w:t xml:space="preserve"> is used, and </w:t>
+      </w:r>
+      <w:r>
+        <w:rPr>
+          <w:b/>
+          <w:bCs/>
+        </w:rPr>
+        <w:t>not bootstrap's JS</w:t>
+      </w:r>
+      <w:r>
+        <w:t xml:space="preserve"> functionality (</w:t>
+      </w:r>
+      <w:proofErr w:type="spellStart"/>
+      <w:r>
+        <w:rPr>
+          <w:b/>
+          <w:bCs/>
+        </w:rPr>
+        <w:t>JQuery</w:t>
+      </w:r>
+      <w:proofErr w:type="spellEnd"/>
+      <w:r>
+        <w:t xml:space="preserve">, </w:t>
+      </w:r>
+      <w:r>
+        <w:rPr>
+          <w:b/>
+          <w:bCs/>
+        </w:rPr>
+        <w:t>Popper</w:t>
+      </w:r>
+      <w:r>
+        <w:t xml:space="preserve"> etc.).</w:t>
+      </w:r>
+    </w:p>
+    <w:p>
+      <w:pPr>
+        <w:spacing w:before="100" w:beforeAutospacing="1" w:after="100" w:afterAutospacing="1"/>
+      </w:pPr>
+      <w:r>
+        <w:t xml:space="preserve">In this way a </w:t>
+      </w:r>
+      <w:r>
+        <w:rPr>
+          <w:b/>
+          <w:bCs/>
+        </w:rPr>
+        <w:t xml:space="preserve">very </w:t>
+      </w:r>
+      <w:r>
+        <w:t xml:space="preserve">important principle is respected: In </w:t>
+      </w:r>
+      <w:proofErr w:type="gramStart"/>
+      <w:r>
+        <w:t>general</w:t>
+      </w:r>
+      <w:proofErr w:type="gramEnd"/>
+      <w:r>
+        <w:t xml:space="preserve"> it's </w:t>
+      </w:r>
+      <w:r>
+        <w:rPr>
+          <w:b/>
+          <w:bCs/>
+        </w:rPr>
+        <w:t xml:space="preserve">highly </w:t>
+      </w:r>
+      <w:r>
+        <w:t xml:space="preserve">recommended in an Angular app that Angular should be the only one accessing the DOM directly! </w:t>
+      </w:r>
+    </w:p>
+    <w:p>
+      <w:pPr>
+        <w:spacing w:before="100" w:beforeAutospacing="1" w:after="100" w:afterAutospacing="1"/>
+      </w:pPr>
+      <w:r>
+        <w:t>This statement applies regardless of the Bootstrap version!</w:t>
+      </w:r>
+    </w:p>
+    <w:p>
+      <w:pPr>
+        <w:spacing w:before="100" w:beforeAutospacing="1" w:after="100" w:afterAutospacing="1"/>
+      </w:pPr>
+      <w:r>
+        <w:t xml:space="preserve">The dropdowns and a responsive navbar will be implemented throughout this course, using </w:t>
+      </w:r>
+      <w:proofErr w:type="spellStart"/>
+      <w:r>
+        <w:rPr>
+          <w:b/>
+          <w:bCs/>
+        </w:rPr>
+        <w:t>Angular's</w:t>
+      </w:r>
+      <w:proofErr w:type="spellEnd"/>
+      <w:r>
+        <w:t xml:space="preserve"> techniques in connection with </w:t>
+      </w:r>
+      <w:r>
+        <w:rPr>
+          <w:b/>
+          <w:bCs/>
+        </w:rPr>
+        <w:t>Bootstrap's</w:t>
+      </w:r>
+      <w:r>
+        <w:t xml:space="preserve"> CSS only.</w:t>
+      </w:r>
+    </w:p>
+    <w:p>
+      <w:pPr>
+        <w:spacing w:before="100" w:beforeAutospacing="1" w:after="100" w:afterAutospacing="1"/>
+      </w:pPr>
+      <w:r>
+        <w:t>In real life you don't need to create all UI elements on your own, of course. Please have a look at "</w:t>
+      </w:r>
+      <w:proofErr w:type="spellStart"/>
+      <w:r>
+        <w:t>Angularish</w:t>
+      </w:r>
+      <w:proofErr w:type="spellEnd"/>
+      <w:r>
+        <w:t xml:space="preserve">" solutions like </w:t>
+      </w:r>
+      <w:r>
+        <w:rPr>
+          <w:b/>
+          <w:bCs/>
+        </w:rPr>
+        <w:t>Angular Material</w:t>
+      </w:r>
+      <w:r>
+        <w:t xml:space="preserve">, </w:t>
+      </w:r>
+      <w:r>
+        <w:rPr>
+          <w:b/>
+          <w:bCs/>
+        </w:rPr>
+        <w:t>NG Bootstrap</w:t>
+      </w:r>
+      <w:r>
+        <w:t xml:space="preserve">, </w:t>
+      </w:r>
+      <w:r>
+        <w:rPr>
+          <w:b/>
+          <w:bCs/>
+        </w:rPr>
+        <w:t>NGX-Bootstrap</w:t>
+      </w:r>
+      <w:r>
+        <w:t xml:space="preserve">, </w:t>
+      </w:r>
+      <w:proofErr w:type="spellStart"/>
+      <w:r>
+        <w:rPr>
+          <w:b/>
+          <w:bCs/>
+        </w:rPr>
+        <w:t>PrimeNG</w:t>
+      </w:r>
+      <w:proofErr w:type="spellEnd"/>
+      <w:r>
+        <w:t xml:space="preserve"> </w:t>
+      </w:r>
+      <w:proofErr w:type="gramStart"/>
+      <w:r>
+        <w:t>etc..</w:t>
+      </w:r>
+      <w:proofErr w:type="gramEnd"/>
+    </w:p>
+    <w:p>
+      <w:pPr>
+        <w:spacing w:before="100" w:beforeAutospacing="1" w:after="100" w:afterAutospacing="1"/>
+      </w:pPr>
+    </w:p>
+    <w:p>
+      <w:pPr>
+        <w:spacing w:before="100" w:beforeAutospacing="1" w:after="100" w:afterAutospacing="1"/>
+      </w:pPr>
+    </w:p>
+    <w:p/>
     <w:sectPr>
       <w:pgSz w:w="12240" w:h="15840"/>
       <w:pgMar w:top="1440" w:right="1440" w:bottom="1440" w:left="1440" w:header="720" w:footer="720" w:gutter="0"/>
@@ -1819,6 +2923,15 @@
   <w:style w:type="paragraph" w:default="1" w:styleId="Normal">
     <w:name w:val="Normal"/>
     <w:qFormat/>
+    <w:rsid w:val="00D05578"/>
+    <w:pPr>
+      <w:spacing w:after="0" w:line="240" w:lineRule="auto"/>
+    </w:pPr>
+    <w:rPr>
+      <w:rFonts w:ascii="Times New Roman" w:eastAsia="Times New Roman" w:hAnsi="Times New Roman" w:cs="Times New Roman"/>
+      <w:sz w:val="24"/>
+      <w:szCs w:val="24"/>
+    </w:rPr>
   </w:style>
   <w:style w:type="character" w:default="1" w:styleId="DefaultParagraphFont">
     <w:name w:val="Default Paragraph Font"/>
@@ -1855,13 +2968,8 @@
     <w:unhideWhenUsed/>
     <w:rsid w:val="00D27C6F"/>
     <w:pPr>
-      <w:spacing w:before="100" w:beforeAutospacing="1" w:after="100" w:afterAutospacing="1" w:line="240" w:lineRule="auto"/>
+      <w:spacing w:before="100" w:beforeAutospacing="1" w:after="100" w:afterAutospacing="1"/>
     </w:pPr>
-    <w:rPr>
-      <w:rFonts w:ascii="Times New Roman" w:eastAsia="Times New Roman" w:hAnsi="Times New Roman" w:cs="Times New Roman"/>
-      <w:sz w:val="24"/>
-      <w:szCs w:val="24"/>
-    </w:rPr>
   </w:style>
   <w:style w:type="character" w:styleId="HTMLCode">
     <w:name w:val="HTML Code"/>
@@ -1892,13 +3000,8 @@
     <w:basedOn w:val="Normal"/>
     <w:rsid w:val="0053724E"/>
     <w:pPr>
-      <w:spacing w:before="100" w:beforeAutospacing="1" w:after="100" w:afterAutospacing="1" w:line="240" w:lineRule="auto"/>
+      <w:spacing w:before="100" w:beforeAutospacing="1" w:after="100" w:afterAutospacing="1"/>
     </w:pPr>
-    <w:rPr>
-      <w:rFonts w:ascii="Times New Roman" w:eastAsia="Times New Roman" w:hAnsi="Times New Roman" w:cs="Times New Roman"/>
-      <w:sz w:val="24"/>
-      <w:szCs w:val="24"/>
-    </w:rPr>
   </w:style>
   <w:style w:type="character" w:customStyle="1" w:styleId="str">
     <w:name w:val="str"/>
@@ -1920,77 +3023,59 @@
     <w:basedOn w:val="Normal"/>
     <w:rsid w:val="0053724E"/>
     <w:pPr>
-      <w:spacing w:before="100" w:beforeAutospacing="1" w:after="100" w:afterAutospacing="1" w:line="240" w:lineRule="auto"/>
+      <w:spacing w:before="100" w:beforeAutospacing="1" w:after="100" w:afterAutospacing="1"/>
     </w:pPr>
-    <w:rPr>
-      <w:rFonts w:ascii="Times New Roman" w:eastAsia="Times New Roman" w:hAnsi="Times New Roman" w:cs="Times New Roman"/>
-      <w:sz w:val="24"/>
-      <w:szCs w:val="24"/>
-    </w:rPr>
   </w:style>
   <w:style w:type="paragraph" w:customStyle="1" w:styleId="l2">
     <w:name w:val="l2"/>
     <w:basedOn w:val="Normal"/>
     <w:rsid w:val="0053724E"/>
     <w:pPr>
-      <w:spacing w:before="100" w:beforeAutospacing="1" w:after="100" w:afterAutospacing="1" w:line="240" w:lineRule="auto"/>
+      <w:spacing w:before="100" w:beforeAutospacing="1" w:after="100" w:afterAutospacing="1"/>
     </w:pPr>
-    <w:rPr>
-      <w:rFonts w:ascii="Times New Roman" w:eastAsia="Times New Roman" w:hAnsi="Times New Roman" w:cs="Times New Roman"/>
-      <w:sz w:val="24"/>
-      <w:szCs w:val="24"/>
-    </w:rPr>
   </w:style>
   <w:style w:type="paragraph" w:customStyle="1" w:styleId="l3">
     <w:name w:val="l3"/>
     <w:basedOn w:val="Normal"/>
     <w:rsid w:val="0053724E"/>
     <w:pPr>
-      <w:spacing w:before="100" w:beforeAutospacing="1" w:after="100" w:afterAutospacing="1" w:line="240" w:lineRule="auto"/>
+      <w:spacing w:before="100" w:beforeAutospacing="1" w:after="100" w:afterAutospacing="1"/>
     </w:pPr>
-    <w:rPr>
-      <w:rFonts w:ascii="Times New Roman" w:eastAsia="Times New Roman" w:hAnsi="Times New Roman" w:cs="Times New Roman"/>
-      <w:sz w:val="24"/>
-      <w:szCs w:val="24"/>
-    </w:rPr>
   </w:style>
   <w:style w:type="paragraph" w:customStyle="1" w:styleId="l4">
     <w:name w:val="l4"/>
     <w:basedOn w:val="Normal"/>
     <w:rsid w:val="0053724E"/>
     <w:pPr>
-      <w:spacing w:before="100" w:beforeAutospacing="1" w:after="100" w:afterAutospacing="1" w:line="240" w:lineRule="auto"/>
+      <w:spacing w:before="100" w:beforeAutospacing="1" w:after="100" w:afterAutospacing="1"/>
     </w:pPr>
-    <w:rPr>
-      <w:rFonts w:ascii="Times New Roman" w:eastAsia="Times New Roman" w:hAnsi="Times New Roman" w:cs="Times New Roman"/>
-      <w:sz w:val="24"/>
-      <w:szCs w:val="24"/>
-    </w:rPr>
   </w:style>
   <w:style w:type="paragraph" w:customStyle="1" w:styleId="l5">
     <w:name w:val="l5"/>
     <w:basedOn w:val="Normal"/>
     <w:rsid w:val="0053724E"/>
     <w:pPr>
-      <w:spacing w:before="100" w:beforeAutospacing="1" w:after="100" w:afterAutospacing="1" w:line="240" w:lineRule="auto"/>
+      <w:spacing w:before="100" w:beforeAutospacing="1" w:after="100" w:afterAutospacing="1"/>
     </w:pPr>
-    <w:rPr>
-      <w:rFonts w:ascii="Times New Roman" w:eastAsia="Times New Roman" w:hAnsi="Times New Roman" w:cs="Times New Roman"/>
-      <w:sz w:val="24"/>
-      <w:szCs w:val="24"/>
-    </w:rPr>
   </w:style>
   <w:style w:type="paragraph" w:customStyle="1" w:styleId="l6">
     <w:name w:val="l6"/>
     <w:basedOn w:val="Normal"/>
     <w:rsid w:val="0053724E"/>
     <w:pPr>
-      <w:spacing w:before="100" w:beforeAutospacing="1" w:after="100" w:afterAutospacing="1" w:line="240" w:lineRule="auto"/>
+      <w:spacing w:before="100" w:beforeAutospacing="1" w:after="100" w:afterAutospacing="1"/>
     </w:pPr>
+  </w:style>
+  <w:style w:type="character" w:styleId="Hyperlink">
+    <w:name w:val="Hyperlink"/>
+    <w:basedOn w:val="DefaultParagraphFont"/>
+    <w:uiPriority w:val="99"/>
+    <w:semiHidden/>
+    <w:unhideWhenUsed/>
+    <w:rsid w:val="00D05578"/>
     <w:rPr>
-      <w:rFonts w:ascii="Times New Roman" w:eastAsia="Times New Roman" w:hAnsi="Times New Roman" w:cs="Times New Roman"/>
-      <w:sz w:val="24"/>
-      <w:szCs w:val="24"/>
+      <w:color w:val="0000FF"/>
+      <w:u w:val="single"/>
     </w:rPr>
   </w:style>
 </w:styles>

--- a/AngularTests/documentation.docx
+++ b/AngularTests/documentation.docx
@@ -3,284 +3,271 @@
 <w:document xmlns:wpc="http://schemas.microsoft.com/office/word/2010/wordprocessingCanvas" xmlns:cx="http://schemas.microsoft.com/office/drawing/2014/chartex" xmlns:cx1="http://schemas.microsoft.com/office/drawing/2015/9/8/chartex" xmlns:cx2="http://schemas.microsoft.com/office/drawing/2015/10/21/chartex" xmlns:cx3="http://schemas.microsoft.com/office/drawing/2016/5/9/chartex" xmlns:cx4="http://schemas.microsoft.com/office/drawing/2016/5/10/chartex" xmlns:cx5="http://schemas.microsoft.com/office/drawing/2016/5/11/chartex" xmlns:cx6="http://schemas.microsoft.com/office/drawing/2016/5/12/chartex" xmlns:cx7="http://schemas.microsoft.com/office/drawing/2016/5/13/chartex" xmlns:cx8="http://schemas.microsoft.com/office/drawing/2016/5/14/chartex" xmlns:mc="http://schemas.openxmlformats.org/markup-compatibility/2006" xmlns:aink="http://schemas.microsoft.com/office/drawing/2016/ink" xmlns:am3d="http://schemas.microsoft.com/office/drawing/2017/model3d" xmlns:o="urn:schemas-microsoft-com:office:office" xmlns:r="http://schemas.openxmlformats.org/officeDocument/2006/relationships" xmlns:m="http://schemas.openxmlformats.org/officeDocument/2006/math" xmlns:v="urn:schemas-microsoft-com:vml" xmlns:wp14="http://schemas.microsoft.com/office/word/2010/wordprocessingDrawing" xmlns:wp="http://schemas.openxmlformats.org/drawingml/2006/wordprocessingDrawing" xmlns:w10="urn:schemas-microsoft-com:office:word" xmlns:w="http://schemas.openxmlformats.org/wordprocessingml/2006/main" xmlns:w14="http://schemas.microsoft.com/office/word/2010/wordml" xmlns:w15="http://schemas.microsoft.com/office/word/2012/wordml" xmlns:w16cex="http://schemas.microsoft.com/office/word/2018/wordml/cex" xmlns:w16cid="http://schemas.microsoft.com/office/word/2016/wordml/cid" xmlns:w16="http://schemas.microsoft.com/office/word/2018/wordml" xmlns:w16se="http://schemas.microsoft.com/office/word/2015/wordml/symex" xmlns:wpg="http://schemas.microsoft.com/office/word/2010/wordprocessingGroup" xmlns:wpi="http://schemas.microsoft.com/office/word/2010/wordprocessingInk" xmlns:wne="http://schemas.microsoft.com/office/word/2006/wordml" xmlns:wps="http://schemas.microsoft.com/office/word/2010/wordprocessingShape" mc:Ignorable="w14 w15 w16se w16cid w16 w16cex wp14">
   <w:body>
     <w:p>
-      <w:r>
-        <w:t xml:space="preserve">New project: ng new </w:t>
-      </w:r>
-      <w:proofErr w:type="spellStart"/>
-      <w:r>
-        <w:t>projectName</w:t>
-      </w:r>
-      <w:proofErr w:type="spellEnd"/>
-    </w:p>
-    <w:p>
-      <w:r>
+      <w:pPr>
+        <w:rPr>
+          <w:rFonts w:ascii="Arial" w:hAnsi="Arial" w:cs="Arial"/>
+        </w:rPr>
+      </w:pPr>
+      <w:r>
+        <w:rPr>
+          <w:rFonts w:ascii="Arial" w:hAnsi="Arial" w:cs="Arial"/>
+        </w:rPr>
+        <w:t>New project: ng new projectName</w:t>
+      </w:r>
+    </w:p>
+    <w:p>
+      <w:pPr>
+        <w:rPr>
+          <w:rFonts w:ascii="Arial" w:hAnsi="Arial" w:cs="Arial"/>
+        </w:rPr>
+      </w:pPr>
+      <w:r>
+        <w:rPr>
+          <w:rFonts w:ascii="Arial" w:hAnsi="Arial" w:cs="Arial"/>
+        </w:rPr>
         <w:t xml:space="preserve">New component: </w:t>
       </w:r>
-      <w:r>
+    </w:p>
+    <w:p>
+      <w:pPr>
         <w:rPr>
           <w:rStyle w:val="HTMLCode"/>
+          <w:rFonts w:ascii="Arial" w:hAnsi="Arial" w:cs="Arial"/>
+          <w:sz w:val="24"/>
+          <w:szCs w:val="24"/>
+        </w:rPr>
+      </w:pPr>
+      <w:r>
+        <w:rPr>
+          <w:rStyle w:val="HTMLCode"/>
+          <w:rFonts w:ascii="Arial" w:hAnsi="Arial" w:cs="Arial"/>
+          <w:sz w:val="24"/>
+          <w:szCs w:val="24"/>
         </w:rPr>
         <w:t>ng generate component &lt;component-name&gt;</w:t>
       </w:r>
-    </w:p>
-    <w:p/>
-    <w:p>
-      <w:r>
+      <w:r>
+        <w:rPr>
+          <w:rStyle w:val="HTMLCode"/>
+          <w:rFonts w:ascii="Arial" w:hAnsi="Arial" w:cs="Arial"/>
+          <w:sz w:val="24"/>
+          <w:szCs w:val="24"/>
+        </w:rPr>
+        <w:t xml:space="preserve"> </w:t>
+      </w:r>
+      <w:r>
+        <w:rPr>
+          <w:rStyle w:val="HTMLCode"/>
+          <w:rFonts w:ascii="Arial" w:hAnsi="Arial" w:cs="Arial"/>
+          <w:sz w:val="24"/>
+          <w:szCs w:val="24"/>
+          <w:highlight w:val="yellow"/>
+        </w:rPr>
+        <w:t>Or</w:t>
+      </w:r>
+      <w:r>
+        <w:rPr>
+          <w:rStyle w:val="HTMLCode"/>
+          <w:rFonts w:ascii="Arial" w:hAnsi="Arial" w:cs="Arial"/>
+          <w:sz w:val="24"/>
+          <w:szCs w:val="24"/>
+        </w:rPr>
+        <w:t xml:space="preserve"> </w:t>
+      </w:r>
+    </w:p>
+    <w:p>
+      <w:pPr>
+        <w:rPr>
+          <w:rStyle w:val="HTMLCode"/>
+          <w:rFonts w:ascii="Arial" w:hAnsi="Arial" w:cs="Arial"/>
+          <w:sz w:val="24"/>
+          <w:szCs w:val="24"/>
+        </w:rPr>
+      </w:pPr>
+      <w:r>
+        <w:rPr>
+          <w:rStyle w:val="HTMLCode"/>
+          <w:rFonts w:ascii="Arial" w:hAnsi="Arial" w:cs="Arial"/>
+          <w:sz w:val="24"/>
+          <w:szCs w:val="24"/>
+        </w:rPr>
+        <w:t xml:space="preserve">ng g c </w:t>
+      </w:r>
+      <w:r>
+        <w:rPr>
+          <w:rStyle w:val="HTMLCode"/>
+          <w:rFonts w:ascii="Arial" w:hAnsi="Arial" w:cs="Arial"/>
+          <w:sz w:val="24"/>
+          <w:szCs w:val="24"/>
+        </w:rPr>
+        <w:t>&lt;component-name&gt;</w:t>
+      </w:r>
+    </w:p>
+    <w:p>
+      <w:pPr>
+        <w:rPr>
+          <w:rFonts w:ascii="Arial" w:hAnsi="Arial" w:cs="Arial"/>
+        </w:rPr>
+      </w:pPr>
+      <w:r>
+        <w:rPr>
+          <w:rFonts w:ascii="Arial" w:hAnsi="Arial" w:cs="Arial"/>
+        </w:rPr>
+        <w:t xml:space="preserve">ng g c </w:t>
+      </w:r>
+      <w:r>
+        <w:rPr>
+          <w:rFonts w:ascii="Arial" w:hAnsi="Arial" w:cs="Arial"/>
+        </w:rPr>
+        <w:t>path</w:t>
+      </w:r>
+      <w:r>
+        <w:rPr>
+          <w:rFonts w:ascii="Arial" w:hAnsi="Arial" w:cs="Arial"/>
+        </w:rPr>
+        <w:t>/</w:t>
+      </w:r>
+      <w:r>
+        <w:rPr>
+          <w:rStyle w:val="HTMLCode"/>
+          <w:rFonts w:ascii="Arial" w:hAnsi="Arial" w:cs="Arial"/>
+          <w:sz w:val="24"/>
+          <w:szCs w:val="24"/>
+        </w:rPr>
+        <w:t>&lt;component-name&gt;</w:t>
+      </w:r>
+    </w:p>
+    <w:p>
+      <w:pPr>
+        <w:rPr>
+          <w:rFonts w:ascii="Arial" w:hAnsi="Arial" w:cs="Arial"/>
+        </w:rPr>
+      </w:pPr>
+    </w:p>
+    <w:p>
+      <w:pPr>
+        <w:rPr>
+          <w:rFonts w:ascii="Arial" w:hAnsi="Arial" w:cs="Arial"/>
+        </w:rPr>
+      </w:pPr>
+      <w:r>
+        <w:rPr>
+          <w:rFonts w:ascii="Arial" w:hAnsi="Arial" w:cs="Arial"/>
+        </w:rPr>
         <w:t>Bindable Properties and Events</w:t>
       </w:r>
     </w:p>
     <w:p>
       <w:pPr>
         <w:spacing w:before="100" w:beforeAutospacing="1" w:after="100" w:afterAutospacing="1"/>
-      </w:pPr>
-      <w:r>
-        <w:t xml:space="preserve">How do you know to which Properties or Events of HTML Elements you may bind? You can basically bind to all Properties and Events - a good idea is to </w:t>
-      </w:r>
-      <w:proofErr w:type="gramStart"/>
-      <w:r>
-        <w:rPr>
-          <w:rFonts w:ascii="Courier New" w:hAnsi="Courier New" w:cs="Courier New"/>
-          <w:sz w:val="20"/>
-          <w:szCs w:val="20"/>
-        </w:rPr>
-        <w:t>console.log(</w:t>
-      </w:r>
-      <w:proofErr w:type="gramEnd"/>
-      <w:r>
-        <w:rPr>
-          <w:rFonts w:ascii="Courier New" w:hAnsi="Courier New" w:cs="Courier New"/>
-          <w:sz w:val="20"/>
-          <w:szCs w:val="20"/>
-        </w:rPr>
-        <w:t>)</w:t>
-      </w:r>
-      <w:r>
-        <w:t>  the element you're interested in to see which properties and events it offers.</w:t>
-      </w:r>
-    </w:p>
-    <w:p>
-      <w:pPr>
-        <w:spacing w:before="100" w:beforeAutospacing="1" w:after="100" w:afterAutospacing="1"/>
-      </w:pPr>
-      <w:r>
-        <w:rPr>
+        <w:rPr>
+          <w:rFonts w:ascii="Arial" w:hAnsi="Arial" w:cs="Arial"/>
+        </w:rPr>
+      </w:pPr>
+      <w:r>
+        <w:rPr>
+          <w:rFonts w:ascii="Arial" w:hAnsi="Arial" w:cs="Arial"/>
+        </w:rPr>
+        <w:t>How do you know to which Properties or Events of HTML Elements you may bind? You can basically bind to all Properties and Events - a good idea is to console.log()  the element you're interested in to see which properties and events it offers.</w:t>
+      </w:r>
+    </w:p>
+    <w:p>
+      <w:pPr>
+        <w:spacing w:before="100" w:beforeAutospacing="1" w:after="100" w:afterAutospacing="1"/>
+        <w:rPr>
+          <w:rFonts w:ascii="Arial" w:hAnsi="Arial" w:cs="Arial"/>
+        </w:rPr>
+      </w:pPr>
+      <w:r>
+        <w:rPr>
+          <w:rFonts w:ascii="Arial" w:hAnsi="Arial" w:cs="Arial"/>
           <w:b/>
           <w:bCs/>
         </w:rPr>
         <w:t>Important</w:t>
       </w:r>
       <w:r>
+        <w:rPr>
+          <w:rFonts w:ascii="Arial" w:hAnsi="Arial" w:cs="Arial"/>
+        </w:rPr>
         <w:t>: For events, you don't bind to onclick but only to click (=&gt; (click)).</w:t>
       </w:r>
     </w:p>
     <w:p>
       <w:pPr>
         <w:spacing w:before="100" w:beforeAutospacing="1" w:after="100" w:afterAutospacing="1"/>
-      </w:pPr>
-      <w:r>
-        <w:t xml:space="preserve">The MDN (Mozilla Developer Network) offers nice lists of all properties and events of the element you're interested in. Googling for </w:t>
-      </w:r>
-      <w:r>
-        <w:rPr>
-          <w:rFonts w:ascii="Courier New" w:hAnsi="Courier New" w:cs="Courier New"/>
-          <w:sz w:val="20"/>
-          <w:szCs w:val="20"/>
-        </w:rPr>
-        <w:t xml:space="preserve">YOUR_ELEMENT </w:t>
-      </w:r>
-      <w:proofErr w:type="gramStart"/>
-      <w:r>
-        <w:rPr>
-          <w:rFonts w:ascii="Courier New" w:hAnsi="Courier New" w:cs="Courier New"/>
-          <w:sz w:val="20"/>
-          <w:szCs w:val="20"/>
-        </w:rPr>
-        <w:t>properties</w:t>
-      </w:r>
-      <w:r>
-        <w:t>  or</w:t>
-      </w:r>
-      <w:proofErr w:type="gramEnd"/>
-      <w:r>
-        <w:t xml:space="preserve"> </w:t>
-      </w:r>
-      <w:r>
-        <w:rPr>
-          <w:rFonts w:ascii="Courier New" w:hAnsi="Courier New" w:cs="Courier New"/>
-          <w:sz w:val="20"/>
-          <w:szCs w:val="20"/>
-        </w:rPr>
-        <w:t>YOUR_ELEMENT events</w:t>
-      </w:r>
-      <w:r>
-        <w:t>  should yield nice results.</w:t>
-      </w:r>
-    </w:p>
-    <w:p>
-      <w:r>
-        <w:rPr>
+        <w:rPr>
+          <w:rFonts w:ascii="Arial" w:hAnsi="Arial" w:cs="Arial"/>
+        </w:rPr>
+      </w:pPr>
+      <w:r>
+        <w:rPr>
+          <w:rFonts w:ascii="Arial" w:hAnsi="Arial" w:cs="Arial"/>
+        </w:rPr>
+        <w:t>The MDN (Mozilla Developer Network) offers nice lists of all properties and events of the element you're interested in. Googling for YOUR_ELEMENT properties  or YOUR_ELEMENT events  should yield nice results.</w:t>
+      </w:r>
+    </w:p>
+    <w:p>
+      <w:pPr>
+        <w:rPr>
+          <w:rFonts w:ascii="Arial" w:hAnsi="Arial" w:cs="Arial"/>
+        </w:rPr>
+      </w:pPr>
+      <w:r>
+        <w:rPr>
+          <w:rFonts w:ascii="Arial" w:hAnsi="Arial" w:cs="Arial"/>
           <w:b/>
           <w:bCs/>
         </w:rPr>
         <w:t>Important:</w:t>
       </w:r>
       <w:r>
-        <w:t xml:space="preserve"> </w:t>
-      </w:r>
-      <w:proofErr w:type="spellStart"/>
-      <w:r>
-        <w:t>FormsModule</w:t>
-      </w:r>
-      <w:proofErr w:type="spellEnd"/>
-      <w:r>
-        <w:t xml:space="preserve"> is Required for Two-Way-Binding!</w:t>
-      </w:r>
-    </w:p>
-    <w:p>
-      <w:pPr>
-        <w:spacing w:before="100" w:beforeAutospacing="1" w:after="100" w:afterAutospacing="1"/>
-      </w:pPr>
-      <w:r>
-        <w:t xml:space="preserve">Important: For Two-Way-Binding (covered in the next lecture) to work, you need to enable the </w:t>
-      </w:r>
-      <w:proofErr w:type="spellStart"/>
-      <w:proofErr w:type="gramStart"/>
-      <w:r>
-        <w:rPr>
-          <w:rFonts w:ascii="Courier New" w:hAnsi="Courier New" w:cs="Courier New"/>
-          <w:sz w:val="20"/>
-          <w:szCs w:val="20"/>
-        </w:rPr>
-        <w:t>ngModel</w:t>
-      </w:r>
-      <w:proofErr w:type="spellEnd"/>
-      <w:r>
-        <w:t>  directive</w:t>
-      </w:r>
-      <w:proofErr w:type="gramEnd"/>
-      <w:r>
-        <w:t xml:space="preserve">. This is done by adding the </w:t>
-      </w:r>
-      <w:proofErr w:type="spellStart"/>
-      <w:proofErr w:type="gramStart"/>
-      <w:r>
-        <w:rPr>
-          <w:rFonts w:ascii="Courier New" w:hAnsi="Courier New" w:cs="Courier New"/>
-          <w:sz w:val="20"/>
-          <w:szCs w:val="20"/>
-        </w:rPr>
-        <w:t>FormsModule</w:t>
-      </w:r>
-      <w:proofErr w:type="spellEnd"/>
-      <w:r>
-        <w:t>  to</w:t>
-      </w:r>
-      <w:proofErr w:type="gramEnd"/>
-      <w:r>
-        <w:t xml:space="preserve"> the </w:t>
-      </w:r>
-      <w:r>
-        <w:rPr>
-          <w:rFonts w:ascii="Courier New" w:hAnsi="Courier New" w:cs="Courier New"/>
-          <w:sz w:val="20"/>
-          <w:szCs w:val="20"/>
-        </w:rPr>
-        <w:t>imports[]</w:t>
-      </w:r>
-      <w:r>
-        <w:t xml:space="preserve">  array in the </w:t>
-      </w:r>
-      <w:proofErr w:type="spellStart"/>
-      <w:r>
-        <w:t>AppModule</w:t>
-      </w:r>
-      <w:proofErr w:type="spellEnd"/>
-      <w:r>
-        <w:t>.</w:t>
-      </w:r>
-    </w:p>
-    <w:p>
-      <w:pPr>
-        <w:spacing w:before="100" w:beforeAutospacing="1" w:after="100" w:afterAutospacing="1"/>
-      </w:pPr>
-      <w:r>
-        <w:t xml:space="preserve">You then also need to add the import from </w:t>
-      </w:r>
-      <w:r>
-        <w:rPr>
-          <w:rFonts w:ascii="Courier New" w:hAnsi="Courier New" w:cs="Courier New"/>
-          <w:sz w:val="20"/>
-          <w:szCs w:val="20"/>
-        </w:rPr>
-        <w:t>@angular/</w:t>
-      </w:r>
-      <w:proofErr w:type="gramStart"/>
-      <w:r>
-        <w:rPr>
-          <w:rFonts w:ascii="Courier New" w:hAnsi="Courier New" w:cs="Courier New"/>
-          <w:sz w:val="20"/>
-          <w:szCs w:val="20"/>
-        </w:rPr>
-        <w:t>forms</w:t>
-      </w:r>
-      <w:r>
-        <w:t>  in</w:t>
-      </w:r>
-      <w:proofErr w:type="gramEnd"/>
-      <w:r>
-        <w:t xml:space="preserve"> the </w:t>
-      </w:r>
-      <w:proofErr w:type="spellStart"/>
-      <w:r>
-        <w:t>app.module.ts</w:t>
-      </w:r>
-      <w:proofErr w:type="spellEnd"/>
-      <w:r>
-        <w:t xml:space="preserve"> file:</w:t>
-      </w:r>
-    </w:p>
-    <w:p>
-      <w:pPr>
-        <w:spacing w:before="100" w:beforeAutospacing="1" w:after="100" w:afterAutospacing="1"/>
-      </w:pPr>
-      <w:r>
-        <w:rPr>
-          <w:rFonts w:ascii="Courier New" w:hAnsi="Courier New" w:cs="Courier New"/>
-          <w:sz w:val="20"/>
-          <w:szCs w:val="20"/>
-        </w:rPr>
-        <w:t xml:space="preserve">import </w:t>
-      </w:r>
-      <w:proofErr w:type="gramStart"/>
-      <w:r>
-        <w:rPr>
-          <w:rFonts w:ascii="Courier New" w:hAnsi="Courier New" w:cs="Courier New"/>
-          <w:sz w:val="20"/>
-          <w:szCs w:val="20"/>
-        </w:rPr>
-        <w:t xml:space="preserve">{ </w:t>
-      </w:r>
-      <w:proofErr w:type="spellStart"/>
-      <w:r>
-        <w:rPr>
-          <w:rFonts w:ascii="Courier New" w:hAnsi="Courier New" w:cs="Courier New"/>
-          <w:sz w:val="20"/>
-          <w:szCs w:val="20"/>
-        </w:rPr>
-        <w:t>FormsModule</w:t>
-      </w:r>
-      <w:proofErr w:type="spellEnd"/>
-      <w:proofErr w:type="gramEnd"/>
-      <w:r>
-        <w:rPr>
-          <w:rFonts w:ascii="Courier New" w:hAnsi="Courier New" w:cs="Courier New"/>
-          <w:sz w:val="20"/>
-          <w:szCs w:val="20"/>
-        </w:rPr>
-        <w:t xml:space="preserve"> } from '@angular/forms';</w:t>
-      </w:r>
-      <w:r>
-        <w:t> </w:t>
+        <w:rPr>
+          <w:rFonts w:ascii="Arial" w:hAnsi="Arial" w:cs="Arial"/>
+        </w:rPr>
+        <w:t xml:space="preserve"> FormsModule is Required for Two-Way-Binding!</w:t>
+      </w:r>
+    </w:p>
+    <w:p>
+      <w:pPr>
+        <w:spacing w:before="100" w:beforeAutospacing="1" w:after="100" w:afterAutospacing="1"/>
+        <w:rPr>
+          <w:rFonts w:ascii="Arial" w:hAnsi="Arial" w:cs="Arial"/>
+        </w:rPr>
+      </w:pPr>
+      <w:r>
+        <w:rPr>
+          <w:rFonts w:ascii="Arial" w:hAnsi="Arial" w:cs="Arial"/>
+        </w:rPr>
+        <w:t>Important: For Two-Way-Binding (covered in the next lecture) to work, you need to enable the ngModel  directive. This is done by adding the FormsModule  to the imports[]  array in the AppModule.</w:t>
+      </w:r>
+    </w:p>
+    <w:p>
+      <w:pPr>
+        <w:spacing w:before="100" w:beforeAutospacing="1" w:after="100" w:afterAutospacing="1"/>
+        <w:rPr>
+          <w:rFonts w:ascii="Arial" w:hAnsi="Arial" w:cs="Arial"/>
+        </w:rPr>
+      </w:pPr>
+      <w:r>
+        <w:rPr>
+          <w:rFonts w:ascii="Arial" w:hAnsi="Arial" w:cs="Arial"/>
+        </w:rPr>
+        <w:t>You then also need to add the import from @angular/forms  in the app.module.ts file:</w:t>
+      </w:r>
+    </w:p>
+    <w:p>
+      <w:pPr>
+        <w:spacing w:before="100" w:beforeAutospacing="1" w:after="100" w:afterAutospacing="1"/>
+        <w:rPr>
+          <w:rFonts w:ascii="Arial" w:hAnsi="Arial" w:cs="Arial"/>
+        </w:rPr>
+      </w:pPr>
+      <w:r>
+        <w:rPr>
+          <w:rFonts w:ascii="Arial" w:hAnsi="Arial" w:cs="Arial"/>
+        </w:rPr>
+        <w:t>import { FormsModule } from '@angular/forms'; </w:t>
       </w:r>
     </w:p>
     <w:p>
@@ -316,83 +303,92 @@
         <w:spacing w:before="100" w:beforeAutospacing="1" w:after="100" w:afterAutospacing="1"/>
         <w:rPr>
           <w:rStyle w:val="Strong"/>
+          <w:rFonts w:ascii="Arial" w:hAnsi="Arial" w:cs="Arial"/>
           <w:b w:val="0"/>
           <w:bCs w:val="0"/>
         </w:rPr>
       </w:pPr>
-      <w:proofErr w:type="spellStart"/>
       <w:r>
         <w:rPr>
           <w:rStyle w:val="Strong"/>
+          <w:rFonts w:ascii="Arial" w:hAnsi="Arial" w:cs="Arial"/>
           <w:b w:val="0"/>
           <w:bCs w:val="0"/>
         </w:rPr>
-        <w:t>npm</w:t>
-      </w:r>
-      <w:proofErr w:type="spellEnd"/>
-      <w:r>
+        <w:t>npm i bootstrap@3</w:t>
+      </w:r>
+    </w:p>
+    <w:p>
+      <w:pPr>
+        <w:spacing w:before="100" w:beforeAutospacing="1" w:after="100" w:afterAutospacing="1"/>
         <w:rPr>
           <w:rStyle w:val="Strong"/>
+          <w:rFonts w:ascii="Arial" w:hAnsi="Arial" w:cs="Arial"/>
           <w:b w:val="0"/>
           <w:bCs w:val="0"/>
         </w:rPr>
-        <w:t xml:space="preserve"> </w:t>
-      </w:r>
-      <w:proofErr w:type="spellStart"/>
+      </w:pPr>
       <w:r>
         <w:rPr>
           <w:rStyle w:val="Strong"/>
+          <w:rFonts w:ascii="Arial" w:hAnsi="Arial" w:cs="Arial"/>
           <w:b w:val="0"/>
           <w:bCs w:val="0"/>
-        </w:rPr>
-        <w:t>i</w:t>
-      </w:r>
-      <w:proofErr w:type="spellEnd"/>
+          <w:highlight w:val="yellow"/>
+        </w:rPr>
+        <w:t>When installing bootstrap 3, the messages needs to be ignored.</w:t>
+      </w:r>
+    </w:p>
+    <w:p>
+      <w:pPr>
+        <w:pStyle w:val="NormalWeb"/>
+        <w:rPr>
+          <w:rFonts w:ascii="Arial" w:hAnsi="Arial" w:cs="Arial"/>
+        </w:rPr>
+      </w:pPr>
+      <w:r>
+        <w:rPr>
+          <w:rFonts w:ascii="Arial" w:hAnsi="Arial" w:cs="Arial"/>
+        </w:rPr>
+        <w:t xml:space="preserve">Add the </w:t>
+      </w:r>
       <w:r>
         <w:rPr>
           <w:rStyle w:val="Strong"/>
-          <w:b w:val="0"/>
-          <w:bCs w:val="0"/>
-        </w:rPr>
-        <w:t xml:space="preserve"> bootstrap@3</w:t>
-      </w:r>
-    </w:p>
-    <w:p>
-      <w:pPr>
-        <w:pStyle w:val="NormalWeb"/>
-      </w:pPr>
-      <w:r>
-        <w:t xml:space="preserve">Add the </w:t>
+          <w:rFonts w:ascii="Arial" w:hAnsi="Arial" w:cs="Arial"/>
+        </w:rPr>
+        <w:t xml:space="preserve">Bootstrap </w:t>
+      </w:r>
+      <w:r>
+        <w:rPr>
+          <w:rFonts w:ascii="Arial" w:hAnsi="Arial" w:cs="Arial"/>
+        </w:rPr>
+        <w:t xml:space="preserve">path to the </w:t>
       </w:r>
       <w:r>
         <w:rPr>
           <w:rStyle w:val="Strong"/>
-        </w:rPr>
-        <w:t xml:space="preserve">Bootstrap </w:t>
-      </w:r>
-      <w:r>
-        <w:t xml:space="preserve">path to the </w:t>
+          <w:rFonts w:ascii="Arial" w:hAnsi="Arial" w:cs="Arial"/>
+        </w:rPr>
+        <w:t xml:space="preserve">build </w:t>
+      </w:r>
+      <w:r>
+        <w:rPr>
+          <w:rFonts w:ascii="Arial" w:hAnsi="Arial" w:cs="Arial"/>
+        </w:rPr>
+        <w:t xml:space="preserve">section of your </w:t>
       </w:r>
       <w:r>
         <w:rPr>
           <w:rStyle w:val="Strong"/>
-        </w:rPr>
-        <w:t xml:space="preserve">build </w:t>
-      </w:r>
-      <w:r>
-        <w:t xml:space="preserve">section of your </w:t>
-      </w:r>
-      <w:proofErr w:type="spellStart"/>
-      <w:proofErr w:type="gramStart"/>
-      <w:r>
-        <w:rPr>
-          <w:rStyle w:val="Strong"/>
+          <w:rFonts w:ascii="Arial" w:hAnsi="Arial" w:cs="Arial"/>
         </w:rPr>
         <w:t>angular.json</w:t>
       </w:r>
-      <w:proofErr w:type="spellEnd"/>
-      <w:proofErr w:type="gramEnd"/>
-      <w:r>
+      <w:r>
+        <w:rPr>
+          <w:rFonts w:ascii="Arial" w:hAnsi="Arial" w:cs="Arial"/>
+        </w:rPr>
         <w:t>:</w:t>
       </w:r>
     </w:p>
@@ -423,44 +419,34 @@
           <w:tab w:val="left" w:pos="14656"/>
         </w:tabs>
         <w:rPr>
-          <w:rFonts w:ascii="Courier New" w:hAnsi="Courier New" w:cs="Courier New"/>
-          <w:sz w:val="20"/>
-          <w:szCs w:val="20"/>
+          <w:rFonts w:ascii="Arial" w:hAnsi="Arial" w:cs="Arial"/>
         </w:rPr>
       </w:pPr>
       <w:r>
         <w:rPr>
           <w:rStyle w:val="str"/>
-          <w:rFonts w:ascii="Courier New" w:hAnsi="Courier New" w:cs="Courier New"/>
-          <w:sz w:val="20"/>
-          <w:szCs w:val="20"/>
+          <w:rFonts w:ascii="Arial" w:hAnsi="Arial" w:cs="Arial"/>
         </w:rPr>
         <w:t>"build"</w:t>
       </w:r>
       <w:r>
         <w:rPr>
           <w:rStyle w:val="pun"/>
-          <w:rFonts w:ascii="Courier New" w:hAnsi="Courier New" w:cs="Courier New"/>
-          <w:sz w:val="20"/>
-          <w:szCs w:val="20"/>
+          <w:rFonts w:ascii="Arial" w:hAnsi="Arial" w:cs="Arial"/>
         </w:rPr>
         <w:t>:</w:t>
       </w:r>
       <w:r>
         <w:rPr>
           <w:rStyle w:val="pln"/>
-          <w:rFonts w:ascii="Courier New" w:hAnsi="Courier New" w:cs="Courier New"/>
-          <w:sz w:val="20"/>
-          <w:szCs w:val="20"/>
+          <w:rFonts w:ascii="Arial" w:hAnsi="Arial" w:cs="Arial"/>
         </w:rPr>
         <w:t xml:space="preserve"> </w:t>
       </w:r>
       <w:r>
         <w:rPr>
           <w:rStyle w:val="pun"/>
-          <w:rFonts w:ascii="Courier New" w:hAnsi="Courier New" w:cs="Courier New"/>
-          <w:sz w:val="20"/>
-          <w:szCs w:val="20"/>
+          <w:rFonts w:ascii="Arial" w:hAnsi="Arial" w:cs="Arial"/>
         </w:rPr>
         <w:t>{</w:t>
       </w:r>
@@ -492,35 +478,27 @@
           <w:tab w:val="left" w:pos="14656"/>
         </w:tabs>
         <w:rPr>
-          <w:rFonts w:ascii="Courier New" w:hAnsi="Courier New" w:cs="Courier New"/>
-          <w:sz w:val="20"/>
-          <w:szCs w:val="20"/>
+          <w:rFonts w:ascii="Arial" w:hAnsi="Arial" w:cs="Arial"/>
         </w:rPr>
       </w:pPr>
       <w:r>
         <w:rPr>
           <w:rStyle w:val="pln"/>
-          <w:rFonts w:ascii="Courier New" w:hAnsi="Courier New" w:cs="Courier New"/>
-          <w:sz w:val="20"/>
-          <w:szCs w:val="20"/>
+          <w:rFonts w:ascii="Arial" w:hAnsi="Arial" w:cs="Arial"/>
         </w:rPr>
         <w:t xml:space="preserve">  </w:t>
       </w:r>
       <w:r>
         <w:rPr>
           <w:rStyle w:val="pun"/>
-          <w:rFonts w:ascii="Courier New" w:hAnsi="Courier New" w:cs="Courier New"/>
-          <w:sz w:val="20"/>
-          <w:szCs w:val="20"/>
+          <w:rFonts w:ascii="Arial" w:hAnsi="Arial" w:cs="Arial"/>
         </w:rPr>
         <w:t>...</w:t>
       </w:r>
       <w:r>
         <w:rPr>
           <w:rStyle w:val="pln"/>
-          <w:rFonts w:ascii="Courier New" w:hAnsi="Courier New" w:cs="Courier New"/>
-          <w:sz w:val="20"/>
-          <w:szCs w:val="20"/>
+          <w:rFonts w:ascii="Arial" w:hAnsi="Arial" w:cs="Arial"/>
         </w:rPr>
         <w:t xml:space="preserve"> </w:t>
       </w:r>
@@ -552,62 +530,48 @@
           <w:tab w:val="left" w:pos="14656"/>
         </w:tabs>
         <w:rPr>
-          <w:rFonts w:ascii="Courier New" w:hAnsi="Courier New" w:cs="Courier New"/>
-          <w:sz w:val="20"/>
-          <w:szCs w:val="20"/>
+          <w:rFonts w:ascii="Arial" w:hAnsi="Arial" w:cs="Arial"/>
         </w:rPr>
       </w:pPr>
       <w:r>
         <w:rPr>
           <w:rStyle w:val="pln"/>
-          <w:rFonts w:ascii="Courier New" w:hAnsi="Courier New" w:cs="Courier New"/>
-          <w:sz w:val="20"/>
-          <w:szCs w:val="20"/>
+          <w:rFonts w:ascii="Arial" w:hAnsi="Arial" w:cs="Arial"/>
         </w:rPr>
         <w:t xml:space="preserve">  </w:t>
       </w:r>
       <w:r>
         <w:rPr>
           <w:rStyle w:val="str"/>
-          <w:rFonts w:ascii="Courier New" w:hAnsi="Courier New" w:cs="Courier New"/>
-          <w:sz w:val="20"/>
-          <w:szCs w:val="20"/>
+          <w:rFonts w:ascii="Arial" w:hAnsi="Arial" w:cs="Arial"/>
         </w:rPr>
         <w:t>"styles"</w:t>
       </w:r>
       <w:r>
         <w:rPr>
           <w:rStyle w:val="pun"/>
-          <w:rFonts w:ascii="Courier New" w:hAnsi="Courier New" w:cs="Courier New"/>
-          <w:sz w:val="20"/>
-          <w:szCs w:val="20"/>
+          <w:rFonts w:ascii="Arial" w:hAnsi="Arial" w:cs="Arial"/>
         </w:rPr>
         <w:t>:</w:t>
       </w:r>
       <w:r>
         <w:rPr>
           <w:rStyle w:val="pln"/>
-          <w:rFonts w:ascii="Courier New" w:hAnsi="Courier New" w:cs="Courier New"/>
-          <w:sz w:val="20"/>
-          <w:szCs w:val="20"/>
+          <w:rFonts w:ascii="Arial" w:hAnsi="Arial" w:cs="Arial"/>
         </w:rPr>
         <w:t xml:space="preserve"> </w:t>
       </w:r>
       <w:r>
         <w:rPr>
           <w:rStyle w:val="pun"/>
-          <w:rFonts w:ascii="Courier New" w:hAnsi="Courier New" w:cs="Courier New"/>
-          <w:sz w:val="20"/>
-          <w:szCs w:val="20"/>
+          <w:rFonts w:ascii="Arial" w:hAnsi="Arial" w:cs="Arial"/>
         </w:rPr>
         <w:t>[</w:t>
       </w:r>
       <w:r>
         <w:rPr>
           <w:rStyle w:val="pln"/>
-          <w:rFonts w:ascii="Courier New" w:hAnsi="Courier New" w:cs="Courier New"/>
-          <w:sz w:val="20"/>
-          <w:szCs w:val="20"/>
+          <w:rFonts w:ascii="Arial" w:hAnsi="Arial" w:cs="Arial"/>
         </w:rPr>
         <w:t xml:space="preserve">   </w:t>
       </w:r>
@@ -639,104 +603,34 @@
           <w:tab w:val="left" w:pos="14656"/>
         </w:tabs>
         <w:rPr>
-          <w:rFonts w:ascii="Courier New" w:hAnsi="Courier New" w:cs="Courier New"/>
-          <w:sz w:val="20"/>
-          <w:szCs w:val="20"/>
+          <w:rFonts w:ascii="Arial" w:hAnsi="Arial" w:cs="Arial"/>
         </w:rPr>
       </w:pPr>
       <w:r>
         <w:rPr>
           <w:rStyle w:val="pln"/>
-          <w:rFonts w:ascii="Courier New" w:hAnsi="Courier New" w:cs="Courier New"/>
-          <w:sz w:val="20"/>
-          <w:szCs w:val="20"/>
+          <w:rFonts w:ascii="Arial" w:hAnsi="Arial" w:cs="Arial"/>
         </w:rPr>
         <w:t xml:space="preserve">    </w:t>
       </w:r>
       <w:r>
         <w:rPr>
           <w:rStyle w:val="str"/>
-          <w:rFonts w:ascii="Courier New" w:hAnsi="Courier New" w:cs="Courier New"/>
-          <w:sz w:val="20"/>
-          <w:szCs w:val="20"/>
-        </w:rPr>
-        <w:t>"</w:t>
-      </w:r>
-      <w:proofErr w:type="spellStart"/>
-      <w:r>
-        <w:rPr>
-          <w:rStyle w:val="str"/>
-          <w:rFonts w:ascii="Courier New" w:hAnsi="Courier New" w:cs="Courier New"/>
-          <w:sz w:val="20"/>
-          <w:szCs w:val="20"/>
-        </w:rPr>
-        <w:t>node_modules</w:t>
-      </w:r>
-      <w:proofErr w:type="spellEnd"/>
-      <w:r>
-        <w:rPr>
-          <w:rStyle w:val="str"/>
-          <w:rFonts w:ascii="Courier New" w:hAnsi="Courier New" w:cs="Courier New"/>
-          <w:sz w:val="20"/>
-          <w:szCs w:val="20"/>
-        </w:rPr>
-        <w:t>/bootstrap/</w:t>
-      </w:r>
-      <w:proofErr w:type="spellStart"/>
-      <w:r>
-        <w:rPr>
-          <w:rStyle w:val="str"/>
-          <w:rFonts w:ascii="Courier New" w:hAnsi="Courier New" w:cs="Courier New"/>
-          <w:sz w:val="20"/>
-          <w:szCs w:val="20"/>
-        </w:rPr>
-        <w:t>dist</w:t>
-      </w:r>
-      <w:proofErr w:type="spellEnd"/>
-      <w:r>
-        <w:rPr>
-          <w:rStyle w:val="str"/>
-          <w:rFonts w:ascii="Courier New" w:hAnsi="Courier New" w:cs="Courier New"/>
-          <w:sz w:val="20"/>
-          <w:szCs w:val="20"/>
-        </w:rPr>
-        <w:t>/</w:t>
-      </w:r>
-      <w:proofErr w:type="spellStart"/>
-      <w:r>
-        <w:rPr>
-          <w:rStyle w:val="str"/>
-          <w:rFonts w:ascii="Courier New" w:hAnsi="Courier New" w:cs="Courier New"/>
-          <w:sz w:val="20"/>
-          <w:szCs w:val="20"/>
-        </w:rPr>
-        <w:t>css</w:t>
-      </w:r>
-      <w:proofErr w:type="spellEnd"/>
-      <w:r>
-        <w:rPr>
-          <w:rStyle w:val="str"/>
-          <w:rFonts w:ascii="Courier New" w:hAnsi="Courier New" w:cs="Courier New"/>
-          <w:sz w:val="20"/>
-          <w:szCs w:val="20"/>
-        </w:rPr>
-        <w:t>/bootstrap.min.css"</w:t>
+          <w:rFonts w:ascii="Arial" w:hAnsi="Arial" w:cs="Arial"/>
+        </w:rPr>
+        <w:t>"node_modules/bootstrap/dist/css/bootstrap.min.css"</w:t>
       </w:r>
       <w:r>
         <w:rPr>
           <w:rStyle w:val="pun"/>
-          <w:rFonts w:ascii="Courier New" w:hAnsi="Courier New" w:cs="Courier New"/>
-          <w:sz w:val="20"/>
-          <w:szCs w:val="20"/>
+          <w:rFonts w:ascii="Arial" w:hAnsi="Arial" w:cs="Arial"/>
         </w:rPr>
         <w:t>,</w:t>
       </w:r>
       <w:r>
         <w:rPr>
           <w:rStyle w:val="pln"/>
-          <w:rFonts w:ascii="Courier New" w:hAnsi="Courier New" w:cs="Courier New"/>
-          <w:sz w:val="20"/>
-          <w:szCs w:val="20"/>
+          <w:rFonts w:ascii="Arial" w:hAnsi="Arial" w:cs="Arial"/>
         </w:rPr>
         <w:t xml:space="preserve">   </w:t>
       </w:r>
@@ -768,55 +662,27 @@
           <w:tab w:val="left" w:pos="14656"/>
         </w:tabs>
         <w:rPr>
-          <w:rFonts w:ascii="Courier New" w:hAnsi="Courier New" w:cs="Courier New"/>
-          <w:sz w:val="20"/>
-          <w:szCs w:val="20"/>
+          <w:rFonts w:ascii="Arial" w:hAnsi="Arial" w:cs="Arial"/>
         </w:rPr>
       </w:pPr>
       <w:r>
         <w:rPr>
           <w:rStyle w:val="pln"/>
-          <w:rFonts w:ascii="Courier New" w:hAnsi="Courier New" w:cs="Courier New"/>
-          <w:sz w:val="20"/>
-          <w:szCs w:val="20"/>
+          <w:rFonts w:ascii="Arial" w:hAnsi="Arial" w:cs="Arial"/>
         </w:rPr>
         <w:t xml:space="preserve">    </w:t>
       </w:r>
       <w:r>
         <w:rPr>
           <w:rStyle w:val="str"/>
-          <w:rFonts w:ascii="Courier New" w:hAnsi="Courier New" w:cs="Courier New"/>
-          <w:sz w:val="20"/>
-          <w:szCs w:val="20"/>
-        </w:rPr>
-        <w:t>"</w:t>
-      </w:r>
-      <w:proofErr w:type="spellStart"/>
-      <w:r>
-        <w:rPr>
-          <w:rStyle w:val="str"/>
-          <w:rFonts w:ascii="Courier New" w:hAnsi="Courier New" w:cs="Courier New"/>
-          <w:sz w:val="20"/>
-          <w:szCs w:val="20"/>
-        </w:rPr>
-        <w:t>src</w:t>
-      </w:r>
-      <w:proofErr w:type="spellEnd"/>
-      <w:r>
-        <w:rPr>
-          <w:rStyle w:val="str"/>
-          <w:rFonts w:ascii="Courier New" w:hAnsi="Courier New" w:cs="Courier New"/>
-          <w:sz w:val="20"/>
-          <w:szCs w:val="20"/>
-        </w:rPr>
-        <w:t>/styles.css"</w:t>
+          <w:rFonts w:ascii="Arial" w:hAnsi="Arial" w:cs="Arial"/>
+        </w:rPr>
+        <w:t>"src/styles.css"</w:t>
       </w:r>
       <w:r>
         <w:rPr>
           <w:rStyle w:val="pln"/>
-          <w:rFonts w:ascii="Courier New" w:hAnsi="Courier New" w:cs="Courier New"/>
-          <w:sz w:val="20"/>
-          <w:szCs w:val="20"/>
+          <w:rFonts w:ascii="Arial" w:hAnsi="Arial" w:cs="Arial"/>
         </w:rPr>
         <w:t xml:space="preserve"> </w:t>
       </w:r>
@@ -848,35 +714,27 @@
           <w:tab w:val="left" w:pos="14656"/>
         </w:tabs>
         <w:rPr>
-          <w:rFonts w:ascii="Courier New" w:hAnsi="Courier New" w:cs="Courier New"/>
-          <w:sz w:val="20"/>
-          <w:szCs w:val="20"/>
+          <w:rFonts w:ascii="Arial" w:hAnsi="Arial" w:cs="Arial"/>
         </w:rPr>
       </w:pPr>
       <w:r>
         <w:rPr>
           <w:rStyle w:val="pln"/>
-          <w:rFonts w:ascii="Courier New" w:hAnsi="Courier New" w:cs="Courier New"/>
-          <w:sz w:val="20"/>
-          <w:szCs w:val="20"/>
+          <w:rFonts w:ascii="Arial" w:hAnsi="Arial" w:cs="Arial"/>
         </w:rPr>
         <w:t xml:space="preserve">  </w:t>
       </w:r>
       <w:r>
         <w:rPr>
           <w:rStyle w:val="pun"/>
-          <w:rFonts w:ascii="Courier New" w:hAnsi="Courier New" w:cs="Courier New"/>
-          <w:sz w:val="20"/>
-          <w:szCs w:val="20"/>
+          <w:rFonts w:ascii="Arial" w:hAnsi="Arial" w:cs="Arial"/>
         </w:rPr>
         <w:t>],</w:t>
       </w:r>
       <w:r>
         <w:rPr>
           <w:rStyle w:val="pln"/>
-          <w:rFonts w:ascii="Courier New" w:hAnsi="Courier New" w:cs="Courier New"/>
-          <w:sz w:val="20"/>
-          <w:szCs w:val="20"/>
+          <w:rFonts w:ascii="Arial" w:hAnsi="Arial" w:cs="Arial"/>
         </w:rPr>
         <w:t xml:space="preserve"> </w:t>
       </w:r>
@@ -908,26 +766,20 @@
           <w:tab w:val="left" w:pos="14656"/>
         </w:tabs>
         <w:rPr>
-          <w:rFonts w:ascii="Courier New" w:hAnsi="Courier New" w:cs="Courier New"/>
-          <w:sz w:val="20"/>
-          <w:szCs w:val="20"/>
+          <w:rFonts w:ascii="Arial" w:hAnsi="Arial" w:cs="Arial"/>
         </w:rPr>
       </w:pPr>
       <w:r>
         <w:rPr>
           <w:rStyle w:val="pln"/>
-          <w:rFonts w:ascii="Courier New" w:hAnsi="Courier New" w:cs="Courier New"/>
-          <w:sz w:val="20"/>
-          <w:szCs w:val="20"/>
+          <w:rFonts w:ascii="Arial" w:hAnsi="Arial" w:cs="Arial"/>
         </w:rPr>
         <w:t xml:space="preserve">  </w:t>
       </w:r>
       <w:r>
         <w:rPr>
           <w:rStyle w:val="pun"/>
-          <w:rFonts w:ascii="Courier New" w:hAnsi="Courier New" w:cs="Courier New"/>
-          <w:sz w:val="20"/>
-          <w:szCs w:val="20"/>
+          <w:rFonts w:ascii="Arial" w:hAnsi="Arial" w:cs="Arial"/>
         </w:rPr>
         <w:t>...</w:t>
       </w:r>
@@ -935,41 +787,80 @@
     <w:p>
       <w:pPr>
         <w:spacing w:before="100" w:beforeAutospacing="1" w:after="100" w:afterAutospacing="1"/>
-      </w:pPr>
-    </w:p>
-    <w:p>
-      <w:r>
+        <w:rPr>
+          <w:rFonts w:ascii="Arial" w:hAnsi="Arial" w:cs="Arial"/>
+        </w:rPr>
+      </w:pPr>
+    </w:p>
+    <w:p>
+      <w:pPr>
+        <w:rPr>
+          <w:rFonts w:ascii="Arial" w:hAnsi="Arial" w:cs="Arial"/>
+        </w:rPr>
+      </w:pPr>
+      <w:r>
+        <w:rPr>
+          <w:rFonts w:ascii="Arial" w:hAnsi="Arial" w:cs="Arial"/>
+        </w:rPr>
         <w:t>What are directives?</w:t>
       </w:r>
     </w:p>
     <w:p>
-      <w:r>
+      <w:pPr>
+        <w:rPr>
+          <w:rFonts w:ascii="Arial" w:hAnsi="Arial" w:cs="Arial"/>
+        </w:rPr>
+      </w:pPr>
+      <w:r>
+        <w:rPr>
+          <w:rFonts w:ascii="Arial" w:hAnsi="Arial" w:cs="Arial"/>
+        </w:rPr>
         <w:t>Directives are instructions in the DOM</w:t>
       </w:r>
       <w:r>
+        <w:rPr>
+          <w:rFonts w:ascii="Arial" w:hAnsi="Arial" w:cs="Arial"/>
+        </w:rPr>
         <w:t xml:space="preserve"> </w:t>
       </w:r>
       <w:r>
+        <w:rPr>
+          <w:rFonts w:ascii="Arial" w:hAnsi="Arial" w:cs="Arial"/>
+        </w:rPr>
         <w:sym w:font="Wingdings" w:char="F0E0"/>
       </w:r>
       <w:r>
+        <w:rPr>
+          <w:rFonts w:ascii="Arial" w:hAnsi="Arial" w:cs="Arial"/>
+        </w:rPr>
         <w:t xml:space="preserve"> Like components</w:t>
       </w:r>
     </w:p>
     <w:p>
-      <w:r>
+      <w:pPr>
+        <w:rPr>
+          <w:rFonts w:ascii="Arial" w:hAnsi="Arial" w:cs="Arial"/>
+        </w:rPr>
+      </w:pPr>
+      <w:r>
+        <w:rPr>
+          <w:rFonts w:ascii="Arial" w:hAnsi="Arial" w:cs="Arial"/>
+        </w:rPr>
         <w:t>Examples:</w:t>
       </w:r>
     </w:p>
     <w:p>
       <w:pPr>
         <w:jc w:val="center"/>
-      </w:pPr>
-      <w:r>
-        <w:rPr>
+        <w:rPr>
+          <w:rFonts w:ascii="Arial" w:hAnsi="Arial" w:cs="Arial"/>
+        </w:rPr>
+      </w:pPr>
+      <w:r>
+        <w:rPr>
+          <w:rFonts w:ascii="Arial" w:hAnsi="Arial" w:cs="Arial"/>
           <w:noProof/>
         </w:rPr>
-        <w:lastRenderedPageBreak/>
         <w:drawing>
           <wp:inline distT="0" distB="0" distL="0" distR="0" wp14:anchorId="1B53AAA4" wp14:editId="3973E0BA">
             <wp:extent cx="3333750" cy="1782274"/>
@@ -1007,21 +898,55 @@
         </w:drawing>
       </w:r>
     </w:p>
-    <w:p/>
-    <w:p/>
-    <w:p>
-      <w:r>
+    <w:p>
+      <w:pPr>
+        <w:rPr>
+          <w:rFonts w:ascii="Arial" w:hAnsi="Arial" w:cs="Arial"/>
+        </w:rPr>
+      </w:pPr>
+    </w:p>
+    <w:p>
+      <w:pPr>
+        <w:rPr>
+          <w:rFonts w:ascii="Arial" w:hAnsi="Arial" w:cs="Arial"/>
+        </w:rPr>
+      </w:pPr>
+    </w:p>
+    <w:p>
+      <w:pPr>
+        <w:rPr>
+          <w:rFonts w:ascii="Arial" w:hAnsi="Arial" w:cs="Arial"/>
+        </w:rPr>
+      </w:pPr>
+      <w:r>
+        <w:rPr>
+          <w:rFonts w:ascii="Arial" w:hAnsi="Arial" w:cs="Arial"/>
+        </w:rPr>
         <w:t>Section 3: Course Project – The basics</w:t>
       </w:r>
     </w:p>
     <w:p>
-      <w:r>
+      <w:pPr>
+        <w:rPr>
+          <w:rFonts w:ascii="Arial" w:hAnsi="Arial" w:cs="Arial"/>
+        </w:rPr>
+      </w:pPr>
+      <w:r>
+        <w:rPr>
+          <w:rFonts w:ascii="Arial" w:hAnsi="Arial" w:cs="Arial"/>
+        </w:rPr>
         <w:t>Planning the App</w:t>
       </w:r>
     </w:p>
     <w:p>
-      <w:r>
-        <w:rPr>
+      <w:pPr>
+        <w:rPr>
+          <w:rFonts w:ascii="Arial" w:hAnsi="Arial" w:cs="Arial"/>
+        </w:rPr>
+      </w:pPr>
+      <w:r>
+        <w:rPr>
+          <w:rFonts w:ascii="Arial" w:hAnsi="Arial" w:cs="Arial"/>
           <w:noProof/>
         </w:rPr>
         <w:drawing>
@@ -1064,9 +989,13 @@
     <w:p>
       <w:pPr>
         <w:jc w:val="right"/>
-      </w:pPr>
-      <w:r>
-        <w:rPr>
+        <w:rPr>
+          <w:rFonts w:ascii="Arial" w:hAnsi="Arial" w:cs="Arial"/>
+        </w:rPr>
+      </w:pPr>
+      <w:r>
+        <w:rPr>
+          <w:rFonts w:ascii="Arial" w:hAnsi="Arial" w:cs="Arial"/>
           <w:noProof/>
         </w:rPr>
         <w:drawing>
@@ -1106,12 +1035,21 @@
         </w:drawing>
       </w:r>
       <w:r>
+        <w:rPr>
+          <w:rFonts w:ascii="Arial" w:hAnsi="Arial" w:cs="Arial"/>
+        </w:rPr>
         <w:t xml:space="preserve">            </w:t>
       </w:r>
     </w:p>
     <w:p>
-      <w:r>
-        <w:rPr>
+      <w:pPr>
+        <w:rPr>
+          <w:rFonts w:ascii="Arial" w:hAnsi="Arial" w:cs="Arial"/>
+        </w:rPr>
+      </w:pPr>
+      <w:r>
+        <w:rPr>
+          <w:rFonts w:ascii="Arial" w:hAnsi="Arial" w:cs="Arial"/>
           <w:noProof/>
         </w:rPr>
         <w:drawing>
@@ -1151,18 +1089,36 @@
         </w:drawing>
       </w:r>
     </w:p>
-    <w:p/>
-    <w:p>
-      <w:r>
+    <w:p>
+      <w:pPr>
+        <w:rPr>
+          <w:rFonts w:ascii="Arial" w:hAnsi="Arial" w:cs="Arial"/>
+        </w:rPr>
+      </w:pPr>
+    </w:p>
+    <w:p>
+      <w:pPr>
+        <w:rPr>
+          <w:rFonts w:ascii="Arial" w:hAnsi="Arial" w:cs="Arial"/>
+        </w:rPr>
+      </w:pPr>
+      <w:r>
+        <w:rPr>
+          <w:rFonts w:ascii="Arial" w:hAnsi="Arial" w:cs="Arial"/>
+        </w:rPr>
         <w:t>Creating a New App Correctly</w:t>
       </w:r>
     </w:p>
     <w:p>
       <w:pPr>
         <w:spacing w:before="100" w:beforeAutospacing="1" w:after="100" w:afterAutospacing="1"/>
-      </w:pPr>
-      <w:r>
-        <w:rPr>
+        <w:rPr>
+          <w:rFonts w:ascii="Arial" w:hAnsi="Arial" w:cs="Arial"/>
+        </w:rPr>
+      </w:pPr>
+      <w:r>
+        <w:rPr>
+          <w:rFonts w:ascii="Arial" w:hAnsi="Arial" w:cs="Arial"/>
           <w:b/>
           <w:bCs/>
         </w:rPr>
@@ -1172,364 +1128,136 @@
     <w:p>
       <w:pPr>
         <w:spacing w:before="100" w:beforeAutospacing="1" w:after="100" w:afterAutospacing="1"/>
-      </w:pPr>
-      <w:r>
+        <w:rPr>
+          <w:rFonts w:ascii="Arial" w:hAnsi="Arial" w:cs="Arial"/>
+        </w:rPr>
+      </w:pPr>
+      <w:r>
+        <w:rPr>
+          <w:rFonts w:ascii="Arial" w:hAnsi="Arial" w:cs="Arial"/>
+        </w:rPr>
         <w:t xml:space="preserve">In the next lecture, we set up the course project. </w:t>
       </w:r>
     </w:p>
     <w:p>
       <w:pPr>
         <w:spacing w:before="100" w:beforeAutospacing="1" w:after="100" w:afterAutospacing="1"/>
-      </w:pPr>
-      <w:r>
-        <w:t xml:space="preserve">Make sure, you do create that app by also adding the </w:t>
-      </w:r>
-      <w:r>
-        <w:rPr>
-          <w:rFonts w:ascii="Courier New" w:hAnsi="Courier New" w:cs="Courier New"/>
-          <w:sz w:val="20"/>
-          <w:szCs w:val="20"/>
-        </w:rPr>
-        <w:t>--no-strict</w:t>
-      </w:r>
-      <w:r>
-        <w:t xml:space="preserve"> flag to the </w:t>
-      </w:r>
-      <w:r>
-        <w:rPr>
-          <w:rFonts w:ascii="Courier New" w:hAnsi="Courier New" w:cs="Courier New"/>
-          <w:sz w:val="20"/>
-          <w:szCs w:val="20"/>
-        </w:rPr>
-        <w:t>ng new</w:t>
-      </w:r>
-      <w:r>
-        <w:t xml:space="preserve"> command - otherwise you will run into issues later on (we'll still dive into that "Strict Mode" later in the course of course, no worries)!</w:t>
-      </w:r>
-    </w:p>
-    <w:p>
-      <w:pPr>
-        <w:spacing w:before="100" w:beforeAutospacing="1" w:after="100" w:afterAutospacing="1"/>
-      </w:pPr>
-      <w:r>
+        <w:rPr>
+          <w:rFonts w:ascii="Arial" w:hAnsi="Arial" w:cs="Arial"/>
+        </w:rPr>
+      </w:pPr>
+      <w:r>
+        <w:rPr>
+          <w:rFonts w:ascii="Arial" w:hAnsi="Arial" w:cs="Arial"/>
+        </w:rPr>
         <w:lastRenderedPageBreak/>
+        <w:t>Make sure, you do create that app by also adding the --no-strict flag to the ng new command - otherwise you will run into issues later on (we'll still dive into that "Strict Mode" later in the course of course, no worries)!</w:t>
+      </w:r>
+    </w:p>
+    <w:p>
+      <w:pPr>
+        <w:spacing w:before="100" w:beforeAutospacing="1" w:after="100" w:afterAutospacing="1"/>
+        <w:rPr>
+          <w:rFonts w:ascii="Arial" w:hAnsi="Arial" w:cs="Arial"/>
+        </w:rPr>
+      </w:pPr>
+      <w:r>
+        <w:rPr>
+          <w:rFonts w:ascii="Arial" w:hAnsi="Arial" w:cs="Arial"/>
+        </w:rPr>
         <w:t xml:space="preserve">We'll also install the Bootstrap CSS Framework </w:t>
       </w:r>
-      <w:proofErr w:type="gramStart"/>
-      <w:r>
-        <w:t>and in this course</w:t>
-      </w:r>
-      <w:proofErr w:type="gramEnd"/>
-      <w:r>
-        <w:t xml:space="preserve">, we use version 3 of the framework. Install it via </w:t>
-      </w:r>
-      <w:proofErr w:type="spellStart"/>
-      <w:r>
-        <w:rPr>
-          <w:rFonts w:ascii="Courier New" w:hAnsi="Courier New" w:cs="Courier New"/>
-          <w:sz w:val="20"/>
-          <w:szCs w:val="20"/>
-        </w:rPr>
-        <w:t>npm</w:t>
-      </w:r>
-      <w:proofErr w:type="spellEnd"/>
-      <w:r>
-        <w:rPr>
-          <w:rFonts w:ascii="Courier New" w:hAnsi="Courier New" w:cs="Courier New"/>
-          <w:sz w:val="20"/>
-          <w:szCs w:val="20"/>
-        </w:rPr>
-        <w:t xml:space="preserve"> install --save bootstrap@</w:t>
-      </w:r>
-      <w:proofErr w:type="gramStart"/>
-      <w:r>
-        <w:rPr>
-          <w:rFonts w:ascii="Courier New" w:hAnsi="Courier New" w:cs="Courier New"/>
-          <w:sz w:val="20"/>
-          <w:szCs w:val="20"/>
-        </w:rPr>
-        <w:t>3</w:t>
-      </w:r>
-      <w:r>
-        <w:t>  =</w:t>
-      </w:r>
-      <w:proofErr w:type="gramEnd"/>
-      <w:r>
-        <w:t xml:space="preserve">&gt; The </w:t>
-      </w:r>
-      <w:r>
-        <w:rPr>
-          <w:rFonts w:ascii="Courier New" w:hAnsi="Courier New" w:cs="Courier New"/>
-          <w:sz w:val="20"/>
-          <w:szCs w:val="20"/>
-        </w:rPr>
-        <w:t>@3</w:t>
-      </w:r>
-      <w:r>
-        <w:t>  is important!</w:t>
-      </w:r>
-    </w:p>
-    <w:p>
-      <w:pPr>
-        <w:spacing w:before="100" w:beforeAutospacing="1" w:after="100" w:afterAutospacing="1"/>
-      </w:pPr>
-      <w:r>
-        <w:t xml:space="preserve">Additionally, when using a project created with Angular CLI 6+ (check via </w:t>
-      </w:r>
-      <w:r>
-        <w:rPr>
-          <w:rFonts w:ascii="Courier New" w:hAnsi="Courier New" w:cs="Courier New"/>
-          <w:sz w:val="20"/>
-          <w:szCs w:val="20"/>
-        </w:rPr>
-        <w:t xml:space="preserve">ng </w:t>
-      </w:r>
-      <w:proofErr w:type="gramStart"/>
-      <w:r>
-        <w:rPr>
-          <w:rFonts w:ascii="Courier New" w:hAnsi="Courier New" w:cs="Courier New"/>
-          <w:sz w:val="20"/>
-          <w:szCs w:val="20"/>
-        </w:rPr>
-        <w:t>v</w:t>
-      </w:r>
-      <w:r>
-        <w:t> )</w:t>
-      </w:r>
-      <w:proofErr w:type="gramEnd"/>
-      <w:r>
-        <w:t xml:space="preserve">, you'll have an </w:t>
-      </w:r>
-      <w:proofErr w:type="spellStart"/>
-      <w:r>
-        <w:rPr>
-          <w:rFonts w:ascii="Courier New" w:hAnsi="Courier New" w:cs="Courier New"/>
-          <w:sz w:val="20"/>
-          <w:szCs w:val="20"/>
+      <w:r>
+        <w:rPr>
+          <w:rFonts w:ascii="Arial" w:hAnsi="Arial" w:cs="Arial"/>
+        </w:rPr>
+        <w:t>and, in this course,</w:t>
+      </w:r>
+      <w:r>
+        <w:rPr>
+          <w:rFonts w:ascii="Arial" w:hAnsi="Arial" w:cs="Arial"/>
+        </w:rPr>
+        <w:t>, we use version 3 of the framework. Install it via npm install --save bootstrap@3  =&gt; </w:t>
+      </w:r>
+      <w:r>
+        <w:rPr>
+          <w:rFonts w:ascii="Arial" w:hAnsi="Arial" w:cs="Arial"/>
+          <w:highlight w:val="yellow"/>
+        </w:rPr>
+        <w:t>The @3  is important!</w:t>
+      </w:r>
+    </w:p>
+    <w:p>
+      <w:pPr>
+        <w:spacing w:before="100" w:beforeAutospacing="1" w:after="100" w:afterAutospacing="1"/>
+        <w:rPr>
+          <w:rFonts w:ascii="Arial" w:hAnsi="Arial" w:cs="Arial"/>
+        </w:rPr>
+      </w:pPr>
+      <w:r>
+        <w:rPr>
+          <w:rFonts w:ascii="Arial" w:hAnsi="Arial" w:cs="Arial"/>
+        </w:rPr>
+        <w:t xml:space="preserve">Additionally, when using a project created with Angular CLI 6+ (check via ng v ), you'll have an </w:t>
+      </w:r>
+      <w:r>
+        <w:rPr>
+          <w:rFonts w:ascii="Arial" w:hAnsi="Arial" w:cs="Arial"/>
+          <w:highlight w:val="yellow"/>
         </w:rPr>
         <w:t>angular.json</w:t>
       </w:r>
-      <w:proofErr w:type="spellEnd"/>
-      <w:r>
-        <w:t xml:space="preserve">  file instead of an </w:t>
-      </w:r>
-      <w:r>
-        <w:rPr>
-          <w:rFonts w:ascii="Courier New" w:hAnsi="Courier New" w:cs="Courier New"/>
-          <w:sz w:val="20"/>
-          <w:szCs w:val="20"/>
-        </w:rPr>
-        <w:t>.angular-</w:t>
-      </w:r>
-      <w:proofErr w:type="spellStart"/>
-      <w:r>
-        <w:rPr>
-          <w:rFonts w:ascii="Courier New" w:hAnsi="Courier New" w:cs="Courier New"/>
-          <w:sz w:val="20"/>
-          <w:szCs w:val="20"/>
-        </w:rPr>
-        <w:t>cli.json</w:t>
-      </w:r>
-      <w:proofErr w:type="spellEnd"/>
-      <w:r>
-        <w:rPr>
-          <w:rFonts w:ascii="Courier New" w:hAnsi="Courier New" w:cs="Courier New"/>
-          <w:sz w:val="20"/>
-          <w:szCs w:val="20"/>
-        </w:rPr>
-        <w:t xml:space="preserve"> </w:t>
-      </w:r>
-      <w:r>
-        <w:t xml:space="preserve"> file. In that file, you still need to add Bootstrap to the </w:t>
-      </w:r>
-      <w:proofErr w:type="gramStart"/>
-      <w:r>
-        <w:rPr>
-          <w:rFonts w:ascii="Courier New" w:hAnsi="Courier New" w:cs="Courier New"/>
-          <w:sz w:val="20"/>
-          <w:szCs w:val="20"/>
-        </w:rPr>
-        <w:t>styles[</w:t>
-      </w:r>
-      <w:proofErr w:type="gramEnd"/>
-      <w:r>
-        <w:rPr>
-          <w:rFonts w:ascii="Courier New" w:hAnsi="Courier New" w:cs="Courier New"/>
-          <w:sz w:val="20"/>
-          <w:szCs w:val="20"/>
-        </w:rPr>
-        <w:t>]</w:t>
-      </w:r>
-      <w:r>
-        <w:t xml:space="preserve">  array as shown in the next video, but the path should be </w:t>
-      </w:r>
-      <w:proofErr w:type="spellStart"/>
-      <w:r>
-        <w:rPr>
-          <w:rFonts w:ascii="Courier New" w:hAnsi="Courier New" w:cs="Courier New"/>
-          <w:sz w:val="20"/>
-          <w:szCs w:val="20"/>
-        </w:rPr>
-        <w:t>node_modules</w:t>
-      </w:r>
-      <w:proofErr w:type="spellEnd"/>
-      <w:r>
-        <w:rPr>
-          <w:rFonts w:ascii="Courier New" w:hAnsi="Courier New" w:cs="Courier New"/>
-          <w:sz w:val="20"/>
-          <w:szCs w:val="20"/>
-        </w:rPr>
-        <w:t>/bootstrap/</w:t>
-      </w:r>
-      <w:proofErr w:type="spellStart"/>
-      <w:r>
-        <w:rPr>
-          <w:rFonts w:ascii="Courier New" w:hAnsi="Courier New" w:cs="Courier New"/>
-          <w:sz w:val="20"/>
-          <w:szCs w:val="20"/>
-        </w:rPr>
-        <w:t>dist</w:t>
-      </w:r>
-      <w:proofErr w:type="spellEnd"/>
-      <w:r>
-        <w:rPr>
-          <w:rFonts w:ascii="Courier New" w:hAnsi="Courier New" w:cs="Courier New"/>
-          <w:sz w:val="20"/>
-          <w:szCs w:val="20"/>
-        </w:rPr>
-        <w:t>/</w:t>
-      </w:r>
-      <w:proofErr w:type="spellStart"/>
-      <w:r>
-        <w:rPr>
-          <w:rFonts w:ascii="Courier New" w:hAnsi="Courier New" w:cs="Courier New"/>
-          <w:sz w:val="20"/>
-          <w:szCs w:val="20"/>
-        </w:rPr>
-        <w:t>css</w:t>
-      </w:r>
-      <w:proofErr w:type="spellEnd"/>
-      <w:r>
-        <w:rPr>
-          <w:rFonts w:ascii="Courier New" w:hAnsi="Courier New" w:cs="Courier New"/>
-          <w:sz w:val="20"/>
-          <w:szCs w:val="20"/>
-        </w:rPr>
-        <w:t>/bootstrap.min.css</w:t>
-      </w:r>
-      <w:r>
-        <w:t xml:space="preserve"> , </w:t>
-      </w:r>
-      <w:r>
-        <w:rPr>
+      <w:r>
+        <w:rPr>
+          <w:rFonts w:ascii="Arial" w:hAnsi="Arial" w:cs="Arial"/>
+        </w:rPr>
+        <w:t>  file instead of an .</w:t>
+      </w:r>
+      <w:r>
+        <w:rPr>
+          <w:rFonts w:ascii="Arial" w:hAnsi="Arial" w:cs="Arial"/>
+          <w:highlight w:val="yellow"/>
+        </w:rPr>
+        <w:t>angular-cli.json</w:t>
+      </w:r>
+      <w:r>
+        <w:rPr>
+          <w:rFonts w:ascii="Arial" w:hAnsi="Arial" w:cs="Arial"/>
+        </w:rPr>
+        <w:t xml:space="preserve">  file. In that file, you still need to add Bootstrap to the styles[]  array as shown in the next video, but the path should be node_modules/bootstrap/dist/css/bootstrap.min.css , </w:t>
+      </w:r>
+      <w:r>
+        <w:rPr>
+          <w:rFonts w:ascii="Arial" w:hAnsi="Arial" w:cs="Arial"/>
           <w:b/>
           <w:bCs/>
         </w:rPr>
         <w:t>NOT</w:t>
       </w:r>
       <w:r>
-        <w:t xml:space="preserve"> </w:t>
-      </w:r>
-      <w:r>
-        <w:rPr>
-          <w:rFonts w:ascii="Courier New" w:hAnsi="Courier New" w:cs="Courier New"/>
-          <w:sz w:val="20"/>
-          <w:szCs w:val="20"/>
-        </w:rPr>
-        <w:t>../</w:t>
-      </w:r>
-      <w:proofErr w:type="spellStart"/>
-      <w:r>
-        <w:rPr>
-          <w:rFonts w:ascii="Courier New" w:hAnsi="Courier New" w:cs="Courier New"/>
-          <w:sz w:val="20"/>
-          <w:szCs w:val="20"/>
-        </w:rPr>
-        <w:t>node_modules</w:t>
-      </w:r>
-      <w:proofErr w:type="spellEnd"/>
-      <w:r>
-        <w:rPr>
-          <w:rFonts w:ascii="Courier New" w:hAnsi="Courier New" w:cs="Courier New"/>
-          <w:sz w:val="20"/>
-          <w:szCs w:val="20"/>
-        </w:rPr>
-        <w:t>/bootstrap/</w:t>
-      </w:r>
-      <w:proofErr w:type="spellStart"/>
-      <w:r>
-        <w:rPr>
-          <w:rFonts w:ascii="Courier New" w:hAnsi="Courier New" w:cs="Courier New"/>
-          <w:sz w:val="20"/>
-          <w:szCs w:val="20"/>
-        </w:rPr>
-        <w:t>dist</w:t>
-      </w:r>
-      <w:proofErr w:type="spellEnd"/>
-      <w:r>
-        <w:rPr>
-          <w:rFonts w:ascii="Courier New" w:hAnsi="Courier New" w:cs="Courier New"/>
-          <w:sz w:val="20"/>
-          <w:szCs w:val="20"/>
-        </w:rPr>
-        <w:t>/</w:t>
-      </w:r>
-      <w:proofErr w:type="spellStart"/>
-      <w:r>
-        <w:rPr>
-          <w:rFonts w:ascii="Courier New" w:hAnsi="Courier New" w:cs="Courier New"/>
-          <w:sz w:val="20"/>
-          <w:szCs w:val="20"/>
-        </w:rPr>
-        <w:t>css</w:t>
-      </w:r>
-      <w:proofErr w:type="spellEnd"/>
-      <w:r>
-        <w:rPr>
-          <w:rFonts w:ascii="Courier New" w:hAnsi="Courier New" w:cs="Courier New"/>
-          <w:sz w:val="20"/>
-          <w:szCs w:val="20"/>
-        </w:rPr>
-        <w:t>/bootstrap.min.css</w:t>
-      </w:r>
-      <w:r>
-        <w:t> . The leading</w:t>
-      </w:r>
-      <w:proofErr w:type="gramStart"/>
-      <w:r>
-        <w:t xml:space="preserve"> </w:t>
-      </w:r>
-      <w:r>
-        <w:rPr>
-          <w:rFonts w:ascii="Courier New" w:hAnsi="Courier New" w:cs="Courier New"/>
-          <w:sz w:val="20"/>
-          <w:szCs w:val="20"/>
-        </w:rPr>
-        <w:t>..</w:t>
-      </w:r>
-      <w:proofErr w:type="gramEnd"/>
-      <w:r>
-        <w:rPr>
-          <w:rFonts w:ascii="Courier New" w:hAnsi="Courier New" w:cs="Courier New"/>
-          <w:sz w:val="20"/>
-          <w:szCs w:val="20"/>
-        </w:rPr>
-        <w:t>/</w:t>
-      </w:r>
-      <w:r>
-        <w:t>  must not be included.</w:t>
-      </w:r>
-    </w:p>
-    <w:p>
-      <w:pPr>
-        <w:spacing w:before="100" w:beforeAutospacing="1" w:after="100" w:afterAutospacing="1"/>
-      </w:pPr>
-      <w:r>
+        <w:rPr>
+          <w:rFonts w:ascii="Arial" w:hAnsi="Arial" w:cs="Arial"/>
+        </w:rPr>
+        <w:t xml:space="preserve"> ../node_modules/bootstrap/dist/css/bootstrap.min.css . The leading ../  must not be included.</w:t>
+      </w:r>
+    </w:p>
+    <w:p>
+      <w:pPr>
+        <w:spacing w:before="100" w:beforeAutospacing="1" w:after="100" w:afterAutospacing="1"/>
+        <w:rPr>
+          <w:rFonts w:ascii="Arial" w:hAnsi="Arial" w:cs="Arial"/>
+        </w:rPr>
+      </w:pPr>
+      <w:r>
+        <w:rPr>
+          <w:rFonts w:ascii="Arial" w:hAnsi="Arial" w:cs="Arial"/>
+        </w:rPr>
         <w:t>Also see this lecture - I do show the complete setup process there: </w:t>
       </w:r>
       <w:hyperlink r:id="rId9" w:tgtFrame="_blank" w:history="1">
         <w:r>
           <w:rPr>
+            <w:rFonts w:ascii="Arial" w:hAnsi="Arial" w:cs="Arial"/>
             <w:color w:val="0000FF"/>
             <w:u w:val="single"/>
           </w:rPr>
@@ -1540,13 +1268,20 @@
     <w:p>
       <w:pPr>
         <w:spacing w:before="100" w:beforeAutospacing="1" w:after="100" w:afterAutospacing="1"/>
-      </w:pPr>
-      <w:r>
+        <w:rPr>
+          <w:rFonts w:ascii="Arial" w:hAnsi="Arial" w:cs="Arial"/>
+        </w:rPr>
+      </w:pPr>
+      <w:r>
+        <w:rPr>
+          <w:rFonts w:ascii="Arial" w:hAnsi="Arial" w:cs="Arial"/>
+        </w:rPr>
         <w:t>If you're facing any problems, please have a look at this very thorough thread by Jost: </w:t>
       </w:r>
       <w:hyperlink r:id="rId10" w:anchor="questions/10444944" w:tgtFrame="_blank" w:history="1">
         <w:r>
           <w:rPr>
+            <w:rFonts w:ascii="Arial" w:hAnsi="Arial" w:cs="Arial"/>
             <w:color w:val="0000FF"/>
             <w:u w:val="single"/>
           </w:rPr>
@@ -1560,17 +1295,13 @@
           <w:rFonts w:ascii="Arial" w:hAnsi="Arial" w:cs="Arial"/>
           <w:b/>
           <w:bCs/>
-          <w:sz w:val="48"/>
-          <w:szCs w:val="48"/>
-        </w:rPr>
-      </w:pPr>
-      <w:r>
-        <w:rPr>
-          <w:rFonts w:ascii="Arial" w:hAnsi="Arial" w:cs="Arial"/>
-          <w:b/>
-          <w:bCs/>
-          <w:sz w:val="48"/>
-          <w:szCs w:val="48"/>
+        </w:rPr>
+      </w:pPr>
+      <w:r>
+        <w:rPr>
+          <w:rFonts w:ascii="Arial" w:hAnsi="Arial" w:cs="Arial"/>
+          <w:b/>
+          <w:bCs/>
         </w:rPr>
         <w:t>Important notes:</w:t>
       </w:r>
@@ -1578,133 +1309,118 @@
     <w:p>
       <w:pPr>
         <w:spacing w:before="100" w:beforeAutospacing="1" w:after="100" w:afterAutospacing="1"/>
-      </w:pPr>
-      <w:r>
+        <w:rPr>
+          <w:rFonts w:ascii="Arial" w:hAnsi="Arial" w:cs="Arial"/>
+        </w:rPr>
+      </w:pPr>
+      <w:r>
+        <w:rPr>
+          <w:rFonts w:ascii="Arial" w:hAnsi="Arial" w:cs="Arial"/>
+        </w:rPr>
         <w:t>2- Notes</w:t>
       </w:r>
     </w:p>
     <w:p>
       <w:pPr>
         <w:spacing w:before="100" w:beforeAutospacing="1" w:after="100" w:afterAutospacing="1"/>
-      </w:pPr>
-      <w:r>
+        <w:rPr>
+          <w:rFonts w:ascii="Arial" w:hAnsi="Arial" w:cs="Arial"/>
+        </w:rPr>
+      </w:pPr>
+      <w:r>
+        <w:rPr>
+          <w:rFonts w:ascii="Arial" w:hAnsi="Arial" w:cs="Arial"/>
+        </w:rPr>
         <w:t>1.</w:t>
       </w:r>
     </w:p>
     <w:p>
       <w:pPr>
         <w:spacing w:before="100" w:beforeAutospacing="1" w:after="100" w:afterAutospacing="1"/>
-      </w:pPr>
-      <w:r>
+        <w:rPr>
+          <w:rFonts w:ascii="Arial" w:hAnsi="Arial" w:cs="Arial"/>
+        </w:rPr>
+      </w:pPr>
+      <w:r>
+        <w:rPr>
+          <w:rFonts w:ascii="Arial" w:hAnsi="Arial" w:cs="Arial"/>
+        </w:rPr>
         <w:t xml:space="preserve">The course code works with </w:t>
       </w:r>
       <w:r>
         <w:rPr>
+          <w:rFonts w:ascii="Arial" w:hAnsi="Arial" w:cs="Arial"/>
           <w:b/>
           <w:bCs/>
         </w:rPr>
         <w:t>Bootstrap 3</w:t>
       </w:r>
       <w:r>
-        <w:t xml:space="preserve">, not with Bootstrap 4. Since in the meantime Bootstrap 4 was released, we </w:t>
-      </w:r>
-      <w:proofErr w:type="gramStart"/>
-      <w:r>
-        <w:t>have to</w:t>
-      </w:r>
-      <w:proofErr w:type="gramEnd"/>
-      <w:r>
-        <w:t xml:space="preserve"> declare explicitly which version we want to be installed.</w:t>
-      </w:r>
-    </w:p>
-    <w:p>
-      <w:pPr>
-        <w:spacing w:before="100" w:beforeAutospacing="1" w:after="100" w:afterAutospacing="1"/>
-      </w:pPr>
-      <w:r>
+        <w:rPr>
+          <w:rFonts w:ascii="Arial" w:hAnsi="Arial" w:cs="Arial"/>
+        </w:rPr>
+        <w:t>, not with Bootstrap 4. Since in the meantime Bootstrap 4 was released, we have to declare explicitly which version we want to be installed.</w:t>
+      </w:r>
+    </w:p>
+    <w:p>
+      <w:pPr>
+        <w:spacing w:before="100" w:beforeAutospacing="1" w:after="100" w:afterAutospacing="1"/>
+        <w:rPr>
+          <w:rFonts w:ascii="Arial" w:hAnsi="Arial" w:cs="Arial"/>
+        </w:rPr>
+      </w:pPr>
+      <w:r>
+        <w:rPr>
+          <w:rFonts w:ascii="Arial" w:hAnsi="Arial" w:cs="Arial"/>
+        </w:rPr>
         <w:t xml:space="preserve">So please write </w:t>
       </w:r>
-      <w:proofErr w:type="spellStart"/>
-      <w:r>
-        <w:rPr>
-          <w:b/>
-          <w:bCs/>
-        </w:rPr>
-        <w:t>npm</w:t>
-      </w:r>
-      <w:proofErr w:type="spellEnd"/>
-      <w:r>
-        <w:rPr>
-          <w:b/>
-          <w:bCs/>
-        </w:rPr>
-        <w:t xml:space="preserve"> </w:t>
-      </w:r>
-      <w:proofErr w:type="spellStart"/>
-      <w:r>
-        <w:rPr>
-          <w:b/>
-          <w:bCs/>
-        </w:rPr>
-        <w:t>i</w:t>
-      </w:r>
-      <w:proofErr w:type="spellEnd"/>
-      <w:r>
-        <w:rPr>
-          <w:b/>
-          <w:bCs/>
-        </w:rPr>
-        <w:t xml:space="preserve"> bootstrap@3</w:t>
-      </w:r>
-      <w:r>
+      <w:r>
+        <w:rPr>
+          <w:rFonts w:ascii="Arial" w:hAnsi="Arial" w:cs="Arial"/>
+          <w:b/>
+          <w:bCs/>
+        </w:rPr>
+        <w:t>npm i bootstrap@3</w:t>
+      </w:r>
+      <w:r>
+        <w:rPr>
+          <w:rFonts w:ascii="Arial" w:hAnsi="Arial" w:cs="Arial"/>
+        </w:rPr>
         <w:t xml:space="preserve"> explicitly, not just </w:t>
       </w:r>
-      <w:proofErr w:type="spellStart"/>
-      <w:r>
-        <w:rPr>
-          <w:b/>
-          <w:bCs/>
-        </w:rPr>
-        <w:t>npm</w:t>
-      </w:r>
-      <w:proofErr w:type="spellEnd"/>
-      <w:r>
-        <w:rPr>
-          <w:b/>
-          <w:bCs/>
-        </w:rPr>
-        <w:t xml:space="preserve"> </w:t>
-      </w:r>
-      <w:proofErr w:type="spellStart"/>
-      <w:r>
-        <w:rPr>
-          <w:b/>
-          <w:bCs/>
-        </w:rPr>
-        <w:t>i</w:t>
-      </w:r>
-      <w:proofErr w:type="spellEnd"/>
-      <w:r>
-        <w:rPr>
-          <w:b/>
-          <w:bCs/>
-        </w:rPr>
-        <w:t xml:space="preserve"> bootstrap</w:t>
-      </w:r>
-      <w:r>
+      <w:r>
+        <w:rPr>
+          <w:rFonts w:ascii="Arial" w:hAnsi="Arial" w:cs="Arial"/>
+          <w:b/>
+          <w:bCs/>
+        </w:rPr>
+        <w:t>npm i bootstrap</w:t>
+      </w:r>
+      <w:r>
+        <w:rPr>
+          <w:rFonts w:ascii="Arial" w:hAnsi="Arial" w:cs="Arial"/>
+        </w:rPr>
         <w:t>.</w:t>
       </w:r>
     </w:p>
     <w:p>
       <w:pPr>
         <w:spacing w:before="100" w:beforeAutospacing="1" w:after="100" w:afterAutospacing="1"/>
-      </w:pPr>
-      <w:r>
+        <w:rPr>
+          <w:rFonts w:ascii="Arial" w:hAnsi="Arial" w:cs="Arial"/>
+        </w:rPr>
+      </w:pPr>
+      <w:r>
+        <w:rPr>
+          <w:rFonts w:ascii="Arial" w:hAnsi="Arial" w:cs="Arial"/>
+        </w:rPr>
         <w:t>(</w:t>
       </w:r>
       <w:hyperlink r:id="rId11" w:tgtFrame="_blank" w:tooltip="Click here!" w:history="1">
         <w:r>
           <w:rPr>
+            <w:rFonts w:ascii="Arial" w:hAnsi="Arial" w:cs="Arial"/>
             <w:color w:val="0000FF"/>
             <w:u w:val="single"/>
           </w:rPr>
@@ -1712,170 +1428,164 @@
         </w:r>
       </w:hyperlink>
       <w:r>
+        <w:rPr>
+          <w:rFonts w:ascii="Arial" w:hAnsi="Arial" w:cs="Arial"/>
+        </w:rPr>
         <w:t>)</w:t>
       </w:r>
     </w:p>
     <w:p>
       <w:pPr>
         <w:spacing w:before="100" w:beforeAutospacing="1" w:after="100" w:afterAutospacing="1"/>
-      </w:pPr>
-      <w:r>
+        <w:rPr>
+          <w:rFonts w:ascii="Arial" w:hAnsi="Arial" w:cs="Arial"/>
+        </w:rPr>
+      </w:pPr>
+      <w:r>
+        <w:rPr>
+          <w:rFonts w:ascii="Arial" w:hAnsi="Arial" w:cs="Arial"/>
+        </w:rPr>
         <w:t>You might have a look at my fifth post below why installing version 3 - and not 4 - is important.</w:t>
       </w:r>
     </w:p>
     <w:p>
       <w:pPr>
         <w:spacing w:before="100" w:beforeAutospacing="1" w:after="100" w:afterAutospacing="1"/>
-      </w:pPr>
-      <w:r>
+        <w:rPr>
+          <w:rFonts w:ascii="Arial" w:hAnsi="Arial" w:cs="Arial"/>
+        </w:rPr>
+      </w:pPr>
+      <w:r>
+        <w:rPr>
+          <w:rFonts w:ascii="Arial" w:hAnsi="Arial" w:cs="Arial"/>
+        </w:rPr>
         <w:t xml:space="preserve">If you previously installed Bootstrap 4 accidentally, just run </w:t>
       </w:r>
-      <w:proofErr w:type="spellStart"/>
-      <w:r>
-        <w:rPr>
-          <w:b/>
-          <w:bCs/>
-        </w:rPr>
-        <w:t>npm</w:t>
-      </w:r>
-      <w:proofErr w:type="spellEnd"/>
-      <w:r>
-        <w:rPr>
+      <w:r>
+        <w:rPr>
+          <w:rFonts w:ascii="Arial" w:hAnsi="Arial" w:cs="Arial"/>
+          <w:b/>
+          <w:bCs/>
+        </w:rPr>
+        <w:t>npm i bootstrap@3</w:t>
+      </w:r>
+      <w:r>
+        <w:rPr>
+          <w:rFonts w:ascii="Arial" w:hAnsi="Arial" w:cs="Arial"/>
+        </w:rPr>
+        <w:t xml:space="preserve"> and restart the server. The wrong version will be uninstalled automatically.</w:t>
+      </w:r>
+    </w:p>
+    <w:p>
+      <w:pPr>
+        <w:spacing w:before="100" w:beforeAutospacing="1" w:after="100" w:afterAutospacing="1"/>
+        <w:rPr>
+          <w:rFonts w:ascii="Arial" w:hAnsi="Arial" w:cs="Arial"/>
+        </w:rPr>
+      </w:pPr>
+      <w:r>
+        <w:rPr>
+          <w:rFonts w:ascii="Arial" w:hAnsi="Arial" w:cs="Arial"/>
+        </w:rPr>
+        <w:t xml:space="preserve">You might notice that Max uses Bootstrap 3.3.7, and nowadays we get version 3.4.1 when running </w:t>
+      </w:r>
+      <w:r>
+        <w:rPr>
+          <w:rFonts w:ascii="Arial" w:hAnsi="Arial" w:cs="Arial"/>
+          <w:b/>
+          <w:bCs/>
+        </w:rPr>
+        <w:t>npm i bootstrap@3</w:t>
+      </w:r>
+      <w:r>
+        <w:rPr>
+          <w:rFonts w:ascii="Arial" w:hAnsi="Arial" w:cs="Arial"/>
+        </w:rPr>
+        <w:t>.</w:t>
+      </w:r>
+      <w:r>
+        <w:rPr>
+          <w:rFonts w:ascii="Arial" w:hAnsi="Arial" w:cs="Arial"/>
           <w:b/>
           <w:bCs/>
         </w:rPr>
         <w:t xml:space="preserve"> </w:t>
       </w:r>
-      <w:proofErr w:type="spellStart"/>
-      <w:r>
-        <w:rPr>
-          <w:b/>
-          <w:bCs/>
-        </w:rPr>
-        <w:t>i</w:t>
-      </w:r>
-      <w:proofErr w:type="spellEnd"/>
-      <w:r>
-        <w:rPr>
-          <w:b/>
-          <w:bCs/>
-        </w:rPr>
-        <w:t xml:space="preserve"> bootstrap@3</w:t>
-      </w:r>
-      <w:r>
-        <w:t xml:space="preserve"> and restart the server. The wrong version will be uninstalled automatically.</w:t>
-      </w:r>
-    </w:p>
-    <w:p>
-      <w:pPr>
-        <w:spacing w:before="100" w:beforeAutospacing="1" w:after="100" w:afterAutospacing="1"/>
-      </w:pPr>
-      <w:r>
-        <w:t xml:space="preserve">You might notice that Max uses Bootstrap 3.3.7, and nowadays we get version 3.4.1 when running </w:t>
-      </w:r>
-      <w:proofErr w:type="spellStart"/>
-      <w:r>
-        <w:rPr>
-          <w:b/>
-          <w:bCs/>
-        </w:rPr>
-        <w:t>npm</w:t>
-      </w:r>
-      <w:proofErr w:type="spellEnd"/>
-      <w:r>
-        <w:rPr>
-          <w:b/>
-          <w:bCs/>
-        </w:rPr>
-        <w:t xml:space="preserve"> </w:t>
-      </w:r>
-      <w:proofErr w:type="spellStart"/>
-      <w:r>
-        <w:rPr>
-          <w:b/>
-          <w:bCs/>
-        </w:rPr>
-        <w:t>i</w:t>
-      </w:r>
-      <w:proofErr w:type="spellEnd"/>
-      <w:r>
-        <w:rPr>
-          <w:b/>
-          <w:bCs/>
-        </w:rPr>
-        <w:t xml:space="preserve"> bootstrap@3</w:t>
-      </w:r>
-      <w:r>
-        <w:t>.</w:t>
-      </w:r>
-      <w:r>
-        <w:rPr>
-          <w:b/>
-          <w:bCs/>
-        </w:rPr>
-        <w:t xml:space="preserve"> </w:t>
-      </w:r>
-      <w:r>
+      <w:r>
+        <w:rPr>
+          <w:rFonts w:ascii="Arial" w:hAnsi="Arial" w:cs="Arial"/>
+        </w:rPr>
         <w:t>But that's okay. After the video was recorded, a new version was released to fix a security issue (which would not be relevant for our app, btw.).</w:t>
       </w:r>
     </w:p>
     <w:p>
       <w:pPr>
         <w:spacing w:before="100" w:beforeAutospacing="1" w:after="100" w:afterAutospacing="1"/>
-      </w:pPr>
-      <w:r>
+        <w:rPr>
+          <w:rFonts w:ascii="Arial" w:hAnsi="Arial" w:cs="Arial"/>
+        </w:rPr>
+      </w:pPr>
+      <w:r>
+        <w:rPr>
+          <w:rFonts w:ascii="Arial" w:hAnsi="Arial" w:cs="Arial"/>
+        </w:rPr>
+        <w:lastRenderedPageBreak/>
         <w:t>2.</w:t>
       </w:r>
     </w:p>
     <w:p>
       <w:pPr>
         <w:spacing w:before="100" w:beforeAutospacing="1" w:after="100" w:afterAutospacing="1"/>
-      </w:pPr>
-      <w:r>
+        <w:rPr>
+          <w:rFonts w:ascii="Arial" w:hAnsi="Arial" w:cs="Arial"/>
+        </w:rPr>
+      </w:pPr>
+      <w:r>
+        <w:rPr>
+          <w:rFonts w:ascii="Arial" w:hAnsi="Arial" w:cs="Arial"/>
+        </w:rPr>
         <w:t xml:space="preserve">In former times it was also possible to write the </w:t>
       </w:r>
-      <w:proofErr w:type="spellStart"/>
-      <w:r>
-        <w:rPr>
+      <w:r>
+        <w:rPr>
+          <w:rFonts w:ascii="Arial" w:hAnsi="Arial" w:cs="Arial"/>
           <w:b/>
           <w:bCs/>
         </w:rPr>
         <w:t>node_modules</w:t>
       </w:r>
-      <w:proofErr w:type="spellEnd"/>
-      <w:r>
-        <w:t xml:space="preserve"> path with</w:t>
-      </w:r>
-      <w:proofErr w:type="gramStart"/>
-      <w:r>
-        <w:t xml:space="preserve"> </w:t>
-      </w:r>
-      <w:r>
-        <w:rPr>
-          <w:b/>
-          <w:bCs/>
-        </w:rPr>
-        <w:t>..</w:t>
-      </w:r>
-      <w:proofErr w:type="gramEnd"/>
-      <w:r>
-        <w:rPr>
-          <w:b/>
-          <w:bCs/>
-        </w:rPr>
-        <w:t>/</w:t>
-      </w:r>
-      <w:r>
+      <w:r>
+        <w:rPr>
+          <w:rFonts w:ascii="Arial" w:hAnsi="Arial" w:cs="Arial"/>
+        </w:rPr>
+        <w:t xml:space="preserve"> path with </w:t>
+      </w:r>
+      <w:r>
+        <w:rPr>
+          <w:rFonts w:ascii="Arial" w:hAnsi="Arial" w:cs="Arial"/>
+          <w:b/>
+          <w:bCs/>
+        </w:rPr>
+        <w:t>../</w:t>
+      </w:r>
+      <w:r>
+        <w:rPr>
+          <w:rFonts w:ascii="Arial" w:hAnsi="Arial" w:cs="Arial"/>
+        </w:rPr>
         <w:t xml:space="preserve"> at the beginning. But that's no longer possible, like pointed out by Max in this slide:</w:t>
       </w:r>
     </w:p>
     <w:p>
       <w:pPr>
         <w:spacing w:before="100" w:beforeAutospacing="1" w:after="100" w:afterAutospacing="1"/>
+        <w:rPr>
+          <w:rFonts w:ascii="Arial" w:hAnsi="Arial" w:cs="Arial"/>
+        </w:rPr>
       </w:pPr>
       <w:hyperlink r:id="rId12" w:tgtFrame="_blank" w:history="1">
         <w:r>
           <w:rPr>
+            <w:rFonts w:ascii="Arial" w:hAnsi="Arial" w:cs="Arial"/>
             <w:color w:val="0000FF"/>
             <w:u w:val="single"/>
           </w:rPr>
@@ -1886,514 +1596,663 @@
     <w:p>
       <w:pPr>
         <w:spacing w:before="100" w:beforeAutospacing="1" w:after="100" w:afterAutospacing="1"/>
-      </w:pPr>
-      <w:r>
+        <w:rPr>
+          <w:rFonts w:ascii="Arial" w:hAnsi="Arial" w:cs="Arial"/>
+        </w:rPr>
+      </w:pPr>
+      <w:r>
+        <w:rPr>
+          <w:rFonts w:ascii="Arial" w:hAnsi="Arial" w:cs="Arial"/>
+        </w:rPr>
+        <w:t>After you have applied changes, don't forget step C from above (</w:t>
+      </w:r>
+      <w:r>
+        <w:rPr>
+          <w:rFonts w:ascii="Arial" w:hAnsi="Arial" w:cs="Arial"/>
+          <w:b/>
+          <w:bCs/>
+        </w:rPr>
+        <w:t>restarting the server</w:t>
+      </w:r>
+      <w:r>
+        <w:rPr>
+          <w:rFonts w:ascii="Arial" w:hAnsi="Arial" w:cs="Arial"/>
+        </w:rPr>
+        <w:t>)!</w:t>
+      </w:r>
+    </w:p>
+    <w:p>
+      <w:pPr>
+        <w:spacing w:before="100" w:beforeAutospacing="1" w:after="100" w:afterAutospacing="1"/>
+        <w:rPr>
+          <w:rFonts w:ascii="Arial" w:hAnsi="Arial" w:cs="Arial"/>
+        </w:rPr>
+      </w:pPr>
+      <w:r>
+        <w:rPr>
+          <w:rFonts w:ascii="Arial" w:hAnsi="Arial" w:cs="Arial"/>
+        </w:rPr>
+        <w:t>3.</w:t>
+      </w:r>
+    </w:p>
+    <w:p>
+      <w:pPr>
+        <w:spacing w:before="100" w:beforeAutospacing="1" w:after="100" w:afterAutospacing="1"/>
+        <w:rPr>
+          <w:rFonts w:ascii="Arial" w:hAnsi="Arial" w:cs="Arial"/>
+        </w:rPr>
+      </w:pPr>
+      <w:r>
+        <w:rPr>
+          <w:rFonts w:ascii="Arial" w:hAnsi="Arial" w:cs="Arial"/>
+        </w:rPr>
+        <w:t xml:space="preserve">The </w:t>
+      </w:r>
+      <w:r>
+        <w:rPr>
+          <w:rFonts w:ascii="Arial" w:hAnsi="Arial" w:cs="Arial"/>
+          <w:b/>
+          <w:bCs/>
+        </w:rPr>
+        <w:t>angular.json</w:t>
+      </w:r>
+      <w:r>
+        <w:rPr>
+          <w:rFonts w:ascii="Arial" w:hAnsi="Arial" w:cs="Arial"/>
+        </w:rPr>
+        <w:t xml:space="preserve"> file is a replacement for the </w:t>
+      </w:r>
+      <w:r>
+        <w:rPr>
+          <w:rFonts w:ascii="Arial" w:hAnsi="Arial" w:cs="Arial"/>
+          <w:b/>
+          <w:bCs/>
+        </w:rPr>
+        <w:t>.angular-cli.json</w:t>
+      </w:r>
+      <w:r>
+        <w:rPr>
+          <w:rFonts w:ascii="Arial" w:hAnsi="Arial" w:cs="Arial"/>
+        </w:rPr>
+        <w:t xml:space="preserve"> file found in older Angular versions.</w:t>
+      </w:r>
+    </w:p>
+    <w:p>
+      <w:pPr>
+        <w:spacing w:before="100" w:beforeAutospacing="1" w:after="100" w:afterAutospacing="1"/>
+        <w:rPr>
+          <w:rFonts w:ascii="Arial" w:hAnsi="Arial" w:cs="Arial"/>
+        </w:rPr>
+      </w:pPr>
+      <w:r>
+        <w:rPr>
+          <w:rFonts w:ascii="Arial" w:hAnsi="Arial" w:cs="Arial"/>
+        </w:rPr>
+        <w:t>4.</w:t>
+      </w:r>
+    </w:p>
+    <w:p>
+      <w:pPr>
+        <w:spacing w:before="100" w:beforeAutospacing="1" w:after="100" w:afterAutospacing="1"/>
+        <w:rPr>
+          <w:rFonts w:ascii="Arial" w:hAnsi="Arial" w:cs="Arial"/>
+        </w:rPr>
+      </w:pPr>
+      <w:r>
+        <w:rPr>
+          <w:rFonts w:ascii="Arial" w:hAnsi="Arial" w:cs="Arial"/>
+        </w:rPr>
+        <w:t xml:space="preserve">Make sure to add the </w:t>
+      </w:r>
+      <w:r>
+        <w:rPr>
+          <w:rFonts w:ascii="Arial" w:hAnsi="Arial" w:cs="Arial"/>
+          <w:b/>
+          <w:bCs/>
+        </w:rPr>
+        <w:t xml:space="preserve">node_modules </w:t>
+      </w:r>
+      <w:r>
+        <w:rPr>
+          <w:rFonts w:ascii="Arial" w:hAnsi="Arial" w:cs="Arial"/>
+        </w:rPr>
+        <w:t xml:space="preserve">path not in the </w:t>
+      </w:r>
+      <w:r>
+        <w:rPr>
+          <w:rFonts w:ascii="Arial" w:hAnsi="Arial" w:cs="Arial"/>
+          <w:b/>
+          <w:bCs/>
+        </w:rPr>
+        <w:t>test</w:t>
+      </w:r>
+      <w:r>
+        <w:rPr>
+          <w:rFonts w:ascii="Arial" w:hAnsi="Arial" w:cs="Arial"/>
+        </w:rPr>
+        <w:t xml:space="preserve"> section of</w:t>
+      </w:r>
+      <w:r>
+        <w:rPr>
+          <w:rFonts w:ascii="Arial" w:hAnsi="Arial" w:cs="Arial"/>
+          <w:b/>
+          <w:bCs/>
+        </w:rPr>
+        <w:t xml:space="preserve"> angular.json</w:t>
+      </w:r>
+      <w:r>
+        <w:rPr>
+          <w:rFonts w:ascii="Arial" w:hAnsi="Arial" w:cs="Arial"/>
+        </w:rPr>
+        <w:t xml:space="preserve">, but in the </w:t>
+      </w:r>
+      <w:r>
+        <w:rPr>
+          <w:rFonts w:ascii="Arial" w:hAnsi="Arial" w:cs="Arial"/>
+          <w:b/>
+          <w:bCs/>
+        </w:rPr>
+        <w:t>build</w:t>
+      </w:r>
+      <w:r>
+        <w:rPr>
+          <w:rFonts w:ascii="Arial" w:hAnsi="Arial" w:cs="Arial"/>
+        </w:rPr>
+        <w:t xml:space="preserve"> section.</w:t>
+      </w:r>
+    </w:p>
+    <w:p>
+      <w:pPr>
+        <w:spacing w:before="100" w:beforeAutospacing="1" w:after="100" w:afterAutospacing="1"/>
+        <w:rPr>
+          <w:rFonts w:ascii="Arial" w:hAnsi="Arial" w:cs="Arial"/>
+        </w:rPr>
+      </w:pPr>
+      <w:r>
+        <w:rPr>
+          <w:rFonts w:ascii="Arial" w:hAnsi="Arial" w:cs="Arial"/>
+        </w:rPr>
+        <w:t>5.</w:t>
+      </w:r>
+    </w:p>
+    <w:p>
+      <w:pPr>
+        <w:spacing w:before="100" w:beforeAutospacing="1" w:after="100" w:afterAutospacing="1"/>
+        <w:rPr>
+          <w:rFonts w:ascii="Arial" w:hAnsi="Arial" w:cs="Arial"/>
+        </w:rPr>
+      </w:pPr>
+      <w:r>
+        <w:rPr>
+          <w:rFonts w:ascii="Arial" w:hAnsi="Arial" w:cs="Arial"/>
+        </w:rPr>
+        <w:t xml:space="preserve">(a) If you don't see Bootstrap added in the </w:t>
+      </w:r>
+      <w:r>
+        <w:rPr>
+          <w:rFonts w:ascii="Arial" w:hAnsi="Arial" w:cs="Arial"/>
+          <w:b/>
+          <w:bCs/>
+        </w:rPr>
+        <w:t>node_modules</w:t>
+      </w:r>
+      <w:r>
+        <w:rPr>
+          <w:rFonts w:ascii="Arial" w:hAnsi="Arial" w:cs="Arial"/>
+        </w:rPr>
+        <w:t xml:space="preserve"> folder of your project explorer in </w:t>
+      </w:r>
+      <w:r>
+        <w:rPr>
+          <w:rFonts w:ascii="Arial" w:hAnsi="Arial" w:cs="Arial"/>
+          <w:b/>
+          <w:bCs/>
+        </w:rPr>
+        <w:t>VSCode</w:t>
+      </w:r>
+      <w:r>
+        <w:rPr>
+          <w:rFonts w:ascii="Arial" w:hAnsi="Arial" w:cs="Arial"/>
+        </w:rPr>
+        <w:t xml:space="preserve">'s left side bar, please hover over the project explorer's top bar, and then click on the appearing </w:t>
+      </w:r>
+      <w:r>
+        <w:rPr>
+          <w:rFonts w:ascii="Arial" w:hAnsi="Arial" w:cs="Arial"/>
+          <w:b/>
+          <w:bCs/>
+        </w:rPr>
+        <w:t xml:space="preserve">refresh </w:t>
+      </w:r>
+      <w:r>
+        <w:rPr>
+          <w:rFonts w:ascii="Arial" w:hAnsi="Arial" w:cs="Arial"/>
+        </w:rPr>
+        <w:t>button.</w:t>
+      </w:r>
+    </w:p>
+    <w:p>
+      <w:pPr>
+        <w:spacing w:before="100" w:beforeAutospacing="1" w:after="100" w:afterAutospacing="1"/>
+        <w:rPr>
+          <w:rFonts w:ascii="Arial" w:hAnsi="Arial" w:cs="Arial"/>
+        </w:rPr>
+      </w:pPr>
+      <w:r>
+        <w:rPr>
+          <w:rFonts w:ascii="Arial" w:hAnsi="Arial" w:cs="Arial"/>
+        </w:rPr>
+        <w:t xml:space="preserve">(b) If you don't see the Bootstrap styles in the browser's </w:t>
+      </w:r>
+      <w:r>
+        <w:rPr>
+          <w:rFonts w:ascii="Arial" w:hAnsi="Arial" w:cs="Arial"/>
+          <w:b/>
+          <w:bCs/>
+        </w:rPr>
+        <w:t>Elements</w:t>
+      </w:r>
+      <w:r>
+        <w:rPr>
+          <w:rFonts w:ascii="Arial" w:hAnsi="Arial" w:cs="Arial"/>
+        </w:rPr>
+        <w:t xml:space="preserve"> tab as a separate &lt;style&gt; tag - no worries: Since Angular 11 the Bootstrap styles are shown there as part of the linked </w:t>
+      </w:r>
+      <w:r>
+        <w:rPr>
+          <w:rFonts w:ascii="Arial" w:hAnsi="Arial" w:cs="Arial"/>
+          <w:b/>
+          <w:bCs/>
+        </w:rPr>
+        <w:t xml:space="preserve">styles.css </w:t>
+      </w:r>
+      <w:r>
+        <w:rPr>
+          <w:rFonts w:ascii="Arial" w:hAnsi="Arial" w:cs="Arial"/>
+        </w:rPr>
+        <w:t xml:space="preserve">file (just right-click on the </w:t>
+      </w:r>
+      <w:r>
+        <w:rPr>
+          <w:rFonts w:ascii="Arial" w:hAnsi="Arial" w:cs="Arial"/>
+          <w:b/>
+          <w:bCs/>
+        </w:rPr>
+        <w:t>styles.css</w:t>
+      </w:r>
+      <w:r>
+        <w:rPr>
+          <w:rFonts w:ascii="Arial" w:hAnsi="Arial" w:cs="Arial"/>
+        </w:rPr>
+        <w:t xml:space="preserve"> link to open this file in a new tab). But that's an implementation detail which doesn't matter.</w:t>
+      </w:r>
+    </w:p>
+    <w:p>
+      <w:pPr>
+        <w:spacing w:before="100" w:beforeAutospacing="1" w:after="100" w:afterAutospacing="1"/>
+        <w:rPr>
+          <w:rFonts w:ascii="Arial" w:hAnsi="Arial" w:cs="Arial"/>
+        </w:rPr>
+      </w:pPr>
+      <w:r>
+        <w:rPr>
+          <w:rFonts w:ascii="Arial" w:hAnsi="Arial" w:cs="Arial"/>
+        </w:rPr>
+        <w:t>6.</w:t>
+      </w:r>
+    </w:p>
+    <w:p>
+      <w:pPr>
+        <w:spacing w:before="100" w:beforeAutospacing="1" w:after="100" w:afterAutospacing="1"/>
+        <w:rPr>
+          <w:rFonts w:ascii="Arial" w:hAnsi="Arial" w:cs="Arial"/>
+        </w:rPr>
+      </w:pPr>
+      <w:r>
+        <w:rPr>
+          <w:rFonts w:ascii="Arial" w:hAnsi="Arial" w:cs="Arial"/>
+        </w:rPr>
+        <w:t xml:space="preserve">The </w:t>
+      </w:r>
+      <w:r>
+        <w:rPr>
+          <w:rFonts w:ascii="Arial" w:hAnsi="Arial" w:cs="Arial"/>
+          <w:b/>
+          <w:bCs/>
+        </w:rPr>
+        <w:t>--save</w:t>
+      </w:r>
+      <w:r>
+        <w:rPr>
+          <w:rFonts w:ascii="Arial" w:hAnsi="Arial" w:cs="Arial"/>
+        </w:rPr>
+        <w:t xml:space="preserve"> flag used by Max is no longer required for </w:t>
+      </w:r>
+      <w:r>
+        <w:rPr>
+          <w:rFonts w:ascii="Arial" w:hAnsi="Arial" w:cs="Arial"/>
+          <w:b/>
+          <w:bCs/>
+        </w:rPr>
+        <w:t>npm</w:t>
+      </w:r>
+      <w:r>
+        <w:rPr>
+          <w:rFonts w:ascii="Arial" w:hAnsi="Arial" w:cs="Arial"/>
+        </w:rPr>
+        <w:t xml:space="preserve"> installations, but you can still use it to be more explicit about the fact that the package is added by default to the </w:t>
+      </w:r>
+      <w:r>
+        <w:rPr>
+          <w:rFonts w:ascii="Arial" w:hAnsi="Arial" w:cs="Arial"/>
+          <w:b/>
+          <w:bCs/>
+        </w:rPr>
+        <w:t xml:space="preserve">dependencies </w:t>
+      </w:r>
+      <w:r>
+        <w:rPr>
+          <w:rFonts w:ascii="Arial" w:hAnsi="Arial" w:cs="Arial"/>
+        </w:rPr>
+        <w:t xml:space="preserve">in the project's </w:t>
+      </w:r>
+      <w:r>
+        <w:rPr>
+          <w:rFonts w:ascii="Arial" w:hAnsi="Arial" w:cs="Arial"/>
+          <w:b/>
+          <w:bCs/>
+        </w:rPr>
+        <w:t>package.json</w:t>
+      </w:r>
+      <w:r>
+        <w:rPr>
+          <w:rFonts w:ascii="Arial" w:hAnsi="Arial" w:cs="Arial"/>
+        </w:rPr>
+        <w:t>.</w:t>
+      </w:r>
+    </w:p>
+    <w:p>
+      <w:pPr>
+        <w:spacing w:before="100" w:beforeAutospacing="1" w:after="100" w:afterAutospacing="1"/>
+        <w:rPr>
+          <w:rFonts w:ascii="Arial" w:hAnsi="Arial" w:cs="Arial"/>
+        </w:rPr>
+      </w:pPr>
+      <w:r>
+        <w:rPr>
+          <w:rFonts w:ascii="Arial" w:hAnsi="Arial" w:cs="Arial"/>
+        </w:rPr>
+        <w:t>7.</w:t>
+      </w:r>
+    </w:p>
+    <w:p>
+      <w:pPr>
+        <w:spacing w:before="100" w:beforeAutospacing="1" w:after="100" w:afterAutospacing="1"/>
+        <w:rPr>
+          <w:rFonts w:ascii="Arial" w:hAnsi="Arial" w:cs="Arial"/>
+        </w:rPr>
+      </w:pPr>
+      <w:r>
+        <w:rPr>
+          <w:rFonts w:ascii="Arial" w:hAnsi="Arial" w:cs="Arial"/>
+        </w:rPr>
+        <w:t xml:space="preserve">On purpose in the course project only </w:t>
+      </w:r>
+      <w:r>
+        <w:rPr>
+          <w:rFonts w:ascii="Arial" w:hAnsi="Arial" w:cs="Arial"/>
+          <w:b/>
+          <w:bCs/>
+        </w:rPr>
+        <w:t>bootstrap's CSS</w:t>
+      </w:r>
+      <w:r>
+        <w:rPr>
+          <w:rFonts w:ascii="Arial" w:hAnsi="Arial" w:cs="Arial"/>
+        </w:rPr>
+        <w:t xml:space="preserve"> is used, and </w:t>
+      </w:r>
+      <w:r>
+        <w:rPr>
+          <w:rFonts w:ascii="Arial" w:hAnsi="Arial" w:cs="Arial"/>
+          <w:b/>
+          <w:bCs/>
+        </w:rPr>
+        <w:t>not bootstrap's JS</w:t>
+      </w:r>
+      <w:r>
+        <w:rPr>
+          <w:rFonts w:ascii="Arial" w:hAnsi="Arial" w:cs="Arial"/>
+        </w:rPr>
+        <w:t xml:space="preserve"> functionality (</w:t>
+      </w:r>
+      <w:r>
+        <w:rPr>
+          <w:rFonts w:ascii="Arial" w:hAnsi="Arial" w:cs="Arial"/>
+          <w:b/>
+          <w:bCs/>
+        </w:rPr>
+        <w:t>JQuery</w:t>
+      </w:r>
+      <w:r>
+        <w:rPr>
+          <w:rFonts w:ascii="Arial" w:hAnsi="Arial" w:cs="Arial"/>
+        </w:rPr>
+        <w:t xml:space="preserve">, </w:t>
+      </w:r>
+      <w:r>
+        <w:rPr>
+          <w:rFonts w:ascii="Arial" w:hAnsi="Arial" w:cs="Arial"/>
+          <w:b/>
+          <w:bCs/>
+        </w:rPr>
+        <w:t>Popper</w:t>
+      </w:r>
+      <w:r>
+        <w:rPr>
+          <w:rFonts w:ascii="Arial" w:hAnsi="Arial" w:cs="Arial"/>
+        </w:rPr>
+        <w:t xml:space="preserve"> etc.).</w:t>
+      </w:r>
+    </w:p>
+    <w:p>
+      <w:pPr>
+        <w:spacing w:before="100" w:beforeAutospacing="1" w:after="100" w:afterAutospacing="1"/>
+        <w:rPr>
+          <w:rFonts w:ascii="Arial" w:hAnsi="Arial" w:cs="Arial"/>
+        </w:rPr>
+      </w:pPr>
+      <w:r>
+        <w:rPr>
+          <w:rFonts w:ascii="Arial" w:hAnsi="Arial" w:cs="Arial"/>
+        </w:rPr>
+        <w:t xml:space="preserve">In this way a </w:t>
+      </w:r>
+      <w:r>
+        <w:rPr>
+          <w:rFonts w:ascii="Arial" w:hAnsi="Arial" w:cs="Arial"/>
+          <w:b/>
+          <w:bCs/>
+        </w:rPr>
+        <w:t xml:space="preserve">very </w:t>
+      </w:r>
+      <w:r>
+        <w:rPr>
+          <w:rFonts w:ascii="Arial" w:hAnsi="Arial" w:cs="Arial"/>
+        </w:rPr>
+        <w:t xml:space="preserve">important principle is respected: In general it's </w:t>
+      </w:r>
+      <w:r>
+        <w:rPr>
+          <w:rFonts w:ascii="Arial" w:hAnsi="Arial" w:cs="Arial"/>
+          <w:b/>
+          <w:bCs/>
+        </w:rPr>
+        <w:t xml:space="preserve">highly </w:t>
+      </w:r>
+      <w:r>
+        <w:rPr>
+          <w:rFonts w:ascii="Arial" w:hAnsi="Arial" w:cs="Arial"/>
+        </w:rPr>
+        <w:t xml:space="preserve">recommended in an Angular app that Angular should be the only one accessing the DOM directly! </w:t>
+      </w:r>
+    </w:p>
+    <w:p>
+      <w:pPr>
+        <w:spacing w:before="100" w:beforeAutospacing="1" w:after="100" w:afterAutospacing="1"/>
+        <w:rPr>
+          <w:rFonts w:ascii="Arial" w:hAnsi="Arial" w:cs="Arial"/>
+        </w:rPr>
+      </w:pPr>
+      <w:r>
+        <w:rPr>
+          <w:rFonts w:ascii="Arial" w:hAnsi="Arial" w:cs="Arial"/>
+        </w:rPr>
+        <w:t>This statement applies regardless of the Bootstrap version!</w:t>
+      </w:r>
+    </w:p>
+    <w:p>
+      <w:pPr>
+        <w:spacing w:before="100" w:beforeAutospacing="1" w:after="100" w:afterAutospacing="1"/>
+        <w:rPr>
+          <w:rFonts w:ascii="Arial" w:hAnsi="Arial" w:cs="Arial"/>
+        </w:rPr>
+      </w:pPr>
+      <w:r>
+        <w:rPr>
+          <w:rFonts w:ascii="Arial" w:hAnsi="Arial" w:cs="Arial"/>
+        </w:rPr>
         <w:lastRenderedPageBreak/>
-        <w:t>After you have applied changes, don't forget step C from above (</w:t>
-      </w:r>
-      <w:r>
-        <w:rPr>
-          <w:b/>
-          <w:bCs/>
-        </w:rPr>
-        <w:t>restarting the server</w:t>
-      </w:r>
-      <w:r>
-        <w:t>)!</w:t>
-      </w:r>
-    </w:p>
-    <w:p>
-      <w:pPr>
-        <w:spacing w:before="100" w:beforeAutospacing="1" w:after="100" w:afterAutospacing="1"/>
-      </w:pPr>
-      <w:r>
-        <w:t>3.</w:t>
-      </w:r>
-    </w:p>
-    <w:p>
-      <w:pPr>
-        <w:spacing w:before="100" w:beforeAutospacing="1" w:after="100" w:afterAutospacing="1"/>
-      </w:pPr>
-      <w:r>
-        <w:t xml:space="preserve">The </w:t>
-      </w:r>
-      <w:proofErr w:type="spellStart"/>
-      <w:r>
-        <w:rPr>
-          <w:b/>
-          <w:bCs/>
-        </w:rPr>
-        <w:t>angular.json</w:t>
-      </w:r>
-      <w:proofErr w:type="spellEnd"/>
-      <w:r>
-        <w:t xml:space="preserve"> file is a replacement for </w:t>
-      </w:r>
-      <w:proofErr w:type="gramStart"/>
-      <w:r>
-        <w:t xml:space="preserve">the </w:t>
-      </w:r>
-      <w:r>
-        <w:rPr>
-          <w:b/>
-          <w:bCs/>
-        </w:rPr>
-        <w:t>.angular</w:t>
-      </w:r>
-      <w:proofErr w:type="gramEnd"/>
-      <w:r>
-        <w:rPr>
-          <w:b/>
-          <w:bCs/>
-        </w:rPr>
-        <w:t>-</w:t>
-      </w:r>
-      <w:proofErr w:type="spellStart"/>
-      <w:r>
-        <w:rPr>
-          <w:b/>
-          <w:bCs/>
-        </w:rPr>
-        <w:t>cli.json</w:t>
-      </w:r>
-      <w:proofErr w:type="spellEnd"/>
-      <w:r>
-        <w:t xml:space="preserve"> file found in older Angular versions.</w:t>
-      </w:r>
-    </w:p>
-    <w:p>
-      <w:pPr>
-        <w:spacing w:before="100" w:beforeAutospacing="1" w:after="100" w:afterAutospacing="1"/>
-      </w:pPr>
-      <w:r>
-        <w:t>4.</w:t>
-      </w:r>
-    </w:p>
-    <w:p>
-      <w:pPr>
-        <w:spacing w:before="100" w:beforeAutospacing="1" w:after="100" w:afterAutospacing="1"/>
-      </w:pPr>
-      <w:r>
-        <w:t xml:space="preserve">Make sure to add the </w:t>
-      </w:r>
-      <w:proofErr w:type="spellStart"/>
-      <w:r>
-        <w:rPr>
-          <w:b/>
-          <w:bCs/>
-        </w:rPr>
-        <w:t>node_modules</w:t>
-      </w:r>
-      <w:proofErr w:type="spellEnd"/>
-      <w:r>
-        <w:rPr>
-          <w:b/>
-          <w:bCs/>
-        </w:rPr>
-        <w:t xml:space="preserve"> </w:t>
-      </w:r>
-      <w:r>
-        <w:t xml:space="preserve">path not in the </w:t>
-      </w:r>
-      <w:r>
-        <w:rPr>
-          <w:b/>
-          <w:bCs/>
-        </w:rPr>
-        <w:t>test</w:t>
-      </w:r>
-      <w:r>
-        <w:t xml:space="preserve"> section of</w:t>
-      </w:r>
-      <w:r>
-        <w:rPr>
-          <w:b/>
-          <w:bCs/>
-        </w:rPr>
-        <w:t xml:space="preserve"> </w:t>
-      </w:r>
-      <w:proofErr w:type="spellStart"/>
-      <w:proofErr w:type="gramStart"/>
-      <w:r>
-        <w:rPr>
-          <w:b/>
-          <w:bCs/>
-        </w:rPr>
-        <w:t>angular.json</w:t>
-      </w:r>
-      <w:proofErr w:type="spellEnd"/>
-      <w:proofErr w:type="gramEnd"/>
-      <w:r>
-        <w:t xml:space="preserve">, but in the </w:t>
-      </w:r>
-      <w:r>
-        <w:rPr>
-          <w:b/>
-          <w:bCs/>
-        </w:rPr>
-        <w:t>build</w:t>
-      </w:r>
-      <w:r>
-        <w:t xml:space="preserve"> section.</w:t>
-      </w:r>
-    </w:p>
-    <w:p>
-      <w:pPr>
-        <w:spacing w:before="100" w:beforeAutospacing="1" w:after="100" w:afterAutospacing="1"/>
-      </w:pPr>
-      <w:r>
-        <w:t>5.</w:t>
-      </w:r>
-    </w:p>
-    <w:p>
-      <w:pPr>
-        <w:spacing w:before="100" w:beforeAutospacing="1" w:after="100" w:afterAutospacing="1"/>
-      </w:pPr>
-      <w:r>
-        <w:t xml:space="preserve">(a) If you don't see Bootstrap added in the </w:t>
-      </w:r>
-      <w:proofErr w:type="spellStart"/>
-      <w:r>
-        <w:rPr>
-          <w:b/>
-          <w:bCs/>
-        </w:rPr>
-        <w:t>node_modules</w:t>
-      </w:r>
-      <w:proofErr w:type="spellEnd"/>
-      <w:r>
-        <w:t xml:space="preserve"> folder of your project explorer in </w:t>
-      </w:r>
-      <w:proofErr w:type="spellStart"/>
-      <w:r>
-        <w:rPr>
-          <w:b/>
-          <w:bCs/>
-        </w:rPr>
-        <w:t>VSCode</w:t>
-      </w:r>
-      <w:r>
-        <w:t>'s</w:t>
-      </w:r>
-      <w:proofErr w:type="spellEnd"/>
-      <w:r>
-        <w:t xml:space="preserve"> left side bar, please hover over the project explorer's top bar, and then click on the appearing </w:t>
-      </w:r>
-      <w:r>
-        <w:rPr>
-          <w:b/>
-          <w:bCs/>
-        </w:rPr>
-        <w:t xml:space="preserve">refresh </w:t>
-      </w:r>
-      <w:r>
-        <w:t>button.</w:t>
-      </w:r>
-    </w:p>
-    <w:p>
-      <w:pPr>
-        <w:spacing w:before="100" w:beforeAutospacing="1" w:after="100" w:afterAutospacing="1"/>
-      </w:pPr>
-      <w:r>
-        <w:t xml:space="preserve">(b) If you don't see the Bootstrap styles in the browser's </w:t>
-      </w:r>
-      <w:r>
-        <w:rPr>
-          <w:b/>
-          <w:bCs/>
-        </w:rPr>
-        <w:t>Elements</w:t>
-      </w:r>
-      <w:r>
-        <w:t xml:space="preserve"> tab as a separate &lt;style&gt; tag - no worries: Since Angular 11 the Bootstrap styles are shown there as part of the linked </w:t>
-      </w:r>
-      <w:r>
-        <w:rPr>
-          <w:b/>
-          <w:bCs/>
-        </w:rPr>
-        <w:t xml:space="preserve">styles.css </w:t>
-      </w:r>
-      <w:r>
-        <w:t xml:space="preserve">file (just right-click on the </w:t>
-      </w:r>
-      <w:r>
-        <w:rPr>
-          <w:b/>
-          <w:bCs/>
-        </w:rPr>
-        <w:t>styles.css</w:t>
-      </w:r>
-      <w:r>
-        <w:t xml:space="preserve"> link to open this file in a new tab). But that's an implementation detail which doesn't matter.</w:t>
-      </w:r>
-    </w:p>
-    <w:p>
-      <w:pPr>
-        <w:spacing w:before="100" w:beforeAutospacing="1" w:after="100" w:afterAutospacing="1"/>
-      </w:pPr>
-      <w:r>
-        <w:t>6.</w:t>
-      </w:r>
-    </w:p>
-    <w:p>
-      <w:pPr>
-        <w:spacing w:before="100" w:beforeAutospacing="1" w:after="100" w:afterAutospacing="1"/>
-      </w:pPr>
-      <w:r>
-        <w:t xml:space="preserve">The </w:t>
-      </w:r>
-      <w:r>
-        <w:rPr>
-          <w:b/>
-          <w:bCs/>
-        </w:rPr>
-        <w:t>--save</w:t>
-      </w:r>
-      <w:r>
-        <w:t xml:space="preserve"> flag used by Max is no longer required for </w:t>
-      </w:r>
-      <w:proofErr w:type="spellStart"/>
-      <w:r>
-        <w:rPr>
-          <w:b/>
-          <w:bCs/>
-        </w:rPr>
-        <w:t>npm</w:t>
-      </w:r>
-      <w:proofErr w:type="spellEnd"/>
-      <w:r>
-        <w:t xml:space="preserve"> installations, but you can still use it to be more explicit about the fact that the package is added by default to the </w:t>
-      </w:r>
-      <w:r>
-        <w:rPr>
-          <w:b/>
-          <w:bCs/>
-        </w:rPr>
-        <w:t xml:space="preserve">dependencies </w:t>
-      </w:r>
-      <w:r>
-        <w:t xml:space="preserve">in the project's </w:t>
-      </w:r>
-      <w:proofErr w:type="spellStart"/>
-      <w:r>
-        <w:rPr>
-          <w:b/>
-          <w:bCs/>
-        </w:rPr>
-        <w:t>package.json</w:t>
-      </w:r>
-      <w:proofErr w:type="spellEnd"/>
-      <w:r>
-        <w:t>.</w:t>
-      </w:r>
-    </w:p>
-    <w:p>
-      <w:pPr>
-        <w:spacing w:before="100" w:beforeAutospacing="1" w:after="100" w:afterAutospacing="1"/>
-      </w:pPr>
-      <w:r>
-        <w:t>7.</w:t>
-      </w:r>
-    </w:p>
-    <w:p>
-      <w:pPr>
-        <w:spacing w:before="100" w:beforeAutospacing="1" w:after="100" w:afterAutospacing="1"/>
-      </w:pPr>
-      <w:r>
-        <w:t xml:space="preserve">On purpose in the course project only </w:t>
-      </w:r>
-      <w:r>
-        <w:rPr>
-          <w:b/>
-          <w:bCs/>
-        </w:rPr>
-        <w:t>bootstrap's CSS</w:t>
-      </w:r>
-      <w:r>
-        <w:t xml:space="preserve"> is used, and </w:t>
-      </w:r>
-      <w:r>
-        <w:rPr>
-          <w:b/>
-          <w:bCs/>
-        </w:rPr>
-        <w:t>not bootstrap's JS</w:t>
-      </w:r>
-      <w:r>
-        <w:t xml:space="preserve"> functionality (</w:t>
-      </w:r>
-      <w:proofErr w:type="spellStart"/>
-      <w:r>
-        <w:rPr>
-          <w:b/>
-          <w:bCs/>
-        </w:rPr>
-        <w:t>JQuery</w:t>
-      </w:r>
-      <w:proofErr w:type="spellEnd"/>
-      <w:r>
+        <w:t xml:space="preserve">The dropdowns and a responsive navbar will be implemented throughout this course, using </w:t>
+      </w:r>
+      <w:r>
+        <w:rPr>
+          <w:rFonts w:ascii="Arial" w:hAnsi="Arial" w:cs="Arial"/>
+          <w:b/>
+          <w:bCs/>
+        </w:rPr>
+        <w:t>Angular's</w:t>
+      </w:r>
+      <w:r>
+        <w:rPr>
+          <w:rFonts w:ascii="Arial" w:hAnsi="Arial" w:cs="Arial"/>
+        </w:rPr>
+        <w:t xml:space="preserve"> techniques in connection with </w:t>
+      </w:r>
+      <w:r>
+        <w:rPr>
+          <w:rFonts w:ascii="Arial" w:hAnsi="Arial" w:cs="Arial"/>
+          <w:b/>
+          <w:bCs/>
+        </w:rPr>
+        <w:t>Bootstrap's</w:t>
+      </w:r>
+      <w:r>
+        <w:rPr>
+          <w:rFonts w:ascii="Arial" w:hAnsi="Arial" w:cs="Arial"/>
+        </w:rPr>
+        <w:t xml:space="preserve"> CSS only.</w:t>
+      </w:r>
+    </w:p>
+    <w:p>
+      <w:pPr>
+        <w:spacing w:before="100" w:beforeAutospacing="1" w:after="100" w:afterAutospacing="1"/>
+        <w:rPr>
+          <w:rFonts w:ascii="Arial" w:hAnsi="Arial" w:cs="Arial"/>
+        </w:rPr>
+      </w:pPr>
+      <w:r>
+        <w:rPr>
+          <w:rFonts w:ascii="Arial" w:hAnsi="Arial" w:cs="Arial"/>
+        </w:rPr>
+        <w:t xml:space="preserve">In real life you don't need to create all UI elements on your own, of course. Please have a look at "Angularish" solutions like </w:t>
+      </w:r>
+      <w:r>
+        <w:rPr>
+          <w:rFonts w:ascii="Arial" w:hAnsi="Arial" w:cs="Arial"/>
+          <w:b/>
+          <w:bCs/>
+        </w:rPr>
+        <w:t>Angular Material</w:t>
+      </w:r>
+      <w:r>
+        <w:rPr>
+          <w:rFonts w:ascii="Arial" w:hAnsi="Arial" w:cs="Arial"/>
+        </w:rPr>
         <w:t xml:space="preserve">, </w:t>
       </w:r>
       <w:r>
         <w:rPr>
-          <w:b/>
-          <w:bCs/>
-        </w:rPr>
-        <w:t>Popper</w:t>
-      </w:r>
-      <w:r>
-        <w:t xml:space="preserve"> etc.).</w:t>
-      </w:r>
-    </w:p>
-    <w:p>
-      <w:pPr>
-        <w:spacing w:before="100" w:beforeAutospacing="1" w:after="100" w:afterAutospacing="1"/>
-      </w:pPr>
-      <w:r>
-        <w:t xml:space="preserve">In this way a </w:t>
-      </w:r>
-      <w:r>
-        <w:rPr>
-          <w:b/>
-          <w:bCs/>
-        </w:rPr>
-        <w:t xml:space="preserve">very </w:t>
-      </w:r>
-      <w:r>
-        <w:t xml:space="preserve">important principle is respected: In </w:t>
-      </w:r>
-      <w:proofErr w:type="gramStart"/>
-      <w:r>
-        <w:t>general</w:t>
-      </w:r>
-      <w:proofErr w:type="gramEnd"/>
-      <w:r>
-        <w:t xml:space="preserve"> it's </w:t>
-      </w:r>
-      <w:r>
-        <w:rPr>
-          <w:b/>
-          <w:bCs/>
-        </w:rPr>
-        <w:t xml:space="preserve">highly </w:t>
-      </w:r>
-      <w:r>
-        <w:t xml:space="preserve">recommended in an Angular app that Angular should be the only one accessing the DOM directly! </w:t>
-      </w:r>
-    </w:p>
-    <w:p>
-      <w:pPr>
-        <w:spacing w:before="100" w:beforeAutospacing="1" w:after="100" w:afterAutospacing="1"/>
-      </w:pPr>
-      <w:r>
-        <w:t>This statement applies regardless of the Bootstrap version!</w:t>
-      </w:r>
-    </w:p>
-    <w:p>
-      <w:pPr>
-        <w:spacing w:before="100" w:beforeAutospacing="1" w:after="100" w:afterAutospacing="1"/>
-      </w:pPr>
-      <w:r>
-        <w:t xml:space="preserve">The dropdowns and a responsive navbar will be implemented throughout this course, using </w:t>
-      </w:r>
-      <w:proofErr w:type="spellStart"/>
-      <w:r>
-        <w:rPr>
-          <w:b/>
-          <w:bCs/>
-        </w:rPr>
-        <w:t>Angular's</w:t>
-      </w:r>
-      <w:proofErr w:type="spellEnd"/>
-      <w:r>
-        <w:t xml:space="preserve"> techniques in connection with </w:t>
-      </w:r>
-      <w:r>
-        <w:rPr>
-          <w:b/>
-          <w:bCs/>
-        </w:rPr>
-        <w:t>Bootstrap's</w:t>
-      </w:r>
-      <w:r>
-        <w:t xml:space="preserve"> CSS only.</w:t>
-      </w:r>
-    </w:p>
-    <w:p>
-      <w:pPr>
-        <w:spacing w:before="100" w:beforeAutospacing="1" w:after="100" w:afterAutospacing="1"/>
-      </w:pPr>
-      <w:r>
-        <w:t>In real life you don't need to create all UI elements on your own, of course. Please have a look at "</w:t>
-      </w:r>
-      <w:proofErr w:type="spellStart"/>
-      <w:r>
-        <w:t>Angularish</w:t>
-      </w:r>
-      <w:proofErr w:type="spellEnd"/>
-      <w:r>
-        <w:t xml:space="preserve">" solutions like </w:t>
-      </w:r>
-      <w:r>
-        <w:rPr>
-          <w:b/>
-          <w:bCs/>
-        </w:rPr>
-        <w:t>Angular Material</w:t>
-      </w:r>
-      <w:r>
+          <w:rFonts w:ascii="Arial" w:hAnsi="Arial" w:cs="Arial"/>
+          <w:b/>
+          <w:bCs/>
+        </w:rPr>
+        <w:t>NG Bootstrap</w:t>
+      </w:r>
+      <w:r>
+        <w:rPr>
+          <w:rFonts w:ascii="Arial" w:hAnsi="Arial" w:cs="Arial"/>
+        </w:rPr>
         <w:t xml:space="preserve">, </w:t>
       </w:r>
       <w:r>
         <w:rPr>
-          <w:b/>
-          <w:bCs/>
-        </w:rPr>
-        <w:t>NG Bootstrap</w:t>
-      </w:r>
-      <w:r>
+          <w:rFonts w:ascii="Arial" w:hAnsi="Arial" w:cs="Arial"/>
+          <w:b/>
+          <w:bCs/>
+        </w:rPr>
+        <w:t>NGX-Bootstrap</w:t>
+      </w:r>
+      <w:r>
+        <w:rPr>
+          <w:rFonts w:ascii="Arial" w:hAnsi="Arial" w:cs="Arial"/>
+        </w:rPr>
         <w:t xml:space="preserve">, </w:t>
       </w:r>
       <w:r>
         <w:rPr>
-          <w:b/>
-          <w:bCs/>
-        </w:rPr>
-        <w:t>NGX-Bootstrap</w:t>
-      </w:r>
-      <w:r>
-        <w:t xml:space="preserve">, </w:t>
-      </w:r>
-      <w:proofErr w:type="spellStart"/>
-      <w:r>
-        <w:rPr>
+          <w:rFonts w:ascii="Arial" w:hAnsi="Arial" w:cs="Arial"/>
           <w:b/>
           <w:bCs/>
         </w:rPr>
         <w:t>PrimeNG</w:t>
       </w:r>
-      <w:proofErr w:type="spellEnd"/>
-      <w:r>
-        <w:t xml:space="preserve"> </w:t>
-      </w:r>
-      <w:proofErr w:type="gramStart"/>
-      <w:r>
-        <w:t>etc..</w:t>
-      </w:r>
-      <w:proofErr w:type="gramEnd"/>
-    </w:p>
-    <w:p>
-      <w:pPr>
-        <w:spacing w:before="100" w:beforeAutospacing="1" w:after="100" w:afterAutospacing="1"/>
-      </w:pPr>
-    </w:p>
-    <w:p>
-      <w:pPr>
-        <w:spacing w:before="100" w:beforeAutospacing="1" w:after="100" w:afterAutospacing="1"/>
-      </w:pPr>
-    </w:p>
-    <w:p/>
+      <w:r>
+        <w:rPr>
+          <w:rFonts w:ascii="Arial" w:hAnsi="Arial" w:cs="Arial"/>
+        </w:rPr>
+        <w:t xml:space="preserve"> etc..</w:t>
+      </w:r>
+    </w:p>
+    <w:p>
+      <w:pPr>
+        <w:spacing w:before="100" w:beforeAutospacing="1" w:after="100" w:afterAutospacing="1"/>
+        <w:rPr>
+          <w:rFonts w:ascii="Arial" w:hAnsi="Arial" w:cs="Arial"/>
+        </w:rPr>
+      </w:pPr>
+      <w:r>
+        <w:rPr>
+          <w:rFonts w:ascii="Arial" w:hAnsi="Arial" w:cs="Arial"/>
+        </w:rPr>
+        <w:t>Emmet Plugin for bootstrap</w:t>
+      </w:r>
+    </w:p>
+    <w:p>
+      <w:pPr>
+        <w:spacing w:before="100" w:beforeAutospacing="1" w:after="100" w:afterAutospacing="1"/>
+        <w:rPr>
+          <w:rFonts w:ascii="Arial" w:hAnsi="Arial" w:cs="Arial"/>
+        </w:rPr>
+      </w:pPr>
+    </w:p>
+    <w:p>
+      <w:pPr>
+        <w:rPr>
+          <w:rFonts w:ascii="Arial" w:hAnsi="Arial" w:cs="Arial"/>
+        </w:rPr>
+      </w:pPr>
+    </w:p>
     <w:sectPr>
       <w:pgSz w:w="12240" w:h="15840"/>
       <w:pgMar w:top="1440" w:right="1440" w:bottom="1440" w:left="1440" w:header="720" w:footer="720" w:gutter="0"/>

--- a/AngularTests/documentation.docx
+++ b/AngularTests/documentation.docx
@@ -12,8 +12,16 @@
         <w:rPr>
           <w:rFonts w:ascii="Arial" w:hAnsi="Arial" w:cs="Arial"/>
         </w:rPr>
-        <w:t>New project: ng new projectName</w:t>
-      </w:r>
+        <w:t xml:space="preserve">New project: ng new </w:t>
+      </w:r>
+      <w:proofErr w:type="spellStart"/>
+      <w:r>
+        <w:rPr>
+          <w:rFonts w:ascii="Arial" w:hAnsi="Arial" w:cs="Arial"/>
+        </w:rPr>
+        <w:t>projectName</w:t>
+      </w:r>
+      <w:proofErr w:type="spellEnd"/>
     </w:p>
     <w:p>
       <w:pPr>
@@ -106,40 +114,161 @@
     <w:p>
       <w:pPr>
         <w:rPr>
-          <w:rFonts w:ascii="Arial" w:hAnsi="Arial" w:cs="Arial"/>
-        </w:rPr>
-      </w:pPr>
-      <w:r>
-        <w:rPr>
-          <w:rFonts w:ascii="Arial" w:hAnsi="Arial" w:cs="Arial"/>
-        </w:rPr>
-        <w:t xml:space="preserve">ng g c </w:t>
-      </w:r>
-      <w:r>
-        <w:rPr>
-          <w:rFonts w:ascii="Arial" w:hAnsi="Arial" w:cs="Arial"/>
-        </w:rPr>
-        <w:t>path</w:t>
-      </w:r>
-      <w:r>
-        <w:rPr>
-          <w:rFonts w:ascii="Arial" w:hAnsi="Arial" w:cs="Arial"/>
-        </w:rPr>
-        <w:t>/</w:t>
-      </w:r>
-      <w:r>
-        <w:rPr>
           <w:rStyle w:val="HTMLCode"/>
           <w:rFonts w:ascii="Arial" w:hAnsi="Arial" w:cs="Arial"/>
           <w:sz w:val="24"/>
           <w:szCs w:val="24"/>
         </w:rPr>
+      </w:pPr>
+      <w:r>
+        <w:rPr>
+          <w:rFonts w:ascii="Arial" w:hAnsi="Arial" w:cs="Arial"/>
+        </w:rPr>
+        <w:t xml:space="preserve">ng g c </w:t>
+      </w:r>
+      <w:r>
+        <w:rPr>
+          <w:rFonts w:ascii="Arial" w:hAnsi="Arial" w:cs="Arial"/>
+        </w:rPr>
+        <w:t>path</w:t>
+      </w:r>
+      <w:r>
+        <w:rPr>
+          <w:rFonts w:ascii="Arial" w:hAnsi="Arial" w:cs="Arial"/>
+        </w:rPr>
+        <w:t>/</w:t>
+      </w:r>
+      <w:r>
+        <w:rPr>
+          <w:rStyle w:val="HTMLCode"/>
+          <w:rFonts w:ascii="Arial" w:hAnsi="Arial" w:cs="Arial"/>
+          <w:sz w:val="24"/>
+          <w:szCs w:val="24"/>
+        </w:rPr>
         <w:t>&lt;component-name&gt;</w:t>
       </w:r>
     </w:p>
     <w:p>
       <w:pPr>
         <w:rPr>
+          <w:rStyle w:val="HTMLCode"/>
+          <w:rFonts w:ascii="Arial" w:hAnsi="Arial" w:cs="Arial"/>
+          <w:sz w:val="24"/>
+          <w:szCs w:val="24"/>
+        </w:rPr>
+      </w:pPr>
+      <w:r>
+        <w:rPr>
+          <w:rStyle w:val="HTMLCode"/>
+          <w:rFonts w:ascii="Arial" w:hAnsi="Arial" w:cs="Arial"/>
+          <w:sz w:val="24"/>
+          <w:szCs w:val="24"/>
+        </w:rPr>
+        <w:t xml:space="preserve">ng g c –spec false | to prevent creation of test </w:t>
+      </w:r>
+      <w:r>
+        <w:rPr>
+          <w:rStyle w:val="HTMLCode"/>
+          <w:rFonts w:ascii="Arial" w:hAnsi="Arial" w:cs="Arial"/>
+          <w:sz w:val="24"/>
+          <w:szCs w:val="24"/>
+        </w:rPr>
+        <w:sym w:font="Wingdings" w:char="F0E0"/>
+      </w:r>
+      <w:r>
+        <w:rPr>
+          <w:rStyle w:val="HTMLCode"/>
+          <w:rFonts w:ascii="Arial" w:hAnsi="Arial" w:cs="Arial"/>
+          <w:sz w:val="24"/>
+          <w:szCs w:val="24"/>
+        </w:rPr>
+        <w:t xml:space="preserve"> Old version to do this</w:t>
+      </w:r>
+    </w:p>
+    <w:p>
+      <w:pPr>
+        <w:rPr>
+          <w:rFonts w:ascii="Arial" w:hAnsi="Arial" w:cs="Arial"/>
+        </w:rPr>
+      </w:pPr>
+      <w:r>
+        <w:rPr>
+          <w:rStyle w:val="HTMLCode"/>
+          <w:rFonts w:ascii="Arial" w:hAnsi="Arial" w:cs="Arial"/>
+          <w:sz w:val="24"/>
+          <w:szCs w:val="24"/>
+        </w:rPr>
+        <w:t>ng g c –</w:t>
+      </w:r>
+      <w:proofErr w:type="spellStart"/>
+      <w:r>
+        <w:rPr>
+          <w:rStyle w:val="HTMLCode"/>
+          <w:rFonts w:ascii="Arial" w:hAnsi="Arial" w:cs="Arial"/>
+          <w:sz w:val="24"/>
+          <w:szCs w:val="24"/>
+        </w:rPr>
+        <w:t>skipTests</w:t>
+      </w:r>
+      <w:proofErr w:type="spellEnd"/>
+      <w:r>
+        <w:rPr>
+          <w:rStyle w:val="HTMLCode"/>
+          <w:rFonts w:ascii="Arial" w:hAnsi="Arial" w:cs="Arial"/>
+          <w:sz w:val="24"/>
+          <w:szCs w:val="24"/>
+        </w:rPr>
+        <w:t xml:space="preserve"> true </w:t>
+      </w:r>
+      <w:r>
+        <w:rPr>
+          <w:rStyle w:val="HTMLCode"/>
+          <w:rFonts w:ascii="Arial" w:hAnsi="Arial" w:cs="Arial"/>
+          <w:sz w:val="24"/>
+          <w:szCs w:val="24"/>
+        </w:rPr>
+        <w:t xml:space="preserve">| to prevent creation of test </w:t>
+      </w:r>
+      <w:r>
+        <w:rPr>
+          <w:rStyle w:val="HTMLCode"/>
+          <w:rFonts w:ascii="Arial" w:hAnsi="Arial" w:cs="Arial"/>
+          <w:sz w:val="24"/>
+          <w:szCs w:val="24"/>
+        </w:rPr>
+        <w:sym w:font="Wingdings" w:char="F0E0"/>
+      </w:r>
+      <w:r>
+        <w:rPr>
+          <w:rStyle w:val="HTMLCode"/>
+          <w:rFonts w:ascii="Arial" w:hAnsi="Arial" w:cs="Arial"/>
+          <w:sz w:val="24"/>
+          <w:szCs w:val="24"/>
+        </w:rPr>
+        <w:t xml:space="preserve"> </w:t>
+      </w:r>
+      <w:r>
+        <w:rPr>
+          <w:rStyle w:val="HTMLCode"/>
+          <w:rFonts w:ascii="Arial" w:hAnsi="Arial" w:cs="Arial"/>
+          <w:sz w:val="24"/>
+          <w:szCs w:val="24"/>
+        </w:rPr>
+        <w:t>New</w:t>
+      </w:r>
+      <w:r>
+        <w:rPr>
+          <w:rStyle w:val="HTMLCode"/>
+          <w:rFonts w:ascii="Arial" w:hAnsi="Arial" w:cs="Arial"/>
+          <w:sz w:val="24"/>
+          <w:szCs w:val="24"/>
+        </w:rPr>
+        <w:t xml:space="preserve"> version to do this</w:t>
+      </w:r>
+    </w:p>
+    <w:p>
+      <w:pPr>
+        <w:rPr>
           <w:rFonts w:ascii="Arial" w:hAnsi="Arial" w:cs="Arial"/>
         </w:rPr>
       </w:pPr>
@@ -168,7 +297,21 @@
         <w:rPr>
           <w:rFonts w:ascii="Arial" w:hAnsi="Arial" w:cs="Arial"/>
         </w:rPr>
-        <w:t>How do you know to which Properties or Events of HTML Elements you may bind? You can basically bind to all Properties and Events - a good idea is to console.log()  the element you're interested in to see which properties and events it offers.</w:t>
+        <w:t xml:space="preserve">How do you know to which Properties or Events of HTML Elements you may bind? You can basically bind to all Properties and Events - a good idea is to </w:t>
+      </w:r>
+      <w:proofErr w:type="gramStart"/>
+      <w:r>
+        <w:rPr>
+          <w:rFonts w:ascii="Arial" w:hAnsi="Arial" w:cs="Arial"/>
+        </w:rPr>
+        <w:t>console.log(</w:t>
+      </w:r>
+      <w:proofErr w:type="gramEnd"/>
+      <w:r>
+        <w:rPr>
+          <w:rFonts w:ascii="Arial" w:hAnsi="Arial" w:cs="Arial"/>
+        </w:rPr>
+        <w:t>)  the element you're interested in to see which properties and events it offers.</w:t>
       </w:r>
     </w:p>
     <w:p>
@@ -204,7 +347,21 @@
         <w:rPr>
           <w:rFonts w:ascii="Arial" w:hAnsi="Arial" w:cs="Arial"/>
         </w:rPr>
-        <w:t>The MDN (Mozilla Developer Network) offers nice lists of all properties and events of the element you're interested in. Googling for YOUR_ELEMENT properties  or YOUR_ELEMENT events  should yield nice results.</w:t>
+        <w:t xml:space="preserve">The MDN (Mozilla Developer Network) offers nice lists of all properties and events of the element you're interested in. Googling for YOUR_ELEMENT </w:t>
+      </w:r>
+      <w:proofErr w:type="gramStart"/>
+      <w:r>
+        <w:rPr>
+          <w:rFonts w:ascii="Arial" w:hAnsi="Arial" w:cs="Arial"/>
+        </w:rPr>
+        <w:t>properties  or</w:t>
+      </w:r>
+      <w:proofErr w:type="gramEnd"/>
+      <w:r>
+        <w:rPr>
+          <w:rFonts w:ascii="Arial" w:hAnsi="Arial" w:cs="Arial"/>
+        </w:rPr>
+        <w:t xml:space="preserve"> YOUR_ELEMENT events  should yield nice results.</w:t>
       </w:r>
     </w:p>
     <w:p>
@@ -225,7 +382,21 @@
         <w:rPr>
           <w:rFonts w:ascii="Arial" w:hAnsi="Arial" w:cs="Arial"/>
         </w:rPr>
-        <w:t xml:space="preserve"> FormsModule is Required for Two-Way-Binding!</w:t>
+        <w:t xml:space="preserve"> </w:t>
+      </w:r>
+      <w:proofErr w:type="spellStart"/>
+      <w:r>
+        <w:rPr>
+          <w:rFonts w:ascii="Arial" w:hAnsi="Arial" w:cs="Arial"/>
+        </w:rPr>
+        <w:t>FormsModule</w:t>
+      </w:r>
+      <w:proofErr w:type="spellEnd"/>
+      <w:r>
+        <w:rPr>
+          <w:rFonts w:ascii="Arial" w:hAnsi="Arial" w:cs="Arial"/>
+        </w:rPr>
+        <w:t xml:space="preserve"> is Required for Two-Way-Binding!</w:t>
       </w:r>
     </w:p>
     <w:p>
@@ -239,7 +410,65 @@
         <w:rPr>
           <w:rFonts w:ascii="Arial" w:hAnsi="Arial" w:cs="Arial"/>
         </w:rPr>
-        <w:t>Important: For Two-Way-Binding (covered in the next lecture) to work, you need to enable the ngModel  directive. This is done by adding the FormsModule  to the imports[]  array in the AppModule.</w:t>
+        <w:t xml:space="preserve">Important: For Two-Way-Binding (covered in the next lecture) to work, you need to enable the </w:t>
+      </w:r>
+      <w:proofErr w:type="spellStart"/>
+      <w:proofErr w:type="gramStart"/>
+      <w:r>
+        <w:rPr>
+          <w:rFonts w:ascii="Arial" w:hAnsi="Arial" w:cs="Arial"/>
+        </w:rPr>
+        <w:t>ngModel</w:t>
+      </w:r>
+      <w:proofErr w:type="spellEnd"/>
+      <w:r>
+        <w:rPr>
+          <w:rFonts w:ascii="Arial" w:hAnsi="Arial" w:cs="Arial"/>
+        </w:rPr>
+        <w:t>  directive</w:t>
+      </w:r>
+      <w:proofErr w:type="gramEnd"/>
+      <w:r>
+        <w:rPr>
+          <w:rFonts w:ascii="Arial" w:hAnsi="Arial" w:cs="Arial"/>
+        </w:rPr>
+        <w:t xml:space="preserve">. This is done by adding the </w:t>
+      </w:r>
+      <w:proofErr w:type="spellStart"/>
+      <w:proofErr w:type="gramStart"/>
+      <w:r>
+        <w:rPr>
+          <w:rFonts w:ascii="Arial" w:hAnsi="Arial" w:cs="Arial"/>
+        </w:rPr>
+        <w:t>FormsModule</w:t>
+      </w:r>
+      <w:proofErr w:type="spellEnd"/>
+      <w:r>
+        <w:rPr>
+          <w:rFonts w:ascii="Arial" w:hAnsi="Arial" w:cs="Arial"/>
+        </w:rPr>
+        <w:t>  to</w:t>
+      </w:r>
+      <w:proofErr w:type="gramEnd"/>
+      <w:r>
+        <w:rPr>
+          <w:rFonts w:ascii="Arial" w:hAnsi="Arial" w:cs="Arial"/>
+        </w:rPr>
+        <w:t xml:space="preserve"> the imports[]  array in the </w:t>
+      </w:r>
+      <w:proofErr w:type="spellStart"/>
+      <w:r>
+        <w:rPr>
+          <w:rFonts w:ascii="Arial" w:hAnsi="Arial" w:cs="Arial"/>
+        </w:rPr>
+        <w:t>AppModule</w:t>
+      </w:r>
+      <w:proofErr w:type="spellEnd"/>
+      <w:r>
+        <w:rPr>
+          <w:rFonts w:ascii="Arial" w:hAnsi="Arial" w:cs="Arial"/>
+        </w:rPr>
+        <w:t>.</w:t>
       </w:r>
     </w:p>
     <w:p>
@@ -253,7 +482,35 @@
         <w:rPr>
           <w:rFonts w:ascii="Arial" w:hAnsi="Arial" w:cs="Arial"/>
         </w:rPr>
-        <w:t>You then also need to add the import from @angular/forms  in the app.module.ts file:</w:t>
+        <w:t>You then also need to add the import from @angular/</w:t>
+      </w:r>
+      <w:proofErr w:type="gramStart"/>
+      <w:r>
+        <w:rPr>
+          <w:rFonts w:ascii="Arial" w:hAnsi="Arial" w:cs="Arial"/>
+        </w:rPr>
+        <w:t>forms  in</w:t>
+      </w:r>
+      <w:proofErr w:type="gramEnd"/>
+      <w:r>
+        <w:rPr>
+          <w:rFonts w:ascii="Arial" w:hAnsi="Arial" w:cs="Arial"/>
+        </w:rPr>
+        <w:t xml:space="preserve"> the </w:t>
+      </w:r>
+      <w:proofErr w:type="spellStart"/>
+      <w:r>
+        <w:rPr>
+          <w:rFonts w:ascii="Arial" w:hAnsi="Arial" w:cs="Arial"/>
+        </w:rPr>
+        <w:t>app.module.ts</w:t>
+      </w:r>
+      <w:proofErr w:type="spellEnd"/>
+      <w:r>
+        <w:rPr>
+          <w:rFonts w:ascii="Arial" w:hAnsi="Arial" w:cs="Arial"/>
+        </w:rPr>
+        <w:t xml:space="preserve"> file:</w:t>
       </w:r>
     </w:p>
     <w:p>
@@ -267,7 +524,29 @@
         <w:rPr>
           <w:rFonts w:ascii="Arial" w:hAnsi="Arial" w:cs="Arial"/>
         </w:rPr>
-        <w:t>import { FormsModule } from '@angular/forms'; </w:t>
+        <w:t xml:space="preserve">import </w:t>
+      </w:r>
+      <w:proofErr w:type="gramStart"/>
+      <w:r>
+        <w:rPr>
+          <w:rFonts w:ascii="Arial" w:hAnsi="Arial" w:cs="Arial"/>
+        </w:rPr>
+        <w:t xml:space="preserve">{ </w:t>
+      </w:r>
+      <w:proofErr w:type="spellStart"/>
+      <w:r>
+        <w:rPr>
+          <w:rFonts w:ascii="Arial" w:hAnsi="Arial" w:cs="Arial"/>
+        </w:rPr>
+        <w:t>FormsModule</w:t>
+      </w:r>
+      <w:proofErr w:type="spellEnd"/>
+      <w:proofErr w:type="gramEnd"/>
+      <w:r>
+        <w:rPr>
+          <w:rFonts w:ascii="Arial" w:hAnsi="Arial" w:cs="Arial"/>
+        </w:rPr>
+        <w:t xml:space="preserve"> } from '@angular/forms'; </w:t>
       </w:r>
     </w:p>
     <w:p>
@@ -308,6 +587,7 @@
           <w:bCs w:val="0"/>
         </w:rPr>
       </w:pPr>
+      <w:proofErr w:type="spellStart"/>
       <w:r>
         <w:rPr>
           <w:rStyle w:val="Strong"/>
@@ -315,7 +595,37 @@
           <w:b w:val="0"/>
           <w:bCs w:val="0"/>
         </w:rPr>
-        <w:t>npm i bootstrap@3</w:t>
+        <w:t>npm</w:t>
+      </w:r>
+      <w:proofErr w:type="spellEnd"/>
+      <w:r>
+        <w:rPr>
+          <w:rStyle w:val="Strong"/>
+          <w:rFonts w:ascii="Arial" w:hAnsi="Arial" w:cs="Arial"/>
+          <w:b w:val="0"/>
+          <w:bCs w:val="0"/>
+        </w:rPr>
+        <w:t xml:space="preserve"> </w:t>
+      </w:r>
+      <w:proofErr w:type="spellStart"/>
+      <w:r>
+        <w:rPr>
+          <w:rStyle w:val="Strong"/>
+          <w:rFonts w:ascii="Arial" w:hAnsi="Arial" w:cs="Arial"/>
+          <w:b w:val="0"/>
+          <w:bCs w:val="0"/>
+        </w:rPr>
+        <w:t>i</w:t>
+      </w:r>
+      <w:proofErr w:type="spellEnd"/>
+      <w:r>
+        <w:rPr>
+          <w:rStyle w:val="Strong"/>
+          <w:rFonts w:ascii="Arial" w:hAnsi="Arial" w:cs="Arial"/>
+          <w:b w:val="0"/>
+          <w:bCs w:val="0"/>
+        </w:rPr>
+        <w:t xml:space="preserve"> bootstrap@3</w:t>
       </w:r>
     </w:p>
     <w:p>
@@ -378,6 +688,8 @@
         </w:rPr>
         <w:t xml:space="preserve">section of your </w:t>
       </w:r>
+      <w:proofErr w:type="spellStart"/>
+      <w:proofErr w:type="gramStart"/>
       <w:r>
         <w:rPr>
           <w:rStyle w:val="Strong"/>
@@ -385,6 +697,8 @@
         </w:rPr>
         <w:t>angular.json</w:t>
       </w:r>
+      <w:proofErr w:type="spellEnd"/>
+      <w:proofErr w:type="gramEnd"/>
       <w:r>
         <w:rPr>
           <w:rFonts w:ascii="Arial" w:hAnsi="Arial" w:cs="Arial"/>
@@ -618,7 +932,55 @@
           <w:rStyle w:val="str"/>
           <w:rFonts w:ascii="Arial" w:hAnsi="Arial" w:cs="Arial"/>
         </w:rPr>
-        <w:t>"node_modules/bootstrap/dist/css/bootstrap.min.css"</w:t>
+        <w:t>"</w:t>
+      </w:r>
+      <w:proofErr w:type="spellStart"/>
+      <w:r>
+        <w:rPr>
+          <w:rStyle w:val="str"/>
+          <w:rFonts w:ascii="Arial" w:hAnsi="Arial" w:cs="Arial"/>
+        </w:rPr>
+        <w:t>node_modules</w:t>
+      </w:r>
+      <w:proofErr w:type="spellEnd"/>
+      <w:r>
+        <w:rPr>
+          <w:rStyle w:val="str"/>
+          <w:rFonts w:ascii="Arial" w:hAnsi="Arial" w:cs="Arial"/>
+        </w:rPr>
+        <w:t>/bootstrap/</w:t>
+      </w:r>
+      <w:proofErr w:type="spellStart"/>
+      <w:r>
+        <w:rPr>
+          <w:rStyle w:val="str"/>
+          <w:rFonts w:ascii="Arial" w:hAnsi="Arial" w:cs="Arial"/>
+        </w:rPr>
+        <w:t>dist</w:t>
+      </w:r>
+      <w:proofErr w:type="spellEnd"/>
+      <w:r>
+        <w:rPr>
+          <w:rStyle w:val="str"/>
+          <w:rFonts w:ascii="Arial" w:hAnsi="Arial" w:cs="Arial"/>
+        </w:rPr>
+        <w:t>/</w:t>
+      </w:r>
+      <w:proofErr w:type="spellStart"/>
+      <w:r>
+        <w:rPr>
+          <w:rStyle w:val="str"/>
+          <w:rFonts w:ascii="Arial" w:hAnsi="Arial" w:cs="Arial"/>
+        </w:rPr>
+        <w:t>css</w:t>
+      </w:r>
+      <w:proofErr w:type="spellEnd"/>
+      <w:r>
+        <w:rPr>
+          <w:rStyle w:val="str"/>
+          <w:rFonts w:ascii="Arial" w:hAnsi="Arial" w:cs="Arial"/>
+        </w:rPr>
+        <w:t>/bootstrap.min.css"</w:t>
       </w:r>
       <w:r>
         <w:rPr>
@@ -677,7 +1039,23 @@
           <w:rStyle w:val="str"/>
           <w:rFonts w:ascii="Arial" w:hAnsi="Arial" w:cs="Arial"/>
         </w:rPr>
-        <w:t>"src/styles.css"</w:t>
+        <w:t>"</w:t>
+      </w:r>
+      <w:proofErr w:type="spellStart"/>
+      <w:r>
+        <w:rPr>
+          <w:rStyle w:val="str"/>
+          <w:rFonts w:ascii="Arial" w:hAnsi="Arial" w:cs="Arial"/>
+        </w:rPr>
+        <w:t>src</w:t>
+      </w:r>
+      <w:proofErr w:type="spellEnd"/>
+      <w:r>
+        <w:rPr>
+          <w:rStyle w:val="str"/>
+          <w:rFonts w:ascii="Arial" w:hAnsi="Arial" w:cs="Arial"/>
+        </w:rPr>
+        <w:t>/styles.css"</w:t>
       </w:r>
       <w:r>
         <w:rPr>
@@ -774,6 +1152,7 @@
           <w:rStyle w:val="pln"/>
           <w:rFonts w:ascii="Arial" w:hAnsi="Arial" w:cs="Arial"/>
         </w:rPr>
+        <w:lastRenderedPageBreak/>
         <w:t xml:space="preserve">  </w:t>
       </w:r>
       <w:r>
@@ -1136,6 +1515,7 @@
         <w:rPr>
           <w:rFonts w:ascii="Arial" w:hAnsi="Arial" w:cs="Arial"/>
         </w:rPr>
+        <w:lastRenderedPageBreak/>
         <w:t xml:space="preserve">In the next lecture, we set up the course project. </w:t>
       </w:r>
     </w:p>
@@ -1150,7 +1530,6 @@
         <w:rPr>
           <w:rFonts w:ascii="Arial" w:hAnsi="Arial" w:cs="Arial"/>
         </w:rPr>
-        <w:lastRenderedPageBreak/>
         <w:t>Make sure, you do create that app by also adding the --no-strict flag to the ng new command - otherwise you will run into issues later on (we'll still dive into that "Strict Mode" later in the course of course, no worries)!</w:t>
       </w:r>
     </w:p>
@@ -1171,13 +1550,55 @@
         <w:rPr>
           <w:rFonts w:ascii="Arial" w:hAnsi="Arial" w:cs="Arial"/>
         </w:rPr>
-        <w:t>and, in this course,</w:t>
-      </w:r>
-      <w:r>
-        <w:rPr>
-          <w:rFonts w:ascii="Arial" w:hAnsi="Arial" w:cs="Arial"/>
-        </w:rPr>
-        <w:t>, we use version 3 of the framework. Install it via npm install --save bootstrap@3  =&gt; </w:t>
+        <w:t xml:space="preserve">and, in this </w:t>
+      </w:r>
+      <w:proofErr w:type="gramStart"/>
+      <w:r>
+        <w:rPr>
+          <w:rFonts w:ascii="Arial" w:hAnsi="Arial" w:cs="Arial"/>
+        </w:rPr>
+        <w:t>course,</w:t>
+      </w:r>
+      <w:r>
+        <w:rPr>
+          <w:rFonts w:ascii="Arial" w:hAnsi="Arial" w:cs="Arial"/>
+        </w:rPr>
+        <w:t>,</w:t>
+      </w:r>
+      <w:proofErr w:type="gramEnd"/>
+      <w:r>
+        <w:rPr>
+          <w:rFonts w:ascii="Arial" w:hAnsi="Arial" w:cs="Arial"/>
+        </w:rPr>
+        <w:t xml:space="preserve"> we use version 3 of the framework. Install it via </w:t>
+      </w:r>
+      <w:proofErr w:type="spellStart"/>
+      <w:r>
+        <w:rPr>
+          <w:rFonts w:ascii="Arial" w:hAnsi="Arial" w:cs="Arial"/>
+        </w:rPr>
+        <w:t>npm</w:t>
+      </w:r>
+      <w:proofErr w:type="spellEnd"/>
+      <w:r>
+        <w:rPr>
+          <w:rFonts w:ascii="Arial" w:hAnsi="Arial" w:cs="Arial"/>
+        </w:rPr>
+        <w:t xml:space="preserve"> install --save bootstrap@</w:t>
+      </w:r>
+      <w:proofErr w:type="gramStart"/>
+      <w:r>
+        <w:rPr>
+          <w:rFonts w:ascii="Arial" w:hAnsi="Arial" w:cs="Arial"/>
+        </w:rPr>
+        <w:t>3  =</w:t>
+      </w:r>
+      <w:proofErr w:type="gramEnd"/>
+      <w:r>
+        <w:rPr>
+          <w:rFonts w:ascii="Arial" w:hAnsi="Arial" w:cs="Arial"/>
+        </w:rPr>
+        <w:t>&gt; </w:t>
       </w:r>
       <w:r>
         <w:rPr>
@@ -1198,8 +1619,23 @@
         <w:rPr>
           <w:rFonts w:ascii="Arial" w:hAnsi="Arial" w:cs="Arial"/>
         </w:rPr>
-        <w:t xml:space="preserve">Additionally, when using a project created with Angular CLI 6+ (check via ng v ), you'll have an </w:t>
-      </w:r>
+        <w:t xml:space="preserve">Additionally, when using a project created with Angular CLI 6+ (check via ng </w:t>
+      </w:r>
+      <w:proofErr w:type="gramStart"/>
+      <w:r>
+        <w:rPr>
+          <w:rFonts w:ascii="Arial" w:hAnsi="Arial" w:cs="Arial"/>
+        </w:rPr>
+        <w:t>v )</w:t>
+      </w:r>
+      <w:proofErr w:type="gramEnd"/>
+      <w:r>
+        <w:rPr>
+          <w:rFonts w:ascii="Arial" w:hAnsi="Arial" w:cs="Arial"/>
+        </w:rPr>
+        <w:t xml:space="preserve">, you'll have an </w:t>
+      </w:r>
+      <w:proofErr w:type="spellStart"/>
       <w:r>
         <w:rPr>
           <w:rFonts w:ascii="Arial" w:hAnsi="Arial" w:cs="Arial"/>
@@ -1207,6 +1643,7 @@
         </w:rPr>
         <w:t>angular.json</w:t>
       </w:r>
+      <w:proofErr w:type="spellEnd"/>
       <w:r>
         <w:rPr>
           <w:rFonts w:ascii="Arial" w:hAnsi="Arial" w:cs="Arial"/>
@@ -1218,13 +1655,78 @@
           <w:rFonts w:ascii="Arial" w:hAnsi="Arial" w:cs="Arial"/>
           <w:highlight w:val="yellow"/>
         </w:rPr>
-        <w:t>angular-cli.json</w:t>
-      </w:r>
-      <w:r>
-        <w:rPr>
-          <w:rFonts w:ascii="Arial" w:hAnsi="Arial" w:cs="Arial"/>
-        </w:rPr>
-        <w:t xml:space="preserve">  file. In that file, you still need to add Bootstrap to the styles[]  array as shown in the next video, but the path should be node_modules/bootstrap/dist/css/bootstrap.min.css , </w:t>
+        <w:t>angular-</w:t>
+      </w:r>
+      <w:proofErr w:type="spellStart"/>
+      <w:r>
+        <w:rPr>
+          <w:rFonts w:ascii="Arial" w:hAnsi="Arial" w:cs="Arial"/>
+          <w:highlight w:val="yellow"/>
+        </w:rPr>
+        <w:t>cli.json</w:t>
+      </w:r>
+      <w:proofErr w:type="spellEnd"/>
+      <w:r>
+        <w:rPr>
+          <w:rFonts w:ascii="Arial" w:hAnsi="Arial" w:cs="Arial"/>
+        </w:rPr>
+        <w:t xml:space="preserve">  file. In that file, you still need to add Bootstrap to the </w:t>
+      </w:r>
+      <w:proofErr w:type="gramStart"/>
+      <w:r>
+        <w:rPr>
+          <w:rFonts w:ascii="Arial" w:hAnsi="Arial" w:cs="Arial"/>
+        </w:rPr>
+        <w:t>styles[</w:t>
+      </w:r>
+      <w:proofErr w:type="gramEnd"/>
+      <w:r>
+        <w:rPr>
+          <w:rFonts w:ascii="Arial" w:hAnsi="Arial" w:cs="Arial"/>
+        </w:rPr>
+        <w:t xml:space="preserve">]  array as shown in the next video, but the path should be </w:t>
+      </w:r>
+      <w:proofErr w:type="spellStart"/>
+      <w:r>
+        <w:rPr>
+          <w:rFonts w:ascii="Arial" w:hAnsi="Arial" w:cs="Arial"/>
+        </w:rPr>
+        <w:t>node_modules</w:t>
+      </w:r>
+      <w:proofErr w:type="spellEnd"/>
+      <w:r>
+        <w:rPr>
+          <w:rFonts w:ascii="Arial" w:hAnsi="Arial" w:cs="Arial"/>
+        </w:rPr>
+        <w:t>/bootstrap/</w:t>
+      </w:r>
+      <w:proofErr w:type="spellStart"/>
+      <w:r>
+        <w:rPr>
+          <w:rFonts w:ascii="Arial" w:hAnsi="Arial" w:cs="Arial"/>
+        </w:rPr>
+        <w:t>dist</w:t>
+      </w:r>
+      <w:proofErr w:type="spellEnd"/>
+      <w:r>
+        <w:rPr>
+          <w:rFonts w:ascii="Arial" w:hAnsi="Arial" w:cs="Arial"/>
+        </w:rPr>
+        <w:t>/</w:t>
+      </w:r>
+      <w:proofErr w:type="spellStart"/>
+      <w:r>
+        <w:rPr>
+          <w:rFonts w:ascii="Arial" w:hAnsi="Arial" w:cs="Arial"/>
+        </w:rPr>
+        <w:t>css</w:t>
+      </w:r>
+      <w:proofErr w:type="spellEnd"/>
+      <w:r>
+        <w:rPr>
+          <w:rFonts w:ascii="Arial" w:hAnsi="Arial" w:cs="Arial"/>
+        </w:rPr>
+        <w:t xml:space="preserve">/bootstrap.min.css , </w:t>
       </w:r>
       <w:r>
         <w:rPr>
@@ -1238,7 +1740,63 @@
         <w:rPr>
           <w:rFonts w:ascii="Arial" w:hAnsi="Arial" w:cs="Arial"/>
         </w:rPr>
-        <w:t xml:space="preserve"> ../node_modules/bootstrap/dist/css/bootstrap.min.css . The leading ../  must not be included.</w:t>
+        <w:t xml:space="preserve"> ../</w:t>
+      </w:r>
+      <w:proofErr w:type="spellStart"/>
+      <w:r>
+        <w:rPr>
+          <w:rFonts w:ascii="Arial" w:hAnsi="Arial" w:cs="Arial"/>
+        </w:rPr>
+        <w:t>node_modules</w:t>
+      </w:r>
+      <w:proofErr w:type="spellEnd"/>
+      <w:r>
+        <w:rPr>
+          <w:rFonts w:ascii="Arial" w:hAnsi="Arial" w:cs="Arial"/>
+        </w:rPr>
+        <w:t>/bootstrap/</w:t>
+      </w:r>
+      <w:proofErr w:type="spellStart"/>
+      <w:r>
+        <w:rPr>
+          <w:rFonts w:ascii="Arial" w:hAnsi="Arial" w:cs="Arial"/>
+        </w:rPr>
+        <w:t>dist</w:t>
+      </w:r>
+      <w:proofErr w:type="spellEnd"/>
+      <w:r>
+        <w:rPr>
+          <w:rFonts w:ascii="Arial" w:hAnsi="Arial" w:cs="Arial"/>
+        </w:rPr>
+        <w:t>/</w:t>
+      </w:r>
+      <w:proofErr w:type="spellStart"/>
+      <w:r>
+        <w:rPr>
+          <w:rFonts w:ascii="Arial" w:hAnsi="Arial" w:cs="Arial"/>
+        </w:rPr>
+        <w:t>css</w:t>
+      </w:r>
+      <w:proofErr w:type="spellEnd"/>
+      <w:r>
+        <w:rPr>
+          <w:rFonts w:ascii="Arial" w:hAnsi="Arial" w:cs="Arial"/>
+        </w:rPr>
+        <w:t>/bootstrap.min.css . The leading</w:t>
+      </w:r>
+      <w:proofErr w:type="gramStart"/>
+      <w:r>
+        <w:rPr>
+          <w:rFonts w:ascii="Arial" w:hAnsi="Arial" w:cs="Arial"/>
+        </w:rPr>
+        <w:t xml:space="preserve"> ..</w:t>
+      </w:r>
+      <w:proofErr w:type="gramEnd"/>
+      <w:r>
+        <w:rPr>
+          <w:rFonts w:ascii="Arial" w:hAnsi="Arial" w:cs="Arial"/>
+        </w:rPr>
+        <w:t>/  must not be included.</w:t>
       </w:r>
     </w:p>
     <w:p>
@@ -1359,7 +1917,21 @@
         <w:rPr>
           <w:rFonts w:ascii="Arial" w:hAnsi="Arial" w:cs="Arial"/>
         </w:rPr>
-        <w:t>, not with Bootstrap 4. Since in the meantime Bootstrap 4 was released, we have to declare explicitly which version we want to be installed.</w:t>
+        <w:t xml:space="preserve">, not with Bootstrap 4. Since in the meantime Bootstrap 4 was released, we </w:t>
+      </w:r>
+      <w:proofErr w:type="gramStart"/>
+      <w:r>
+        <w:rPr>
+          <w:rFonts w:ascii="Arial" w:hAnsi="Arial" w:cs="Arial"/>
+        </w:rPr>
+        <w:t>have to</w:t>
+      </w:r>
+      <w:proofErr w:type="gramEnd"/>
+      <w:r>
+        <w:rPr>
+          <w:rFonts w:ascii="Arial" w:hAnsi="Arial" w:cs="Arial"/>
+        </w:rPr>
+        <w:t xml:space="preserve"> declare explicitly which version we want to be installed.</w:t>
       </w:r>
     </w:p>
     <w:p>
@@ -1375,13 +1947,41 @@
         </w:rPr>
         <w:t xml:space="preserve">So please write </w:t>
       </w:r>
-      <w:r>
-        <w:rPr>
-          <w:rFonts w:ascii="Arial" w:hAnsi="Arial" w:cs="Arial"/>
-          <w:b/>
-          <w:bCs/>
-        </w:rPr>
-        <w:t>npm i bootstrap@3</w:t>
+      <w:proofErr w:type="spellStart"/>
+      <w:r>
+        <w:rPr>
+          <w:rFonts w:ascii="Arial" w:hAnsi="Arial" w:cs="Arial"/>
+          <w:b/>
+          <w:bCs/>
+        </w:rPr>
+        <w:t>npm</w:t>
+      </w:r>
+      <w:proofErr w:type="spellEnd"/>
+      <w:r>
+        <w:rPr>
+          <w:rFonts w:ascii="Arial" w:hAnsi="Arial" w:cs="Arial"/>
+          <w:b/>
+          <w:bCs/>
+        </w:rPr>
+        <w:t xml:space="preserve"> </w:t>
+      </w:r>
+      <w:proofErr w:type="spellStart"/>
+      <w:r>
+        <w:rPr>
+          <w:rFonts w:ascii="Arial" w:hAnsi="Arial" w:cs="Arial"/>
+          <w:b/>
+          <w:bCs/>
+        </w:rPr>
+        <w:t>i</w:t>
+      </w:r>
+      <w:proofErr w:type="spellEnd"/>
+      <w:r>
+        <w:rPr>
+          <w:rFonts w:ascii="Arial" w:hAnsi="Arial" w:cs="Arial"/>
+          <w:b/>
+          <w:bCs/>
+        </w:rPr>
+        <w:t xml:space="preserve"> bootstrap@3</w:t>
       </w:r>
       <w:r>
         <w:rPr>
@@ -1389,13 +1989,41 @@
         </w:rPr>
         <w:t xml:space="preserve"> explicitly, not just </w:t>
       </w:r>
-      <w:r>
-        <w:rPr>
-          <w:rFonts w:ascii="Arial" w:hAnsi="Arial" w:cs="Arial"/>
-          <w:b/>
-          <w:bCs/>
-        </w:rPr>
-        <w:t>npm i bootstrap</w:t>
+      <w:proofErr w:type="spellStart"/>
+      <w:r>
+        <w:rPr>
+          <w:rFonts w:ascii="Arial" w:hAnsi="Arial" w:cs="Arial"/>
+          <w:b/>
+          <w:bCs/>
+        </w:rPr>
+        <w:t>npm</w:t>
+      </w:r>
+      <w:proofErr w:type="spellEnd"/>
+      <w:r>
+        <w:rPr>
+          <w:rFonts w:ascii="Arial" w:hAnsi="Arial" w:cs="Arial"/>
+          <w:b/>
+          <w:bCs/>
+        </w:rPr>
+        <w:t xml:space="preserve"> </w:t>
+      </w:r>
+      <w:proofErr w:type="spellStart"/>
+      <w:r>
+        <w:rPr>
+          <w:rFonts w:ascii="Arial" w:hAnsi="Arial" w:cs="Arial"/>
+          <w:b/>
+          <w:bCs/>
+        </w:rPr>
+        <w:t>i</w:t>
+      </w:r>
+      <w:proofErr w:type="spellEnd"/>
+      <w:r>
+        <w:rPr>
+          <w:rFonts w:ascii="Arial" w:hAnsi="Arial" w:cs="Arial"/>
+          <w:b/>
+          <w:bCs/>
+        </w:rPr>
+        <w:t xml:space="preserve"> bootstrap</w:t>
       </w:r>
       <w:r>
         <w:rPr>
@@ -1461,13 +2089,41 @@
         </w:rPr>
         <w:t xml:space="preserve">If you previously installed Bootstrap 4 accidentally, just run </w:t>
       </w:r>
-      <w:r>
-        <w:rPr>
-          <w:rFonts w:ascii="Arial" w:hAnsi="Arial" w:cs="Arial"/>
-          <w:b/>
-          <w:bCs/>
-        </w:rPr>
-        <w:t>npm i bootstrap@3</w:t>
+      <w:proofErr w:type="spellStart"/>
+      <w:r>
+        <w:rPr>
+          <w:rFonts w:ascii="Arial" w:hAnsi="Arial" w:cs="Arial"/>
+          <w:b/>
+          <w:bCs/>
+        </w:rPr>
+        <w:t>npm</w:t>
+      </w:r>
+      <w:proofErr w:type="spellEnd"/>
+      <w:r>
+        <w:rPr>
+          <w:rFonts w:ascii="Arial" w:hAnsi="Arial" w:cs="Arial"/>
+          <w:b/>
+          <w:bCs/>
+        </w:rPr>
+        <w:t xml:space="preserve"> </w:t>
+      </w:r>
+      <w:proofErr w:type="spellStart"/>
+      <w:r>
+        <w:rPr>
+          <w:rFonts w:ascii="Arial" w:hAnsi="Arial" w:cs="Arial"/>
+          <w:b/>
+          <w:bCs/>
+        </w:rPr>
+        <w:t>i</w:t>
+      </w:r>
+      <w:proofErr w:type="spellEnd"/>
+      <w:r>
+        <w:rPr>
+          <w:rFonts w:ascii="Arial" w:hAnsi="Arial" w:cs="Arial"/>
+          <w:b/>
+          <w:bCs/>
+        </w:rPr>
+        <w:t xml:space="preserve"> bootstrap@3</w:t>
       </w:r>
       <w:r>
         <w:rPr>
@@ -1489,13 +2145,41 @@
         </w:rPr>
         <w:t xml:space="preserve">You might notice that Max uses Bootstrap 3.3.7, and nowadays we get version 3.4.1 when running </w:t>
       </w:r>
-      <w:r>
-        <w:rPr>
-          <w:rFonts w:ascii="Arial" w:hAnsi="Arial" w:cs="Arial"/>
-          <w:b/>
-          <w:bCs/>
-        </w:rPr>
-        <w:t>npm i bootstrap@3</w:t>
+      <w:proofErr w:type="spellStart"/>
+      <w:r>
+        <w:rPr>
+          <w:rFonts w:ascii="Arial" w:hAnsi="Arial" w:cs="Arial"/>
+          <w:b/>
+          <w:bCs/>
+        </w:rPr>
+        <w:t>npm</w:t>
+      </w:r>
+      <w:proofErr w:type="spellEnd"/>
+      <w:r>
+        <w:rPr>
+          <w:rFonts w:ascii="Arial" w:hAnsi="Arial" w:cs="Arial"/>
+          <w:b/>
+          <w:bCs/>
+        </w:rPr>
+        <w:t xml:space="preserve"> </w:t>
+      </w:r>
+      <w:proofErr w:type="spellStart"/>
+      <w:r>
+        <w:rPr>
+          <w:rFonts w:ascii="Arial" w:hAnsi="Arial" w:cs="Arial"/>
+          <w:b/>
+          <w:bCs/>
+        </w:rPr>
+        <w:t>i</w:t>
+      </w:r>
+      <w:proofErr w:type="spellEnd"/>
+      <w:r>
+        <w:rPr>
+          <w:rFonts w:ascii="Arial" w:hAnsi="Arial" w:cs="Arial"/>
+          <w:b/>
+          <w:bCs/>
+        </w:rPr>
+        <w:t xml:space="preserve"> bootstrap@3</w:t>
       </w:r>
       <w:r>
         <w:rPr>
@@ -1515,7 +2199,14 @@
         <w:rPr>
           <w:rFonts w:ascii="Arial" w:hAnsi="Arial" w:cs="Arial"/>
         </w:rPr>
-        <w:t>But that's okay. After the video was recorded, a new version was released to fix a security issue (which would not be relevant for our app, btw.).</w:t>
+        <w:t xml:space="preserve">But that's okay. After the video was recorded, a new </w:t>
+      </w:r>
+      <w:r>
+        <w:rPr>
+          <w:rFonts w:ascii="Arial" w:hAnsi="Arial" w:cs="Arial"/>
+        </w:rPr>
+        <w:lastRenderedPageBreak/>
+        <w:t>version was released to fix a security issue (which would not be relevant for our app, btw.).</w:t>
       </w:r>
     </w:p>
     <w:p>
@@ -1529,7 +2220,6 @@
         <w:rPr>
           <w:rFonts w:ascii="Arial" w:hAnsi="Arial" w:cs="Arial"/>
         </w:rPr>
-        <w:lastRenderedPageBreak/>
         <w:t>2.</w:t>
       </w:r>
     </w:p>
@@ -1546,6 +2236,7 @@
         </w:rPr>
         <w:t xml:space="preserve">In former times it was also possible to write the </w:t>
       </w:r>
+      <w:proofErr w:type="spellStart"/>
       <w:r>
         <w:rPr>
           <w:rFonts w:ascii="Arial" w:hAnsi="Arial" w:cs="Arial"/>
@@ -1554,19 +2245,36 @@
         </w:rPr>
         <w:t>node_modules</w:t>
       </w:r>
-      <w:r>
-        <w:rPr>
-          <w:rFonts w:ascii="Arial" w:hAnsi="Arial" w:cs="Arial"/>
-        </w:rPr>
-        <w:t xml:space="preserve"> path with </w:t>
-      </w:r>
-      <w:r>
-        <w:rPr>
-          <w:rFonts w:ascii="Arial" w:hAnsi="Arial" w:cs="Arial"/>
-          <w:b/>
-          <w:bCs/>
-        </w:rPr>
-        <w:t>../</w:t>
+      <w:proofErr w:type="spellEnd"/>
+      <w:r>
+        <w:rPr>
+          <w:rFonts w:ascii="Arial" w:hAnsi="Arial" w:cs="Arial"/>
+        </w:rPr>
+        <w:t xml:space="preserve"> path with</w:t>
+      </w:r>
+      <w:proofErr w:type="gramStart"/>
+      <w:r>
+        <w:rPr>
+          <w:rFonts w:ascii="Arial" w:hAnsi="Arial" w:cs="Arial"/>
+        </w:rPr>
+        <w:t xml:space="preserve"> </w:t>
+      </w:r>
+      <w:r>
+        <w:rPr>
+          <w:rFonts w:ascii="Arial" w:hAnsi="Arial" w:cs="Arial"/>
+          <w:b/>
+          <w:bCs/>
+        </w:rPr>
+        <w:t>..</w:t>
+      </w:r>
+      <w:proofErr w:type="gramEnd"/>
+      <w:r>
+        <w:rPr>
+          <w:rFonts w:ascii="Arial" w:hAnsi="Arial" w:cs="Arial"/>
+          <w:b/>
+          <w:bCs/>
+        </w:rPr>
+        <w:t>/</w:t>
       </w:r>
       <w:r>
         <w:rPr>
@@ -1648,6 +2356,7 @@
         </w:rPr>
         <w:t xml:space="preserve">The </w:t>
       </w:r>
+      <w:proofErr w:type="spellStart"/>
       <w:r>
         <w:rPr>
           <w:rFonts w:ascii="Arial" w:hAnsi="Arial" w:cs="Arial"/>
@@ -1656,20 +2365,47 @@
         </w:rPr>
         <w:t>angular.json</w:t>
       </w:r>
-      <w:r>
-        <w:rPr>
-          <w:rFonts w:ascii="Arial" w:hAnsi="Arial" w:cs="Arial"/>
-        </w:rPr>
-        <w:t xml:space="preserve"> file is a replacement for the </w:t>
-      </w:r>
-      <w:r>
-        <w:rPr>
-          <w:rFonts w:ascii="Arial" w:hAnsi="Arial" w:cs="Arial"/>
-          <w:b/>
-          <w:bCs/>
-        </w:rPr>
-        <w:t>.angular-cli.json</w:t>
-      </w:r>
+      <w:proofErr w:type="spellEnd"/>
+      <w:r>
+        <w:rPr>
+          <w:rFonts w:ascii="Arial" w:hAnsi="Arial" w:cs="Arial"/>
+        </w:rPr>
+        <w:t xml:space="preserve"> file is a replacement for </w:t>
+      </w:r>
+      <w:proofErr w:type="gramStart"/>
+      <w:r>
+        <w:rPr>
+          <w:rFonts w:ascii="Arial" w:hAnsi="Arial" w:cs="Arial"/>
+        </w:rPr>
+        <w:t xml:space="preserve">the </w:t>
+      </w:r>
+      <w:r>
+        <w:rPr>
+          <w:rFonts w:ascii="Arial" w:hAnsi="Arial" w:cs="Arial"/>
+          <w:b/>
+          <w:bCs/>
+        </w:rPr>
+        <w:t>.angular</w:t>
+      </w:r>
+      <w:proofErr w:type="gramEnd"/>
+      <w:r>
+        <w:rPr>
+          <w:rFonts w:ascii="Arial" w:hAnsi="Arial" w:cs="Arial"/>
+          <w:b/>
+          <w:bCs/>
+        </w:rPr>
+        <w:t>-</w:t>
+      </w:r>
+      <w:proofErr w:type="spellStart"/>
+      <w:r>
+        <w:rPr>
+          <w:rFonts w:ascii="Arial" w:hAnsi="Arial" w:cs="Arial"/>
+          <w:b/>
+          <w:bCs/>
+        </w:rPr>
+        <w:t>cli.json</w:t>
+      </w:r>
+      <w:proofErr w:type="spellEnd"/>
       <w:r>
         <w:rPr>
           <w:rFonts w:ascii="Arial" w:hAnsi="Arial" w:cs="Arial"/>
@@ -1704,13 +2440,23 @@
         </w:rPr>
         <w:t xml:space="preserve">Make sure to add the </w:t>
       </w:r>
-      <w:r>
-        <w:rPr>
-          <w:rFonts w:ascii="Arial" w:hAnsi="Arial" w:cs="Arial"/>
-          <w:b/>
-          <w:bCs/>
-        </w:rPr>
-        <w:t xml:space="preserve">node_modules </w:t>
+      <w:proofErr w:type="spellStart"/>
+      <w:r>
+        <w:rPr>
+          <w:rFonts w:ascii="Arial" w:hAnsi="Arial" w:cs="Arial"/>
+          <w:b/>
+          <w:bCs/>
+        </w:rPr>
+        <w:t>node_modules</w:t>
+      </w:r>
+      <w:proofErr w:type="spellEnd"/>
+      <w:r>
+        <w:rPr>
+          <w:rFonts w:ascii="Arial" w:hAnsi="Arial" w:cs="Arial"/>
+          <w:b/>
+          <w:bCs/>
+        </w:rPr>
+        <w:t xml:space="preserve"> </w:t>
       </w:r>
       <w:r>
         <w:rPr>
@@ -1738,8 +2484,20 @@
           <w:b/>
           <w:bCs/>
         </w:rPr>
-        <w:t xml:space="preserve"> angular.json</w:t>
-      </w:r>
+        <w:t xml:space="preserve"> </w:t>
+      </w:r>
+      <w:proofErr w:type="spellStart"/>
+      <w:proofErr w:type="gramStart"/>
+      <w:r>
+        <w:rPr>
+          <w:rFonts w:ascii="Arial" w:hAnsi="Arial" w:cs="Arial"/>
+          <w:b/>
+          <w:bCs/>
+        </w:rPr>
+        <w:t>angular.json</w:t>
+      </w:r>
+      <w:proofErr w:type="spellEnd"/>
+      <w:proofErr w:type="gramEnd"/>
       <w:r>
         <w:rPr>
           <w:rFonts w:ascii="Arial" w:hAnsi="Arial" w:cs="Arial"/>
@@ -1788,6 +2546,7 @@
         </w:rPr>
         <w:t xml:space="preserve">(a) If you don't see Bootstrap added in the </w:t>
       </w:r>
+      <w:proofErr w:type="spellStart"/>
       <w:r>
         <w:rPr>
           <w:rFonts w:ascii="Arial" w:hAnsi="Arial" w:cs="Arial"/>
@@ -1796,12 +2555,14 @@
         </w:rPr>
         <w:t>node_modules</w:t>
       </w:r>
+      <w:proofErr w:type="spellEnd"/>
       <w:r>
         <w:rPr>
           <w:rFonts w:ascii="Arial" w:hAnsi="Arial" w:cs="Arial"/>
         </w:rPr>
         <w:t xml:space="preserve"> folder of your project explorer in </w:t>
       </w:r>
+      <w:proofErr w:type="spellStart"/>
       <w:r>
         <w:rPr>
           <w:rFonts w:ascii="Arial" w:hAnsi="Arial" w:cs="Arial"/>
@@ -1814,7 +2575,14 @@
         <w:rPr>
           <w:rFonts w:ascii="Arial" w:hAnsi="Arial" w:cs="Arial"/>
         </w:rPr>
-        <w:t xml:space="preserve">'s left side bar, please hover over the project explorer's top bar, and then click on the appearing </w:t>
+        <w:t>'s</w:t>
+      </w:r>
+      <w:proofErr w:type="spellEnd"/>
+      <w:r>
+        <w:rPr>
+          <w:rFonts w:ascii="Arial" w:hAnsi="Arial" w:cs="Arial"/>
+        </w:rPr>
+        <w:t xml:space="preserve"> left side bar, please hover over the project explorer's top bar, and then click on the appearing </w:t>
       </w:r>
       <w:r>
         <w:rPr>
@@ -1928,6 +2696,7 @@
         </w:rPr>
         <w:t xml:space="preserve"> flag used by Max is no longer required for </w:t>
       </w:r>
+      <w:proofErr w:type="spellStart"/>
       <w:r>
         <w:rPr>
           <w:rFonts w:ascii="Arial" w:hAnsi="Arial" w:cs="Arial"/>
@@ -1936,6 +2705,7 @@
         </w:rPr>
         <w:t>npm</w:t>
       </w:r>
+      <w:proofErr w:type="spellEnd"/>
       <w:r>
         <w:rPr>
           <w:rFonts w:ascii="Arial" w:hAnsi="Arial" w:cs="Arial"/>
@@ -1956,6 +2726,7 @@
         </w:rPr>
         <w:t xml:space="preserve">in the project's </w:t>
       </w:r>
+      <w:proofErr w:type="spellStart"/>
       <w:r>
         <w:rPr>
           <w:rFonts w:ascii="Arial" w:hAnsi="Arial" w:cs="Arial"/>
@@ -1964,6 +2735,7 @@
         </w:rPr>
         <w:t>package.json</w:t>
       </w:r>
+      <w:proofErr w:type="spellEnd"/>
       <w:r>
         <w:rPr>
           <w:rFonts w:ascii="Arial" w:hAnsi="Arial" w:cs="Arial"/>
@@ -2026,6 +2798,7 @@
         </w:rPr>
         <w:t xml:space="preserve"> functionality (</w:t>
       </w:r>
+      <w:proofErr w:type="spellStart"/>
       <w:r>
         <w:rPr>
           <w:rFonts w:ascii="Arial" w:hAnsi="Arial" w:cs="Arial"/>
@@ -2034,6 +2807,7 @@
         </w:rPr>
         <w:t>JQuery</w:t>
       </w:r>
+      <w:proofErr w:type="spellEnd"/>
       <w:r>
         <w:rPr>
           <w:rFonts w:ascii="Arial" w:hAnsi="Arial" w:cs="Arial"/>
@@ -2080,7 +2854,21 @@
         <w:rPr>
           <w:rFonts w:ascii="Arial" w:hAnsi="Arial" w:cs="Arial"/>
         </w:rPr>
-        <w:t xml:space="preserve">important principle is respected: In general it's </w:t>
+        <w:t xml:space="preserve">important principle is respected: In </w:t>
+      </w:r>
+      <w:proofErr w:type="gramStart"/>
+      <w:r>
+        <w:rPr>
+          <w:rFonts w:ascii="Arial" w:hAnsi="Arial" w:cs="Arial"/>
+        </w:rPr>
+        <w:t>general</w:t>
+      </w:r>
+      <w:proofErr w:type="gramEnd"/>
+      <w:r>
+        <w:rPr>
+          <w:rFonts w:ascii="Arial" w:hAnsi="Arial" w:cs="Arial"/>
+        </w:rPr>
+        <w:t xml:space="preserve"> it's </w:t>
       </w:r>
       <w:r>
         <w:rPr>
@@ -2108,6 +2896,7 @@
         <w:rPr>
           <w:rFonts w:ascii="Arial" w:hAnsi="Arial" w:cs="Arial"/>
         </w:rPr>
+        <w:lastRenderedPageBreak/>
         <w:t>This statement applies regardless of the Bootstrap version!</w:t>
       </w:r>
     </w:p>
@@ -2122,9 +2911,9 @@
         <w:rPr>
           <w:rFonts w:ascii="Arial" w:hAnsi="Arial" w:cs="Arial"/>
         </w:rPr>
-        <w:lastRenderedPageBreak/>
         <w:t xml:space="preserve">The dropdowns and a responsive navbar will be implemented throughout this course, using </w:t>
       </w:r>
+      <w:proofErr w:type="spellStart"/>
       <w:r>
         <w:rPr>
           <w:rFonts w:ascii="Arial" w:hAnsi="Arial" w:cs="Arial"/>
@@ -2133,6 +2922,7 @@
         </w:rPr>
         <w:t>Angular's</w:t>
       </w:r>
+      <w:proofErr w:type="spellEnd"/>
       <w:r>
         <w:rPr>
           <w:rFonts w:ascii="Arial" w:hAnsi="Arial" w:cs="Arial"/>
@@ -2165,7 +2955,21 @@
         <w:rPr>
           <w:rFonts w:ascii="Arial" w:hAnsi="Arial" w:cs="Arial"/>
         </w:rPr>
-        <w:t xml:space="preserve">In real life you don't need to create all UI elements on your own, of course. Please have a look at "Angularish" solutions like </w:t>
+        <w:t>In real life you don't need to create all UI elements on your own, of course. Please have a look at "</w:t>
+      </w:r>
+      <w:proofErr w:type="spellStart"/>
+      <w:r>
+        <w:rPr>
+          <w:rFonts w:ascii="Arial" w:hAnsi="Arial" w:cs="Arial"/>
+        </w:rPr>
+        <w:t>Angularish</w:t>
+      </w:r>
+      <w:proofErr w:type="spellEnd"/>
+      <w:r>
+        <w:rPr>
+          <w:rFonts w:ascii="Arial" w:hAnsi="Arial" w:cs="Arial"/>
+        </w:rPr>
+        <w:t xml:space="preserve">" solutions like </w:t>
       </w:r>
       <w:r>
         <w:rPr>
@@ -2209,6 +3013,7 @@
         </w:rPr>
         <w:t xml:space="preserve">, </w:t>
       </w:r>
+      <w:proofErr w:type="spellStart"/>
       <w:r>
         <w:rPr>
           <w:rFonts w:ascii="Arial" w:hAnsi="Arial" w:cs="Arial"/>
@@ -2217,12 +3022,21 @@
         </w:rPr>
         <w:t>PrimeNG</w:t>
       </w:r>
-      <w:r>
-        <w:rPr>
-          <w:rFonts w:ascii="Arial" w:hAnsi="Arial" w:cs="Arial"/>
-        </w:rPr>
-        <w:t xml:space="preserve"> etc..</w:t>
-      </w:r>
+      <w:proofErr w:type="spellEnd"/>
+      <w:r>
+        <w:rPr>
+          <w:rFonts w:ascii="Arial" w:hAnsi="Arial" w:cs="Arial"/>
+        </w:rPr>
+        <w:t xml:space="preserve"> </w:t>
+      </w:r>
+      <w:proofErr w:type="gramStart"/>
+      <w:r>
+        <w:rPr>
+          <w:rFonts w:ascii="Arial" w:hAnsi="Arial" w:cs="Arial"/>
+        </w:rPr>
+        <w:t>etc..</w:t>
+      </w:r>
+      <w:proofErr w:type="gramEnd"/>
     </w:p>
     <w:p>
       <w:pPr>
@@ -2245,6 +3059,1527 @@
           <w:rFonts w:ascii="Arial" w:hAnsi="Arial" w:cs="Arial"/>
         </w:rPr>
       </w:pPr>
+    </w:p>
+    <w:p>
+      <w:pPr>
+        <w:rPr>
+          <w:rFonts w:ascii="Arial" w:hAnsi="Arial" w:cs="Arial"/>
+        </w:rPr>
+      </w:pPr>
+      <w:r>
+        <w:rPr>
+          <w:rFonts w:ascii="Arial" w:hAnsi="Arial" w:cs="Arial"/>
+        </w:rPr>
+        <w:t>Alternative Non-</w:t>
+      </w:r>
+      <w:proofErr w:type="spellStart"/>
+      <w:r>
+        <w:rPr>
+          <w:rFonts w:ascii="Arial" w:hAnsi="Arial" w:cs="Arial"/>
+        </w:rPr>
+        <w:t>Collapsable</w:t>
+      </w:r>
+      <w:proofErr w:type="spellEnd"/>
+      <w:r>
+        <w:rPr>
+          <w:rFonts w:ascii="Arial" w:hAnsi="Arial" w:cs="Arial"/>
+        </w:rPr>
+        <w:t xml:space="preserve"> Navigation Bar</w:t>
+      </w:r>
+    </w:p>
+    <w:p>
+      <w:pPr>
+        <w:pStyle w:val="NormalWeb"/>
+        <w:rPr>
+          <w:rFonts w:ascii="Arial" w:hAnsi="Arial" w:cs="Arial"/>
+        </w:rPr>
+      </w:pPr>
+      <w:r>
+        <w:rPr>
+          <w:rFonts w:ascii="Arial" w:hAnsi="Arial" w:cs="Arial"/>
+        </w:rPr>
+        <w:t>The way we added it, the Navbar will collapse on smaller screens. Since we didn't implement a Hamburger menu, that means that there's no way of accessing our links on smaller screens.</w:t>
+      </w:r>
+    </w:p>
+    <w:p>
+      <w:pPr>
+        <w:pStyle w:val="NormalWeb"/>
+        <w:rPr>
+          <w:rFonts w:ascii="Arial" w:hAnsi="Arial" w:cs="Arial"/>
+        </w:rPr>
+      </w:pPr>
+      <w:r>
+        <w:rPr>
+          <w:rFonts w:ascii="Arial" w:hAnsi="Arial" w:cs="Arial"/>
+        </w:rPr>
+        <w:t xml:space="preserve">You can either add such a menu on your own (see below), or you replace </w:t>
+      </w:r>
+      <w:r>
+        <w:rPr>
+          <w:rStyle w:val="HTMLCode"/>
+          <w:rFonts w:ascii="Arial" w:hAnsi="Arial" w:cs="Arial"/>
+          <w:sz w:val="24"/>
+          <w:szCs w:val="24"/>
+        </w:rPr>
+        <w:t>collapse navbar-</w:t>
+      </w:r>
+      <w:proofErr w:type="gramStart"/>
+      <w:r>
+        <w:rPr>
+          <w:rStyle w:val="HTMLCode"/>
+          <w:rFonts w:ascii="Arial" w:hAnsi="Arial" w:cs="Arial"/>
+          <w:sz w:val="24"/>
+          <w:szCs w:val="24"/>
+        </w:rPr>
+        <w:t>collapse</w:t>
+      </w:r>
+      <w:r>
+        <w:rPr>
+          <w:rFonts w:ascii="Arial" w:hAnsi="Arial" w:cs="Arial"/>
+        </w:rPr>
+        <w:t>  with</w:t>
+      </w:r>
+      <w:proofErr w:type="gramEnd"/>
+      <w:r>
+        <w:rPr>
+          <w:rFonts w:ascii="Arial" w:hAnsi="Arial" w:cs="Arial"/>
+        </w:rPr>
+        <w:t xml:space="preserve"> just </w:t>
+      </w:r>
+      <w:r>
+        <w:rPr>
+          <w:rStyle w:val="HTMLCode"/>
+          <w:rFonts w:ascii="Arial" w:hAnsi="Arial" w:cs="Arial"/>
+          <w:sz w:val="24"/>
+          <w:szCs w:val="24"/>
+        </w:rPr>
+        <w:t>navbar-default</w:t>
+      </w:r>
+      <w:r>
+        <w:rPr>
+          <w:rFonts w:ascii="Arial" w:hAnsi="Arial" w:cs="Arial"/>
+        </w:rPr>
+        <w:t>.</w:t>
+      </w:r>
+    </w:p>
+    <w:p>
+      <w:pPr>
+        <w:pStyle w:val="NormalWeb"/>
+        <w:rPr>
+          <w:rFonts w:ascii="Arial" w:hAnsi="Arial" w:cs="Arial"/>
+        </w:rPr>
+      </w:pPr>
+      <w:r>
+        <w:rPr>
+          <w:rFonts w:ascii="Arial" w:hAnsi="Arial" w:cs="Arial"/>
+        </w:rPr>
+        <w:t>Adding a Hamburger Menu:</w:t>
+      </w:r>
+    </w:p>
+    <w:p>
+      <w:pPr>
+        <w:pStyle w:val="NormalWeb"/>
+      </w:pPr>
+      <w:r>
+        <w:rPr>
+          <w:rFonts w:ascii="Arial" w:hAnsi="Arial" w:cs="Arial"/>
+        </w:rPr>
+        <w:t>Alternatively, if you want to make the navigation bar responsive, please replace these lines in</w:t>
+      </w:r>
+      <w:r>
+        <w:t xml:space="preserve"> </w:t>
+      </w:r>
+      <w:r>
+        <w:rPr>
+          <w:rStyle w:val="HTMLCode"/>
+        </w:rPr>
+        <w:t>header.component.html</w:t>
+      </w:r>
+      <w:r>
+        <w:t>:</w:t>
+      </w:r>
+    </w:p>
+    <w:p>
+      <w:pPr>
+        <w:pStyle w:val="l0"/>
+        <w:numPr>
+          <w:ilvl w:val="0"/>
+          <w:numId w:val="2"/>
+        </w:numPr>
+        <w:tabs>
+          <w:tab w:val="clear" w:pos="720"/>
+          <w:tab w:val="left" w:pos="916"/>
+          <w:tab w:val="left" w:pos="1832"/>
+          <w:tab w:val="left" w:pos="2748"/>
+          <w:tab w:val="left" w:pos="3664"/>
+          <w:tab w:val="left" w:pos="4580"/>
+          <w:tab w:val="left" w:pos="5496"/>
+          <w:tab w:val="left" w:pos="6412"/>
+          <w:tab w:val="left" w:pos="7328"/>
+          <w:tab w:val="left" w:pos="8244"/>
+          <w:tab w:val="left" w:pos="9160"/>
+          <w:tab w:val="left" w:pos="10076"/>
+          <w:tab w:val="left" w:pos="10992"/>
+          <w:tab w:val="left" w:pos="11908"/>
+          <w:tab w:val="left" w:pos="12824"/>
+          <w:tab w:val="left" w:pos="13740"/>
+          <w:tab w:val="left" w:pos="14656"/>
+        </w:tabs>
+        <w:rPr>
+          <w:rFonts w:ascii="Courier New" w:hAnsi="Courier New" w:cs="Courier New"/>
+          <w:sz w:val="20"/>
+          <w:szCs w:val="20"/>
+        </w:rPr>
+      </w:pPr>
+      <w:r>
+        <w:rPr>
+          <w:rStyle w:val="tag"/>
+          <w:rFonts w:ascii="Courier New" w:hAnsi="Courier New" w:cs="Courier New"/>
+          <w:sz w:val="20"/>
+          <w:szCs w:val="20"/>
+        </w:rPr>
+        <w:t>&lt;div</w:t>
+      </w:r>
+      <w:r>
+        <w:rPr>
+          <w:rStyle w:val="pln"/>
+          <w:rFonts w:ascii="Courier New" w:hAnsi="Courier New" w:cs="Courier New"/>
+          <w:sz w:val="20"/>
+          <w:szCs w:val="20"/>
+        </w:rPr>
+        <w:t xml:space="preserve"> </w:t>
+      </w:r>
+      <w:r>
+        <w:rPr>
+          <w:rStyle w:val="atn"/>
+          <w:rFonts w:ascii="Courier New" w:hAnsi="Courier New" w:cs="Courier New"/>
+          <w:sz w:val="20"/>
+          <w:szCs w:val="20"/>
+        </w:rPr>
+        <w:t>class</w:t>
+      </w:r>
+      <w:r>
+        <w:rPr>
+          <w:rStyle w:val="pun"/>
+          <w:rFonts w:ascii="Courier New" w:hAnsi="Courier New" w:cs="Courier New"/>
+          <w:sz w:val="20"/>
+          <w:szCs w:val="20"/>
+        </w:rPr>
+        <w:t>=</w:t>
+      </w:r>
+      <w:r>
+        <w:rPr>
+          <w:rStyle w:val="atv"/>
+          <w:rFonts w:ascii="Courier New" w:hAnsi="Courier New" w:cs="Courier New"/>
+          <w:sz w:val="20"/>
+          <w:szCs w:val="20"/>
+        </w:rPr>
+        <w:t>"navbar-header"</w:t>
+      </w:r>
+      <w:r>
+        <w:rPr>
+          <w:rStyle w:val="tag"/>
+          <w:rFonts w:ascii="Courier New" w:hAnsi="Courier New" w:cs="Courier New"/>
+          <w:sz w:val="20"/>
+          <w:szCs w:val="20"/>
+        </w:rPr>
+        <w:t>&gt;</w:t>
+      </w:r>
+    </w:p>
+    <w:p>
+      <w:pPr>
+        <w:pStyle w:val="l1"/>
+        <w:numPr>
+          <w:ilvl w:val="0"/>
+          <w:numId w:val="2"/>
+        </w:numPr>
+        <w:tabs>
+          <w:tab w:val="clear" w:pos="720"/>
+          <w:tab w:val="left" w:pos="916"/>
+          <w:tab w:val="left" w:pos="1832"/>
+          <w:tab w:val="left" w:pos="2748"/>
+          <w:tab w:val="left" w:pos="3664"/>
+          <w:tab w:val="left" w:pos="4580"/>
+          <w:tab w:val="left" w:pos="5496"/>
+          <w:tab w:val="left" w:pos="6412"/>
+          <w:tab w:val="left" w:pos="7328"/>
+          <w:tab w:val="left" w:pos="8244"/>
+          <w:tab w:val="left" w:pos="9160"/>
+          <w:tab w:val="left" w:pos="10076"/>
+          <w:tab w:val="left" w:pos="10992"/>
+          <w:tab w:val="left" w:pos="11908"/>
+          <w:tab w:val="left" w:pos="12824"/>
+          <w:tab w:val="left" w:pos="13740"/>
+          <w:tab w:val="left" w:pos="14656"/>
+        </w:tabs>
+        <w:rPr>
+          <w:rFonts w:ascii="Courier New" w:hAnsi="Courier New" w:cs="Courier New"/>
+          <w:sz w:val="20"/>
+          <w:szCs w:val="20"/>
+        </w:rPr>
+      </w:pPr>
+      <w:r>
+        <w:rPr>
+          <w:rStyle w:val="pln"/>
+          <w:rFonts w:ascii="Courier New" w:hAnsi="Courier New" w:cs="Courier New"/>
+          <w:sz w:val="20"/>
+          <w:szCs w:val="20"/>
+        </w:rPr>
+        <w:t xml:space="preserve">  </w:t>
+      </w:r>
+      <w:r>
+        <w:rPr>
+          <w:rStyle w:val="tag"/>
+          <w:rFonts w:ascii="Courier New" w:hAnsi="Courier New" w:cs="Courier New"/>
+          <w:sz w:val="20"/>
+          <w:szCs w:val="20"/>
+        </w:rPr>
+        <w:t>&lt;a</w:t>
+      </w:r>
+      <w:r>
+        <w:rPr>
+          <w:rStyle w:val="pln"/>
+          <w:rFonts w:ascii="Courier New" w:hAnsi="Courier New" w:cs="Courier New"/>
+          <w:sz w:val="20"/>
+          <w:szCs w:val="20"/>
+        </w:rPr>
+        <w:t xml:space="preserve"> </w:t>
+      </w:r>
+      <w:proofErr w:type="spellStart"/>
+      <w:r>
+        <w:rPr>
+          <w:rStyle w:val="atn"/>
+          <w:rFonts w:ascii="Courier New" w:hAnsi="Courier New" w:cs="Courier New"/>
+          <w:sz w:val="20"/>
+          <w:szCs w:val="20"/>
+        </w:rPr>
+        <w:t>routerLink</w:t>
+      </w:r>
+      <w:proofErr w:type="spellEnd"/>
+      <w:r>
+        <w:rPr>
+          <w:rStyle w:val="pun"/>
+          <w:rFonts w:ascii="Courier New" w:hAnsi="Courier New" w:cs="Courier New"/>
+          <w:sz w:val="20"/>
+          <w:szCs w:val="20"/>
+        </w:rPr>
+        <w:t>=</w:t>
+      </w:r>
+      <w:r>
+        <w:rPr>
+          <w:rStyle w:val="atv"/>
+          <w:rFonts w:ascii="Courier New" w:hAnsi="Courier New" w:cs="Courier New"/>
+          <w:sz w:val="20"/>
+          <w:szCs w:val="20"/>
+        </w:rPr>
+        <w:t>"/"</w:t>
+      </w:r>
+      <w:r>
+        <w:rPr>
+          <w:rStyle w:val="pln"/>
+          <w:rFonts w:ascii="Courier New" w:hAnsi="Courier New" w:cs="Courier New"/>
+          <w:sz w:val="20"/>
+          <w:szCs w:val="20"/>
+        </w:rPr>
+        <w:t xml:space="preserve"> </w:t>
+      </w:r>
+      <w:r>
+        <w:rPr>
+          <w:rStyle w:val="atn"/>
+          <w:rFonts w:ascii="Courier New" w:hAnsi="Courier New" w:cs="Courier New"/>
+          <w:sz w:val="20"/>
+          <w:szCs w:val="20"/>
+        </w:rPr>
+        <w:t>class</w:t>
+      </w:r>
+      <w:r>
+        <w:rPr>
+          <w:rStyle w:val="pun"/>
+          <w:rFonts w:ascii="Courier New" w:hAnsi="Courier New" w:cs="Courier New"/>
+          <w:sz w:val="20"/>
+          <w:szCs w:val="20"/>
+        </w:rPr>
+        <w:t>=</w:t>
+      </w:r>
+      <w:r>
+        <w:rPr>
+          <w:rStyle w:val="atv"/>
+          <w:rFonts w:ascii="Courier New" w:hAnsi="Courier New" w:cs="Courier New"/>
+          <w:sz w:val="20"/>
+          <w:szCs w:val="20"/>
+        </w:rPr>
+        <w:t>"navbar-brand"</w:t>
+      </w:r>
+      <w:r>
+        <w:rPr>
+          <w:rStyle w:val="tag"/>
+          <w:rFonts w:ascii="Courier New" w:hAnsi="Courier New" w:cs="Courier New"/>
+          <w:sz w:val="20"/>
+          <w:szCs w:val="20"/>
+        </w:rPr>
+        <w:t>&gt;</w:t>
+      </w:r>
+      <w:r>
+        <w:rPr>
+          <w:rStyle w:val="pln"/>
+          <w:rFonts w:ascii="Courier New" w:hAnsi="Courier New" w:cs="Courier New"/>
+          <w:sz w:val="20"/>
+          <w:szCs w:val="20"/>
+        </w:rPr>
+        <w:t>Recipe Book</w:t>
+      </w:r>
+      <w:r>
+        <w:rPr>
+          <w:rStyle w:val="tag"/>
+          <w:rFonts w:ascii="Courier New" w:hAnsi="Courier New" w:cs="Courier New"/>
+          <w:sz w:val="20"/>
+          <w:szCs w:val="20"/>
+        </w:rPr>
+        <w:t>&lt;/a&gt;</w:t>
+      </w:r>
+    </w:p>
+    <w:p>
+      <w:pPr>
+        <w:pStyle w:val="l2"/>
+        <w:numPr>
+          <w:ilvl w:val="0"/>
+          <w:numId w:val="2"/>
+        </w:numPr>
+        <w:tabs>
+          <w:tab w:val="clear" w:pos="720"/>
+          <w:tab w:val="left" w:pos="916"/>
+          <w:tab w:val="left" w:pos="1832"/>
+          <w:tab w:val="left" w:pos="2748"/>
+          <w:tab w:val="left" w:pos="3664"/>
+          <w:tab w:val="left" w:pos="4580"/>
+          <w:tab w:val="left" w:pos="5496"/>
+          <w:tab w:val="left" w:pos="6412"/>
+          <w:tab w:val="left" w:pos="7328"/>
+          <w:tab w:val="left" w:pos="8244"/>
+          <w:tab w:val="left" w:pos="9160"/>
+          <w:tab w:val="left" w:pos="10076"/>
+          <w:tab w:val="left" w:pos="10992"/>
+          <w:tab w:val="left" w:pos="11908"/>
+          <w:tab w:val="left" w:pos="12824"/>
+          <w:tab w:val="left" w:pos="13740"/>
+          <w:tab w:val="left" w:pos="14656"/>
+        </w:tabs>
+        <w:rPr>
+          <w:rFonts w:ascii="Courier New" w:hAnsi="Courier New" w:cs="Courier New"/>
+          <w:sz w:val="20"/>
+          <w:szCs w:val="20"/>
+        </w:rPr>
+      </w:pPr>
+      <w:r>
+        <w:rPr>
+          <w:rStyle w:val="tag"/>
+          <w:rFonts w:ascii="Courier New" w:hAnsi="Courier New" w:cs="Courier New"/>
+          <w:sz w:val="20"/>
+          <w:szCs w:val="20"/>
+        </w:rPr>
+        <w:t>&lt;/div&gt;</w:t>
+      </w:r>
+    </w:p>
+    <w:p>
+      <w:pPr>
+        <w:pStyle w:val="l3"/>
+        <w:numPr>
+          <w:ilvl w:val="0"/>
+          <w:numId w:val="2"/>
+        </w:numPr>
+        <w:tabs>
+          <w:tab w:val="clear" w:pos="720"/>
+          <w:tab w:val="left" w:pos="916"/>
+          <w:tab w:val="left" w:pos="1832"/>
+          <w:tab w:val="left" w:pos="2748"/>
+          <w:tab w:val="left" w:pos="3664"/>
+          <w:tab w:val="left" w:pos="4580"/>
+          <w:tab w:val="left" w:pos="5496"/>
+          <w:tab w:val="left" w:pos="6412"/>
+          <w:tab w:val="left" w:pos="7328"/>
+          <w:tab w:val="left" w:pos="8244"/>
+          <w:tab w:val="left" w:pos="9160"/>
+          <w:tab w:val="left" w:pos="10076"/>
+          <w:tab w:val="left" w:pos="10992"/>
+          <w:tab w:val="left" w:pos="11908"/>
+          <w:tab w:val="left" w:pos="12824"/>
+          <w:tab w:val="left" w:pos="13740"/>
+          <w:tab w:val="left" w:pos="14656"/>
+        </w:tabs>
+        <w:rPr>
+          <w:rFonts w:ascii="Courier New" w:hAnsi="Courier New" w:cs="Courier New"/>
+          <w:sz w:val="20"/>
+          <w:szCs w:val="20"/>
+        </w:rPr>
+      </w:pPr>
+      <w:r>
+        <w:rPr>
+          <w:rStyle w:val="tag"/>
+          <w:rFonts w:ascii="Courier New" w:hAnsi="Courier New" w:cs="Courier New"/>
+          <w:sz w:val="20"/>
+          <w:szCs w:val="20"/>
+        </w:rPr>
+        <w:t>&lt;div</w:t>
+      </w:r>
+      <w:r>
+        <w:rPr>
+          <w:rStyle w:val="pln"/>
+          <w:rFonts w:ascii="Courier New" w:hAnsi="Courier New" w:cs="Courier New"/>
+          <w:sz w:val="20"/>
+          <w:szCs w:val="20"/>
+        </w:rPr>
+        <w:t xml:space="preserve"> </w:t>
+      </w:r>
+      <w:r>
+        <w:rPr>
+          <w:rStyle w:val="atn"/>
+          <w:rFonts w:ascii="Courier New" w:hAnsi="Courier New" w:cs="Courier New"/>
+          <w:sz w:val="20"/>
+          <w:szCs w:val="20"/>
+        </w:rPr>
+        <w:t>class</w:t>
+      </w:r>
+      <w:r>
+        <w:rPr>
+          <w:rStyle w:val="pun"/>
+          <w:rFonts w:ascii="Courier New" w:hAnsi="Courier New" w:cs="Courier New"/>
+          <w:sz w:val="20"/>
+          <w:szCs w:val="20"/>
+        </w:rPr>
+        <w:t>=</w:t>
+      </w:r>
+      <w:r>
+        <w:rPr>
+          <w:rStyle w:val="atv"/>
+          <w:rFonts w:ascii="Courier New" w:hAnsi="Courier New" w:cs="Courier New"/>
+          <w:sz w:val="20"/>
+          <w:szCs w:val="20"/>
+        </w:rPr>
+        <w:t>"collapse navbar-collapse"</w:t>
+      </w:r>
+      <w:r>
+        <w:rPr>
+          <w:rStyle w:val="tag"/>
+          <w:rFonts w:ascii="Courier New" w:hAnsi="Courier New" w:cs="Courier New"/>
+          <w:sz w:val="20"/>
+          <w:szCs w:val="20"/>
+        </w:rPr>
+        <w:t>&gt;</w:t>
+      </w:r>
+    </w:p>
+    <w:p>
+      <w:pPr>
+        <w:pStyle w:val="NormalWeb"/>
+        <w:rPr>
+          <w:rFonts w:ascii="Arial" w:hAnsi="Arial" w:cs="Arial"/>
+        </w:rPr>
+      </w:pPr>
+      <w:r>
+        <w:rPr>
+          <w:rFonts w:ascii="Arial" w:hAnsi="Arial" w:cs="Arial"/>
+        </w:rPr>
+        <w:t>with these lines:</w:t>
+      </w:r>
+    </w:p>
+    <w:p>
+      <w:pPr>
+        <w:pStyle w:val="l0"/>
+        <w:numPr>
+          <w:ilvl w:val="0"/>
+          <w:numId w:val="3"/>
+        </w:numPr>
+        <w:tabs>
+          <w:tab w:val="clear" w:pos="720"/>
+          <w:tab w:val="left" w:pos="916"/>
+          <w:tab w:val="left" w:pos="1832"/>
+          <w:tab w:val="left" w:pos="2748"/>
+          <w:tab w:val="left" w:pos="3664"/>
+          <w:tab w:val="left" w:pos="4580"/>
+          <w:tab w:val="left" w:pos="5496"/>
+          <w:tab w:val="left" w:pos="6412"/>
+          <w:tab w:val="left" w:pos="7328"/>
+          <w:tab w:val="left" w:pos="8244"/>
+          <w:tab w:val="left" w:pos="9160"/>
+          <w:tab w:val="left" w:pos="10076"/>
+          <w:tab w:val="left" w:pos="10992"/>
+          <w:tab w:val="left" w:pos="11908"/>
+          <w:tab w:val="left" w:pos="12824"/>
+          <w:tab w:val="left" w:pos="13740"/>
+          <w:tab w:val="left" w:pos="14656"/>
+        </w:tabs>
+        <w:rPr>
+          <w:rFonts w:ascii="Courier New" w:hAnsi="Courier New" w:cs="Courier New"/>
+          <w:sz w:val="20"/>
+          <w:szCs w:val="20"/>
+        </w:rPr>
+      </w:pPr>
+      <w:r>
+        <w:rPr>
+          <w:rStyle w:val="tag"/>
+          <w:rFonts w:ascii="Courier New" w:hAnsi="Courier New" w:cs="Courier New"/>
+          <w:sz w:val="20"/>
+          <w:szCs w:val="20"/>
+        </w:rPr>
+        <w:t>&lt;div</w:t>
+      </w:r>
+      <w:r>
+        <w:rPr>
+          <w:rStyle w:val="pln"/>
+          <w:rFonts w:ascii="Courier New" w:hAnsi="Courier New" w:cs="Courier New"/>
+          <w:sz w:val="20"/>
+          <w:szCs w:val="20"/>
+        </w:rPr>
+        <w:t xml:space="preserve"> </w:t>
+      </w:r>
+      <w:r>
+        <w:rPr>
+          <w:rStyle w:val="atn"/>
+          <w:rFonts w:ascii="Courier New" w:hAnsi="Courier New" w:cs="Courier New"/>
+          <w:sz w:val="20"/>
+          <w:szCs w:val="20"/>
+        </w:rPr>
+        <w:t>class</w:t>
+      </w:r>
+      <w:r>
+        <w:rPr>
+          <w:rStyle w:val="pun"/>
+          <w:rFonts w:ascii="Courier New" w:hAnsi="Courier New" w:cs="Courier New"/>
+          <w:sz w:val="20"/>
+          <w:szCs w:val="20"/>
+        </w:rPr>
+        <w:t>=</w:t>
+      </w:r>
+      <w:r>
+        <w:rPr>
+          <w:rStyle w:val="atv"/>
+          <w:rFonts w:ascii="Courier New" w:hAnsi="Courier New" w:cs="Courier New"/>
+          <w:sz w:val="20"/>
+          <w:szCs w:val="20"/>
+        </w:rPr>
+        <w:t>"navbar-header"</w:t>
+      </w:r>
+      <w:r>
+        <w:rPr>
+          <w:rStyle w:val="tag"/>
+          <w:rFonts w:ascii="Courier New" w:hAnsi="Courier New" w:cs="Courier New"/>
+          <w:sz w:val="20"/>
+          <w:szCs w:val="20"/>
+        </w:rPr>
+        <w:t>&gt;</w:t>
+      </w:r>
+    </w:p>
+    <w:p>
+      <w:pPr>
+        <w:pStyle w:val="l1"/>
+        <w:numPr>
+          <w:ilvl w:val="0"/>
+          <w:numId w:val="3"/>
+        </w:numPr>
+        <w:tabs>
+          <w:tab w:val="clear" w:pos="720"/>
+          <w:tab w:val="left" w:pos="916"/>
+          <w:tab w:val="left" w:pos="1832"/>
+          <w:tab w:val="left" w:pos="2748"/>
+          <w:tab w:val="left" w:pos="3664"/>
+          <w:tab w:val="left" w:pos="4580"/>
+          <w:tab w:val="left" w:pos="5496"/>
+          <w:tab w:val="left" w:pos="6412"/>
+          <w:tab w:val="left" w:pos="7328"/>
+          <w:tab w:val="left" w:pos="8244"/>
+          <w:tab w:val="left" w:pos="9160"/>
+          <w:tab w:val="left" w:pos="10076"/>
+          <w:tab w:val="left" w:pos="10992"/>
+          <w:tab w:val="left" w:pos="11908"/>
+          <w:tab w:val="left" w:pos="12824"/>
+          <w:tab w:val="left" w:pos="13740"/>
+          <w:tab w:val="left" w:pos="14656"/>
+        </w:tabs>
+        <w:rPr>
+          <w:rFonts w:ascii="Courier New" w:hAnsi="Courier New" w:cs="Courier New"/>
+          <w:sz w:val="20"/>
+          <w:szCs w:val="20"/>
+        </w:rPr>
+      </w:pPr>
+      <w:r>
+        <w:rPr>
+          <w:rStyle w:val="pln"/>
+          <w:rFonts w:ascii="Courier New" w:hAnsi="Courier New" w:cs="Courier New"/>
+          <w:sz w:val="20"/>
+          <w:szCs w:val="20"/>
+        </w:rPr>
+        <w:t xml:space="preserve">  </w:t>
+      </w:r>
+      <w:r>
+        <w:rPr>
+          <w:rStyle w:val="tag"/>
+          <w:rFonts w:ascii="Courier New" w:hAnsi="Courier New" w:cs="Courier New"/>
+          <w:sz w:val="20"/>
+          <w:szCs w:val="20"/>
+        </w:rPr>
+        <w:t>&lt;button</w:t>
+      </w:r>
+      <w:r>
+        <w:rPr>
+          <w:rStyle w:val="pln"/>
+          <w:rFonts w:ascii="Courier New" w:hAnsi="Courier New" w:cs="Courier New"/>
+          <w:sz w:val="20"/>
+          <w:szCs w:val="20"/>
+        </w:rPr>
+        <w:t xml:space="preserve"> </w:t>
+      </w:r>
+      <w:r>
+        <w:rPr>
+          <w:rStyle w:val="atn"/>
+          <w:rFonts w:ascii="Courier New" w:hAnsi="Courier New" w:cs="Courier New"/>
+          <w:sz w:val="20"/>
+          <w:szCs w:val="20"/>
+        </w:rPr>
+        <w:t>type</w:t>
+      </w:r>
+      <w:r>
+        <w:rPr>
+          <w:rStyle w:val="pun"/>
+          <w:rFonts w:ascii="Courier New" w:hAnsi="Courier New" w:cs="Courier New"/>
+          <w:sz w:val="20"/>
+          <w:szCs w:val="20"/>
+        </w:rPr>
+        <w:t>=</w:t>
+      </w:r>
+      <w:r>
+        <w:rPr>
+          <w:rStyle w:val="atv"/>
+          <w:rFonts w:ascii="Courier New" w:hAnsi="Courier New" w:cs="Courier New"/>
+          <w:sz w:val="20"/>
+          <w:szCs w:val="20"/>
+        </w:rPr>
+        <w:t>"button"</w:t>
+      </w:r>
+      <w:r>
+        <w:rPr>
+          <w:rStyle w:val="pln"/>
+          <w:rFonts w:ascii="Courier New" w:hAnsi="Courier New" w:cs="Courier New"/>
+          <w:sz w:val="20"/>
+          <w:szCs w:val="20"/>
+        </w:rPr>
+        <w:t xml:space="preserve"> </w:t>
+      </w:r>
+      <w:r>
+        <w:rPr>
+          <w:rStyle w:val="atn"/>
+          <w:rFonts w:ascii="Courier New" w:hAnsi="Courier New" w:cs="Courier New"/>
+          <w:sz w:val="20"/>
+          <w:szCs w:val="20"/>
+        </w:rPr>
+        <w:t>class</w:t>
+      </w:r>
+      <w:r>
+        <w:rPr>
+          <w:rStyle w:val="pun"/>
+          <w:rFonts w:ascii="Courier New" w:hAnsi="Courier New" w:cs="Courier New"/>
+          <w:sz w:val="20"/>
+          <w:szCs w:val="20"/>
+        </w:rPr>
+        <w:t>=</w:t>
+      </w:r>
+      <w:r>
+        <w:rPr>
+          <w:rStyle w:val="atv"/>
+          <w:rFonts w:ascii="Courier New" w:hAnsi="Courier New" w:cs="Courier New"/>
+          <w:sz w:val="20"/>
+          <w:szCs w:val="20"/>
+        </w:rPr>
+        <w:t>"navbar-toggle"</w:t>
+      </w:r>
+      <w:r>
+        <w:rPr>
+          <w:rStyle w:val="pln"/>
+          <w:rFonts w:ascii="Courier New" w:hAnsi="Courier New" w:cs="Courier New"/>
+          <w:sz w:val="20"/>
+          <w:szCs w:val="20"/>
+        </w:rPr>
+        <w:t xml:space="preserve"> (</w:t>
+      </w:r>
+      <w:r>
+        <w:rPr>
+          <w:rStyle w:val="atn"/>
+          <w:rFonts w:ascii="Courier New" w:hAnsi="Courier New" w:cs="Courier New"/>
+          <w:sz w:val="20"/>
+          <w:szCs w:val="20"/>
+        </w:rPr>
+        <w:t>click</w:t>
+      </w:r>
+      <w:r>
+        <w:rPr>
+          <w:rStyle w:val="pln"/>
+          <w:rFonts w:ascii="Courier New" w:hAnsi="Courier New" w:cs="Courier New"/>
+          <w:sz w:val="20"/>
+          <w:szCs w:val="20"/>
+        </w:rPr>
+        <w:t>)</w:t>
+      </w:r>
+      <w:r>
+        <w:rPr>
+          <w:rStyle w:val="pun"/>
+          <w:rFonts w:ascii="Courier New" w:hAnsi="Courier New" w:cs="Courier New"/>
+          <w:sz w:val="20"/>
+          <w:szCs w:val="20"/>
+        </w:rPr>
+        <w:t>=</w:t>
+      </w:r>
+      <w:r>
+        <w:rPr>
+          <w:rStyle w:val="atv"/>
+          <w:rFonts w:ascii="Courier New" w:hAnsi="Courier New" w:cs="Courier New"/>
+          <w:sz w:val="20"/>
+          <w:szCs w:val="20"/>
+        </w:rPr>
+        <w:t xml:space="preserve">"collapsed </w:t>
+      </w:r>
+      <w:proofErr w:type="gramStart"/>
+      <w:r>
+        <w:rPr>
+          <w:rStyle w:val="atv"/>
+          <w:rFonts w:ascii="Courier New" w:hAnsi="Courier New" w:cs="Courier New"/>
+          <w:sz w:val="20"/>
+          <w:szCs w:val="20"/>
+        </w:rPr>
+        <w:t>= !collapsed</w:t>
+      </w:r>
+      <w:proofErr w:type="gramEnd"/>
+      <w:r>
+        <w:rPr>
+          <w:rStyle w:val="atv"/>
+          <w:rFonts w:ascii="Courier New" w:hAnsi="Courier New" w:cs="Courier New"/>
+          <w:sz w:val="20"/>
+          <w:szCs w:val="20"/>
+        </w:rPr>
+        <w:t>"</w:t>
+      </w:r>
+      <w:r>
+        <w:rPr>
+          <w:rStyle w:val="tag"/>
+          <w:rFonts w:ascii="Courier New" w:hAnsi="Courier New" w:cs="Courier New"/>
+          <w:sz w:val="20"/>
+          <w:szCs w:val="20"/>
+        </w:rPr>
+        <w:t>&gt;</w:t>
+      </w:r>
+    </w:p>
+    <w:p>
+      <w:pPr>
+        <w:pStyle w:val="l2"/>
+        <w:numPr>
+          <w:ilvl w:val="0"/>
+          <w:numId w:val="3"/>
+        </w:numPr>
+        <w:tabs>
+          <w:tab w:val="clear" w:pos="720"/>
+          <w:tab w:val="left" w:pos="916"/>
+          <w:tab w:val="left" w:pos="1832"/>
+          <w:tab w:val="left" w:pos="2748"/>
+          <w:tab w:val="left" w:pos="3664"/>
+          <w:tab w:val="left" w:pos="4580"/>
+          <w:tab w:val="left" w:pos="5496"/>
+          <w:tab w:val="left" w:pos="6412"/>
+          <w:tab w:val="left" w:pos="7328"/>
+          <w:tab w:val="left" w:pos="8244"/>
+          <w:tab w:val="left" w:pos="9160"/>
+          <w:tab w:val="left" w:pos="10076"/>
+          <w:tab w:val="left" w:pos="10992"/>
+          <w:tab w:val="left" w:pos="11908"/>
+          <w:tab w:val="left" w:pos="12824"/>
+          <w:tab w:val="left" w:pos="13740"/>
+          <w:tab w:val="left" w:pos="14656"/>
+        </w:tabs>
+        <w:rPr>
+          <w:rFonts w:ascii="Courier New" w:hAnsi="Courier New" w:cs="Courier New"/>
+          <w:sz w:val="20"/>
+          <w:szCs w:val="20"/>
+        </w:rPr>
+      </w:pPr>
+      <w:r>
+        <w:rPr>
+          <w:rStyle w:val="pln"/>
+          <w:rFonts w:ascii="Courier New" w:hAnsi="Courier New" w:cs="Courier New"/>
+          <w:sz w:val="20"/>
+          <w:szCs w:val="20"/>
+        </w:rPr>
+        <w:tab/>
+      </w:r>
+      <w:r>
+        <w:rPr>
+          <w:rStyle w:val="tag"/>
+          <w:rFonts w:ascii="Courier New" w:hAnsi="Courier New" w:cs="Courier New"/>
+          <w:sz w:val="20"/>
+          <w:szCs w:val="20"/>
+        </w:rPr>
+        <w:t>&lt;span</w:t>
+      </w:r>
+      <w:r>
+        <w:rPr>
+          <w:rStyle w:val="pln"/>
+          <w:rFonts w:ascii="Courier New" w:hAnsi="Courier New" w:cs="Courier New"/>
+          <w:sz w:val="20"/>
+          <w:szCs w:val="20"/>
+        </w:rPr>
+        <w:t xml:space="preserve"> </w:t>
+      </w:r>
+      <w:r>
+        <w:rPr>
+          <w:rStyle w:val="atn"/>
+          <w:rFonts w:ascii="Courier New" w:hAnsi="Courier New" w:cs="Courier New"/>
+          <w:sz w:val="20"/>
+          <w:szCs w:val="20"/>
+        </w:rPr>
+        <w:t>class</w:t>
+      </w:r>
+      <w:r>
+        <w:rPr>
+          <w:rStyle w:val="pun"/>
+          <w:rFonts w:ascii="Courier New" w:hAnsi="Courier New" w:cs="Courier New"/>
+          <w:sz w:val="20"/>
+          <w:szCs w:val="20"/>
+        </w:rPr>
+        <w:t>=</w:t>
+      </w:r>
+      <w:r>
+        <w:rPr>
+          <w:rStyle w:val="atv"/>
+          <w:rFonts w:ascii="Courier New" w:hAnsi="Courier New" w:cs="Courier New"/>
+          <w:sz w:val="20"/>
+          <w:szCs w:val="20"/>
+        </w:rPr>
+        <w:t>"icon-bar"</w:t>
+      </w:r>
+      <w:r>
+        <w:rPr>
+          <w:rStyle w:val="pln"/>
+          <w:rFonts w:ascii="Courier New" w:hAnsi="Courier New" w:cs="Courier New"/>
+          <w:sz w:val="20"/>
+          <w:szCs w:val="20"/>
+        </w:rPr>
+        <w:t xml:space="preserve"> *</w:t>
+      </w:r>
+      <w:proofErr w:type="spellStart"/>
+      <w:r>
+        <w:rPr>
+          <w:rStyle w:val="atn"/>
+          <w:rFonts w:ascii="Courier New" w:hAnsi="Courier New" w:cs="Courier New"/>
+          <w:sz w:val="20"/>
+          <w:szCs w:val="20"/>
+        </w:rPr>
+        <w:t>ngFor</w:t>
+      </w:r>
+      <w:proofErr w:type="spellEnd"/>
+      <w:r>
+        <w:rPr>
+          <w:rStyle w:val="pun"/>
+          <w:rFonts w:ascii="Courier New" w:hAnsi="Courier New" w:cs="Courier New"/>
+          <w:sz w:val="20"/>
+          <w:szCs w:val="20"/>
+        </w:rPr>
+        <w:t>=</w:t>
+      </w:r>
+      <w:r>
+        <w:rPr>
+          <w:rStyle w:val="atv"/>
+          <w:rFonts w:ascii="Courier New" w:hAnsi="Courier New" w:cs="Courier New"/>
+          <w:sz w:val="20"/>
+          <w:szCs w:val="20"/>
+        </w:rPr>
+        <w:t xml:space="preserve">"let </w:t>
+      </w:r>
+      <w:proofErr w:type="spellStart"/>
+      <w:r>
+        <w:rPr>
+          <w:rStyle w:val="atv"/>
+          <w:rFonts w:ascii="Courier New" w:hAnsi="Courier New" w:cs="Courier New"/>
+          <w:sz w:val="20"/>
+          <w:szCs w:val="20"/>
+        </w:rPr>
+        <w:t>iconBar</w:t>
+      </w:r>
+      <w:proofErr w:type="spellEnd"/>
+      <w:r>
+        <w:rPr>
+          <w:rStyle w:val="atv"/>
+          <w:rFonts w:ascii="Courier New" w:hAnsi="Courier New" w:cs="Courier New"/>
+          <w:sz w:val="20"/>
+          <w:szCs w:val="20"/>
+        </w:rPr>
+        <w:t xml:space="preserve"> of [1, 2, 3]"</w:t>
+      </w:r>
+      <w:r>
+        <w:rPr>
+          <w:rStyle w:val="tag"/>
+          <w:rFonts w:ascii="Courier New" w:hAnsi="Courier New" w:cs="Courier New"/>
+          <w:sz w:val="20"/>
+          <w:szCs w:val="20"/>
+        </w:rPr>
+        <w:t>&gt;&lt;/span&gt;</w:t>
+      </w:r>
+    </w:p>
+    <w:p>
+      <w:pPr>
+        <w:pStyle w:val="l3"/>
+        <w:numPr>
+          <w:ilvl w:val="0"/>
+          <w:numId w:val="3"/>
+        </w:numPr>
+        <w:tabs>
+          <w:tab w:val="clear" w:pos="720"/>
+          <w:tab w:val="left" w:pos="916"/>
+          <w:tab w:val="left" w:pos="1832"/>
+          <w:tab w:val="left" w:pos="2748"/>
+          <w:tab w:val="left" w:pos="3664"/>
+          <w:tab w:val="left" w:pos="4580"/>
+          <w:tab w:val="left" w:pos="5496"/>
+          <w:tab w:val="left" w:pos="6412"/>
+          <w:tab w:val="left" w:pos="7328"/>
+          <w:tab w:val="left" w:pos="8244"/>
+          <w:tab w:val="left" w:pos="9160"/>
+          <w:tab w:val="left" w:pos="10076"/>
+          <w:tab w:val="left" w:pos="10992"/>
+          <w:tab w:val="left" w:pos="11908"/>
+          <w:tab w:val="left" w:pos="12824"/>
+          <w:tab w:val="left" w:pos="13740"/>
+          <w:tab w:val="left" w:pos="14656"/>
+        </w:tabs>
+        <w:rPr>
+          <w:rFonts w:ascii="Courier New" w:hAnsi="Courier New" w:cs="Courier New"/>
+          <w:sz w:val="20"/>
+          <w:szCs w:val="20"/>
+        </w:rPr>
+      </w:pPr>
+      <w:r>
+        <w:rPr>
+          <w:rStyle w:val="pln"/>
+          <w:rFonts w:ascii="Courier New" w:hAnsi="Courier New" w:cs="Courier New"/>
+          <w:sz w:val="20"/>
+          <w:szCs w:val="20"/>
+        </w:rPr>
+        <w:t xml:space="preserve">  </w:t>
+      </w:r>
+      <w:r>
+        <w:rPr>
+          <w:rStyle w:val="tag"/>
+          <w:rFonts w:ascii="Courier New" w:hAnsi="Courier New" w:cs="Courier New"/>
+          <w:sz w:val="20"/>
+          <w:szCs w:val="20"/>
+        </w:rPr>
+        <w:t>&lt;/button&gt;</w:t>
+      </w:r>
+    </w:p>
+    <w:p>
+      <w:pPr>
+        <w:pStyle w:val="l4"/>
+        <w:numPr>
+          <w:ilvl w:val="0"/>
+          <w:numId w:val="3"/>
+        </w:numPr>
+        <w:tabs>
+          <w:tab w:val="clear" w:pos="720"/>
+          <w:tab w:val="left" w:pos="916"/>
+          <w:tab w:val="left" w:pos="1832"/>
+          <w:tab w:val="left" w:pos="2748"/>
+          <w:tab w:val="left" w:pos="3664"/>
+          <w:tab w:val="left" w:pos="4580"/>
+          <w:tab w:val="left" w:pos="5496"/>
+          <w:tab w:val="left" w:pos="6412"/>
+          <w:tab w:val="left" w:pos="7328"/>
+          <w:tab w:val="left" w:pos="8244"/>
+          <w:tab w:val="left" w:pos="9160"/>
+          <w:tab w:val="left" w:pos="10076"/>
+          <w:tab w:val="left" w:pos="10992"/>
+          <w:tab w:val="left" w:pos="11908"/>
+          <w:tab w:val="left" w:pos="12824"/>
+          <w:tab w:val="left" w:pos="13740"/>
+          <w:tab w:val="left" w:pos="14656"/>
+        </w:tabs>
+        <w:rPr>
+          <w:rFonts w:ascii="Courier New" w:hAnsi="Courier New" w:cs="Courier New"/>
+          <w:sz w:val="20"/>
+          <w:szCs w:val="20"/>
+        </w:rPr>
+      </w:pPr>
+      <w:r>
+        <w:rPr>
+          <w:rStyle w:val="pln"/>
+          <w:rFonts w:ascii="Courier New" w:hAnsi="Courier New" w:cs="Courier New"/>
+          <w:sz w:val="20"/>
+          <w:szCs w:val="20"/>
+        </w:rPr>
+        <w:t xml:space="preserve">  </w:t>
+      </w:r>
+      <w:r>
+        <w:rPr>
+          <w:rStyle w:val="tag"/>
+          <w:rFonts w:ascii="Courier New" w:hAnsi="Courier New" w:cs="Courier New"/>
+          <w:sz w:val="20"/>
+          <w:szCs w:val="20"/>
+        </w:rPr>
+        <w:t>&lt;a</w:t>
+      </w:r>
+      <w:r>
+        <w:rPr>
+          <w:rStyle w:val="pln"/>
+          <w:rFonts w:ascii="Courier New" w:hAnsi="Courier New" w:cs="Courier New"/>
+          <w:sz w:val="20"/>
+          <w:szCs w:val="20"/>
+        </w:rPr>
+        <w:t xml:space="preserve"> </w:t>
+      </w:r>
+      <w:proofErr w:type="spellStart"/>
+      <w:r>
+        <w:rPr>
+          <w:rStyle w:val="atn"/>
+          <w:rFonts w:ascii="Courier New" w:hAnsi="Courier New" w:cs="Courier New"/>
+          <w:sz w:val="20"/>
+          <w:szCs w:val="20"/>
+        </w:rPr>
+        <w:t>routerLink</w:t>
+      </w:r>
+      <w:proofErr w:type="spellEnd"/>
+      <w:r>
+        <w:rPr>
+          <w:rStyle w:val="pun"/>
+          <w:rFonts w:ascii="Courier New" w:hAnsi="Courier New" w:cs="Courier New"/>
+          <w:sz w:val="20"/>
+          <w:szCs w:val="20"/>
+        </w:rPr>
+        <w:t>=</w:t>
+      </w:r>
+      <w:r>
+        <w:rPr>
+          <w:rStyle w:val="atv"/>
+          <w:rFonts w:ascii="Courier New" w:hAnsi="Courier New" w:cs="Courier New"/>
+          <w:sz w:val="20"/>
+          <w:szCs w:val="20"/>
+        </w:rPr>
+        <w:t>"/"</w:t>
+      </w:r>
+      <w:r>
+        <w:rPr>
+          <w:rStyle w:val="pln"/>
+          <w:rFonts w:ascii="Courier New" w:hAnsi="Courier New" w:cs="Courier New"/>
+          <w:sz w:val="20"/>
+          <w:szCs w:val="20"/>
+        </w:rPr>
+        <w:t xml:space="preserve"> </w:t>
+      </w:r>
+      <w:r>
+        <w:rPr>
+          <w:rStyle w:val="atn"/>
+          <w:rFonts w:ascii="Courier New" w:hAnsi="Courier New" w:cs="Courier New"/>
+          <w:sz w:val="20"/>
+          <w:szCs w:val="20"/>
+        </w:rPr>
+        <w:t>class</w:t>
+      </w:r>
+      <w:r>
+        <w:rPr>
+          <w:rStyle w:val="pun"/>
+          <w:rFonts w:ascii="Courier New" w:hAnsi="Courier New" w:cs="Courier New"/>
+          <w:sz w:val="20"/>
+          <w:szCs w:val="20"/>
+        </w:rPr>
+        <w:t>=</w:t>
+      </w:r>
+      <w:r>
+        <w:rPr>
+          <w:rStyle w:val="atv"/>
+          <w:rFonts w:ascii="Courier New" w:hAnsi="Courier New" w:cs="Courier New"/>
+          <w:sz w:val="20"/>
+          <w:szCs w:val="20"/>
+        </w:rPr>
+        <w:t>"navbar-brand"</w:t>
+      </w:r>
+      <w:r>
+        <w:rPr>
+          <w:rStyle w:val="tag"/>
+          <w:rFonts w:ascii="Courier New" w:hAnsi="Courier New" w:cs="Courier New"/>
+          <w:sz w:val="20"/>
+          <w:szCs w:val="20"/>
+        </w:rPr>
+        <w:t>&gt;</w:t>
+      </w:r>
+      <w:r>
+        <w:rPr>
+          <w:rStyle w:val="pln"/>
+          <w:rFonts w:ascii="Courier New" w:hAnsi="Courier New" w:cs="Courier New"/>
+          <w:sz w:val="20"/>
+          <w:szCs w:val="20"/>
+        </w:rPr>
+        <w:t>Recipe Book</w:t>
+      </w:r>
+      <w:r>
+        <w:rPr>
+          <w:rStyle w:val="tag"/>
+          <w:rFonts w:ascii="Courier New" w:hAnsi="Courier New" w:cs="Courier New"/>
+          <w:sz w:val="20"/>
+          <w:szCs w:val="20"/>
+        </w:rPr>
+        <w:t>&lt;/a&gt;</w:t>
+      </w:r>
+    </w:p>
+    <w:p>
+      <w:pPr>
+        <w:pStyle w:val="l5"/>
+        <w:numPr>
+          <w:ilvl w:val="0"/>
+          <w:numId w:val="3"/>
+        </w:numPr>
+        <w:tabs>
+          <w:tab w:val="clear" w:pos="720"/>
+          <w:tab w:val="left" w:pos="916"/>
+          <w:tab w:val="left" w:pos="1832"/>
+          <w:tab w:val="left" w:pos="2748"/>
+          <w:tab w:val="left" w:pos="3664"/>
+          <w:tab w:val="left" w:pos="4580"/>
+          <w:tab w:val="left" w:pos="5496"/>
+          <w:tab w:val="left" w:pos="6412"/>
+          <w:tab w:val="left" w:pos="7328"/>
+          <w:tab w:val="left" w:pos="8244"/>
+          <w:tab w:val="left" w:pos="9160"/>
+          <w:tab w:val="left" w:pos="10076"/>
+          <w:tab w:val="left" w:pos="10992"/>
+          <w:tab w:val="left" w:pos="11908"/>
+          <w:tab w:val="left" w:pos="12824"/>
+          <w:tab w:val="left" w:pos="13740"/>
+          <w:tab w:val="left" w:pos="14656"/>
+        </w:tabs>
+        <w:rPr>
+          <w:rFonts w:ascii="Courier New" w:hAnsi="Courier New" w:cs="Courier New"/>
+          <w:sz w:val="20"/>
+          <w:szCs w:val="20"/>
+        </w:rPr>
+      </w:pPr>
+      <w:r>
+        <w:rPr>
+          <w:rStyle w:val="tag"/>
+          <w:rFonts w:ascii="Courier New" w:hAnsi="Courier New" w:cs="Courier New"/>
+          <w:sz w:val="20"/>
+          <w:szCs w:val="20"/>
+        </w:rPr>
+        <w:t>&lt;/div&gt;</w:t>
+      </w:r>
+    </w:p>
+    <w:p>
+      <w:pPr>
+        <w:pStyle w:val="l6"/>
+        <w:numPr>
+          <w:ilvl w:val="0"/>
+          <w:numId w:val="3"/>
+        </w:numPr>
+        <w:tabs>
+          <w:tab w:val="clear" w:pos="720"/>
+          <w:tab w:val="left" w:pos="916"/>
+          <w:tab w:val="left" w:pos="1832"/>
+          <w:tab w:val="left" w:pos="2748"/>
+          <w:tab w:val="left" w:pos="3664"/>
+          <w:tab w:val="left" w:pos="4580"/>
+          <w:tab w:val="left" w:pos="5496"/>
+          <w:tab w:val="left" w:pos="6412"/>
+          <w:tab w:val="left" w:pos="7328"/>
+          <w:tab w:val="left" w:pos="8244"/>
+          <w:tab w:val="left" w:pos="9160"/>
+          <w:tab w:val="left" w:pos="10076"/>
+          <w:tab w:val="left" w:pos="10992"/>
+          <w:tab w:val="left" w:pos="11908"/>
+          <w:tab w:val="left" w:pos="12824"/>
+          <w:tab w:val="left" w:pos="13740"/>
+          <w:tab w:val="left" w:pos="14656"/>
+        </w:tabs>
+        <w:rPr>
+          <w:rFonts w:ascii="Courier New" w:hAnsi="Courier New" w:cs="Courier New"/>
+          <w:sz w:val="20"/>
+          <w:szCs w:val="20"/>
+        </w:rPr>
+      </w:pPr>
+      <w:r>
+        <w:rPr>
+          <w:rStyle w:val="tag"/>
+          <w:rFonts w:ascii="Courier New" w:hAnsi="Courier New" w:cs="Courier New"/>
+          <w:sz w:val="20"/>
+          <w:szCs w:val="20"/>
+        </w:rPr>
+        <w:t>&lt;div</w:t>
+      </w:r>
+      <w:r>
+        <w:rPr>
+          <w:rStyle w:val="pln"/>
+          <w:rFonts w:ascii="Courier New" w:hAnsi="Courier New" w:cs="Courier New"/>
+          <w:sz w:val="20"/>
+          <w:szCs w:val="20"/>
+        </w:rPr>
+        <w:t xml:space="preserve"> </w:t>
+      </w:r>
+      <w:r>
+        <w:rPr>
+          <w:rStyle w:val="atn"/>
+          <w:rFonts w:ascii="Courier New" w:hAnsi="Courier New" w:cs="Courier New"/>
+          <w:sz w:val="20"/>
+          <w:szCs w:val="20"/>
+        </w:rPr>
+        <w:t>class</w:t>
+      </w:r>
+      <w:r>
+        <w:rPr>
+          <w:rStyle w:val="pun"/>
+          <w:rFonts w:ascii="Courier New" w:hAnsi="Courier New" w:cs="Courier New"/>
+          <w:sz w:val="20"/>
+          <w:szCs w:val="20"/>
+        </w:rPr>
+        <w:t>=</w:t>
+      </w:r>
+      <w:r>
+        <w:rPr>
+          <w:rStyle w:val="atv"/>
+          <w:rFonts w:ascii="Courier New" w:hAnsi="Courier New" w:cs="Courier New"/>
+          <w:sz w:val="20"/>
+          <w:szCs w:val="20"/>
+        </w:rPr>
+        <w:t>"navbar-collapse"</w:t>
+      </w:r>
+      <w:r>
+        <w:rPr>
+          <w:rStyle w:val="pln"/>
+          <w:rFonts w:ascii="Courier New" w:hAnsi="Courier New" w:cs="Courier New"/>
+          <w:sz w:val="20"/>
+          <w:szCs w:val="20"/>
+        </w:rPr>
+        <w:t xml:space="preserve"> [</w:t>
+      </w:r>
+      <w:proofErr w:type="spellStart"/>
+      <w:proofErr w:type="gramStart"/>
+      <w:r>
+        <w:rPr>
+          <w:rStyle w:val="atn"/>
+          <w:rFonts w:ascii="Courier New" w:hAnsi="Courier New" w:cs="Courier New"/>
+          <w:sz w:val="20"/>
+          <w:szCs w:val="20"/>
+        </w:rPr>
+        <w:t>class</w:t>
+      </w:r>
+      <w:r>
+        <w:rPr>
+          <w:rStyle w:val="pln"/>
+          <w:rFonts w:ascii="Courier New" w:hAnsi="Courier New" w:cs="Courier New"/>
+          <w:sz w:val="20"/>
+          <w:szCs w:val="20"/>
+        </w:rPr>
+        <w:t>.</w:t>
+      </w:r>
+      <w:r>
+        <w:rPr>
+          <w:rStyle w:val="atn"/>
+          <w:rFonts w:ascii="Courier New" w:hAnsi="Courier New" w:cs="Courier New"/>
+          <w:sz w:val="20"/>
+          <w:szCs w:val="20"/>
+        </w:rPr>
+        <w:t>collapse</w:t>
+      </w:r>
+      <w:proofErr w:type="spellEnd"/>
+      <w:proofErr w:type="gramEnd"/>
+      <w:r>
+        <w:rPr>
+          <w:rStyle w:val="pln"/>
+          <w:rFonts w:ascii="Courier New" w:hAnsi="Courier New" w:cs="Courier New"/>
+          <w:sz w:val="20"/>
+          <w:szCs w:val="20"/>
+        </w:rPr>
+        <w:t>]</w:t>
+      </w:r>
+      <w:r>
+        <w:rPr>
+          <w:rStyle w:val="pun"/>
+          <w:rFonts w:ascii="Courier New" w:hAnsi="Courier New" w:cs="Courier New"/>
+          <w:sz w:val="20"/>
+          <w:szCs w:val="20"/>
+        </w:rPr>
+        <w:t>=</w:t>
+      </w:r>
+      <w:r>
+        <w:rPr>
+          <w:rStyle w:val="atv"/>
+          <w:rFonts w:ascii="Courier New" w:hAnsi="Courier New" w:cs="Courier New"/>
+          <w:sz w:val="20"/>
+          <w:szCs w:val="20"/>
+        </w:rPr>
+        <w:t>"collapsed"</w:t>
+      </w:r>
+      <w:r>
+        <w:rPr>
+          <w:rStyle w:val="pln"/>
+          <w:rFonts w:ascii="Courier New" w:hAnsi="Courier New" w:cs="Courier New"/>
+          <w:sz w:val="20"/>
+          <w:szCs w:val="20"/>
+        </w:rPr>
+        <w:t xml:space="preserve"> (</w:t>
+      </w:r>
+      <w:proofErr w:type="spellStart"/>
+      <w:r>
+        <w:rPr>
+          <w:rStyle w:val="atn"/>
+          <w:rFonts w:ascii="Courier New" w:hAnsi="Courier New" w:cs="Courier New"/>
+          <w:sz w:val="20"/>
+          <w:szCs w:val="20"/>
+        </w:rPr>
+        <w:t>window:resize</w:t>
+      </w:r>
+      <w:proofErr w:type="spellEnd"/>
+      <w:r>
+        <w:rPr>
+          <w:rStyle w:val="pln"/>
+          <w:rFonts w:ascii="Courier New" w:hAnsi="Courier New" w:cs="Courier New"/>
+          <w:sz w:val="20"/>
+          <w:szCs w:val="20"/>
+        </w:rPr>
+        <w:t>)</w:t>
+      </w:r>
+      <w:r>
+        <w:rPr>
+          <w:rStyle w:val="pun"/>
+          <w:rFonts w:ascii="Courier New" w:hAnsi="Courier New" w:cs="Courier New"/>
+          <w:sz w:val="20"/>
+          <w:szCs w:val="20"/>
+        </w:rPr>
+        <w:t>=</w:t>
+      </w:r>
+      <w:r>
+        <w:rPr>
+          <w:rStyle w:val="atv"/>
+          <w:rFonts w:ascii="Courier New" w:hAnsi="Courier New" w:cs="Courier New"/>
+          <w:sz w:val="20"/>
+          <w:szCs w:val="20"/>
+        </w:rPr>
+        <w:t>"collapsed = true"</w:t>
+      </w:r>
+      <w:r>
+        <w:rPr>
+          <w:rStyle w:val="tag"/>
+          <w:rFonts w:ascii="Courier New" w:hAnsi="Courier New" w:cs="Courier New"/>
+          <w:sz w:val="20"/>
+          <w:szCs w:val="20"/>
+        </w:rPr>
+        <w:t>&gt;</w:t>
+      </w:r>
+    </w:p>
+    <w:p>
+      <w:pPr>
+        <w:pStyle w:val="NormalWeb"/>
+      </w:pPr>
+      <w:r>
+        <w:rPr>
+          <w:rFonts w:ascii="Arial" w:hAnsi="Arial" w:cs="Arial"/>
+        </w:rPr>
+        <w:t>and add this line to</w:t>
+      </w:r>
+      <w:r>
+        <w:rPr>
+          <w:rStyle w:val="HTMLCode"/>
+        </w:rPr>
+        <w:t xml:space="preserve"> </w:t>
+      </w:r>
+      <w:proofErr w:type="spellStart"/>
+      <w:proofErr w:type="gramStart"/>
+      <w:r>
+        <w:rPr>
+          <w:rStyle w:val="HTMLCode"/>
+        </w:rPr>
+        <w:t>header.component</w:t>
+      </w:r>
+      <w:proofErr w:type="gramEnd"/>
+      <w:r>
+        <w:rPr>
+          <w:rStyle w:val="HTMLCode"/>
+        </w:rPr>
+        <w:t>.ts</w:t>
+      </w:r>
+      <w:proofErr w:type="spellEnd"/>
+      <w:r>
+        <w:t>:</w:t>
+      </w:r>
+    </w:p>
+    <w:p>
+      <w:pPr>
+        <w:pStyle w:val="l0"/>
+        <w:numPr>
+          <w:ilvl w:val="0"/>
+          <w:numId w:val="4"/>
+        </w:numPr>
+        <w:tabs>
+          <w:tab w:val="clear" w:pos="720"/>
+          <w:tab w:val="left" w:pos="916"/>
+          <w:tab w:val="left" w:pos="1832"/>
+          <w:tab w:val="left" w:pos="2748"/>
+          <w:tab w:val="left" w:pos="3664"/>
+          <w:tab w:val="left" w:pos="4580"/>
+          <w:tab w:val="left" w:pos="5496"/>
+          <w:tab w:val="left" w:pos="6412"/>
+          <w:tab w:val="left" w:pos="7328"/>
+          <w:tab w:val="left" w:pos="8244"/>
+          <w:tab w:val="left" w:pos="9160"/>
+          <w:tab w:val="left" w:pos="10076"/>
+          <w:tab w:val="left" w:pos="10992"/>
+          <w:tab w:val="left" w:pos="11908"/>
+          <w:tab w:val="left" w:pos="12824"/>
+          <w:tab w:val="left" w:pos="13740"/>
+          <w:tab w:val="left" w:pos="14656"/>
+        </w:tabs>
+        <w:rPr>
+          <w:rFonts w:ascii="Courier New" w:hAnsi="Courier New" w:cs="Courier New"/>
+          <w:sz w:val="20"/>
+          <w:szCs w:val="20"/>
+        </w:rPr>
+      </w:pPr>
+      <w:r>
+        <w:rPr>
+          <w:rStyle w:val="pln"/>
+          <w:rFonts w:ascii="Courier New" w:hAnsi="Courier New" w:cs="Courier New"/>
+          <w:sz w:val="20"/>
+          <w:szCs w:val="20"/>
+        </w:rPr>
+        <w:t xml:space="preserve">collapsed </w:t>
+      </w:r>
+      <w:r>
+        <w:rPr>
+          <w:rStyle w:val="pun"/>
+          <w:rFonts w:ascii="Courier New" w:hAnsi="Courier New" w:cs="Courier New"/>
+          <w:sz w:val="20"/>
+          <w:szCs w:val="20"/>
+        </w:rPr>
+        <w:t>=</w:t>
+      </w:r>
+      <w:r>
+        <w:rPr>
+          <w:rStyle w:val="pln"/>
+          <w:rFonts w:ascii="Courier New" w:hAnsi="Courier New" w:cs="Courier New"/>
+          <w:sz w:val="20"/>
+          <w:szCs w:val="20"/>
+        </w:rPr>
+        <w:t xml:space="preserve"> </w:t>
+      </w:r>
+      <w:proofErr w:type="gramStart"/>
+      <w:r>
+        <w:rPr>
+          <w:rStyle w:val="kwd"/>
+          <w:rFonts w:ascii="Courier New" w:hAnsi="Courier New" w:cs="Courier New"/>
+          <w:sz w:val="20"/>
+          <w:szCs w:val="20"/>
+        </w:rPr>
+        <w:t>true</w:t>
+      </w:r>
+      <w:r>
+        <w:rPr>
+          <w:rStyle w:val="pun"/>
+          <w:rFonts w:ascii="Courier New" w:hAnsi="Courier New" w:cs="Courier New"/>
+          <w:sz w:val="20"/>
+          <w:szCs w:val="20"/>
+        </w:rPr>
+        <w:t>;</w:t>
+      </w:r>
+      <w:proofErr w:type="gramEnd"/>
     </w:p>
     <w:p>
       <w:pPr>
@@ -2266,6 +4601,232 @@
 <file path=word/numbering.xml><?xml version="1.0" encoding="utf-8"?>
 <w:numbering xmlns:wpc="http://schemas.microsoft.com/office/word/2010/wordprocessingCanvas" xmlns:cx="http://schemas.microsoft.com/office/drawing/2014/chartex" xmlns:cx1="http://schemas.microsoft.com/office/drawing/2015/9/8/chartex" xmlns:cx2="http://schemas.microsoft.com/office/drawing/2015/10/21/chartex" xmlns:cx3="http://schemas.microsoft.com/office/drawing/2016/5/9/chartex" xmlns:cx4="http://schemas.microsoft.com/office/drawing/2016/5/10/chartex" xmlns:cx5="http://schemas.microsoft.com/office/drawing/2016/5/11/chartex" xmlns:cx6="http://schemas.microsoft.com/office/drawing/2016/5/12/chartex" xmlns:cx7="http://schemas.microsoft.com/office/drawing/2016/5/13/chartex" xmlns:cx8="http://schemas.microsoft.com/office/drawing/2016/5/14/chartex" xmlns:mc="http://schemas.openxmlformats.org/markup-compatibility/2006" xmlns:aink="http://schemas.microsoft.com/office/drawing/2016/ink" xmlns:am3d="http://schemas.microsoft.com/office/drawing/2017/model3d" xmlns:o="urn:schemas-microsoft-com:office:office" xmlns:r="http://schemas.openxmlformats.org/officeDocument/2006/relationships" xmlns:m="http://schemas.openxmlformats.org/officeDocument/2006/math" xmlns:v="urn:schemas-microsoft-com:vml" xmlns:wp14="http://schemas.microsoft.com/office/word/2010/wordprocessingDrawing" xmlns:wp="http://schemas.openxmlformats.org/drawingml/2006/wordprocessingDrawing" xmlns:w10="urn:schemas-microsoft-com:office:word" xmlns:w="http://schemas.openxmlformats.org/wordprocessingml/2006/main" xmlns:w14="http://schemas.microsoft.com/office/word/2010/wordml" xmlns:w15="http://schemas.microsoft.com/office/word/2012/wordml" xmlns:w16cex="http://schemas.microsoft.com/office/word/2018/wordml/cex" xmlns:w16cid="http://schemas.microsoft.com/office/word/2016/wordml/cid" xmlns:w16="http://schemas.microsoft.com/office/word/2018/wordml" xmlns:w16se="http://schemas.microsoft.com/office/word/2015/wordml/symex" xmlns:wpg="http://schemas.microsoft.com/office/word/2010/wordprocessingGroup" xmlns:wpi="http://schemas.microsoft.com/office/word/2010/wordprocessingInk" xmlns:wne="http://schemas.microsoft.com/office/word/2006/wordml" xmlns:wps="http://schemas.microsoft.com/office/word/2010/wordprocessingShape" mc:Ignorable="w14 w15 w16se w16cid w16 w16cex wp14">
   <w:abstractNum w:abstractNumId="0" w15:restartNumberingAfterBreak="0">
+    <w:nsid w:val="12E054C5"/>
+    <w:multiLevelType w:val="multilevel"/>
+    <w:tmpl w:val="898C4366"/>
+    <w:lvl w:ilvl="0">
+      <w:start w:val="1"/>
+      <w:numFmt w:val="decimal"/>
+      <w:lvlText w:val="%1."/>
+      <w:lvlJc w:val="left"/>
+      <w:pPr>
+        <w:tabs>
+          <w:tab w:val="num" w:pos="720"/>
+        </w:tabs>
+        <w:ind w:left="720" w:hanging="360"/>
+      </w:pPr>
+    </w:lvl>
+    <w:lvl w:ilvl="1" w:tentative="1">
+      <w:start w:val="1"/>
+      <w:numFmt w:val="decimal"/>
+      <w:lvlText w:val="%2."/>
+      <w:lvlJc w:val="left"/>
+      <w:pPr>
+        <w:tabs>
+          <w:tab w:val="num" w:pos="1440"/>
+        </w:tabs>
+        <w:ind w:left="1440" w:hanging="360"/>
+      </w:pPr>
+    </w:lvl>
+    <w:lvl w:ilvl="2" w:tentative="1">
+      <w:start w:val="1"/>
+      <w:numFmt w:val="decimal"/>
+      <w:lvlText w:val="%3."/>
+      <w:lvlJc w:val="left"/>
+      <w:pPr>
+        <w:tabs>
+          <w:tab w:val="num" w:pos="2160"/>
+        </w:tabs>
+        <w:ind w:left="2160" w:hanging="360"/>
+      </w:pPr>
+    </w:lvl>
+    <w:lvl w:ilvl="3" w:tentative="1">
+      <w:start w:val="1"/>
+      <w:numFmt w:val="decimal"/>
+      <w:lvlText w:val="%4."/>
+      <w:lvlJc w:val="left"/>
+      <w:pPr>
+        <w:tabs>
+          <w:tab w:val="num" w:pos="2880"/>
+        </w:tabs>
+        <w:ind w:left="2880" w:hanging="360"/>
+      </w:pPr>
+    </w:lvl>
+    <w:lvl w:ilvl="4" w:tentative="1">
+      <w:start w:val="1"/>
+      <w:numFmt w:val="decimal"/>
+      <w:lvlText w:val="%5."/>
+      <w:lvlJc w:val="left"/>
+      <w:pPr>
+        <w:tabs>
+          <w:tab w:val="num" w:pos="3600"/>
+        </w:tabs>
+        <w:ind w:left="3600" w:hanging="360"/>
+      </w:pPr>
+    </w:lvl>
+    <w:lvl w:ilvl="5" w:tentative="1">
+      <w:start w:val="1"/>
+      <w:numFmt w:val="decimal"/>
+      <w:lvlText w:val="%6."/>
+      <w:lvlJc w:val="left"/>
+      <w:pPr>
+        <w:tabs>
+          <w:tab w:val="num" w:pos="4320"/>
+        </w:tabs>
+        <w:ind w:left="4320" w:hanging="360"/>
+      </w:pPr>
+    </w:lvl>
+    <w:lvl w:ilvl="6" w:tentative="1">
+      <w:start w:val="1"/>
+      <w:numFmt w:val="decimal"/>
+      <w:lvlText w:val="%7."/>
+      <w:lvlJc w:val="left"/>
+      <w:pPr>
+        <w:tabs>
+          <w:tab w:val="num" w:pos="5040"/>
+        </w:tabs>
+        <w:ind w:left="5040" w:hanging="360"/>
+      </w:pPr>
+    </w:lvl>
+    <w:lvl w:ilvl="7" w:tentative="1">
+      <w:start w:val="1"/>
+      <w:numFmt w:val="decimal"/>
+      <w:lvlText w:val="%8."/>
+      <w:lvlJc w:val="left"/>
+      <w:pPr>
+        <w:tabs>
+          <w:tab w:val="num" w:pos="5760"/>
+        </w:tabs>
+        <w:ind w:left="5760" w:hanging="360"/>
+      </w:pPr>
+    </w:lvl>
+    <w:lvl w:ilvl="8" w:tentative="1">
+      <w:start w:val="1"/>
+      <w:numFmt w:val="decimal"/>
+      <w:lvlText w:val="%9."/>
+      <w:lvlJc w:val="left"/>
+      <w:pPr>
+        <w:tabs>
+          <w:tab w:val="num" w:pos="6480"/>
+        </w:tabs>
+        <w:ind w:left="6480" w:hanging="360"/>
+      </w:pPr>
+    </w:lvl>
+  </w:abstractNum>
+  <w:abstractNum w:abstractNumId="1" w15:restartNumberingAfterBreak="0">
+    <w:nsid w:val="2A9845F0"/>
+    <w:multiLevelType w:val="multilevel"/>
+    <w:tmpl w:val="7E8C6046"/>
+    <w:lvl w:ilvl="0">
+      <w:start w:val="1"/>
+      <w:numFmt w:val="decimal"/>
+      <w:lvlText w:val="%1."/>
+      <w:lvlJc w:val="left"/>
+      <w:pPr>
+        <w:tabs>
+          <w:tab w:val="num" w:pos="720"/>
+        </w:tabs>
+        <w:ind w:left="720" w:hanging="360"/>
+      </w:pPr>
+    </w:lvl>
+    <w:lvl w:ilvl="1" w:tentative="1">
+      <w:start w:val="1"/>
+      <w:numFmt w:val="decimal"/>
+      <w:lvlText w:val="%2."/>
+      <w:lvlJc w:val="left"/>
+      <w:pPr>
+        <w:tabs>
+          <w:tab w:val="num" w:pos="1440"/>
+        </w:tabs>
+        <w:ind w:left="1440" w:hanging="360"/>
+      </w:pPr>
+    </w:lvl>
+    <w:lvl w:ilvl="2" w:tentative="1">
+      <w:start w:val="1"/>
+      <w:numFmt w:val="decimal"/>
+      <w:lvlText w:val="%3."/>
+      <w:lvlJc w:val="left"/>
+      <w:pPr>
+        <w:tabs>
+          <w:tab w:val="num" w:pos="2160"/>
+        </w:tabs>
+        <w:ind w:left="2160" w:hanging="360"/>
+      </w:pPr>
+    </w:lvl>
+    <w:lvl w:ilvl="3" w:tentative="1">
+      <w:start w:val="1"/>
+      <w:numFmt w:val="decimal"/>
+      <w:lvlText w:val="%4."/>
+      <w:lvlJc w:val="left"/>
+      <w:pPr>
+        <w:tabs>
+          <w:tab w:val="num" w:pos="2880"/>
+        </w:tabs>
+        <w:ind w:left="2880" w:hanging="360"/>
+      </w:pPr>
+    </w:lvl>
+    <w:lvl w:ilvl="4" w:tentative="1">
+      <w:start w:val="1"/>
+      <w:numFmt w:val="decimal"/>
+      <w:lvlText w:val="%5."/>
+      <w:lvlJc w:val="left"/>
+      <w:pPr>
+        <w:tabs>
+          <w:tab w:val="num" w:pos="3600"/>
+        </w:tabs>
+        <w:ind w:left="3600" w:hanging="360"/>
+      </w:pPr>
+    </w:lvl>
+    <w:lvl w:ilvl="5" w:tentative="1">
+      <w:start w:val="1"/>
+      <w:numFmt w:val="decimal"/>
+      <w:lvlText w:val="%6."/>
+      <w:lvlJc w:val="left"/>
+      <w:pPr>
+        <w:tabs>
+          <w:tab w:val="num" w:pos="4320"/>
+        </w:tabs>
+        <w:ind w:left="4320" w:hanging="360"/>
+      </w:pPr>
+    </w:lvl>
+    <w:lvl w:ilvl="6" w:tentative="1">
+      <w:start w:val="1"/>
+      <w:numFmt w:val="decimal"/>
+      <w:lvlText w:val="%7."/>
+      <w:lvlJc w:val="left"/>
+      <w:pPr>
+        <w:tabs>
+          <w:tab w:val="num" w:pos="5040"/>
+        </w:tabs>
+        <w:ind w:left="5040" w:hanging="360"/>
+      </w:pPr>
+    </w:lvl>
+    <w:lvl w:ilvl="7" w:tentative="1">
+      <w:start w:val="1"/>
+      <w:numFmt w:val="decimal"/>
+      <w:lvlText w:val="%8."/>
+      <w:lvlJc w:val="left"/>
+      <w:pPr>
+        <w:tabs>
+          <w:tab w:val="num" w:pos="5760"/>
+        </w:tabs>
+        <w:ind w:left="5760" w:hanging="360"/>
+      </w:pPr>
+    </w:lvl>
+    <w:lvl w:ilvl="8" w:tentative="1">
+      <w:start w:val="1"/>
+      <w:numFmt w:val="decimal"/>
+      <w:lvlText w:val="%9."/>
+      <w:lvlJc w:val="left"/>
+      <w:pPr>
+        <w:tabs>
+          <w:tab w:val="num" w:pos="6480"/>
+        </w:tabs>
+        <w:ind w:left="6480" w:hanging="360"/>
+      </w:pPr>
+    </w:lvl>
+  </w:abstractNum>
+  <w:abstractNum w:abstractNumId="2" w15:restartNumberingAfterBreak="0">
     <w:nsid w:val="3DCF6729"/>
     <w:multiLevelType w:val="multilevel"/>
     <w:tmpl w:val="C3B0EF32"/>
@@ -2378,7 +4939,129 @@
       </w:pPr>
     </w:lvl>
   </w:abstractNum>
+  <w:abstractNum w:abstractNumId="3" w15:restartNumberingAfterBreak="0">
+    <w:nsid w:val="6F195758"/>
+    <w:multiLevelType w:val="multilevel"/>
+    <w:tmpl w:val="44A85412"/>
+    <w:lvl w:ilvl="0">
+      <w:start w:val="1"/>
+      <w:numFmt w:val="decimal"/>
+      <w:lvlText w:val="%1."/>
+      <w:lvlJc w:val="left"/>
+      <w:pPr>
+        <w:tabs>
+          <w:tab w:val="num" w:pos="720"/>
+        </w:tabs>
+        <w:ind w:left="720" w:hanging="360"/>
+      </w:pPr>
+    </w:lvl>
+    <w:lvl w:ilvl="1" w:tentative="1">
+      <w:start w:val="1"/>
+      <w:numFmt w:val="decimal"/>
+      <w:lvlText w:val="%2."/>
+      <w:lvlJc w:val="left"/>
+      <w:pPr>
+        <w:tabs>
+          <w:tab w:val="num" w:pos="1440"/>
+        </w:tabs>
+        <w:ind w:left="1440" w:hanging="360"/>
+      </w:pPr>
+    </w:lvl>
+    <w:lvl w:ilvl="2" w:tentative="1">
+      <w:start w:val="1"/>
+      <w:numFmt w:val="decimal"/>
+      <w:lvlText w:val="%3."/>
+      <w:lvlJc w:val="left"/>
+      <w:pPr>
+        <w:tabs>
+          <w:tab w:val="num" w:pos="2160"/>
+        </w:tabs>
+        <w:ind w:left="2160" w:hanging="360"/>
+      </w:pPr>
+    </w:lvl>
+    <w:lvl w:ilvl="3" w:tentative="1">
+      <w:start w:val="1"/>
+      <w:numFmt w:val="decimal"/>
+      <w:lvlText w:val="%4."/>
+      <w:lvlJc w:val="left"/>
+      <w:pPr>
+        <w:tabs>
+          <w:tab w:val="num" w:pos="2880"/>
+        </w:tabs>
+        <w:ind w:left="2880" w:hanging="360"/>
+      </w:pPr>
+    </w:lvl>
+    <w:lvl w:ilvl="4" w:tentative="1">
+      <w:start w:val="1"/>
+      <w:numFmt w:val="decimal"/>
+      <w:lvlText w:val="%5."/>
+      <w:lvlJc w:val="left"/>
+      <w:pPr>
+        <w:tabs>
+          <w:tab w:val="num" w:pos="3600"/>
+        </w:tabs>
+        <w:ind w:left="3600" w:hanging="360"/>
+      </w:pPr>
+    </w:lvl>
+    <w:lvl w:ilvl="5" w:tentative="1">
+      <w:start w:val="1"/>
+      <w:numFmt w:val="decimal"/>
+      <w:lvlText w:val="%6."/>
+      <w:lvlJc w:val="left"/>
+      <w:pPr>
+        <w:tabs>
+          <w:tab w:val="num" w:pos="4320"/>
+        </w:tabs>
+        <w:ind w:left="4320" w:hanging="360"/>
+      </w:pPr>
+    </w:lvl>
+    <w:lvl w:ilvl="6" w:tentative="1">
+      <w:start w:val="1"/>
+      <w:numFmt w:val="decimal"/>
+      <w:lvlText w:val="%7."/>
+      <w:lvlJc w:val="left"/>
+      <w:pPr>
+        <w:tabs>
+          <w:tab w:val="num" w:pos="5040"/>
+        </w:tabs>
+        <w:ind w:left="5040" w:hanging="360"/>
+      </w:pPr>
+    </w:lvl>
+    <w:lvl w:ilvl="7" w:tentative="1">
+      <w:start w:val="1"/>
+      <w:numFmt w:val="decimal"/>
+      <w:lvlText w:val="%8."/>
+      <w:lvlJc w:val="left"/>
+      <w:pPr>
+        <w:tabs>
+          <w:tab w:val="num" w:pos="5760"/>
+        </w:tabs>
+        <w:ind w:left="5760" w:hanging="360"/>
+      </w:pPr>
+    </w:lvl>
+    <w:lvl w:ilvl="8" w:tentative="1">
+      <w:start w:val="1"/>
+      <w:numFmt w:val="decimal"/>
+      <w:lvlText w:val="%9."/>
+      <w:lvlJc w:val="left"/>
+      <w:pPr>
+        <w:tabs>
+          <w:tab w:val="num" w:pos="6480"/>
+        </w:tabs>
+        <w:ind w:left="6480" w:hanging="360"/>
+      </w:pPr>
+    </w:lvl>
+  </w:abstractNum>
   <w:num w:numId="1">
+    <w:abstractNumId w:val="2"/>
+  </w:num>
+  <w:num w:numId="2">
+    <w:abstractNumId w:val="3"/>
+  </w:num>
+  <w:num w:numId="3">
+    <w:abstractNumId w:val="1"/>
+  </w:num>
+  <w:num w:numId="4">
     <w:abstractNumId w:val="0"/>
   </w:num>
 </w:numbering>
@@ -2937,6 +5620,26 @@
       <w:u w:val="single"/>
     </w:rPr>
   </w:style>
+  <w:style w:type="character" w:customStyle="1" w:styleId="tag">
+    <w:name w:val="tag"/>
+    <w:basedOn w:val="DefaultParagraphFont"/>
+    <w:rsid w:val="008A20EE"/>
+  </w:style>
+  <w:style w:type="character" w:customStyle="1" w:styleId="atn">
+    <w:name w:val="atn"/>
+    <w:basedOn w:val="DefaultParagraphFont"/>
+    <w:rsid w:val="008A20EE"/>
+  </w:style>
+  <w:style w:type="character" w:customStyle="1" w:styleId="atv">
+    <w:name w:val="atv"/>
+    <w:basedOn w:val="DefaultParagraphFont"/>
+    <w:rsid w:val="008A20EE"/>
+  </w:style>
+  <w:style w:type="character" w:customStyle="1" w:styleId="kwd">
+    <w:name w:val="kwd"/>
+    <w:basedOn w:val="DefaultParagraphFont"/>
+    <w:rsid w:val="008A20EE"/>
+  </w:style>
 </w:styles>
 </file>
 

--- a/AngularTests/documentation.docx
+++ b/AngularTests/documentation.docx
@@ -218,7 +218,7 @@
           <w:sz w:val="24"/>
           <w:szCs w:val="24"/>
         </w:rPr>
-        <w:t xml:space="preserve"> true </w:t>
+        <w:t xml:space="preserve"> true | to prevent creation of test </w:t>
       </w:r>
       <w:r>
         <w:rPr>
@@ -227,7 +227,7 @@
           <w:sz w:val="24"/>
           <w:szCs w:val="24"/>
         </w:rPr>
-        <w:t xml:space="preserve">| to prevent creation of test </w:t>
+        <w:sym w:font="Wingdings" w:char="F0E0"/>
       </w:r>
       <w:r>
         <w:rPr>
@@ -236,34 +236,7 @@
           <w:sz w:val="24"/>
           <w:szCs w:val="24"/>
         </w:rPr>
-        <w:sym w:font="Wingdings" w:char="F0E0"/>
-      </w:r>
-      <w:r>
-        <w:rPr>
-          <w:rStyle w:val="HTMLCode"/>
-          <w:rFonts w:ascii="Arial" w:hAnsi="Arial" w:cs="Arial"/>
-          <w:sz w:val="24"/>
-          <w:szCs w:val="24"/>
-        </w:rPr>
-        <w:t xml:space="preserve"> </w:t>
-      </w:r>
-      <w:r>
-        <w:rPr>
-          <w:rStyle w:val="HTMLCode"/>
-          <w:rFonts w:ascii="Arial" w:hAnsi="Arial" w:cs="Arial"/>
-          <w:sz w:val="24"/>
-          <w:szCs w:val="24"/>
-        </w:rPr>
-        <w:t>New</w:t>
-      </w:r>
-      <w:r>
-        <w:rPr>
-          <w:rStyle w:val="HTMLCode"/>
-          <w:rFonts w:ascii="Arial" w:hAnsi="Arial" w:cs="Arial"/>
-          <w:sz w:val="24"/>
-          <w:szCs w:val="24"/>
-        </w:rPr>
-        <w:t xml:space="preserve"> version to do this</w:t>
+        <w:t xml:space="preserve"> New version to do this</w:t>
       </w:r>
     </w:p>
     <w:p>
@@ -4587,6 +4560,12 @@
           <w:rFonts w:ascii="Arial" w:hAnsi="Arial" w:cs="Arial"/>
         </w:rPr>
       </w:pPr>
+      <w:r>
+        <w:rPr>
+          <w:rFonts w:ascii="Arial" w:hAnsi="Arial" w:cs="Arial"/>
+        </w:rPr>
+        <w:t>--spec false</w:t>
+      </w:r>
     </w:p>
     <w:sectPr>
       <w:pgSz w:w="12240" w:h="15840"/>
